--- a/docs/Implement a Minimal Viable Data Product Using Deeplearning4J.docx
+++ b/docs/Implement a Minimal Viable Data Product Using Deeplearning4J.docx
@@ -6,11 +6,358 @@
       <w:pPr>
         <w:pStyle w:val="berschrift1"/>
       </w:pPr>
+      <w:bookmarkStart w:id="0" w:name="_Toc482047734"/>
       <w:r>
         <w:t>Implement a Minimal Viable Data Product Using Deeplearning4J</w:t>
       </w:r>
-    </w:p>
-    <w:p/>
+      <w:bookmarkEnd w:id="0"/>
+    </w:p>
+    <w:p/>
+    <w:p>
+      <w:pPr>
+        <w:ind w:left="567" w:right="1411"/>
+        <w:jc w:val="both"/>
+        <w:rPr>
+          <w:sz w:val="20"/>
+          <w:szCs w:val="20"/>
+        </w:rPr>
+      </w:pPr>
+      <w:r>
+        <w:rPr>
+          <w:sz w:val="20"/>
+          <w:szCs w:val="20"/>
+        </w:rPr>
+        <w:t xml:space="preserve">This article </w:t>
+      </w:r>
+      <w:r>
+        <w:rPr>
+          <w:sz w:val="20"/>
+          <w:szCs w:val="20"/>
+        </w:rPr>
+        <w:t>demonstrates</w:t>
+      </w:r>
+      <w:r>
+        <w:rPr>
+          <w:sz w:val="20"/>
+          <w:szCs w:val="20"/>
+        </w:rPr>
+        <w:t xml:space="preserve"> data flows and interaction between core components of a data-product. Our </w:t>
+      </w:r>
+      <w:r>
+        <w:rPr>
+          <w:sz w:val="20"/>
+          <w:szCs w:val="20"/>
+        </w:rPr>
+        <w:t>example use-case is</w:t>
+      </w:r>
+      <w:r>
+        <w:rPr>
+          <w:sz w:val="20"/>
+          <w:szCs w:val="20"/>
+        </w:rPr>
+        <w:t xml:space="preserve"> automatic classification of images using neural </w:t>
+      </w:r>
+      <w:bookmarkStart w:id="1" w:name="_GoBack"/>
+      <w:bookmarkEnd w:id="1"/>
+      <w:r>
+        <w:rPr>
+          <w:sz w:val="20"/>
+          <w:szCs w:val="20"/>
+        </w:rPr>
+        <w:t xml:space="preserve">networks. </w:t>
+      </w:r>
+    </w:p>
+    <w:p>
+      <w:pPr>
+        <w:ind w:left="567" w:right="1411"/>
+        <w:jc w:val="both"/>
+        <w:rPr>
+          <w:sz w:val="20"/>
+          <w:szCs w:val="20"/>
+        </w:rPr>
+      </w:pPr>
+      <w:r>
+        <w:rPr>
+          <w:sz w:val="20"/>
+          <w:szCs w:val="20"/>
+        </w:rPr>
+        <w:br/>
+      </w:r>
+      <w:r>
+        <w:rPr>
+          <w:sz w:val="20"/>
+          <w:szCs w:val="20"/>
+        </w:rPr>
+        <w:t>A</w:t>
+      </w:r>
+      <w:r>
+        <w:rPr>
+          <w:sz w:val="20"/>
+          <w:szCs w:val="20"/>
+        </w:rPr>
+        <w:t>f</w:t>
+      </w:r>
+      <w:r>
+        <w:rPr>
+          <w:sz w:val="20"/>
+          <w:szCs w:val="20"/>
+        </w:rPr>
+        <w:t>t</w:t>
+      </w:r>
+      <w:r>
+        <w:rPr>
+          <w:sz w:val="20"/>
+          <w:szCs w:val="20"/>
+        </w:rPr>
+        <w:t>er</w:t>
+      </w:r>
+      <w:r>
+        <w:rPr>
+          <w:sz w:val="20"/>
+          <w:szCs w:val="20"/>
+        </w:rPr>
+        <w:t xml:space="preserve"> </w:t>
+      </w:r>
+      <w:r>
+        <w:rPr>
+          <w:sz w:val="20"/>
+          <w:szCs w:val="20"/>
+        </w:rPr>
+        <w:t xml:space="preserve">reading </w:t>
+      </w:r>
+      <w:r>
+        <w:rPr>
+          <w:sz w:val="20"/>
+          <w:szCs w:val="20"/>
+        </w:rPr>
+        <w:t xml:space="preserve">the </w:t>
+      </w:r>
+      <w:r>
+        <w:rPr>
+          <w:sz w:val="20"/>
+          <w:szCs w:val="20"/>
+        </w:rPr>
+        <w:t>article</w:t>
+      </w:r>
+      <w:r>
+        <w:rPr>
+          <w:sz w:val="20"/>
+          <w:szCs w:val="20"/>
+        </w:rPr>
+        <w:t xml:space="preserve"> you</w:t>
+      </w:r>
+      <w:r>
+        <w:rPr>
+          <w:sz w:val="20"/>
+          <w:szCs w:val="20"/>
+        </w:rPr>
+        <w:t xml:space="preserve"> </w:t>
+      </w:r>
+      <w:r>
+        <w:rPr>
+          <w:sz w:val="20"/>
+          <w:szCs w:val="20"/>
+        </w:rPr>
+        <w:t>will be able:</w:t>
+      </w:r>
+    </w:p>
+    <w:p>
+      <w:pPr>
+        <w:ind w:left="567" w:right="1411"/>
+        <w:jc w:val="both"/>
+        <w:rPr>
+          <w:sz w:val="20"/>
+          <w:szCs w:val="20"/>
+        </w:rPr>
+      </w:pPr>
+      <w:r>
+        <w:rPr>
+          <w:sz w:val="20"/>
+          <w:szCs w:val="20"/>
+        </w:rPr>
+        <w:t xml:space="preserve">- to use DL4J </w:t>
+      </w:r>
+      <w:r>
+        <w:rPr>
+          <w:sz w:val="20"/>
+          <w:szCs w:val="20"/>
+        </w:rPr>
+        <w:t>i</w:t>
+      </w:r>
+      <w:r>
+        <w:rPr>
+          <w:sz w:val="20"/>
+          <w:szCs w:val="20"/>
+        </w:rPr>
+        <w:t>n a Spark session</w:t>
+      </w:r>
+      <w:r>
+        <w:rPr>
+          <w:sz w:val="20"/>
+          <w:szCs w:val="20"/>
+        </w:rPr>
+        <w:t xml:space="preserve"> / CDSW</w:t>
+      </w:r>
+    </w:p>
+    <w:p>
+      <w:pPr>
+        <w:ind w:left="567" w:right="1411"/>
+        <w:jc w:val="both"/>
+        <w:rPr>
+          <w:sz w:val="20"/>
+          <w:szCs w:val="20"/>
+        </w:rPr>
+      </w:pPr>
+      <w:r>
+        <w:rPr>
+          <w:sz w:val="20"/>
+          <w:szCs w:val="20"/>
+        </w:rPr>
+        <w:t>- persist labeled training data in Kudu (in order to slice and dice the training set)</w:t>
+      </w:r>
+    </w:p>
+    <w:p>
+      <w:pPr>
+        <w:ind w:left="567" w:right="1411"/>
+        <w:jc w:val="both"/>
+        <w:rPr>
+          <w:sz w:val="20"/>
+          <w:szCs w:val="20"/>
+        </w:rPr>
+      </w:pPr>
+      <w:r>
+        <w:rPr>
+          <w:sz w:val="20"/>
+          <w:szCs w:val="20"/>
+        </w:rPr>
+        <w:t>- execute a learned model in</w:t>
+      </w:r>
+      <w:r>
+        <w:rPr>
+          <w:sz w:val="20"/>
+          <w:szCs w:val="20"/>
+        </w:rPr>
+        <w:t xml:space="preserve"> a</w:t>
+      </w:r>
+      <w:r>
+        <w:rPr>
+          <w:sz w:val="20"/>
+          <w:szCs w:val="20"/>
+        </w:rPr>
+        <w:t xml:space="preserve"> Spark-shell</w:t>
+      </w:r>
+      <w:r>
+        <w:rPr>
+          <w:sz w:val="20"/>
+          <w:szCs w:val="20"/>
+        </w:rPr>
+        <w:t xml:space="preserve"> session</w:t>
+      </w:r>
+    </w:p>
+    <w:p>
+      <w:pPr>
+        <w:ind w:left="567" w:right="1411"/>
+        <w:jc w:val="both"/>
+        <w:rPr>
+          <w:sz w:val="20"/>
+          <w:szCs w:val="20"/>
+        </w:rPr>
+      </w:pPr>
+      <w:r>
+        <w:rPr>
+          <w:sz w:val="20"/>
+          <w:szCs w:val="20"/>
+        </w:rPr>
+        <w:t xml:space="preserve">- execute a learned model in </w:t>
+      </w:r>
+      <w:r>
+        <w:rPr>
+          <w:sz w:val="20"/>
+          <w:szCs w:val="20"/>
+        </w:rPr>
+        <w:t xml:space="preserve">a </w:t>
+      </w:r>
+      <w:r>
+        <w:rPr>
+          <w:sz w:val="20"/>
+          <w:szCs w:val="20"/>
+        </w:rPr>
+        <w:t>Spark-streaming</w:t>
+      </w:r>
+      <w:r>
+        <w:rPr>
+          <w:sz w:val="20"/>
+          <w:szCs w:val="20"/>
+        </w:rPr>
+        <w:t xml:space="preserve"> job</w:t>
+      </w:r>
+    </w:p>
+    <w:p>
+      <w:pPr>
+        <w:ind w:left="567" w:right="1411"/>
+        <w:jc w:val="both"/>
+        <w:rPr>
+          <w:sz w:val="20"/>
+          <w:szCs w:val="20"/>
+        </w:rPr>
+      </w:pPr>
+      <w:r>
+        <w:rPr>
+          <w:sz w:val="20"/>
+          <w:szCs w:val="20"/>
+        </w:rPr>
+        <w:br/>
+      </w:r>
+      <w:r>
+        <w:rPr>
+          <w:sz w:val="20"/>
+          <w:szCs w:val="20"/>
+        </w:rPr>
+        <w:t xml:space="preserve">This means: </w:t>
+      </w:r>
+      <w:r>
+        <w:rPr>
+          <w:sz w:val="20"/>
+          <w:szCs w:val="20"/>
+        </w:rPr>
+        <w:t xml:space="preserve">we go from </w:t>
+      </w:r>
+      <w:r>
+        <w:rPr>
+          <w:sz w:val="20"/>
+          <w:szCs w:val="20"/>
+        </w:rPr>
+        <w:t>learning to production,</w:t>
+      </w:r>
+      <w:r>
+        <w:rPr>
+          <w:sz w:val="20"/>
+          <w:szCs w:val="20"/>
+        </w:rPr>
+        <w:t xml:space="preserve"> not </w:t>
+      </w:r>
+      <w:r>
+        <w:rPr>
+          <w:sz w:val="20"/>
+          <w:szCs w:val="20"/>
+        </w:rPr>
+        <w:t xml:space="preserve">perfectly </w:t>
+      </w:r>
+      <w:r>
+        <w:rPr>
+          <w:sz w:val="20"/>
+          <w:szCs w:val="20"/>
+        </w:rPr>
+        <w:t>robust, but end-2-end</w:t>
+      </w:r>
+      <w:r>
+        <w:rPr>
+          <w:sz w:val="20"/>
+          <w:szCs w:val="20"/>
+        </w:rPr>
+        <w:t>!</w:t>
+      </w:r>
+    </w:p>
     <w:p>
       <w:pPr>
         <w:ind w:left="567" w:right="844"/>
@@ -20,268 +367,564 @@
           <w:szCs w:val="22"/>
         </w:rPr>
       </w:pPr>
-      <w:r>
+    </w:p>
+    <w:p>
+      <w:pPr>
+        <w:ind w:left="567" w:right="844"/>
+        <w:jc w:val="both"/>
         <w:rPr>
           <w:sz w:val="22"/>
           <w:szCs w:val="22"/>
         </w:rPr>
-        <w:t xml:space="preserve">This article </w:t>
+      </w:pPr>
+    </w:p>
+    <w:p>
+      <w:pPr>
+        <w:pStyle w:val="berschrift2"/>
+      </w:pPr>
+      <w:r>
+        <w:t>Content</w:t>
       </w:r>
       <w:r>
         <w:rPr>
           <w:sz w:val="22"/>
           <w:szCs w:val="22"/>
         </w:rPr>
-        <w:t>demonstrates</w:t>
+        <w:fldChar w:fldCharType="begin"/>
       </w:r>
       <w:r>
         <w:rPr>
           <w:sz w:val="22"/>
           <w:szCs w:val="22"/>
         </w:rPr>
-        <w:t xml:space="preserve"> data flows and interaction between core components of a data-product. Our goal is an automatic classification of images using neural networks. </w:t>
+        <w:instrText xml:space="preserve"> TOC \o "1-3" </w:instrText>
       </w:r>
       <w:r>
         <w:rPr>
           <w:sz w:val="22"/>
           <w:szCs w:val="22"/>
         </w:rPr>
-        <w:t>A</w:t>
-      </w:r>
-      <w:r>
+        <w:fldChar w:fldCharType="separate"/>
+      </w:r>
+    </w:p>
+    <w:p>
+      <w:pPr>
+        <w:pStyle w:val="Verzeichnis2"/>
+        <w:tabs>
+          <w:tab w:val="right" w:leader="dot" w:pos="9056"/>
+        </w:tabs>
+        <w:rPr>
+          <w:rFonts w:eastAsiaTheme="minorEastAsia"/>
+          <w:noProof/>
+          <w:lang w:val="de-DE" w:eastAsia="de-DE"/>
+        </w:rPr>
+      </w:pPr>
+      <w:r>
+        <w:rPr>
+          <w:noProof/>
+        </w:rPr>
+        <w:t>Scope</w:t>
+      </w:r>
+      <w:r>
+        <w:rPr>
+          <w:noProof/>
+        </w:rPr>
+        <w:tab/>
+      </w:r>
+      <w:r>
+        <w:rPr>
+          <w:noProof/>
+        </w:rPr>
+        <w:fldChar w:fldCharType="begin"/>
+      </w:r>
+      <w:r>
+        <w:rPr>
+          <w:noProof/>
+        </w:rPr>
+        <w:instrText xml:space="preserve"> PAGEREF _Toc482047735 \h </w:instrText>
+      </w:r>
+      <w:r>
+        <w:rPr>
+          <w:noProof/>
+        </w:rPr>
+      </w:r>
+      <w:r>
+        <w:rPr>
+          <w:noProof/>
+        </w:rPr>
+        <w:fldChar w:fldCharType="separate"/>
+      </w:r>
+      <w:r>
+        <w:rPr>
+          <w:noProof/>
+        </w:rPr>
+        <w:t>1</w:t>
+      </w:r>
+      <w:r>
+        <w:rPr>
+          <w:noProof/>
+        </w:rPr>
+        <w:fldChar w:fldCharType="end"/>
+      </w:r>
+    </w:p>
+    <w:p>
+      <w:pPr>
+        <w:pStyle w:val="Verzeichnis2"/>
+        <w:tabs>
+          <w:tab w:val="right" w:leader="dot" w:pos="9056"/>
+        </w:tabs>
+        <w:rPr>
+          <w:rFonts w:eastAsiaTheme="minorEastAsia"/>
+          <w:noProof/>
+          <w:lang w:val="de-DE" w:eastAsia="de-DE"/>
+        </w:rPr>
+      </w:pPr>
+      <w:r>
+        <w:rPr>
+          <w:noProof/>
+        </w:rPr>
+        <w:t>1. Ingest and convert raw images</w:t>
+      </w:r>
+      <w:r>
+        <w:rPr>
+          <w:noProof/>
+        </w:rPr>
+        <w:tab/>
+      </w:r>
+      <w:r>
+        <w:rPr>
+          <w:noProof/>
+        </w:rPr>
+        <w:fldChar w:fldCharType="begin"/>
+      </w:r>
+      <w:r>
+        <w:rPr>
+          <w:noProof/>
+        </w:rPr>
+        <w:instrText xml:space="preserve"> PAGEREF _Toc482047736 \h </w:instrText>
+      </w:r>
+      <w:r>
+        <w:rPr>
+          <w:noProof/>
+        </w:rPr>
+      </w:r>
+      <w:r>
+        <w:rPr>
+          <w:noProof/>
+        </w:rPr>
+        <w:fldChar w:fldCharType="separate"/>
+      </w:r>
+      <w:r>
+        <w:rPr>
+          <w:noProof/>
+        </w:rPr>
+        <w:t>3</w:t>
+      </w:r>
+      <w:r>
+        <w:rPr>
+          <w:noProof/>
+        </w:rPr>
+        <w:fldChar w:fldCharType="end"/>
+      </w:r>
+    </w:p>
+    <w:p>
+      <w:pPr>
+        <w:pStyle w:val="Verzeichnis2"/>
+        <w:tabs>
+          <w:tab w:val="right" w:leader="dot" w:pos="9056"/>
+        </w:tabs>
+        <w:rPr>
+          <w:rFonts w:eastAsiaTheme="minorEastAsia"/>
+          <w:noProof/>
+          <w:lang w:val="de-DE" w:eastAsia="de-DE"/>
+        </w:rPr>
+      </w:pPr>
+      <w:r>
+        <w:rPr>
+          <w:noProof/>
+        </w:rPr>
+        <w:t>2. Train a model from labeled images</w:t>
+      </w:r>
+      <w:r>
+        <w:rPr>
+          <w:noProof/>
+        </w:rPr>
+        <w:tab/>
+      </w:r>
+      <w:r>
+        <w:rPr>
+          <w:noProof/>
+        </w:rPr>
+        <w:fldChar w:fldCharType="begin"/>
+      </w:r>
+      <w:r>
+        <w:rPr>
+          <w:noProof/>
+        </w:rPr>
+        <w:instrText xml:space="preserve"> PAGEREF _Toc482047737 \h </w:instrText>
+      </w:r>
+      <w:r>
+        <w:rPr>
+          <w:noProof/>
+        </w:rPr>
+      </w:r>
+      <w:r>
+        <w:rPr>
+          <w:noProof/>
+        </w:rPr>
+        <w:fldChar w:fldCharType="separate"/>
+      </w:r>
+      <w:r>
+        <w:rPr>
+          <w:noProof/>
+        </w:rPr>
+        <w:t>3</w:t>
+      </w:r>
+      <w:r>
+        <w:rPr>
+          <w:noProof/>
+        </w:rPr>
+        <w:fldChar w:fldCharType="end"/>
+      </w:r>
+    </w:p>
+    <w:p>
+      <w:pPr>
+        <w:pStyle w:val="Verzeichnis2"/>
+        <w:tabs>
+          <w:tab w:val="right" w:leader="dot" w:pos="9056"/>
+        </w:tabs>
+        <w:rPr>
+          <w:rFonts w:eastAsiaTheme="minorEastAsia"/>
+          <w:noProof/>
+          <w:lang w:val="de-DE" w:eastAsia="de-DE"/>
+        </w:rPr>
+      </w:pPr>
+      <w:r>
+        <w:rPr>
+          <w:noProof/>
+        </w:rPr>
+        <w:t>3. Query for a specific training set</w:t>
+      </w:r>
+      <w:r>
+        <w:rPr>
+          <w:noProof/>
+        </w:rPr>
+        <w:tab/>
+      </w:r>
+      <w:r>
+        <w:rPr>
+          <w:noProof/>
+        </w:rPr>
+        <w:fldChar w:fldCharType="begin"/>
+      </w:r>
+      <w:r>
+        <w:rPr>
+          <w:noProof/>
+        </w:rPr>
+        <w:instrText xml:space="preserve"> PAGEREF _Toc482047738 \h </w:instrText>
+      </w:r>
+      <w:r>
+        <w:rPr>
+          <w:noProof/>
+        </w:rPr>
+      </w:r>
+      <w:r>
+        <w:rPr>
+          <w:noProof/>
+        </w:rPr>
+        <w:fldChar w:fldCharType="separate"/>
+      </w:r>
+      <w:r>
+        <w:rPr>
+          <w:noProof/>
+        </w:rPr>
+        <w:t>3</w:t>
+      </w:r>
+      <w:r>
+        <w:rPr>
+          <w:noProof/>
+        </w:rPr>
+        <w:fldChar w:fldCharType="end"/>
+      </w:r>
+    </w:p>
+    <w:p>
+      <w:pPr>
+        <w:pStyle w:val="Verzeichnis2"/>
+        <w:tabs>
+          <w:tab w:val="right" w:leader="dot" w:pos="9056"/>
+        </w:tabs>
+        <w:rPr>
+          <w:rFonts w:eastAsiaTheme="minorEastAsia"/>
+          <w:noProof/>
+          <w:lang w:val="de-DE" w:eastAsia="de-DE"/>
+        </w:rPr>
+      </w:pPr>
+      <w:r>
+        <w:rPr>
+          <w:noProof/>
+        </w:rPr>
+        <w:t>4. Variation of model parameters</w:t>
+      </w:r>
+      <w:r>
+        <w:rPr>
+          <w:noProof/>
+        </w:rPr>
+        <w:tab/>
+      </w:r>
+      <w:r>
+        <w:rPr>
+          <w:noProof/>
+        </w:rPr>
+        <w:fldChar w:fldCharType="begin"/>
+      </w:r>
+      <w:r>
+        <w:rPr>
+          <w:noProof/>
+        </w:rPr>
+        <w:instrText xml:space="preserve"> PAGEREF _Toc482047739 \h </w:instrText>
+      </w:r>
+      <w:r>
+        <w:rPr>
+          <w:noProof/>
+        </w:rPr>
+      </w:r>
+      <w:r>
+        <w:rPr>
+          <w:noProof/>
+        </w:rPr>
+        <w:fldChar w:fldCharType="separate"/>
+      </w:r>
+      <w:r>
+        <w:rPr>
+          <w:noProof/>
+        </w:rPr>
+        <w:t>3</w:t>
+      </w:r>
+      <w:r>
+        <w:rPr>
+          <w:noProof/>
+        </w:rPr>
+        <w:fldChar w:fldCharType="end"/>
+      </w:r>
+    </w:p>
+    <w:p>
+      <w:pPr>
+        <w:pStyle w:val="Verzeichnis2"/>
+        <w:tabs>
+          <w:tab w:val="right" w:leader="dot" w:pos="9056"/>
+        </w:tabs>
+        <w:rPr>
+          <w:rFonts w:eastAsiaTheme="minorEastAsia"/>
+          <w:noProof/>
+          <w:lang w:val="de-DE" w:eastAsia="de-DE"/>
+        </w:rPr>
+      </w:pPr>
+      <w:r>
+        <w:rPr>
+          <w:noProof/>
+        </w:rPr>
+        <w:t>5. Evaluation of model quality</w:t>
+      </w:r>
+      <w:r>
+        <w:rPr>
+          <w:noProof/>
+        </w:rPr>
+        <w:tab/>
+      </w:r>
+      <w:r>
+        <w:rPr>
+          <w:noProof/>
+        </w:rPr>
+        <w:fldChar w:fldCharType="begin"/>
+      </w:r>
+      <w:r>
+        <w:rPr>
+          <w:noProof/>
+        </w:rPr>
+        <w:instrText xml:space="preserve"> PAGEREF _Toc482047740 \h </w:instrText>
+      </w:r>
+      <w:r>
+        <w:rPr>
+          <w:noProof/>
+        </w:rPr>
+      </w:r>
+      <w:r>
+        <w:rPr>
+          <w:noProof/>
+        </w:rPr>
+        <w:fldChar w:fldCharType="separate"/>
+      </w:r>
+      <w:r>
+        <w:rPr>
+          <w:noProof/>
+        </w:rPr>
+        <w:t>3</w:t>
+      </w:r>
+      <w:r>
+        <w:rPr>
+          <w:noProof/>
+        </w:rPr>
+        <w:fldChar w:fldCharType="end"/>
+      </w:r>
+    </w:p>
+    <w:p>
+      <w:pPr>
+        <w:pStyle w:val="Verzeichnis2"/>
+        <w:tabs>
+          <w:tab w:val="right" w:leader="dot" w:pos="9056"/>
+        </w:tabs>
+        <w:rPr>
+          <w:rFonts w:eastAsiaTheme="minorEastAsia"/>
+          <w:noProof/>
+          <w:lang w:val="de-DE" w:eastAsia="de-DE"/>
+        </w:rPr>
+      </w:pPr>
+      <w:r>
+        <w:rPr>
+          <w:noProof/>
+        </w:rPr>
+        <w:t>6. Predict the class of unknown images</w:t>
+      </w:r>
+      <w:r>
+        <w:rPr>
+          <w:noProof/>
+        </w:rPr>
+        <w:tab/>
+      </w:r>
+      <w:r>
+        <w:rPr>
+          <w:noProof/>
+        </w:rPr>
+        <w:fldChar w:fldCharType="begin"/>
+      </w:r>
+      <w:r>
+        <w:rPr>
+          <w:noProof/>
+        </w:rPr>
+        <w:instrText xml:space="preserve"> PAGEREF _Toc482047741 \h </w:instrText>
+      </w:r>
+      <w:r>
+        <w:rPr>
+          <w:noProof/>
+        </w:rPr>
+      </w:r>
+      <w:r>
+        <w:rPr>
+          <w:noProof/>
+        </w:rPr>
+        <w:fldChar w:fldCharType="separate"/>
+      </w:r>
+      <w:r>
+        <w:rPr>
+          <w:noProof/>
+        </w:rPr>
+        <w:t>3</w:t>
+      </w:r>
+      <w:r>
+        <w:rPr>
+          <w:noProof/>
+        </w:rPr>
+        <w:fldChar w:fldCharType="end"/>
+      </w:r>
+    </w:p>
+    <w:p>
+      <w:pPr>
+        <w:pStyle w:val="Verzeichnis2"/>
+        <w:tabs>
+          <w:tab w:val="right" w:leader="dot" w:pos="9056"/>
+        </w:tabs>
+        <w:rPr>
+          <w:rFonts w:eastAsiaTheme="minorEastAsia"/>
+          <w:noProof/>
+          <w:lang w:val="de-DE" w:eastAsia="de-DE"/>
+        </w:rPr>
+      </w:pPr>
+      <w:r>
+        <w:rPr>
+          <w:noProof/>
+        </w:rPr>
+        <w:t>Conclusion &amp; Outlook</w:t>
+      </w:r>
+      <w:r>
+        <w:rPr>
+          <w:noProof/>
+        </w:rPr>
+        <w:tab/>
+      </w:r>
+      <w:r>
+        <w:rPr>
+          <w:noProof/>
+        </w:rPr>
+        <w:fldChar w:fldCharType="begin"/>
+      </w:r>
+      <w:r>
+        <w:rPr>
+          <w:noProof/>
+        </w:rPr>
+        <w:instrText xml:space="preserve"> PAGEREF _Toc482047742 \h </w:instrText>
+      </w:r>
+      <w:r>
+        <w:rPr>
+          <w:noProof/>
+        </w:rPr>
+      </w:r>
+      <w:r>
+        <w:rPr>
+          <w:noProof/>
+        </w:rPr>
+        <w:fldChar w:fldCharType="separate"/>
+      </w:r>
+      <w:r>
+        <w:rPr>
+          <w:noProof/>
+        </w:rPr>
+        <w:t>4</w:t>
+      </w:r>
+      <w:r>
+        <w:rPr>
+          <w:noProof/>
+        </w:rPr>
+        <w:fldChar w:fldCharType="end"/>
+      </w:r>
+    </w:p>
+    <w:p>
+      <w:pPr>
+        <w:ind w:left="567" w:right="844"/>
+        <w:jc w:val="both"/>
         <w:rPr>
           <w:sz w:val="22"/>
           <w:szCs w:val="22"/>
         </w:rPr>
-        <w:t>f</w:t>
-      </w:r>
+      </w:pPr>
       <w:r>
         <w:rPr>
           <w:sz w:val="22"/>
           <w:szCs w:val="22"/>
         </w:rPr>
-        <w:t>t</w:t>
-      </w:r>
-      <w:r>
-        <w:rPr>
-          <w:sz w:val="22"/>
-          <w:szCs w:val="22"/>
-        </w:rPr>
-        <w:t>er</w:t>
-      </w:r>
-      <w:r>
-        <w:rPr>
-          <w:sz w:val="22"/>
-          <w:szCs w:val="22"/>
-        </w:rPr>
-        <w:t xml:space="preserve"> </w:t>
-      </w:r>
-      <w:r>
-        <w:rPr>
-          <w:sz w:val="22"/>
-          <w:szCs w:val="22"/>
-        </w:rPr>
-        <w:t xml:space="preserve">reading </w:t>
-      </w:r>
-      <w:r>
-        <w:rPr>
-          <w:sz w:val="22"/>
-          <w:szCs w:val="22"/>
-        </w:rPr>
-        <w:t xml:space="preserve">the </w:t>
-      </w:r>
-      <w:r>
-        <w:rPr>
-          <w:sz w:val="22"/>
-          <w:szCs w:val="22"/>
-        </w:rPr>
-        <w:t xml:space="preserve">article </w:t>
-      </w:r>
-      <w:r>
-        <w:rPr>
-          <w:sz w:val="22"/>
-          <w:szCs w:val="22"/>
-        </w:rPr>
-        <w:t>will be able:</w:t>
-      </w:r>
-    </w:p>
-    <w:p>
-      <w:pPr>
-        <w:ind w:left="567" w:right="844"/>
-        <w:jc w:val="both"/>
-        <w:rPr>
-          <w:sz w:val="22"/>
-          <w:szCs w:val="22"/>
-        </w:rPr>
-      </w:pPr>
-      <w:r>
-        <w:rPr>
-          <w:sz w:val="22"/>
-          <w:szCs w:val="22"/>
-        </w:rPr>
-        <w:t xml:space="preserve">- to use DL4J </w:t>
-      </w:r>
-      <w:r>
-        <w:rPr>
-          <w:sz w:val="22"/>
-          <w:szCs w:val="22"/>
-        </w:rPr>
-        <w:t>i</w:t>
-      </w:r>
-      <w:r>
-        <w:rPr>
-          <w:sz w:val="22"/>
-          <w:szCs w:val="22"/>
-        </w:rPr>
-        <w:t>n a Spark session</w:t>
-      </w:r>
-      <w:r>
-        <w:rPr>
-          <w:sz w:val="22"/>
-          <w:szCs w:val="22"/>
-        </w:rPr>
-        <w:t xml:space="preserve"> / CDSW</w:t>
-      </w:r>
-    </w:p>
-    <w:p>
-      <w:pPr>
-        <w:ind w:left="567" w:right="844"/>
-        <w:jc w:val="both"/>
-        <w:rPr>
-          <w:sz w:val="22"/>
-          <w:szCs w:val="22"/>
-        </w:rPr>
-      </w:pPr>
-      <w:r>
-        <w:rPr>
-          <w:sz w:val="22"/>
-          <w:szCs w:val="22"/>
-        </w:rPr>
-        <w:t>- persist labeled training data in Kudu (in order to slice and dice the training set)</w:t>
-      </w:r>
-    </w:p>
-    <w:p>
-      <w:pPr>
-        <w:ind w:left="567" w:right="844"/>
-        <w:jc w:val="both"/>
-        <w:rPr>
-          <w:sz w:val="22"/>
-          <w:szCs w:val="22"/>
-        </w:rPr>
-      </w:pPr>
-      <w:r>
-        <w:rPr>
-          <w:sz w:val="22"/>
-          <w:szCs w:val="22"/>
-        </w:rPr>
-        <w:t>- execute a learned model in</w:t>
-      </w:r>
-      <w:r>
-        <w:rPr>
-          <w:sz w:val="22"/>
-          <w:szCs w:val="22"/>
-        </w:rPr>
-        <w:t xml:space="preserve"> a</w:t>
-      </w:r>
-      <w:r>
-        <w:rPr>
-          <w:sz w:val="22"/>
-          <w:szCs w:val="22"/>
-        </w:rPr>
-        <w:t xml:space="preserve"> Spark-shell</w:t>
-      </w:r>
-      <w:r>
-        <w:rPr>
-          <w:sz w:val="22"/>
-          <w:szCs w:val="22"/>
-        </w:rPr>
-        <w:t xml:space="preserve"> session</w:t>
-      </w:r>
-    </w:p>
-    <w:p>
-      <w:pPr>
-        <w:ind w:left="567" w:right="844"/>
-        <w:jc w:val="both"/>
-        <w:rPr>
-          <w:sz w:val="22"/>
-          <w:szCs w:val="22"/>
-        </w:rPr>
-      </w:pPr>
-      <w:r>
-        <w:rPr>
-          <w:sz w:val="22"/>
-          <w:szCs w:val="22"/>
-        </w:rPr>
-        <w:t xml:space="preserve">- execute a learned model in </w:t>
-      </w:r>
-      <w:r>
-        <w:rPr>
-          <w:sz w:val="22"/>
-          <w:szCs w:val="22"/>
-        </w:rPr>
-        <w:t xml:space="preserve">a </w:t>
-      </w:r>
-      <w:r>
-        <w:rPr>
-          <w:sz w:val="22"/>
-          <w:szCs w:val="22"/>
-        </w:rPr>
-        <w:t>Spark-streaming</w:t>
-      </w:r>
-      <w:r>
-        <w:rPr>
-          <w:sz w:val="22"/>
-          <w:szCs w:val="22"/>
-        </w:rPr>
-        <w:t xml:space="preserve"> job</w:t>
-      </w:r>
-    </w:p>
-    <w:p>
-      <w:pPr>
-        <w:ind w:left="567" w:right="844"/>
-        <w:jc w:val="both"/>
-        <w:rPr>
-          <w:sz w:val="22"/>
-          <w:szCs w:val="22"/>
-        </w:rPr>
-      </w:pPr>
-      <w:r>
-        <w:rPr>
-          <w:sz w:val="22"/>
-          <w:szCs w:val="22"/>
-        </w:rPr>
-        <w:t xml:space="preserve">This means: From learning to production …. not </w:t>
-      </w:r>
-      <w:r>
-        <w:rPr>
-          <w:sz w:val="22"/>
-          <w:szCs w:val="22"/>
-        </w:rPr>
-        <w:t xml:space="preserve">perfectly </w:t>
-      </w:r>
-      <w:r>
-        <w:rPr>
-          <w:sz w:val="22"/>
-          <w:szCs w:val="22"/>
-        </w:rPr>
-        <w:t>robust, but end-2-end</w:t>
-      </w:r>
-      <w:r>
-        <w:rPr>
-          <w:sz w:val="22"/>
-          <w:szCs w:val="22"/>
-        </w:rPr>
-        <w:t>!</w:t>
-      </w:r>
-    </w:p>
+        <w:fldChar w:fldCharType="end"/>
+      </w:r>
+    </w:p>
+    <w:p/>
     <w:p/>
     <w:p>
       <w:pPr>
         <w:pStyle w:val="berschrift2"/>
       </w:pPr>
+      <w:bookmarkStart w:id="2" w:name="_Toc482047735"/>
+    </w:p>
+    <w:p>
+      <w:pPr>
+        <w:pStyle w:val="berschrift2"/>
+      </w:pPr>
+    </w:p>
+    <w:p>
+      <w:pPr>
+        <w:pStyle w:val="berschrift2"/>
+      </w:pPr>
       <w:r>
         <w:t>Scope</w:t>
       </w:r>
+      <w:bookmarkEnd w:id="2"/>
     </w:p>
     <w:p>
       <w:r>
@@ -291,15 +934,7 @@
         <w:t>,</w:t>
       </w:r>
       <w:r>
-        <w:t xml:space="preserve"> we have to act in multiple roles. Data engineering is needed in order to prepare a robust data pipeline. The input for our machine learning framework needs to be normalized and learning parameters have to chosen carefully. Finally, after the data scientist job the model has to be executed and maintained in a production environment - this is a great time for </w:t>
-      </w:r>
-      <w:proofErr w:type="spellStart"/>
-      <w:r>
-        <w:t>dev</w:t>
-      </w:r>
-      <w:proofErr w:type="spellEnd"/>
-      <w:r>
-        <w:t>-ops people.</w:t>
+        <w:t xml:space="preserve"> we have to act in multiple roles. Data engineering is needed in order to prepare a robust data pipeline. The input for our machine learning framework needs to be normalized and learning parameters have to chosen carefully. Finally, after the data scientist job the model has to be executed and maintained in a production environment - this is a great time for dev-ops people.</w:t>
       </w:r>
     </w:p>
     <w:p/>
@@ -314,6 +949,7 @@
           <w:noProof/>
           <w:lang w:val="de-DE" w:eastAsia="de-DE"/>
         </w:rPr>
+        <w:lastRenderedPageBreak/>
         <w:drawing>
           <wp:inline distT="0" distB="0" distL="0" distR="0" wp14:anchorId="4383D9DD" wp14:editId="3449C781">
             <wp:extent cx="5756910" cy="4112260"/>
@@ -440,7 +1076,6 @@
     <w:p/>
     <w:p>
       <w:r>
-        <w:lastRenderedPageBreak/>
         <w:t>Figure 1 illustrates our desired data flow which allows us to learn</w:t>
       </w:r>
       <w:r>
@@ -477,15 +1112,13 @@
         <w:t xml:space="preserve">trained. </w:t>
       </w:r>
       <w:r>
-        <w:t xml:space="preserve">In a robust data </w:t>
-      </w:r>
-      <w:proofErr w:type="gramStart"/>
-      <w:r>
-        <w:t>product</w:t>
-      </w:r>
-      <w:proofErr w:type="gramEnd"/>
-      <w:r>
-        <w:t xml:space="preserve"> it is</w:t>
+        <w:t>In a robust data</w:t>
+      </w:r>
+      <w:r>
+        <w:t>-</w:t>
+      </w:r>
+      <w:r>
+        <w:t>product it is</w:t>
       </w:r>
       <w:r>
         <w:t xml:space="preserve"> important to identify an appropriate model </w:t>
@@ -521,15 +1154,7 @@
     <w:p/>
     <w:p>
       <w:r>
-        <w:t xml:space="preserve">Persisting model metadata and metadata of raw images are key factors to build a meaningful model in </w:t>
-      </w:r>
-      <w:proofErr w:type="gramStart"/>
-      <w:r>
-        <w:t>an</w:t>
-      </w:r>
-      <w:proofErr w:type="gramEnd"/>
-      <w:r>
-        <w:t xml:space="preserve"> cost effective way. We use Apache Kudu for this purpose. Running a learned model in production requires a direct embedding of the ML toolkit into your data pipelines. Using a Java based DL framework allows a direct integration inside Apache Flume. </w:t>
+        <w:t xml:space="preserve">Persisting model metadata and metadata of raw images are key factors to build a meaningful model in an cost effective way. We use Apache Kudu for this purpose. Running a learned model in production requires a direct embedding of the ML toolkit into your data pipelines. Using a Java based DL framework allows a direct integration inside Apache Flume. </w:t>
       </w:r>
     </w:p>
     <w:p/>
@@ -539,6 +1164,7 @@
       </w:r>
     </w:p>
     <w:p/>
+    <w:p/>
     <w:p>
       <w:r>
         <w:t>L</w:t>
@@ -556,7 +1182,86 @@
         <w:t xml:space="preserve">go and </w:t>
       </w:r>
       <w:r>
-        <w:t>implement the data product:</w:t>
+        <w:t>implement the data product</w:t>
+      </w:r>
+      <w:r>
+        <w:t>. This is our todo-list</w:t>
+      </w:r>
+      <w:r>
+        <w:t>:</w:t>
+      </w:r>
+    </w:p>
+    <w:p/>
+    <w:p>
+      <w:pPr>
+        <w:pStyle w:val="Listenabsatz"/>
+        <w:numPr>
+          <w:ilvl w:val="0"/>
+          <w:numId w:val="2"/>
+        </w:numPr>
+      </w:pPr>
+      <w:r>
+        <w:t>Ingest and convert raw images</w:t>
+      </w:r>
+    </w:p>
+    <w:p>
+      <w:pPr>
+        <w:pStyle w:val="Listenabsatz"/>
+        <w:numPr>
+          <w:ilvl w:val="0"/>
+          <w:numId w:val="2"/>
+        </w:numPr>
+      </w:pPr>
+      <w:r>
+        <w:t>Train a model from labeled images</w:t>
+      </w:r>
+    </w:p>
+    <w:p>
+      <w:pPr>
+        <w:pStyle w:val="Listenabsatz"/>
+        <w:numPr>
+          <w:ilvl w:val="0"/>
+          <w:numId w:val="2"/>
+        </w:numPr>
+      </w:pPr>
+      <w:r>
+        <w:t>Query for a specific training set</w:t>
+      </w:r>
+    </w:p>
+    <w:p>
+      <w:pPr>
+        <w:pStyle w:val="Listenabsatz"/>
+        <w:numPr>
+          <w:ilvl w:val="0"/>
+          <w:numId w:val="2"/>
+        </w:numPr>
+      </w:pPr>
+      <w:r>
+        <w:t xml:space="preserve">Variation of model parameters </w:t>
+      </w:r>
+    </w:p>
+    <w:p>
+      <w:pPr>
+        <w:pStyle w:val="Listenabsatz"/>
+        <w:numPr>
+          <w:ilvl w:val="0"/>
+          <w:numId w:val="2"/>
+        </w:numPr>
+      </w:pPr>
+      <w:r>
+        <w:t>Evaluation of model quality</w:t>
+      </w:r>
+    </w:p>
+    <w:p>
+      <w:pPr>
+        <w:pStyle w:val="Listenabsatz"/>
+        <w:numPr>
+          <w:ilvl w:val="0"/>
+          <w:numId w:val="2"/>
+        </w:numPr>
+      </w:pPr>
+      <w:r>
+        <w:t>Predict the class of unknown images</w:t>
       </w:r>
     </w:p>
     <w:p/>
@@ -564,9 +1269,14 @@
       <w:pPr>
         <w:pStyle w:val="berschrift2"/>
       </w:pPr>
+      <w:bookmarkStart w:id="3" w:name="_Toc482047736"/>
+      <w:r>
+        <w:t xml:space="preserve">1. </w:t>
+      </w:r>
       <w:r>
         <w:t>Ingest and convert raw images</w:t>
       </w:r>
+      <w:bookmarkEnd w:id="3"/>
     </w:p>
     <w:p>
       <w:pPr>
@@ -618,6 +1328,10 @@
       <w:pPr>
         <w:pStyle w:val="berschrift2"/>
       </w:pPr>
+      <w:bookmarkStart w:id="4" w:name="_Toc482047737"/>
+      <w:r>
+        <w:t xml:space="preserve">2. </w:t>
+      </w:r>
       <w:r>
         <w:t>Train a mode</w:t>
       </w:r>
@@ -627,6 +1341,7 @@
       <w:r>
         <w:t>labeled images</w:t>
       </w:r>
+      <w:bookmarkEnd w:id="4"/>
     </w:p>
     <w:p>
       <w:pPr>
@@ -657,6 +1372,10 @@
       <w:pPr>
         <w:pStyle w:val="berschrift2"/>
       </w:pPr>
+      <w:bookmarkStart w:id="5" w:name="_Toc482047738"/>
+      <w:r>
+        <w:t xml:space="preserve">3. </w:t>
+      </w:r>
       <w:r>
         <w:t xml:space="preserve">Query </w:t>
       </w:r>
@@ -678,6 +1397,7 @@
       <w:r>
         <w:t>set</w:t>
       </w:r>
+      <w:bookmarkEnd w:id="5"/>
     </w:p>
     <w:p>
       <w:pPr>
@@ -688,15 +1408,7 @@
         </w:numPr>
       </w:pPr>
       <w:r>
-        <w:t xml:space="preserve">Provide a </w:t>
-      </w:r>
-      <w:proofErr w:type="spellStart"/>
-      <w:r>
-        <w:t>RecordScanner</w:t>
-      </w:r>
-      <w:proofErr w:type="spellEnd"/>
-      <w:r>
-        <w:t xml:space="preserve"> for DL4J</w:t>
+        <w:t>Provide a RecordScanner for DL4J</w:t>
       </w:r>
     </w:p>
     <w:p>
@@ -722,8 +1434,16 @@
       <w:pPr>
         <w:pStyle w:val="berschrift2"/>
       </w:pPr>
-      <w:r>
-        <w:t xml:space="preserve">Variation of model parameters </w:t>
+      <w:bookmarkStart w:id="6" w:name="_Toc482047739"/>
+      <w:r>
+        <w:t xml:space="preserve">4. </w:t>
+      </w:r>
+      <w:r>
+        <w:t>Variation of model parameters</w:t>
+      </w:r>
+      <w:bookmarkEnd w:id="6"/>
+      <w:r>
+        <w:t xml:space="preserve"> </w:t>
       </w:r>
     </w:p>
     <w:p>
@@ -743,12 +1463,17 @@
       <w:pPr>
         <w:pStyle w:val="berschrift2"/>
       </w:pPr>
+      <w:bookmarkStart w:id="7" w:name="_Toc482047740"/>
+      <w:r>
+        <w:t xml:space="preserve">5. </w:t>
+      </w:r>
       <w:r>
         <w:t>Evaluat</w:t>
       </w:r>
       <w:r>
         <w:t>ion of model quality</w:t>
       </w:r>
+      <w:bookmarkEnd w:id="7"/>
     </w:p>
     <w:p>
       <w:pPr>
@@ -759,15 +1484,7 @@
         </w:numPr>
       </w:pPr>
       <w:r>
-        <w:t xml:space="preserve">Inspect model quality as a function of learning </w:t>
-      </w:r>
-      <w:proofErr w:type="spellStart"/>
-      <w:r>
-        <w:t>parametes</w:t>
-      </w:r>
-      <w:proofErr w:type="spellEnd"/>
-      <w:r>
-        <w:t xml:space="preserve"> and image preparation procedure</w:t>
+        <w:t>Inspect model quality as a function of learning parametes and image preparation procedure</w:t>
       </w:r>
     </w:p>
     <w:p>
@@ -787,12 +1504,17 @@
       <w:pPr>
         <w:pStyle w:val="berschrift2"/>
       </w:pPr>
+      <w:bookmarkStart w:id="8" w:name="_Toc482047741"/>
+      <w:r>
+        <w:t xml:space="preserve">6. </w:t>
+      </w:r>
       <w:r>
         <w:t xml:space="preserve">Predict the class of </w:t>
       </w:r>
       <w:r>
         <w:t>unknown images</w:t>
       </w:r>
+      <w:bookmarkEnd w:id="8"/>
     </w:p>
     <w:p>
       <w:pPr>
@@ -863,32 +1585,125 @@
         <w:t>ob</w:t>
       </w:r>
       <w:r>
-        <w:t xml:space="preserve"> Morphline or </w:t>
-      </w:r>
-      <w:proofErr w:type="spellStart"/>
-      <w:r>
-        <w:t>SolrJ</w:t>
-      </w:r>
-      <w:proofErr w:type="spellEnd"/>
-      <w:r>
-        <w:t xml:space="preserve"> client</w:t>
-      </w:r>
-    </w:p>
-    <w:p/>
-    <w:p>
-      <w:proofErr w:type="gramStart"/>
+        <w:t xml:space="preserve"> Morphline or SolrJ client</w:t>
+      </w:r>
+    </w:p>
+    <w:p/>
+    <w:p>
       <w:r>
         <w:t>Finally</w:t>
       </w:r>
-      <w:proofErr w:type="gramEnd"/>
-      <w:r>
-        <w:t xml:space="preserve"> we can draw a sketch to illustrate how all the components work together.</w:t>
-      </w:r>
-    </w:p>
-    <w:p>
-      <w:bookmarkStart w:id="0" w:name="_GoBack"/>
-      <w:bookmarkEnd w:id="0"/>
-    </w:p>
+      <w:r>
+        <w:t>,</w:t>
+      </w:r>
+      <w:r>
+        <w:t xml:space="preserve"> we can draw a sketch to illustrate how </w:t>
+      </w:r>
+      <w:r>
+        <w:t xml:space="preserve">the data flows through </w:t>
+      </w:r>
+      <w:r>
+        <w:t>all the components</w:t>
+      </w:r>
+      <w:r>
+        <w:t xml:space="preserve"> and how they </w:t>
+      </w:r>
+      <w:r>
+        <w:t>work together.</w:t>
+      </w:r>
+    </w:p>
+    <w:p/>
+    <w:p>
+      <w:pPr>
+        <w:jc w:val="center"/>
+      </w:pPr>
+      <w:r>
+        <w:rPr>
+          <w:noProof/>
+          <w:lang w:val="de-DE" w:eastAsia="de-DE"/>
+        </w:rPr>
+        <w:drawing>
+          <wp:inline distT="0" distB="0" distL="0" distR="0" wp14:anchorId="08220CAF" wp14:editId="4047496A">
+            <wp:extent cx="5172710" cy="3599180"/>
+            <wp:effectExtent l="0" t="0" r="0" b="0"/>
+            <wp:docPr id="3" name="Bild 3"/>
+            <wp:cNvGraphicFramePr>
+              <a:graphicFrameLocks xmlns:a="http://schemas.openxmlformats.org/drawingml/2006/main" noChangeAspect="1"/>
+            </wp:cNvGraphicFramePr>
+            <a:graphic xmlns:a="http://schemas.openxmlformats.org/drawingml/2006/main">
+              <a:graphicData uri="http://schemas.openxmlformats.org/drawingml/2006/picture">
+                <pic:pic xmlns:pic="http://schemas.openxmlformats.org/drawingml/2006/picture">
+                  <pic:nvPicPr>
+                    <pic:cNvPr id="3" name="Canvas 2.png"/>
+                    <pic:cNvPicPr/>
+                  </pic:nvPicPr>
+                  <pic:blipFill rotWithShape="1">
+                    <a:blip r:embed="rId6" cstate="print">
+                      <a:extLst>
+                        <a:ext uri="{28A0092B-C50C-407E-A947-70E740481C1C}">
+                          <a14:useLocalDpi xmlns:a14="http://schemas.microsoft.com/office/drawing/2010/main" val="0"/>
+                        </a:ext>
+                      </a:extLst>
+                    </a:blip>
+                    <a:srcRect l="10148" t="20926"/>
+                    <a:stretch/>
+                  </pic:blipFill>
+                  <pic:spPr bwMode="auto">
+                    <a:xfrm>
+                      <a:off x="0" y="0"/>
+                      <a:ext cx="5172710" cy="3599180"/>
+                    </a:xfrm>
+                    <a:prstGeom prst="rect">
+                      <a:avLst/>
+                    </a:prstGeom>
+                    <a:ln>
+                      <a:noFill/>
+                    </a:ln>
+                    <a:extLst>
+                      <a:ext uri="{53640926-AAD7-44D8-BBD7-CCE9431645EC}">
+                        <a14:shadowObscured xmlns:a14="http://schemas.microsoft.com/office/drawing/2010/main"/>
+                      </a:ext>
+                    </a:extLst>
+                  </pic:spPr>
+                </pic:pic>
+              </a:graphicData>
+            </a:graphic>
+          </wp:inline>
+        </w:drawing>
+      </w:r>
+    </w:p>
+    <w:p>
+      <w:pPr>
+        <w:ind w:left="709"/>
+        <w:rPr>
+          <w:sz w:val="20"/>
+          <w:szCs w:val="20"/>
+        </w:rPr>
+      </w:pPr>
+      <w:r>
+        <w:rPr>
+          <w:b/>
+          <w:sz w:val="20"/>
+          <w:szCs w:val="20"/>
+        </w:rPr>
+        <w:t>Figure 2:</w:t>
+      </w:r>
+      <w:r>
+        <w:rPr>
+          <w:sz w:val="20"/>
+          <w:szCs w:val="20"/>
+        </w:rPr>
+        <w:t xml:space="preserve"> </w:t>
+      </w:r>
+      <w:r>
+        <w:rPr>
+          <w:sz w:val="20"/>
+          <w:szCs w:val="20"/>
+        </w:rPr>
+        <w:t>High level architecture and data flows for in a minimal viable data product using Deeplearning4J and CDH.</w:t>
+      </w:r>
+    </w:p>
+    <w:p/>
     <w:p>
       <w:r>
         <w:t>You will find the source code in this repository:</w:t>
@@ -898,7 +1713,7 @@
       </w:r>
     </w:p>
     <w:p>
-      <w:hyperlink r:id="rId6" w:history="1">
+      <w:hyperlink r:id="rId7" w:history="1">
         <w:r>
           <w:rPr>
             <w:rStyle w:val="Link"/>
@@ -908,7 +1723,105 @@
       </w:hyperlink>
     </w:p>
     <w:p/>
-    <w:p/>
+    <w:p>
+      <w:r>
+        <w:t xml:space="preserve">In order to follow the examples, please prepare a 1 node quickstart VM which includes Apache Kudu as provided </w:t>
+      </w:r>
+      <w:hyperlink r:id="rId8" w:history="1">
+        <w:r>
+          <w:rPr>
+            <w:rStyle w:val="Link"/>
+          </w:rPr>
+          <w:t>here</w:t>
+        </w:r>
+      </w:hyperlink>
+      <w:r>
+        <w:t xml:space="preserve">. </w:t>
+      </w:r>
+    </w:p>
+    <w:p/>
+    <w:p>
+      <w:r>
+        <w:t xml:space="preserve">Checkout our Github repository into the folder /home/cloudera inside the VM. </w:t>
+      </w:r>
+    </w:p>
+    <w:p/>
+    <w:p>
+      <w:pPr>
+        <w:rPr>
+          <w:rFonts w:ascii="Courier" w:hAnsi="Courier"/>
+        </w:rPr>
+      </w:pPr>
+      <w:r>
+        <w:rPr>
+          <w:rFonts w:ascii="Courier" w:hAnsi="Courier"/>
+        </w:rPr>
+        <w:t>$ git clone https://github.com/kamir/cdsw-dl4j-mvdp-on-cdh</w:t>
+      </w:r>
+    </w:p>
+    <w:p/>
+    <w:p>
+      <w:r>
+        <w:t>You can build the artifacts using:</w:t>
+      </w:r>
+    </w:p>
+    <w:p/>
+    <w:p>
+      <w:pPr>
+        <w:rPr>
+          <w:rFonts w:ascii="Courier" w:hAnsi="Courier"/>
+        </w:rPr>
+      </w:pPr>
+      <w:r>
+        <w:rPr>
+          <w:rFonts w:ascii="Courier" w:hAnsi="Courier"/>
+        </w:rPr>
+        <w:t xml:space="preserve">$ mvn </w:t>
+      </w:r>
+      <w:r>
+        <w:rPr>
+          <w:rFonts w:ascii="Courier" w:hAnsi="Courier"/>
+        </w:rPr>
+        <w:t>clean build</w:t>
+      </w:r>
+    </w:p>
+    <w:p/>
+    <w:p>
+      <w:r>
+        <w:t>Now, if no error occurred, you can run the example by using the demo script:</w:t>
+      </w:r>
+    </w:p>
+    <w:p>
+      <w:pPr>
+        <w:rPr>
+          <w:rFonts w:ascii="Courier" w:hAnsi="Courier"/>
+        </w:rPr>
+      </w:pPr>
+    </w:p>
+    <w:p>
+      <w:pPr>
+        <w:rPr>
+          <w:rFonts w:ascii="Courier" w:hAnsi="Courier"/>
+        </w:rPr>
+      </w:pPr>
+      <w:r>
+        <w:rPr>
+          <w:rFonts w:ascii="Courier" w:hAnsi="Courier"/>
+        </w:rPr>
+        <w:t>$ bin/run_demo.sh</w:t>
+      </w:r>
+    </w:p>
+    <w:p/>
+    <w:p>
+      <w:pPr>
+        <w:pStyle w:val="berschrift2"/>
+      </w:pPr>
+      <w:bookmarkStart w:id="9" w:name="_Toc482047742"/>
+      <w:r>
+        <w:t>Conclusion &amp; Outlook</w:t>
+      </w:r>
+      <w:bookmarkEnd w:id="9"/>
+    </w:p>
     <w:p>
       <w:r>
         <w:t xml:space="preserve"> </w:t>
@@ -1043,8 +1956,97 @@
       </w:rPr>
     </w:lvl>
   </w:abstractNum>
+  <w:abstractNum w:abstractNumId="1">
+    <w:nsid w:val="6B974EF5"/>
+    <w:multiLevelType w:val="hybridMultilevel"/>
+    <w:tmpl w:val="C37625E2"/>
+    <w:lvl w:ilvl="0" w:tplc="0407000F">
+      <w:start w:val="1"/>
+      <w:numFmt w:val="decimal"/>
+      <w:lvlText w:val="%1."/>
+      <w:lvlJc w:val="left"/>
+      <w:pPr>
+        <w:ind w:left="720" w:hanging="360"/>
+      </w:pPr>
+    </w:lvl>
+    <w:lvl w:ilvl="1" w:tplc="04070019" w:tentative="1">
+      <w:start w:val="1"/>
+      <w:numFmt w:val="lowerLetter"/>
+      <w:lvlText w:val="%2."/>
+      <w:lvlJc w:val="left"/>
+      <w:pPr>
+        <w:ind w:left="1440" w:hanging="360"/>
+      </w:pPr>
+    </w:lvl>
+    <w:lvl w:ilvl="2" w:tplc="0407001B" w:tentative="1">
+      <w:start w:val="1"/>
+      <w:numFmt w:val="lowerRoman"/>
+      <w:lvlText w:val="%3."/>
+      <w:lvlJc w:val="right"/>
+      <w:pPr>
+        <w:ind w:left="2160" w:hanging="180"/>
+      </w:pPr>
+    </w:lvl>
+    <w:lvl w:ilvl="3" w:tplc="0407000F" w:tentative="1">
+      <w:start w:val="1"/>
+      <w:numFmt w:val="decimal"/>
+      <w:lvlText w:val="%4."/>
+      <w:lvlJc w:val="left"/>
+      <w:pPr>
+        <w:ind w:left="2880" w:hanging="360"/>
+      </w:pPr>
+    </w:lvl>
+    <w:lvl w:ilvl="4" w:tplc="04070019" w:tentative="1">
+      <w:start w:val="1"/>
+      <w:numFmt w:val="lowerLetter"/>
+      <w:lvlText w:val="%5."/>
+      <w:lvlJc w:val="left"/>
+      <w:pPr>
+        <w:ind w:left="3600" w:hanging="360"/>
+      </w:pPr>
+    </w:lvl>
+    <w:lvl w:ilvl="5" w:tplc="0407001B" w:tentative="1">
+      <w:start w:val="1"/>
+      <w:numFmt w:val="lowerRoman"/>
+      <w:lvlText w:val="%6."/>
+      <w:lvlJc w:val="right"/>
+      <w:pPr>
+        <w:ind w:left="4320" w:hanging="180"/>
+      </w:pPr>
+    </w:lvl>
+    <w:lvl w:ilvl="6" w:tplc="0407000F" w:tentative="1">
+      <w:start w:val="1"/>
+      <w:numFmt w:val="decimal"/>
+      <w:lvlText w:val="%7."/>
+      <w:lvlJc w:val="left"/>
+      <w:pPr>
+        <w:ind w:left="5040" w:hanging="360"/>
+      </w:pPr>
+    </w:lvl>
+    <w:lvl w:ilvl="7" w:tplc="04070019" w:tentative="1">
+      <w:start w:val="1"/>
+      <w:numFmt w:val="lowerLetter"/>
+      <w:lvlText w:val="%8."/>
+      <w:lvlJc w:val="left"/>
+      <w:pPr>
+        <w:ind w:left="5760" w:hanging="360"/>
+      </w:pPr>
+    </w:lvl>
+    <w:lvl w:ilvl="8" w:tplc="0407001B" w:tentative="1">
+      <w:start w:val="1"/>
+      <w:numFmt w:val="lowerRoman"/>
+      <w:lvlText w:val="%9."/>
+      <w:lvlJc w:val="right"/>
+      <w:pPr>
+        <w:ind w:left="6480" w:hanging="180"/>
+      </w:pPr>
+    </w:lvl>
+  </w:abstractNum>
   <w:num w:numId="1">
     <w:abstractNumId w:val="0"/>
+  </w:num>
+  <w:num w:numId="2">
+    <w:abstractNumId w:val="1"/>
   </w:num>
 </w:numbering>
 </file>
@@ -1571,6 +2573,111 @@
       <w:u w:val="single"/>
     </w:rPr>
   </w:style>
+  <w:style w:type="paragraph" w:styleId="Verzeichnis1">
+    <w:name w:val="toc 1"/>
+    <w:basedOn w:val="Standard"/>
+    <w:next w:val="Standard"/>
+    <w:autoRedefine/>
+    <w:uiPriority w:val="39"/>
+    <w:unhideWhenUsed/>
+    <w:rsid w:val="00B135B8"/>
+  </w:style>
+  <w:style w:type="paragraph" w:styleId="Verzeichnis2">
+    <w:name w:val="toc 2"/>
+    <w:basedOn w:val="Standard"/>
+    <w:next w:val="Standard"/>
+    <w:autoRedefine/>
+    <w:uiPriority w:val="39"/>
+    <w:unhideWhenUsed/>
+    <w:rsid w:val="00B135B8"/>
+    <w:pPr>
+      <w:ind w:left="240"/>
+    </w:pPr>
+  </w:style>
+  <w:style w:type="paragraph" w:styleId="Verzeichnis3">
+    <w:name w:val="toc 3"/>
+    <w:basedOn w:val="Standard"/>
+    <w:next w:val="Standard"/>
+    <w:autoRedefine/>
+    <w:uiPriority w:val="39"/>
+    <w:unhideWhenUsed/>
+    <w:rsid w:val="00B135B8"/>
+    <w:pPr>
+      <w:ind w:left="480"/>
+    </w:pPr>
+  </w:style>
+  <w:style w:type="paragraph" w:styleId="Verzeichnis4">
+    <w:name w:val="toc 4"/>
+    <w:basedOn w:val="Standard"/>
+    <w:next w:val="Standard"/>
+    <w:autoRedefine/>
+    <w:uiPriority w:val="39"/>
+    <w:unhideWhenUsed/>
+    <w:rsid w:val="00B135B8"/>
+    <w:pPr>
+      <w:ind w:left="720"/>
+    </w:pPr>
+  </w:style>
+  <w:style w:type="paragraph" w:styleId="Verzeichnis5">
+    <w:name w:val="toc 5"/>
+    <w:basedOn w:val="Standard"/>
+    <w:next w:val="Standard"/>
+    <w:autoRedefine/>
+    <w:uiPriority w:val="39"/>
+    <w:unhideWhenUsed/>
+    <w:rsid w:val="00B135B8"/>
+    <w:pPr>
+      <w:ind w:left="960"/>
+    </w:pPr>
+  </w:style>
+  <w:style w:type="paragraph" w:styleId="Verzeichnis6">
+    <w:name w:val="toc 6"/>
+    <w:basedOn w:val="Standard"/>
+    <w:next w:val="Standard"/>
+    <w:autoRedefine/>
+    <w:uiPriority w:val="39"/>
+    <w:unhideWhenUsed/>
+    <w:rsid w:val="00B135B8"/>
+    <w:pPr>
+      <w:ind w:left="1200"/>
+    </w:pPr>
+  </w:style>
+  <w:style w:type="paragraph" w:styleId="Verzeichnis7">
+    <w:name w:val="toc 7"/>
+    <w:basedOn w:val="Standard"/>
+    <w:next w:val="Standard"/>
+    <w:autoRedefine/>
+    <w:uiPriority w:val="39"/>
+    <w:unhideWhenUsed/>
+    <w:rsid w:val="00B135B8"/>
+    <w:pPr>
+      <w:ind w:left="1440"/>
+    </w:pPr>
+  </w:style>
+  <w:style w:type="paragraph" w:styleId="Verzeichnis8">
+    <w:name w:val="toc 8"/>
+    <w:basedOn w:val="Standard"/>
+    <w:next w:val="Standard"/>
+    <w:autoRedefine/>
+    <w:uiPriority w:val="39"/>
+    <w:unhideWhenUsed/>
+    <w:rsid w:val="00B135B8"/>
+    <w:pPr>
+      <w:ind w:left="1680"/>
+    </w:pPr>
+  </w:style>
+  <w:style w:type="paragraph" w:styleId="Verzeichnis9">
+    <w:name w:val="toc 9"/>
+    <w:basedOn w:val="Standard"/>
+    <w:next w:val="Standard"/>
+    <w:autoRedefine/>
+    <w:uiPriority w:val="39"/>
+    <w:unhideWhenUsed/>
+    <w:rsid w:val="00B135B8"/>
+    <w:pPr>
+      <w:ind w:left="1920"/>
+    </w:pPr>
+  </w:style>
 </w:styles>
 </file>
 

--- a/docs/Implement a Minimal Viable Data Product Using Deeplearning4J.docx
+++ b/docs/Implement a Minimal Viable Data Product Using Deeplearning4J.docx
@@ -55,16 +55,7 @@
           <w:sz w:val="20"/>
           <w:szCs w:val="20"/>
         </w:rPr>
-        <w:t xml:space="preserve"> automatic classification of images using neural </w:t>
-      </w:r>
-      <w:bookmarkStart w:id="1" w:name="_GoBack"/>
-      <w:bookmarkEnd w:id="1"/>
-      <w:r>
-        <w:rPr>
-          <w:sz w:val="20"/>
-          <w:szCs w:val="20"/>
-        </w:rPr>
-        <w:t xml:space="preserve">networks. </w:t>
+        <w:t xml:space="preserve"> automatic classification of images using neural networks. </w:t>
       </w:r>
     </w:p>
     <w:p>
@@ -88,56 +79,7 @@
           <w:sz w:val="20"/>
           <w:szCs w:val="20"/>
         </w:rPr>
-        <w:t>A</w:t>
-      </w:r>
-      <w:r>
-        <w:rPr>
-          <w:sz w:val="20"/>
-          <w:szCs w:val="20"/>
-        </w:rPr>
-        <w:t>f</w:t>
-      </w:r>
-      <w:r>
-        <w:rPr>
-          <w:sz w:val="20"/>
-          <w:szCs w:val="20"/>
-        </w:rPr>
-        <w:t>t</w:t>
-      </w:r>
-      <w:r>
-        <w:rPr>
-          <w:sz w:val="20"/>
-          <w:szCs w:val="20"/>
-        </w:rPr>
-        <w:t>er</w:t>
-      </w:r>
-      <w:r>
-        <w:rPr>
-          <w:sz w:val="20"/>
-          <w:szCs w:val="20"/>
-        </w:rPr>
-        <w:t xml:space="preserve"> </w:t>
-      </w:r>
-      <w:r>
-        <w:rPr>
-          <w:sz w:val="20"/>
-          <w:szCs w:val="20"/>
-        </w:rPr>
-        <w:t xml:space="preserve">reading </w:t>
-      </w:r>
-      <w:r>
-        <w:rPr>
-          <w:sz w:val="20"/>
-          <w:szCs w:val="20"/>
-        </w:rPr>
-        <w:t xml:space="preserve">the </w:t>
-      </w:r>
-      <w:r>
-        <w:rPr>
-          <w:sz w:val="20"/>
-          <w:szCs w:val="20"/>
-        </w:rPr>
-        <w:t>article</w:t>
+        <w:t>After reading the article</w:t>
       </w:r>
       <w:r>
         <w:rPr>
@@ -151,14 +93,7 @@
           <w:sz w:val="20"/>
           <w:szCs w:val="20"/>
         </w:rPr>
-        <w:t xml:space="preserve"> </w:t>
-      </w:r>
-      <w:r>
-        <w:rPr>
-          <w:sz w:val="20"/>
-          <w:szCs w:val="20"/>
-        </w:rPr>
-        <w:t>will be able:</w:t>
+        <w:t xml:space="preserve"> will be able:</w:t>
       </w:r>
     </w:p>
     <w:p>
@@ -175,28 +110,7 @@
           <w:sz w:val="20"/>
           <w:szCs w:val="20"/>
         </w:rPr>
-        <w:t xml:space="preserve">- to use DL4J </w:t>
-      </w:r>
-      <w:r>
-        <w:rPr>
-          <w:sz w:val="20"/>
-          <w:szCs w:val="20"/>
-        </w:rPr>
-        <w:t>i</w:t>
-      </w:r>
-      <w:r>
-        <w:rPr>
-          <w:sz w:val="20"/>
-          <w:szCs w:val="20"/>
-        </w:rPr>
-        <w:t>n a Spark session</w:t>
-      </w:r>
-      <w:r>
-        <w:rPr>
-          <w:sz w:val="20"/>
-          <w:szCs w:val="20"/>
-        </w:rPr>
-        <w:t xml:space="preserve"> / CDSW</w:t>
+        <w:t>- to use DL4J in a Spark session / CDSW</w:t>
       </w:r>
     </w:p>
     <w:p>
@@ -230,28 +144,7 @@
           <w:sz w:val="20"/>
           <w:szCs w:val="20"/>
         </w:rPr>
-        <w:t>- execute a learned model in</w:t>
-      </w:r>
-      <w:r>
-        <w:rPr>
-          <w:sz w:val="20"/>
-          <w:szCs w:val="20"/>
-        </w:rPr>
-        <w:t xml:space="preserve"> a</w:t>
-      </w:r>
-      <w:r>
-        <w:rPr>
-          <w:sz w:val="20"/>
-          <w:szCs w:val="20"/>
-        </w:rPr>
-        <w:t xml:space="preserve"> Spark-shell</w:t>
-      </w:r>
-      <w:r>
-        <w:rPr>
-          <w:sz w:val="20"/>
-          <w:szCs w:val="20"/>
-        </w:rPr>
-        <w:t xml:space="preserve"> session</w:t>
+        <w:t>- execute a learned model in a Spark-shell session</w:t>
       </w:r>
     </w:p>
     <w:p>
@@ -268,28 +161,7 @@
           <w:sz w:val="20"/>
           <w:szCs w:val="20"/>
         </w:rPr>
-        <w:t xml:space="preserve">- execute a learned model in </w:t>
-      </w:r>
-      <w:r>
-        <w:rPr>
-          <w:sz w:val="20"/>
-          <w:szCs w:val="20"/>
-        </w:rPr>
-        <w:t xml:space="preserve">a </w:t>
-      </w:r>
-      <w:r>
-        <w:rPr>
-          <w:sz w:val="20"/>
-          <w:szCs w:val="20"/>
-        </w:rPr>
-        <w:t>Spark-streaming</w:t>
-      </w:r>
-      <w:r>
-        <w:rPr>
-          <w:sz w:val="20"/>
-          <w:szCs w:val="20"/>
-        </w:rPr>
-        <w:t xml:space="preserve"> job</w:t>
+        <w:t>- execute a learned model in a Spark-streaming job</w:t>
       </w:r>
     </w:p>
     <w:p>
@@ -334,28 +206,7 @@
           <w:sz w:val="20"/>
           <w:szCs w:val="20"/>
         </w:rPr>
-        <w:t xml:space="preserve"> not </w:t>
-      </w:r>
-      <w:r>
-        <w:rPr>
-          <w:sz w:val="20"/>
-          <w:szCs w:val="20"/>
-        </w:rPr>
-        <w:t xml:space="preserve">perfectly </w:t>
-      </w:r>
-      <w:r>
-        <w:rPr>
-          <w:sz w:val="20"/>
-          <w:szCs w:val="20"/>
-        </w:rPr>
-        <w:t>robust, but end-2-end</w:t>
-      </w:r>
-      <w:r>
-        <w:rPr>
-          <w:sz w:val="20"/>
-          <w:szCs w:val="20"/>
-        </w:rPr>
-        <w:t>!</w:t>
+        <w:t xml:space="preserve"> not perfectly robust, but end-2-end!</w:t>
       </w:r>
     </w:p>
     <w:p>
@@ -910,7 +761,7 @@
       <w:pPr>
         <w:pStyle w:val="berschrift2"/>
       </w:pPr>
-      <w:bookmarkStart w:id="2" w:name="_Toc482047735"/>
+      <w:bookmarkStart w:id="1" w:name="_Toc482047735"/>
     </w:p>
     <w:p>
       <w:pPr>
@@ -924,23 +775,89 @@
       <w:r>
         <w:t>Scope</w:t>
       </w:r>
-      <w:bookmarkEnd w:id="2"/>
-    </w:p>
-    <w:p>
-      <w:r>
-        <w:t>In order to solve the problem</w:t>
+      <w:bookmarkEnd w:id="1"/>
+    </w:p>
+    <w:p>
+      <w:r>
+        <w:t>In order to solve the</w:t>
+      </w:r>
+      <w:r>
+        <w:t xml:space="preserve"> image classification</w:t>
+      </w:r>
+      <w:r>
+        <w:t xml:space="preserve"> problem</w:t>
       </w:r>
       <w:r>
         <w:t>,</w:t>
       </w:r>
       <w:r>
-        <w:t xml:space="preserve"> we have to act in multiple roles. Data engineering is needed in order to prepare a robust data pipeline. The input for our machine learning framework needs to be normalized and learning parameters have to chosen carefully. Finally, after the data scientist job the model has to be executed and maintained in a production environment - this is a great time for dev-ops people.</w:t>
-      </w:r>
-    </w:p>
-    <w:p/>
-    <w:p>
-      <w:r>
-        <w:t>We have seen that, in many cases only one single person plays all the three roles. But in a real world scenario in enterprise environments this isn’t possible. People act in different contexts and multiple collaboration models exist. In this article you will learn, how to implement a minimal viable data product using Apache Spark and Deeplearning4J.</w:t>
+        <w:t xml:space="preserve"> we have to act in multiple roles. Data engineering is needed in order to prepare </w:t>
+      </w:r>
+      <w:r>
+        <w:t xml:space="preserve">data and </w:t>
+      </w:r>
+      <w:r>
+        <w:t>a robust data pipeline. The input for our machine learning framework needs to be normalized and learning parameters have to chosen carefully</w:t>
+      </w:r>
+      <w:r>
+        <w:t xml:space="preserve"> – eventually automatically</w:t>
+      </w:r>
+      <w:r>
+        <w:t>. Finally, after the data scientist job</w:t>
+      </w:r>
+      <w:r>
+        <w:t xml:space="preserve"> is done,</w:t>
+      </w:r>
+      <w:r>
+        <w:t xml:space="preserve"> the model has to be executed and maintained in a production environment - this is a great time </w:t>
+      </w:r>
+      <w:r>
+        <w:t>for De</w:t>
+      </w:r>
+      <w:r>
+        <w:t>v</w:t>
+      </w:r>
+      <w:r>
+        <w:t>O</w:t>
+      </w:r>
+      <w:r>
+        <w:t>ps people.</w:t>
+      </w:r>
+    </w:p>
+    <w:p/>
+    <w:p>
+      <w:r>
+        <w:t xml:space="preserve">We have seen that, in many cases only one single person plays all the three roles. But in a real world scenario in enterprise environments this isn’t </w:t>
+      </w:r>
+      <w:r>
+        <w:t>a standard</w:t>
+      </w:r>
+      <w:r>
+        <w:t>. People</w:t>
+      </w:r>
+      <w:r>
+        <w:t xml:space="preserve"> normally</w:t>
+      </w:r>
+      <w:r>
+        <w:t xml:space="preserve"> act in different contexts and multiple collaboration</w:t>
+      </w:r>
+      <w:r>
+        <w:t xml:space="preserve"> models for co-</w:t>
+      </w:r>
+      <w:r>
+        <w:t>exist. In this article you will learn, how to implement a minimal viable data product using Apache Spark and Deeplearning4J</w:t>
+      </w:r>
+      <w:r>
+        <w:t xml:space="preserve"> on a CDH cluster</w:t>
+      </w:r>
+      <w:r>
+        <w:t>.</w:t>
+      </w:r>
+    </w:p>
+    <w:p/>
+    <w:p>
+      <w:r>
+        <w:t>Figure 1 illustrates our desired data flow which allows us to learn the unknown inherent structure of a labeled image dataset.</w:t>
       </w:r>
     </w:p>
     <w:p>
@@ -966,7 +883,7 @@
                     <pic:cNvPicPr/>
                   </pic:nvPicPr>
                   <pic:blipFill>
-                    <a:blip r:embed="rId5" cstate="print">
+                    <a:blip r:embed="rId7" cstate="print">
                       <a:extLst>
                         <a:ext uri="{28A0092B-C50C-407E-A947-70E740481C1C}">
                           <a14:useLocalDpi xmlns:a14="http://schemas.microsoft.com/office/drawing/2010/main" val="0"/>
@@ -1076,18 +993,6 @@
     <w:p/>
     <w:p>
       <w:r>
-        <w:t>Figure 1 illustrates our desired data flow which allows us to learn</w:t>
-      </w:r>
-      <w:r>
-        <w:t xml:space="preserve"> the unknown</w:t>
-      </w:r>
-      <w:r>
-        <w:t xml:space="preserve"> inherent structure of a labeled image dataset.</w:t>
-      </w:r>
-    </w:p>
-    <w:p/>
-    <w:p>
-      <w:r>
         <w:t xml:space="preserve">Parameter-variation and </w:t>
       </w:r>
       <w:r>
@@ -1109,8 +1014,17 @@
         <w:t xml:space="preserve">. Furthermore, multiple network architectures can be </w:t>
       </w:r>
       <w:r>
-        <w:t xml:space="preserve">trained. </w:t>
-      </w:r>
+        <w:t>trained</w:t>
+      </w:r>
+      <w:r>
+        <w:t xml:space="preserve"> and compared with each other</w:t>
+      </w:r>
+      <w:r>
+        <w:t xml:space="preserve">. </w:t>
+      </w:r>
+    </w:p>
+    <w:p/>
+    <w:p>
       <w:r>
         <w:t>In a robust data</w:t>
       </w:r>
@@ -1142,25 +1056,85 @@
         <w:t>evaluated over time</w:t>
       </w:r>
       <w:r>
-        <w:t xml:space="preserve"> using a variety of new input</w:t>
+        <w:t xml:space="preserve"> using new</w:t>
+      </w:r>
+      <w:r>
+        <w:t xml:space="preserve"> – so far un seen </w:t>
+      </w:r>
+      <w:r>
+        <w:t>–</w:t>
+      </w:r>
+      <w:r>
+        <w:t xml:space="preserve"> </w:t>
+      </w:r>
+      <w:r>
+        <w:t>input</w:t>
       </w:r>
       <w:r>
         <w:t>.</w:t>
       </w:r>
       <w:r>
-        <w:t xml:space="preserve"> And finally, continuous learning offers a reference model which can be compared with the current production model. This stability analysis provides information about model update requirements. </w:t>
-      </w:r>
-    </w:p>
-    <w:p/>
-    <w:p>
-      <w:r>
-        <w:t xml:space="preserve">Persisting model metadata and metadata of raw images are key factors to build a meaningful model in an cost effective way. We use Apache Kudu for this purpose. Running a learned model in production requires a direct embedding of the ML toolkit into your data pipelines. Using a Java based DL framework allows a direct integration inside Apache Flume. </w:t>
-      </w:r>
-    </w:p>
-    <w:p/>
-    <w:p>
-      <w:r>
-        <w:t>Model deployment has to be managed without any interruption to existing data flows. Since Apache Flume reloads the configuration file automatically, we can simple offer the name or ID of the model which has to be loaded in the Flume configuration. A more enterprise like approach could be based on a Flume source which receives a signal via Zookeeper as soon as the model needs to be changed. Reloading of the model from Kudu or HDFS is done fully transparently then.</w:t>
+        <w:t xml:space="preserve"> And finally, continuous learning offers a reference model which can be compared with the current production model. This </w:t>
+      </w:r>
+      <w:r>
+        <w:t xml:space="preserve">kind of </w:t>
+      </w:r>
+      <w:r>
+        <w:t>stability analysis provides information about</w:t>
+      </w:r>
+      <w:r>
+        <w:t xml:space="preserve"> or even triggers</w:t>
+      </w:r>
+      <w:r>
+        <w:t xml:space="preserve"> model update requirements. </w:t>
+      </w:r>
+    </w:p>
+    <w:p/>
+    <w:p>
+      <w:r>
+        <w:t xml:space="preserve">Persisting model metadata and metadata of raw images are key factors </w:t>
+      </w:r>
+      <w:r>
+        <w:t>in the process of build a meaningful model in a cost efficient</w:t>
+      </w:r>
+      <w:r>
+        <w:t xml:space="preserve"> way. We use Apache Kudu </w:t>
+      </w:r>
+      <w:r>
+        <w:t xml:space="preserve">as storage layer </w:t>
+      </w:r>
+      <w:r>
+        <w:t>for this purpose. Running a learned model in production requires a direct embedding of the ML toolkit into your data pipelines. Using a Java based DL framework allows a direct integration inside Apache Flume</w:t>
+      </w:r>
+      <w:r>
+        <w:t xml:space="preserve"> and Spark Streaming jobs, as long as the trained model hasn’t to be parallelized over multiple nodes</w:t>
+      </w:r>
+      <w:r>
+        <w:t xml:space="preserve">. </w:t>
+      </w:r>
+    </w:p>
+    <w:p/>
+    <w:p>
+      <w:r>
+        <w:t>Model deployment has to be managed without any interruption to existing data flows. Since Apache Flume reloads the configuration file automatically</w:t>
+      </w:r>
+      <w:r>
+        <w:t xml:space="preserve"> regularly</w:t>
+      </w:r>
+      <w:r>
+        <w:t>, we can simpl</w:t>
+      </w:r>
+      <w:r>
+        <w:t>y</w:t>
+      </w:r>
+      <w:r>
+        <w:t xml:space="preserve"> offer the name or ID of the model which has to be loaded in the Flume configuration</w:t>
+      </w:r>
+      <w:r>
+        <w:t xml:space="preserve"> via Flume’s standard configuration mechanism</w:t>
+      </w:r>
+      <w:r>
+        <w:t>. A more enterprise like approach could be based on a Flume source which receives a signal via Zookeeper as soon as the model needs to be changed. Reloading of the model from Kudu or HDFS is done fully transparently then.</w:t>
       </w:r>
     </w:p>
     <w:p/>
@@ -1185,7 +1159,13 @@
         <w:t>implement the data product</w:t>
       </w:r>
       <w:r>
-        <w:t>. This is our todo-list</w:t>
+        <w:t xml:space="preserve">. This is our </w:t>
+      </w:r>
+      <w:r>
+        <w:t>TODO</w:t>
+      </w:r>
+      <w:r>
+        <w:t>-list</w:t>
       </w:r>
       <w:r>
         <w:t>:</w:t>
@@ -1269,14 +1249,716 @@
       <w:pPr>
         <w:pStyle w:val="berschrift2"/>
       </w:pPr>
-      <w:bookmarkStart w:id="3" w:name="_Toc482047736"/>
+      <w:bookmarkStart w:id="2" w:name="_Toc482047736"/>
       <w:r>
         <w:t xml:space="preserve">1. </w:t>
       </w:r>
       <w:r>
         <w:t>Ingest and convert raw images</w:t>
       </w:r>
+      <w:bookmarkEnd w:id="2"/>
+    </w:p>
+    <w:p>
+      <w:r>
+        <w:t xml:space="preserve">For our first step we use the </w:t>
+      </w:r>
+      <w:r>
+        <w:t xml:space="preserve">simple </w:t>
+      </w:r>
+      <w:r>
+        <w:t>Java program</w:t>
+      </w:r>
+      <w:r>
+        <w:t xml:space="preserve"> </w:t>
+      </w:r>
+      <w:r>
+        <w:rPr>
+          <w:rFonts w:ascii="Courier New" w:hAnsi="Courier New" w:cs="Courier New"/>
+        </w:rPr>
+        <w:t>Step1.java</w:t>
+      </w:r>
+      <w:r>
+        <w:t xml:space="preserve"> and convert a batch of PNG files</w:t>
+      </w:r>
+      <w:r>
+        <w:rPr>
+          <w:rStyle w:val="Funotenzeichen"/>
+        </w:rPr>
+        <w:footnoteReference w:id="1"/>
+      </w:r>
+      <w:r>
+        <w:t xml:space="preserve"> into PGM format</w:t>
+      </w:r>
+      <w:r>
+        <w:rPr>
+          <w:rStyle w:val="Funotenzeichen"/>
+        </w:rPr>
+        <w:footnoteReference w:id="2"/>
+      </w:r>
+      <w:r>
+        <w:t xml:space="preserve">. The image encoding is </w:t>
+      </w:r>
+      <w:r>
+        <w:t>encapsulate</w:t>
+      </w:r>
+      <w:r>
+        <w:t xml:space="preserve">d </w:t>
+      </w:r>
+      <w:r>
+        <w:t>in a helper-class</w:t>
+      </w:r>
+      <w:r>
+        <w:t xml:space="preserve"> named </w:t>
+      </w:r>
+      <w:r>
+        <w:rPr>
+          <w:rFonts w:ascii="Courier New" w:hAnsi="Courier New" w:cs="Courier New"/>
+        </w:rPr>
+        <w:t>ImageConverte.java</w:t>
+      </w:r>
+      <w:r>
+        <w:t xml:space="preserve">.  The current approach uses the </w:t>
+      </w:r>
+      <w:r>
+        <w:rPr>
+          <w:rFonts w:ascii="Courier New" w:hAnsi="Courier New" w:cs="Courier New"/>
+        </w:rPr>
+        <w:t>convert</w:t>
+      </w:r>
+      <w:r>
+        <w:t xml:space="preserve"> command provided by ImageMagic. We generate a shell script and execute that using the </w:t>
+      </w:r>
+      <w:r>
+        <w:rPr>
+          <w:rFonts w:ascii="Courier New" w:hAnsi="Courier New" w:cs="Courier New"/>
+        </w:rPr>
+        <w:t>Pr</w:t>
+      </w:r>
+      <w:r>
+        <w:rPr>
+          <w:rFonts w:ascii="Courier New" w:hAnsi="Courier New" w:cs="Courier New"/>
+        </w:rPr>
+        <w:t>ocessBuilder</w:t>
+      </w:r>
+      <w:r>
+        <w:t xml:space="preserve"> class.</w:t>
+      </w:r>
+      <w:r>
+        <w:t xml:space="preserve"> Other options for image conversion are discussed in this article on StackOverflow</w:t>
+      </w:r>
+      <w:r>
+        <w:rPr>
+          <w:rStyle w:val="Funotenzeichen"/>
+        </w:rPr>
+        <w:footnoteReference w:id="3"/>
+      </w:r>
+      <w:r>
+        <w:t>.</w:t>
+      </w:r>
+    </w:p>
+    <w:p/>
+    <w:p>
+      <w:r>
+        <w:t>T</w:t>
+      </w:r>
+      <w:r>
+        <w:t xml:space="preserve">he Flume based solution uses an </w:t>
+      </w:r>
+      <w:r>
+        <w:rPr>
+          <w:rFonts w:ascii="Courier New" w:hAnsi="Courier New" w:cs="Courier New"/>
+        </w:rPr>
+        <w:t>ImageInterceptor</w:t>
+      </w:r>
+      <w:r>
+        <w:t>. You can find</w:t>
+      </w:r>
+      <w:r>
+        <w:t xml:space="preserve"> a </w:t>
+      </w:r>
+      <w:r>
+        <w:t>Flume configuration</w:t>
+      </w:r>
+      <w:r>
+        <w:t xml:space="preserve"> stub</w:t>
+      </w:r>
+      <w:r>
+        <w:t xml:space="preserve"> file in the </w:t>
+      </w:r>
+      <w:r>
+        <w:rPr>
+          <w:rFonts w:ascii="Courier New" w:hAnsi="Courier New" w:cs="Courier New"/>
+        </w:rPr>
+        <w:t>cfg</w:t>
+      </w:r>
+      <w:r>
+        <w:t xml:space="preserve"> folder of the project. Finally, the ingestion into Hadoop is accomplished by writing </w:t>
+      </w:r>
+      <w:r>
+        <w:t>the transformed data entity - in our case a PGM version of the initial image into HDFS.</w:t>
+      </w:r>
+      <w:r>
+        <w:br/>
+      </w:r>
+      <w:r>
+        <w:br/>
+        <w:t>Since such images are pretty small, one should consider an Avro file for image aggregation. HBase and Kudu tables can be considered as convenient approach as long as the image size less then 2MB (for HBase) or 64kB (for Kudu) respectively. The benefit of both technologies is the random access pattern both provide. Solr should only be considered to collect metadata for later data exploration. The raw image should always be references from a Solr document rather than being persisted in the index.</w:t>
+      </w:r>
+    </w:p>
+    <w:p/>
+    <w:p>
+      <w:r>
+        <w:t xml:space="preserve">In order to initialize the Kudu image store you have to run the program </w:t>
+      </w:r>
+      <w:r>
+        <w:rPr>
+          <w:rFonts w:ascii="Courier New" w:hAnsi="Courier New" w:cs="Courier New"/>
+        </w:rPr>
+        <w:t>Step2.java</w:t>
+      </w:r>
+      <w:r>
+        <w:t xml:space="preserve"> once.</w:t>
+      </w:r>
+    </w:p>
+    <w:p/>
+    <w:p>
+      <w:pPr>
+        <w:pStyle w:val="berschrift2"/>
+      </w:pPr>
+      <w:bookmarkStart w:id="3" w:name="_Toc482047737"/>
+      <w:r>
+        <w:t xml:space="preserve">2. </w:t>
+      </w:r>
+      <w:r>
+        <w:t>Train a model from labeled images</w:t>
+      </w:r>
       <w:bookmarkEnd w:id="3"/>
+    </w:p>
+    <w:p/>
+    <w:p>
+      <w:pPr>
+        <w:rPr>
+          <w:rFonts w:ascii="Courier New" w:hAnsi="Courier New" w:cs="Courier New"/>
+        </w:rPr>
+      </w:pPr>
+      <w:r>
+        <w:t xml:space="preserve">Before we start learning multiple models, we prepare a model store using the Java program </w:t>
+      </w:r>
+      <w:r>
+        <w:rPr>
+          <w:rFonts w:ascii="Courier New" w:hAnsi="Courier New" w:cs="Courier New"/>
+        </w:rPr>
+        <w:t>Step3.java</w:t>
+      </w:r>
+      <w:r>
+        <w:rPr>
+          <w:rFonts w:ascii="Courier New" w:hAnsi="Courier New" w:cs="Courier New"/>
+        </w:rPr>
+        <w:t>.</w:t>
+      </w:r>
+    </w:p>
+    <w:p/>
+    <w:p>
+      <w:r>
+        <w:t>There are two different implementations in our project. First, the</w:t>
+      </w:r>
+      <w:r>
+        <w:t xml:space="preserve"> </w:t>
+      </w:r>
+      <w:r>
+        <w:rPr>
+          <w:rFonts w:ascii="Courier New" w:hAnsi="Courier New" w:cs="Courier New"/>
+        </w:rPr>
+        <w:t>ImageClassifierHDD</w:t>
+      </w:r>
+      <w:r>
+        <w:t xml:space="preserve">, which simply persists the model files in a local folder on the workstation where the code is executes. We use this simply during development to test our network. </w:t>
+      </w:r>
+      <w:r>
+        <w:t xml:space="preserve">You can run the Java program </w:t>
+      </w:r>
+      <w:r>
+        <w:rPr>
+          <w:rFonts w:ascii="Courier New" w:hAnsi="Courier New" w:cs="Courier New"/>
+        </w:rPr>
+        <w:t>Step4</w:t>
+      </w:r>
+      <w:r>
+        <w:t xml:space="preserve"> in order to create a simple model for character recognition.</w:t>
+      </w:r>
+    </w:p>
+    <w:p/>
+    <w:p>
+      <w:r>
+        <w:t xml:space="preserve">The input data is provided by a </w:t>
+      </w:r>
+      <w:r>
+        <w:rPr>
+          <w:rFonts w:ascii="Courier New" w:hAnsi="Courier New" w:cs="Courier New"/>
+        </w:rPr>
+        <w:t>DataSetIterator</w:t>
+      </w:r>
+      <w:r>
+        <w:rPr>
+          <w:rFonts w:ascii="Menlo" w:hAnsi="Menlo" w:cs="Menlo"/>
+          <w:color w:val="000000"/>
+          <w:sz w:val="20"/>
+          <w:szCs w:val="20"/>
+          <w:lang w:val="de-DE" w:eastAsia="de-DE"/>
+        </w:rPr>
+        <w:t xml:space="preserve"> </w:t>
+      </w:r>
+      <w:r>
+        <w:t xml:space="preserve">component. Deeplearning4J provides the </w:t>
+      </w:r>
+      <w:r>
+        <w:rPr>
+          <w:rFonts w:ascii="Courier New" w:hAnsi="Courier New" w:cs="Courier New"/>
+        </w:rPr>
+        <w:t>MnistDataSetIterator</w:t>
+      </w:r>
+      <w:r>
+        <w:t xml:space="preserve"> out of the box. It allows accessing the binary MNIST database files.</w:t>
+      </w:r>
+    </w:p>
+    <w:p/>
+    <w:p>
+      <w:pPr>
+        <w:shd w:val="clear" w:color="auto" w:fill="FFFFFF"/>
+        <w:tabs>
+          <w:tab w:val="left" w:pos="916"/>
+          <w:tab w:val="left" w:pos="1832"/>
+          <w:tab w:val="left" w:pos="2748"/>
+          <w:tab w:val="left" w:pos="3664"/>
+          <w:tab w:val="left" w:pos="4580"/>
+          <w:tab w:val="left" w:pos="5496"/>
+          <w:tab w:val="left" w:pos="6412"/>
+          <w:tab w:val="left" w:pos="7328"/>
+          <w:tab w:val="left" w:pos="8244"/>
+          <w:tab w:val="left" w:pos="9160"/>
+          <w:tab w:val="left" w:pos="10076"/>
+          <w:tab w:val="left" w:pos="10992"/>
+          <w:tab w:val="left" w:pos="11908"/>
+          <w:tab w:val="left" w:pos="12824"/>
+          <w:tab w:val="left" w:pos="13740"/>
+          <w:tab w:val="left" w:pos="14656"/>
+        </w:tabs>
+        <w:rPr>
+          <w:rFonts w:ascii="Menlo" w:hAnsi="Menlo" w:cs="Menlo"/>
+          <w:color w:val="000000"/>
+          <w:sz w:val="16"/>
+          <w:szCs w:val="16"/>
+          <w:lang w:val="de-DE" w:eastAsia="de-DE"/>
+        </w:rPr>
+      </w:pPr>
+      <w:r>
+        <w:rPr>
+          <w:rFonts w:ascii="Menlo" w:hAnsi="Menlo" w:cs="Menlo"/>
+          <w:color w:val="000000"/>
+          <w:sz w:val="16"/>
+          <w:szCs w:val="16"/>
+          <w:lang w:val="de-DE" w:eastAsia="de-DE"/>
+        </w:rPr>
+        <w:t xml:space="preserve">DataSetIterator mnistTrain = </w:t>
+      </w:r>
+      <w:r>
+        <w:rPr>
+          <w:rFonts w:ascii="Menlo" w:hAnsi="Menlo" w:cs="Menlo"/>
+          <w:b/>
+          <w:bCs/>
+          <w:color w:val="000080"/>
+          <w:sz w:val="16"/>
+          <w:szCs w:val="16"/>
+          <w:lang w:val="de-DE" w:eastAsia="de-DE"/>
+        </w:rPr>
+        <w:t xml:space="preserve">new </w:t>
+      </w:r>
+      <w:r>
+        <w:rPr>
+          <w:rFonts w:ascii="Menlo" w:hAnsi="Menlo" w:cs="Menlo"/>
+          <w:color w:val="000000"/>
+          <w:sz w:val="16"/>
+          <w:szCs w:val="16"/>
+          <w:lang w:val="de-DE" w:eastAsia="de-DE"/>
+        </w:rPr>
+        <w:t>MnistDataSetIterator(</w:t>
+      </w:r>
+      <w:r>
+        <w:rPr>
+          <w:rFonts w:ascii="Menlo" w:hAnsi="Menlo" w:cs="Menlo"/>
+          <w:i/>
+          <w:iCs/>
+          <w:color w:val="660E7A"/>
+          <w:sz w:val="16"/>
+          <w:szCs w:val="16"/>
+          <w:lang w:val="de-DE" w:eastAsia="de-DE"/>
+        </w:rPr>
+        <w:t>batchSize</w:t>
+      </w:r>
+      <w:r>
+        <w:rPr>
+          <w:rFonts w:ascii="Menlo" w:hAnsi="Menlo" w:cs="Menlo"/>
+          <w:color w:val="000000"/>
+          <w:sz w:val="16"/>
+          <w:szCs w:val="16"/>
+          <w:lang w:val="de-DE" w:eastAsia="de-DE"/>
+        </w:rPr>
+        <w:t xml:space="preserve">, </w:t>
+      </w:r>
+      <w:r>
+        <w:rPr>
+          <w:rFonts w:ascii="Menlo" w:hAnsi="Menlo" w:cs="Menlo"/>
+          <w:b/>
+          <w:bCs/>
+          <w:color w:val="000080"/>
+          <w:sz w:val="16"/>
+          <w:szCs w:val="16"/>
+          <w:lang w:val="de-DE" w:eastAsia="de-DE"/>
+        </w:rPr>
+        <w:t>true</w:t>
+      </w:r>
+      <w:r>
+        <w:rPr>
+          <w:rFonts w:ascii="Menlo" w:hAnsi="Menlo" w:cs="Menlo"/>
+          <w:color w:val="000000"/>
+          <w:sz w:val="16"/>
+          <w:szCs w:val="16"/>
+          <w:lang w:val="de-DE" w:eastAsia="de-DE"/>
+        </w:rPr>
+        <w:t xml:space="preserve">, </w:t>
+      </w:r>
+      <w:r>
+        <w:rPr>
+          <w:rFonts w:ascii="Menlo" w:hAnsi="Menlo" w:cs="Menlo"/>
+          <w:i/>
+          <w:iCs/>
+          <w:color w:val="660E7A"/>
+          <w:sz w:val="16"/>
+          <w:szCs w:val="16"/>
+          <w:lang w:val="de-DE" w:eastAsia="de-DE"/>
+        </w:rPr>
+        <w:t>rngSeed</w:t>
+      </w:r>
+      <w:r>
+        <w:rPr>
+          <w:rFonts w:ascii="Menlo" w:hAnsi="Menlo" w:cs="Menlo"/>
+          <w:color w:val="000000"/>
+          <w:sz w:val="16"/>
+          <w:szCs w:val="16"/>
+          <w:lang w:val="de-DE" w:eastAsia="de-DE"/>
+        </w:rPr>
+        <w:t>);</w:t>
+      </w:r>
+      <w:r>
+        <w:rPr>
+          <w:rFonts w:ascii="Menlo" w:hAnsi="Menlo" w:cs="Menlo"/>
+          <w:color w:val="000000"/>
+          <w:sz w:val="16"/>
+          <w:szCs w:val="16"/>
+          <w:lang w:val="de-DE" w:eastAsia="de-DE"/>
+        </w:rPr>
+        <w:br/>
+        <w:t xml:space="preserve">DataSetIterator mnistTest = </w:t>
+      </w:r>
+      <w:r>
+        <w:rPr>
+          <w:rFonts w:ascii="Menlo" w:hAnsi="Menlo" w:cs="Menlo"/>
+          <w:b/>
+          <w:bCs/>
+          <w:color w:val="000080"/>
+          <w:sz w:val="16"/>
+          <w:szCs w:val="16"/>
+          <w:lang w:val="de-DE" w:eastAsia="de-DE"/>
+        </w:rPr>
+        <w:t xml:space="preserve">new </w:t>
+      </w:r>
+      <w:r>
+        <w:rPr>
+          <w:rFonts w:ascii="Menlo" w:hAnsi="Menlo" w:cs="Menlo"/>
+          <w:color w:val="000000"/>
+          <w:sz w:val="16"/>
+          <w:szCs w:val="16"/>
+          <w:lang w:val="de-DE" w:eastAsia="de-DE"/>
+        </w:rPr>
+        <w:t>MnistDataSetIterator(</w:t>
+      </w:r>
+      <w:r>
+        <w:rPr>
+          <w:rFonts w:ascii="Menlo" w:hAnsi="Menlo" w:cs="Menlo"/>
+          <w:i/>
+          <w:iCs/>
+          <w:color w:val="660E7A"/>
+          <w:sz w:val="16"/>
+          <w:szCs w:val="16"/>
+          <w:lang w:val="de-DE" w:eastAsia="de-DE"/>
+        </w:rPr>
+        <w:t>batchSize</w:t>
+      </w:r>
+      <w:r>
+        <w:rPr>
+          <w:rFonts w:ascii="Menlo" w:hAnsi="Menlo" w:cs="Menlo"/>
+          <w:color w:val="000000"/>
+          <w:sz w:val="16"/>
+          <w:szCs w:val="16"/>
+          <w:lang w:val="de-DE" w:eastAsia="de-DE"/>
+        </w:rPr>
+        <w:t xml:space="preserve">, </w:t>
+      </w:r>
+      <w:r>
+        <w:rPr>
+          <w:rFonts w:ascii="Menlo" w:hAnsi="Menlo" w:cs="Menlo"/>
+          <w:b/>
+          <w:bCs/>
+          <w:color w:val="000080"/>
+          <w:sz w:val="16"/>
+          <w:szCs w:val="16"/>
+          <w:lang w:val="de-DE" w:eastAsia="de-DE"/>
+        </w:rPr>
+        <w:t>false</w:t>
+      </w:r>
+      <w:r>
+        <w:rPr>
+          <w:rFonts w:ascii="Menlo" w:hAnsi="Menlo" w:cs="Menlo"/>
+          <w:color w:val="000000"/>
+          <w:sz w:val="16"/>
+          <w:szCs w:val="16"/>
+          <w:lang w:val="de-DE" w:eastAsia="de-DE"/>
+        </w:rPr>
+        <w:t xml:space="preserve">, </w:t>
+      </w:r>
+      <w:r>
+        <w:rPr>
+          <w:rFonts w:ascii="Menlo" w:hAnsi="Menlo" w:cs="Menlo"/>
+          <w:i/>
+          <w:iCs/>
+          <w:color w:val="660E7A"/>
+          <w:sz w:val="16"/>
+          <w:szCs w:val="16"/>
+          <w:lang w:val="de-DE" w:eastAsia="de-DE"/>
+        </w:rPr>
+        <w:t>rngSeed</w:t>
+      </w:r>
+      <w:r>
+        <w:rPr>
+          <w:rFonts w:ascii="Menlo" w:hAnsi="Menlo" w:cs="Menlo"/>
+          <w:color w:val="000000"/>
+          <w:sz w:val="16"/>
+          <w:szCs w:val="16"/>
+          <w:lang w:val="de-DE" w:eastAsia="de-DE"/>
+        </w:rPr>
+        <w:t>);</w:t>
+      </w:r>
+    </w:p>
+    <w:p/>
+    <w:p>
+      <w:r>
+        <w:t xml:space="preserve">If we chose to use a different data source – such as an HBase table or a Kudu table – we have to implement a custom </w:t>
+      </w:r>
+      <w:r>
+        <w:rPr>
+          <w:rFonts w:ascii="Courier New" w:hAnsi="Courier New" w:cs="Courier New"/>
+        </w:rPr>
+        <w:t>DataSetIterator</w:t>
+      </w:r>
+      <w:r>
+        <w:t>.</w:t>
+      </w:r>
+    </w:p>
+    <w:p/>
+    <w:p>
+      <w:r>
+        <w:t xml:space="preserve">This brings us to the next step </w:t>
+      </w:r>
+      <w:r>
+        <w:t>– but pretty essential part</w:t>
+      </w:r>
+      <w:r>
+        <w:t xml:space="preserve"> – </w:t>
+      </w:r>
+      <w:r>
+        <w:t xml:space="preserve">of our data product. </w:t>
+      </w:r>
+      <w:r>
+        <w:tab/>
+      </w:r>
+      <w:r>
+        <w:t xml:space="preserve">We need a reliable, but flexible way of training set preparation. Here we simply use SQL queries on image metadata. The idea can be generalized to HBase scans, Solr queries, or even SPARQL queries if an external triple store is used. The essence is: any kind of query or filter gives us a bunch of image IDs or file names which allows us to bring the data into Deeplearning4J via a </w:t>
+      </w:r>
+      <w:r>
+        <w:rPr>
+          <w:rFonts w:ascii="Courier New" w:hAnsi="Courier New" w:cs="Courier New"/>
+        </w:rPr>
+        <w:t>DataSetIterator</w:t>
+      </w:r>
+      <w:r>
+        <w:t>.</w:t>
+      </w:r>
+    </w:p>
+    <w:p/>
+    <w:p>
+      <w:pPr>
+        <w:pStyle w:val="berschrift2"/>
+      </w:pPr>
+      <w:bookmarkStart w:id="4" w:name="_Toc482047738"/>
+      <w:r>
+        <w:t xml:space="preserve">3. </w:t>
+      </w:r>
+      <w:r>
+        <w:t xml:space="preserve">Query </w:t>
+      </w:r>
+      <w:r>
+        <w:t xml:space="preserve">for </w:t>
+      </w:r>
+      <w:r>
+        <w:t>a</w:t>
+      </w:r>
+      <w:r>
+        <w:t xml:space="preserve"> specific </w:t>
+      </w:r>
+      <w:r>
+        <w:t>training</w:t>
+      </w:r>
+      <w:r>
+        <w:t xml:space="preserve"> </w:t>
+      </w:r>
+      <w:r>
+        <w:t>set</w:t>
+      </w:r>
+      <w:bookmarkEnd w:id="4"/>
+    </w:p>
+    <w:p>
+      <w:r>
+        <w:t>In this step we p</w:t>
+      </w:r>
+      <w:r>
+        <w:t xml:space="preserve">rovide a </w:t>
+      </w:r>
+      <w:r>
+        <w:t xml:space="preserve">DataSetIterator for Kudu. The boundary conditions are simple: (1) we use a single machine for training the model. This means, the parallel query execution </w:t>
+      </w:r>
+      <w:r>
+        <w:t>on Kudu</w:t>
+      </w:r>
+      <w:r>
+        <w:t xml:space="preserve"> leads to a single stream of input data. This can be used to define partitions for parallel learning at a later stage – one simple specifies a query per partition or batch.</w:t>
+      </w:r>
+    </w:p>
+    <w:p/>
+    <w:p>
+      <w:r>
+        <w:t>The following link shows an example of a DataSetIterator which has to be used as a starting point for our own implementation:</w:t>
+      </w:r>
+    </w:p>
+    <w:p>
+      <w:hyperlink r:id="rId8" w:history="1">
+        <w:r>
+          <w:rPr>
+            <w:rStyle w:val="Link"/>
+          </w:rPr>
+          <w:t>https://github.com/deeplearning4j/dl4j-examples/blob/master/dl4j-examples/src/main/java/org/deeplearning4j/examples/recurrent/word2vecsentiment/SentimentExampleIterator.java</w:t>
+        </w:r>
+      </w:hyperlink>
+    </w:p>
+    <w:p/>
+    <w:p>
+      <w:pPr>
+        <w:pStyle w:val="berschrift2"/>
+      </w:pPr>
+      <w:bookmarkStart w:id="5" w:name="_Toc482047739"/>
+      <w:r>
+        <w:t xml:space="preserve">4. </w:t>
+      </w:r>
+      <w:r>
+        <w:t>Variation of model parameters</w:t>
+      </w:r>
+      <w:bookmarkEnd w:id="5"/>
+      <w:r>
+        <w:t xml:space="preserve"> </w:t>
+      </w:r>
+    </w:p>
+    <w:p>
+      <w:r>
+        <w:t>Now it is time to r</w:t>
+      </w:r>
+      <w:r>
+        <w:t>epeat multiple training runs on the same data with variable learning parameters.</w:t>
+      </w:r>
+      <w:r>
+        <w:t xml:space="preserve"> </w:t>
+      </w:r>
+    </w:p>
+    <w:p/>
+    <w:p>
+      <w:r>
+        <w:t xml:space="preserve">The program we prepared for parameter variation and producing multiple models is named </w:t>
+      </w:r>
+    </w:p>
+    <w:p>
+      <w:pPr>
+        <w:pStyle w:val="HTMLVorformatiert"/>
+        <w:shd w:val="clear" w:color="auto" w:fill="FFFFFF"/>
+        <w:rPr>
+          <w:rFonts w:ascii="Menlo" w:hAnsi="Menlo" w:cs="Menlo"/>
+          <w:color w:val="000000"/>
+        </w:rPr>
+      </w:pPr>
+      <w:r>
+        <w:rPr>
+          <w:sz w:val="24"/>
+          <w:szCs w:val="24"/>
+          <w:lang w:val="en-US" w:eastAsia="en-US"/>
+        </w:rPr>
+        <w:t>ParameterVariationExperiment1</w:t>
+      </w:r>
+      <w:r>
+        <w:rPr>
+          <w:sz w:val="24"/>
+          <w:szCs w:val="24"/>
+          <w:lang w:val="en-US" w:eastAsia="en-US"/>
+        </w:rPr>
+        <w:t>.</w:t>
+      </w:r>
+    </w:p>
+    <w:p/>
+    <w:p>
+      <w:bookmarkStart w:id="6" w:name="_GoBack"/>
+      <w:bookmarkEnd w:id="6"/>
+      <w:r>
+        <w:t xml:space="preserve">The logic inside the three exemplary loops </w:t>
+      </w:r>
+      <w:r>
+        <w:t>i</w:t>
+      </w:r>
+      <w:r>
+        <w:t xml:space="preserve">s subject to parallelization. As long as a single model can easily be trained on one CPU we can use a Spark job to manage all possible parameter sets and start model training in parallel for each individual parameter set in one executor. The downside of this approach is that the training data needs to be loaded into each particular executor completely. But since we deal with a problem which needs multiple iterations on a huge data set, the only reasonable alternative would be a model chain which is trained in one executor. For small models this can be considered – but if the storage capacity required by one particular model is in the range of the executor’s heap size this is not </w:t>
+      </w:r>
+      <w:r>
+        <w:t>possible any more.</w:t>
+      </w:r>
+      <w:r>
+        <w:t xml:space="preserve"> </w:t>
+      </w:r>
+    </w:p>
+    <w:p>
+      <w:r>
+        <w:t xml:space="preserve"> </w:t>
+      </w:r>
+    </w:p>
+    <w:p>
+      <w:pPr>
+        <w:pStyle w:val="berschrift2"/>
+      </w:pPr>
+      <w:bookmarkStart w:id="7" w:name="_Toc482047740"/>
+      <w:r>
+        <w:t xml:space="preserve">5. </w:t>
+      </w:r>
+      <w:r>
+        <w:t>Evaluat</w:t>
+      </w:r>
+      <w:r>
+        <w:t>ion of model quality</w:t>
+      </w:r>
+      <w:bookmarkEnd w:id="7"/>
     </w:p>
     <w:p>
       <w:pPr>
@@ -1287,13 +1969,7 @@
         </w:numPr>
       </w:pPr>
       <w:r>
-        <w:t xml:space="preserve">Use a simple </w:t>
-      </w:r>
-      <w:r>
-        <w:t xml:space="preserve">Java program </w:t>
-      </w:r>
-      <w:r>
-        <w:t>(encapsulate logic in a helper-class)</w:t>
+        <w:t>Inspect model quality as a function of learning parametes and image preparation procedure</w:t>
       </w:r>
     </w:p>
     <w:p>
@@ -1305,22 +1981,7 @@
         </w:numPr>
       </w:pPr>
       <w:r>
-        <w:t xml:space="preserve">Use the helper class in a </w:t>
-      </w:r>
-      <w:r>
-        <w:t xml:space="preserve">Flume </w:t>
-      </w:r>
-      <w:r>
-        <w:t>i</w:t>
-      </w:r>
-      <w:r>
-        <w:t xml:space="preserve">nterceptor </w:t>
-      </w:r>
-      <w:r>
-        <w:t xml:space="preserve">and write via </w:t>
-      </w:r>
-      <w:r>
-        <w:t>Kudu-Sink</w:t>
+        <w:t>This allows us to do an impact analysis on additional preprocessing</w:t>
       </w:r>
     </w:p>
     <w:p/>
@@ -1328,20 +1989,17 @@
       <w:pPr>
         <w:pStyle w:val="berschrift2"/>
       </w:pPr>
-      <w:bookmarkStart w:id="4" w:name="_Toc482047737"/>
-      <w:r>
-        <w:t xml:space="preserve">2. </w:t>
-      </w:r>
-      <w:r>
-        <w:t>Train a mode</w:t>
-      </w:r>
-      <w:r>
-        <w:t xml:space="preserve">l from </w:t>
-      </w:r>
-      <w:r>
-        <w:t>labeled images</w:t>
-      </w:r>
-      <w:bookmarkEnd w:id="4"/>
+      <w:bookmarkStart w:id="8" w:name="_Toc482047741"/>
+      <w:r>
+        <w:t xml:space="preserve">6. </w:t>
+      </w:r>
+      <w:r>
+        <w:t xml:space="preserve">Predict the class of </w:t>
+      </w:r>
+      <w:r>
+        <w:t>unknown images</w:t>
+      </w:r>
+      <w:bookmarkEnd w:id="8"/>
     </w:p>
     <w:p>
       <w:pPr>
@@ -1352,7 +2010,10 @@
         </w:numPr>
       </w:pPr>
       <w:r>
-        <w:t>Load image files from a prepared folder structure where folder names represent image labels</w:t>
+        <w:t xml:space="preserve">Java program </w:t>
+      </w:r>
+      <w:r>
+        <w:t>with on particular image</w:t>
       </w:r>
     </w:p>
     <w:p>
@@ -1364,195 +2025,7 @@
         </w:numPr>
       </w:pPr>
       <w:r>
-        <w:t>This is called fixed training set approach (as long as no sampling is applied)</w:t>
-      </w:r>
-    </w:p>
-    <w:p/>
-    <w:p>
-      <w:pPr>
-        <w:pStyle w:val="berschrift2"/>
-      </w:pPr>
-      <w:bookmarkStart w:id="5" w:name="_Toc482047738"/>
-      <w:r>
-        <w:t xml:space="preserve">3. </w:t>
-      </w:r>
-      <w:r>
-        <w:t xml:space="preserve">Query </w:t>
-      </w:r>
-      <w:r>
-        <w:t xml:space="preserve">for </w:t>
-      </w:r>
-      <w:r>
-        <w:t>a</w:t>
-      </w:r>
-      <w:r>
-        <w:t xml:space="preserve"> specific </w:t>
-      </w:r>
-      <w:r>
-        <w:t>training</w:t>
-      </w:r>
-      <w:r>
-        <w:t xml:space="preserve"> </w:t>
-      </w:r>
-      <w:r>
-        <w:t>set</w:t>
-      </w:r>
-      <w:bookmarkEnd w:id="5"/>
-    </w:p>
-    <w:p>
-      <w:pPr>
-        <w:pStyle w:val="Listenabsatz"/>
-        <w:numPr>
-          <w:ilvl w:val="0"/>
-          <w:numId w:val="1"/>
-        </w:numPr>
-      </w:pPr>
-      <w:r>
-        <w:t>Provide a RecordScanner for DL4J</w:t>
-      </w:r>
-    </w:p>
-    <w:p>
-      <w:pPr>
-        <w:pStyle w:val="Listenabsatz"/>
-        <w:numPr>
-          <w:ilvl w:val="0"/>
-          <w:numId w:val="1"/>
-        </w:numPr>
-      </w:pPr>
-      <w:r>
-        <w:t xml:space="preserve">This is called </w:t>
-      </w:r>
-      <w:r>
-        <w:t>flexible or adjustable</w:t>
-      </w:r>
-      <w:r>
-        <w:t xml:space="preserve"> training set approach </w:t>
-      </w:r>
-    </w:p>
-    <w:p/>
-    <w:p>
-      <w:pPr>
-        <w:pStyle w:val="berschrift2"/>
-      </w:pPr>
-      <w:bookmarkStart w:id="6" w:name="_Toc482047739"/>
-      <w:r>
-        <w:t xml:space="preserve">4. </w:t>
-      </w:r>
-      <w:r>
-        <w:t>Variation of model parameters</w:t>
-      </w:r>
-      <w:bookmarkEnd w:id="6"/>
-      <w:r>
-        <w:t xml:space="preserve"> </w:t>
-      </w:r>
-    </w:p>
-    <w:p>
-      <w:pPr>
-        <w:pStyle w:val="Listenabsatz"/>
-        <w:numPr>
-          <w:ilvl w:val="0"/>
-          <w:numId w:val="1"/>
-        </w:numPr>
-      </w:pPr>
-      <w:r>
-        <w:t>Repeat multiple training runs on the same data with variable learning parameters.</w:t>
-      </w:r>
-    </w:p>
-    <w:p/>
-    <w:p>
-      <w:pPr>
-        <w:pStyle w:val="berschrift2"/>
-      </w:pPr>
-      <w:bookmarkStart w:id="7" w:name="_Toc482047740"/>
-      <w:r>
-        <w:t xml:space="preserve">5. </w:t>
-      </w:r>
-      <w:r>
-        <w:t>Evaluat</w:t>
-      </w:r>
-      <w:r>
-        <w:t>ion of model quality</w:t>
-      </w:r>
-      <w:bookmarkEnd w:id="7"/>
-    </w:p>
-    <w:p>
-      <w:pPr>
-        <w:pStyle w:val="Listenabsatz"/>
-        <w:numPr>
-          <w:ilvl w:val="0"/>
-          <w:numId w:val="1"/>
-        </w:numPr>
-      </w:pPr>
-      <w:r>
-        <w:t>Inspect model quality as a function of learning parametes and image preparation procedure</w:t>
-      </w:r>
-    </w:p>
-    <w:p>
-      <w:pPr>
-        <w:pStyle w:val="Listenabsatz"/>
-        <w:numPr>
-          <w:ilvl w:val="0"/>
-          <w:numId w:val="1"/>
-        </w:numPr>
-      </w:pPr>
-      <w:r>
-        <w:t>This allows us to do an impact analysis on additional preprocessing</w:t>
-      </w:r>
-    </w:p>
-    <w:p/>
-    <w:p>
-      <w:pPr>
-        <w:pStyle w:val="berschrift2"/>
-      </w:pPr>
-      <w:bookmarkStart w:id="8" w:name="_Toc482047741"/>
-      <w:r>
-        <w:t xml:space="preserve">6. </w:t>
-      </w:r>
-      <w:r>
-        <w:t xml:space="preserve">Predict the class of </w:t>
-      </w:r>
-      <w:r>
-        <w:t>unknown images</w:t>
-      </w:r>
-      <w:bookmarkEnd w:id="8"/>
-    </w:p>
-    <w:p>
-      <w:pPr>
-        <w:pStyle w:val="Listenabsatz"/>
-        <w:numPr>
-          <w:ilvl w:val="0"/>
-          <w:numId w:val="1"/>
-        </w:numPr>
-      </w:pPr>
-      <w:r>
-        <w:t xml:space="preserve">Java program </w:t>
-      </w:r>
-      <w:r>
-        <w:t>with on particular image</w:t>
-      </w:r>
-    </w:p>
-    <w:p>
-      <w:pPr>
-        <w:pStyle w:val="Listenabsatz"/>
-        <w:numPr>
-          <w:ilvl w:val="0"/>
-          <w:numId w:val="1"/>
-        </w:numPr>
-      </w:pPr>
-      <w:r>
-        <w:t xml:space="preserve">Flume Interceptor </w:t>
-      </w:r>
-      <w:r>
-        <w:t xml:space="preserve">using the helper class and a </w:t>
-      </w:r>
-      <w:r>
-        <w:t xml:space="preserve">SOLR </w:t>
-      </w:r>
-      <w:r>
-        <w:t>s</w:t>
-      </w:r>
-      <w:r>
-        <w:t>ink</w:t>
+        <w:t>Flume Interceptor using the helper class and a SOLR sink</w:t>
       </w:r>
     </w:p>
     <w:p>
@@ -1638,7 +2111,7 @@
                     <pic:cNvPicPr/>
                   </pic:nvPicPr>
                   <pic:blipFill rotWithShape="1">
-                    <a:blip r:embed="rId6" cstate="print">
+                    <a:blip r:embed="rId9" cstate="print">
                       <a:extLst>
                         <a:ext uri="{28A0092B-C50C-407E-A947-70E740481C1C}">
                           <a14:useLocalDpi xmlns:a14="http://schemas.microsoft.com/office/drawing/2010/main" val="0"/>
@@ -1713,7 +2186,7 @@
       </w:r>
     </w:p>
     <w:p>
-      <w:hyperlink r:id="rId7" w:history="1">
+      <w:hyperlink r:id="rId10" w:history="1">
         <w:r>
           <w:rPr>
             <w:rStyle w:val="Link"/>
@@ -1727,7 +2200,7 @@
       <w:r>
         <w:t xml:space="preserve">In order to follow the examples, please prepare a 1 node quickstart VM which includes Apache Kudu as provided </w:t>
       </w:r>
-      <w:hyperlink r:id="rId8" w:history="1">
+      <w:hyperlink r:id="rId11" w:history="1">
         <w:r>
           <w:rPr>
             <w:rStyle w:val="Link"/>
@@ -1839,6 +2312,136 @@
     </w:sectPr>
   </w:body>
 </w:document>
+</file>
+
+<file path=word/endnotes.xml><?xml version="1.0" encoding="utf-8"?>
+<w:endnotes xmlns:wpc="http://schemas.microsoft.com/office/word/2010/wordprocessingCanvas" xmlns:mo="http://schemas.microsoft.com/office/mac/office/2008/main" xmlns:mc="http://schemas.openxmlformats.org/markup-compatibility/2006" xmlns:mv="urn:schemas-microsoft-com:mac:vml" xmlns:o="urn:schemas-microsoft-com:office:office" xmlns:r="http://schemas.openxmlformats.org/officeDocument/2006/relationships" xmlns:m="http://schemas.openxmlformats.org/officeDocument/2006/math" xmlns:v="urn:schemas-microsoft-com:vml" xmlns:wp14="http://schemas.microsoft.com/office/word/2010/wordprocessingDrawing" xmlns:wp="http://schemas.openxmlformats.org/drawingml/2006/wordprocessingDrawing" xmlns:w10="urn:schemas-microsoft-com:office:word" xmlns:w="http://schemas.openxmlformats.org/wordprocessingml/2006/main" xmlns:w14="http://schemas.microsoft.com/office/word/2010/wordml" xmlns:w15="http://schemas.microsoft.com/office/word/2012/wordml" xmlns:wpg="http://schemas.microsoft.com/office/word/2010/wordprocessingGroup" xmlns:wpi="http://schemas.microsoft.com/office/word/2010/wordprocessingInk" xmlns:wne="http://schemas.microsoft.com/office/word/2006/wordml" xmlns:wps="http://schemas.microsoft.com/office/word/2010/wordprocessingShape" mc:Ignorable="w14 w15 wp14">
+  <w:endnote w:type="separator" w:id="-1">
+    <w:p>
+      <w:r>
+        <w:separator/>
+      </w:r>
+    </w:p>
+  </w:endnote>
+  <w:endnote w:type="continuationSeparator" w:id="0">
+    <w:p>
+      <w:r>
+        <w:continuationSeparator/>
+      </w:r>
+    </w:p>
+  </w:endnote>
+</w:endnotes>
+</file>
+
+<file path=word/footnotes.xml><?xml version="1.0" encoding="utf-8"?>
+<w:footnotes xmlns:wpc="http://schemas.microsoft.com/office/word/2010/wordprocessingCanvas" xmlns:mo="http://schemas.microsoft.com/office/mac/office/2008/main" xmlns:mc="http://schemas.openxmlformats.org/markup-compatibility/2006" xmlns:mv="urn:schemas-microsoft-com:mac:vml" xmlns:o="urn:schemas-microsoft-com:office:office" xmlns:r="http://schemas.openxmlformats.org/officeDocument/2006/relationships" xmlns:m="http://schemas.openxmlformats.org/officeDocument/2006/math" xmlns:v="urn:schemas-microsoft-com:vml" xmlns:wp14="http://schemas.microsoft.com/office/word/2010/wordprocessingDrawing" xmlns:wp="http://schemas.openxmlformats.org/drawingml/2006/wordprocessingDrawing" xmlns:w10="urn:schemas-microsoft-com:office:word" xmlns:w="http://schemas.openxmlformats.org/wordprocessingml/2006/main" xmlns:w14="http://schemas.microsoft.com/office/word/2010/wordml" xmlns:w15="http://schemas.microsoft.com/office/word/2012/wordml" xmlns:wpg="http://schemas.microsoft.com/office/word/2010/wordprocessingGroup" xmlns:wpi="http://schemas.microsoft.com/office/word/2010/wordprocessingInk" xmlns:wne="http://schemas.microsoft.com/office/word/2006/wordml" xmlns:wps="http://schemas.microsoft.com/office/word/2010/wordprocessingShape" mc:Ignorable="w14 w15 wp14">
+  <w:footnote w:type="separator" w:id="-1">
+    <w:p>
+      <w:r>
+        <w:separator/>
+      </w:r>
+    </w:p>
+  </w:footnote>
+  <w:footnote w:type="continuationSeparator" w:id="0">
+    <w:p>
+      <w:r>
+        <w:continuationSeparator/>
+      </w:r>
+    </w:p>
+  </w:footnote>
+  <w:footnote w:id="1">
+    <w:p>
+      <w:pPr>
+        <w:pStyle w:val="Funotentext"/>
+        <w:rPr>
+          <w:lang w:val="de-DE"/>
+        </w:rPr>
+      </w:pPr>
+      <w:r>
+        <w:rPr>
+          <w:rStyle w:val="Funotenzeichen"/>
+        </w:rPr>
+        <w:footnoteRef/>
+      </w:r>
+      <w:r>
+        <w:t xml:space="preserve"> </w:t>
+      </w:r>
+      <w:r>
+        <w:rPr>
+          <w:lang w:val="de-DE"/>
+        </w:rPr>
+        <w:t xml:space="preserve">PNG: </w:t>
+      </w:r>
+      <w:hyperlink r:id="rId1" w:history="1">
+        <w:r>
+          <w:rPr>
+            <w:rStyle w:val="Link"/>
+            <w:lang w:val="de-DE"/>
+          </w:rPr>
+          <w:t>https://en.wikipedia.org/wiki/Portable_Network_Graphics</w:t>
+        </w:r>
+      </w:hyperlink>
+    </w:p>
+  </w:footnote>
+  <w:footnote w:id="2">
+    <w:p>
+      <w:pPr>
+        <w:pStyle w:val="Funotentext"/>
+        <w:rPr>
+          <w:lang w:val="de-DE"/>
+        </w:rPr>
+      </w:pPr>
+      <w:r>
+        <w:rPr>
+          <w:rStyle w:val="Funotenzeichen"/>
+        </w:rPr>
+        <w:footnoteRef/>
+      </w:r>
+      <w:r>
+        <w:t xml:space="preserve"> </w:t>
+      </w:r>
+      <w:r>
+        <w:rPr>
+          <w:lang w:val="de-DE"/>
+        </w:rPr>
+        <w:t xml:space="preserve">PGM: </w:t>
+      </w:r>
+      <w:hyperlink r:id="rId2" w:history="1">
+        <w:r>
+          <w:rPr>
+            <w:rStyle w:val="Link"/>
+            <w:lang w:val="de-DE"/>
+          </w:rPr>
+          <w:t>https://en.wikipedia.org/wiki/Netpbm_format</w:t>
+        </w:r>
+      </w:hyperlink>
+    </w:p>
+  </w:footnote>
+  <w:footnote w:id="3">
+    <w:p>
+      <w:pPr>
+        <w:pStyle w:val="Funotentext"/>
+      </w:pPr>
+      <w:r>
+        <w:rPr>
+          <w:rStyle w:val="Funotenzeichen"/>
+        </w:rPr>
+        <w:footnoteRef/>
+      </w:r>
+      <w:r>
+        <w:t xml:space="preserve"> ImageMagic: </w:t>
+      </w:r>
+      <w:hyperlink r:id="rId3" w:history="1">
+        <w:r>
+          <w:rPr>
+            <w:rStyle w:val="Link"/>
+          </w:rPr>
+          <w:t>http://stackoverflow.com/questions/5150503/image-magick-java</w:t>
+        </w:r>
+      </w:hyperlink>
+    </w:p>
+  </w:footnote>
+</w:footnotes>
 </file>
 
 <file path=word/numbering.xml><?xml version="1.0" encoding="utf-8"?>
@@ -2678,6 +3281,83 @@
       <w:ind w:left="1920"/>
     </w:pPr>
   </w:style>
+  <w:style w:type="paragraph" w:styleId="Funotentext">
+    <w:name w:val="footnote text"/>
+    <w:basedOn w:val="Standard"/>
+    <w:link w:val="FunotentextZchn"/>
+    <w:uiPriority w:val="99"/>
+    <w:unhideWhenUsed/>
+    <w:rsid w:val="00805CE3"/>
+  </w:style>
+  <w:style w:type="character" w:customStyle="1" w:styleId="FunotentextZchn">
+    <w:name w:val="Fußnotentext Zchn"/>
+    <w:basedOn w:val="Absatz-Standardschriftart"/>
+    <w:link w:val="Funotentext"/>
+    <w:uiPriority w:val="99"/>
+    <w:rsid w:val="00805CE3"/>
+    <w:rPr>
+      <w:lang w:val="en-US"/>
+    </w:rPr>
+  </w:style>
+  <w:style w:type="character" w:styleId="Funotenzeichen">
+    <w:name w:val="footnote reference"/>
+    <w:basedOn w:val="Absatz-Standardschriftart"/>
+    <w:uiPriority w:val="99"/>
+    <w:unhideWhenUsed/>
+    <w:rsid w:val="00805CE3"/>
+    <w:rPr>
+      <w:vertAlign w:val="superscript"/>
+    </w:rPr>
+  </w:style>
+  <w:style w:type="paragraph" w:styleId="HTMLVorformatiert">
+    <w:name w:val="HTML Preformatted"/>
+    <w:basedOn w:val="Standard"/>
+    <w:link w:val="HTMLVorformatiertZchn"/>
+    <w:uiPriority w:val="99"/>
+    <w:semiHidden/>
+    <w:unhideWhenUsed/>
+    <w:rsid w:val="00085EE4"/>
+    <w:pPr>
+      <w:tabs>
+        <w:tab w:val="left" w:pos="916"/>
+        <w:tab w:val="left" w:pos="1832"/>
+        <w:tab w:val="left" w:pos="2748"/>
+        <w:tab w:val="left" w:pos="3664"/>
+        <w:tab w:val="left" w:pos="4580"/>
+        <w:tab w:val="left" w:pos="5496"/>
+        <w:tab w:val="left" w:pos="6412"/>
+        <w:tab w:val="left" w:pos="7328"/>
+        <w:tab w:val="left" w:pos="8244"/>
+        <w:tab w:val="left" w:pos="9160"/>
+        <w:tab w:val="left" w:pos="10076"/>
+        <w:tab w:val="left" w:pos="10992"/>
+        <w:tab w:val="left" w:pos="11908"/>
+        <w:tab w:val="left" w:pos="12824"/>
+        <w:tab w:val="left" w:pos="13740"/>
+        <w:tab w:val="left" w:pos="14656"/>
+      </w:tabs>
+    </w:pPr>
+    <w:rPr>
+      <w:rFonts w:ascii="Courier New" w:hAnsi="Courier New" w:cs="Courier New"/>
+      <w:sz w:val="20"/>
+      <w:szCs w:val="20"/>
+      <w:lang w:val="de-DE" w:eastAsia="de-DE"/>
+    </w:rPr>
+  </w:style>
+  <w:style w:type="character" w:customStyle="1" w:styleId="HTMLVorformatiertZchn">
+    <w:name w:val="HTML Vorformatiert Zchn"/>
+    <w:basedOn w:val="Absatz-Standardschriftart"/>
+    <w:link w:val="HTMLVorformatiert"/>
+    <w:uiPriority w:val="99"/>
+    <w:semiHidden/>
+    <w:rsid w:val="00085EE4"/>
+    <w:rPr>
+      <w:rFonts w:ascii="Courier New" w:hAnsi="Courier New" w:cs="Courier New"/>
+      <w:sz w:val="20"/>
+      <w:szCs w:val="20"/>
+      <w:lang w:eastAsia="de-DE"/>
+    </w:rPr>
+  </w:style>
 </w:styles>
 </file>
 

--- a/docs/Implement a Minimal Viable Data Product Using Deeplearning4J.docx
+++ b/docs/Implement a Minimal Viable Data Product Using Deeplearning4J.docx
@@ -812,7 +812,11 @@
         <w:t xml:space="preserve"> the model has to be executed and maintained in a production environment - this is a great time </w:t>
       </w:r>
       <w:r>
-        <w:t>for De</w:t>
+        <w:t xml:space="preserve">for </w:t>
+      </w:r>
+      <w:proofErr w:type="spellStart"/>
+      <w:r>
+        <w:t>De</w:t>
       </w:r>
       <w:r>
         <w:t>v</w:t>
@@ -821,7 +825,11 @@
         <w:t>O</w:t>
       </w:r>
       <w:r>
-        <w:t>ps people.</w:t>
+        <w:t>ps</w:t>
+      </w:r>
+      <w:proofErr w:type="spellEnd"/>
+      <w:r>
+        <w:t xml:space="preserve"> people.</w:t>
       </w:r>
     </w:p>
     <w:p/>
@@ -1059,13 +1067,7 @@
         <w:t xml:space="preserve"> using new</w:t>
       </w:r>
       <w:r>
-        <w:t xml:space="preserve"> – so far un seen </w:t>
-      </w:r>
-      <w:r>
-        <w:t>–</w:t>
-      </w:r>
-      <w:r>
-        <w:t xml:space="preserve"> </w:t>
+        <w:t xml:space="preserve"> – so far un seen – </w:t>
       </w:r>
       <w:r>
         <w:t>input</w:t>
@@ -1326,8 +1328,17 @@
         <w:t>convert</w:t>
       </w:r>
       <w:r>
-        <w:t xml:space="preserve"> command provided by ImageMagic. We generate a shell script and execute that using the </w:t>
-      </w:r>
+        <w:t xml:space="preserve"> command provided by </w:t>
+      </w:r>
+      <w:proofErr w:type="spellStart"/>
+      <w:r>
+        <w:t>ImageMagic</w:t>
+      </w:r>
+      <w:proofErr w:type="spellEnd"/>
+      <w:r>
+        <w:t xml:space="preserve">. We generate a shell script and execute that using the </w:t>
+      </w:r>
+      <w:proofErr w:type="spellStart"/>
       <w:r>
         <w:rPr>
           <w:rFonts w:ascii="Courier New" w:hAnsi="Courier New" w:cs="Courier New"/>
@@ -1340,12 +1351,18 @@
         </w:rPr>
         <w:t>ocessBuilder</w:t>
       </w:r>
+      <w:proofErr w:type="spellEnd"/>
       <w:r>
         <w:t xml:space="preserve"> class.</w:t>
       </w:r>
       <w:r>
-        <w:t xml:space="preserve"> Other options for image conversion are discussed in this article on StackOverflow</w:t>
-      </w:r>
+        <w:t xml:space="preserve"> Other options for image conversion are discussed in this article on </w:t>
+      </w:r>
+      <w:proofErr w:type="spellStart"/>
+      <w:r>
+        <w:t>StackOverflow</w:t>
+      </w:r>
+      <w:proofErr w:type="spellEnd"/>
       <w:r>
         <w:rPr>
           <w:rStyle w:val="Funotenzeichen"/>
@@ -1364,12 +1381,14 @@
       <w:r>
         <w:t xml:space="preserve">he Flume based solution uses an </w:t>
       </w:r>
+      <w:proofErr w:type="spellStart"/>
       <w:r>
         <w:rPr>
           <w:rFonts w:ascii="Courier New" w:hAnsi="Courier New" w:cs="Courier New"/>
         </w:rPr>
         <w:t>ImageInterceptor</w:t>
       </w:r>
+      <w:proofErr w:type="spellEnd"/>
       <w:r>
         <w:t>. You can find</w:t>
       </w:r>
@@ -1385,12 +1404,14 @@
       <w:r>
         <w:t xml:space="preserve"> file in the </w:t>
       </w:r>
+      <w:proofErr w:type="spellStart"/>
       <w:r>
         <w:rPr>
           <w:rFonts w:ascii="Courier New" w:hAnsi="Courier New" w:cs="Courier New"/>
         </w:rPr>
         <w:t>cfg</w:t>
       </w:r>
+      <w:proofErr w:type="spellEnd"/>
       <w:r>
         <w:t xml:space="preserve"> folder of the project. Finally, the ingestion into Hadoop is accomplished by writing </w:t>
       </w:r>
@@ -1402,13 +1423,53 @@
       </w:r>
       <w:r>
         <w:br/>
-        <w:t>Since such images are pretty small, one should consider an Avro file for image aggregation. HBase and Kudu tables can be considered as convenient approach as long as the image size less then 2MB (for HBase) or 64kB (for Kudu) respectively. The benefit of both technologies is the random access pattern both provide. Solr should only be considered to collect metadata for later data exploration. The raw image should always be references from a Solr document rather than being persisted in the index.</w:t>
-      </w:r>
-    </w:p>
-    <w:p/>
-    <w:p>
-      <w:r>
-        <w:t xml:space="preserve">In order to initialize the Kudu image store you have to run the program </w:t>
+        <w:t xml:space="preserve">Since such images are pretty small, one should consider an Avro file for image aggregation. </w:t>
+      </w:r>
+      <w:proofErr w:type="spellStart"/>
+      <w:r>
+        <w:t>HBase</w:t>
+      </w:r>
+      <w:proofErr w:type="spellEnd"/>
+      <w:r>
+        <w:t xml:space="preserve"> and Kudu tables can be considered as convenient approach as long as the image size less then 2MB (for </w:t>
+      </w:r>
+      <w:proofErr w:type="spellStart"/>
+      <w:r>
+        <w:t>HBase</w:t>
+      </w:r>
+      <w:proofErr w:type="spellEnd"/>
+      <w:r>
+        <w:t xml:space="preserve">) or 64kB (for Kudu) respectively. The benefit of both technologies is the random access pattern both provide. </w:t>
+      </w:r>
+      <w:proofErr w:type="spellStart"/>
+      <w:r>
+        <w:t>Solr</w:t>
+      </w:r>
+      <w:proofErr w:type="spellEnd"/>
+      <w:r>
+        <w:t xml:space="preserve"> should only be considered to collect metadata for later data exploration. The raw image should always be references from a </w:t>
+      </w:r>
+      <w:proofErr w:type="spellStart"/>
+      <w:r>
+        <w:t>Solr</w:t>
+      </w:r>
+      <w:proofErr w:type="spellEnd"/>
+      <w:r>
+        <w:t xml:space="preserve"> document rather than being persisted in the index.</w:t>
+      </w:r>
+    </w:p>
+    <w:p/>
+    <w:p>
+      <w:r>
+        <w:t xml:space="preserve">In order to initialize the Kudu </w:t>
+      </w:r>
+      <w:proofErr w:type="gramStart"/>
+      <w:r>
+        <w:t>image</w:t>
+      </w:r>
+      <w:proofErr w:type="gramEnd"/>
+      <w:r>
+        <w:t xml:space="preserve"> store you have to run the program </w:t>
       </w:r>
       <w:r>
         <w:rPr>
@@ -1465,12 +1526,14 @@
       <w:r>
         <w:t xml:space="preserve"> </w:t>
       </w:r>
+      <w:proofErr w:type="spellStart"/>
       <w:r>
         <w:rPr>
           <w:rFonts w:ascii="Courier New" w:hAnsi="Courier New" w:cs="Courier New"/>
         </w:rPr>
         <w:t>ImageClassifierHDD</w:t>
       </w:r>
+      <w:proofErr w:type="spellEnd"/>
       <w:r>
         <w:t xml:space="preserve">, which simply persists the model files in a local folder on the workstation where the code is executes. We use this simply during development to test our network. </w:t>
       </w:r>
@@ -1492,12 +1555,14 @@
       <w:r>
         <w:t xml:space="preserve">The input data is provided by a </w:t>
       </w:r>
+      <w:proofErr w:type="spellStart"/>
       <w:r>
         <w:rPr>
           <w:rFonts w:ascii="Courier New" w:hAnsi="Courier New" w:cs="Courier New"/>
         </w:rPr>
         <w:t>DataSetIterator</w:t>
       </w:r>
+      <w:proofErr w:type="spellEnd"/>
       <w:r>
         <w:rPr>
           <w:rFonts w:ascii="Menlo" w:hAnsi="Menlo" w:cs="Menlo"/>
@@ -1511,12 +1576,14 @@
       <w:r>
         <w:t xml:space="preserve">component. Deeplearning4J provides the </w:t>
       </w:r>
+      <w:proofErr w:type="spellStart"/>
       <w:r>
         <w:rPr>
           <w:rFonts w:ascii="Courier New" w:hAnsi="Courier New" w:cs="Courier New"/>
         </w:rPr>
         <w:t>MnistDataSetIterator</w:t>
       </w:r>
+      <w:proofErr w:type="spellEnd"/>
       <w:r>
         <w:t xml:space="preserve"> out of the box. It allows accessing the binary MNIST database files.</w:t>
       </w:r>
@@ -1551,6 +1618,7 @@
           <w:lang w:val="de-DE" w:eastAsia="de-DE"/>
         </w:rPr>
       </w:pPr>
+      <w:proofErr w:type="spellStart"/>
       <w:r>
         <w:rPr>
           <w:rFonts w:ascii="Menlo" w:hAnsi="Menlo" w:cs="Menlo"/>
@@ -1559,8 +1627,42 @@
           <w:szCs w:val="16"/>
           <w:lang w:val="de-DE" w:eastAsia="de-DE"/>
         </w:rPr>
-        <w:t xml:space="preserve">DataSetIterator mnistTrain = </w:t>
-      </w:r>
+        <w:t>DataSetIterator</w:t>
+      </w:r>
+      <w:proofErr w:type="spellEnd"/>
+      <w:r>
+        <w:rPr>
+          <w:rFonts w:ascii="Menlo" w:hAnsi="Menlo" w:cs="Menlo"/>
+          <w:color w:val="000000"/>
+          <w:sz w:val="16"/>
+          <w:szCs w:val="16"/>
+          <w:lang w:val="de-DE" w:eastAsia="de-DE"/>
+        </w:rPr>
+        <w:t xml:space="preserve"> </w:t>
+      </w:r>
+      <w:proofErr w:type="spellStart"/>
+      <w:r>
+        <w:rPr>
+          <w:rFonts w:ascii="Menlo" w:hAnsi="Menlo" w:cs="Menlo"/>
+          <w:color w:val="000000"/>
+          <w:sz w:val="16"/>
+          <w:szCs w:val="16"/>
+          <w:lang w:val="de-DE" w:eastAsia="de-DE"/>
+        </w:rPr>
+        <w:t>mnistTrain</w:t>
+      </w:r>
+      <w:proofErr w:type="spellEnd"/>
+      <w:r>
+        <w:rPr>
+          <w:rFonts w:ascii="Menlo" w:hAnsi="Menlo" w:cs="Menlo"/>
+          <w:color w:val="000000"/>
+          <w:sz w:val="16"/>
+          <w:szCs w:val="16"/>
+          <w:lang w:val="de-DE" w:eastAsia="de-DE"/>
+        </w:rPr>
+        <w:t xml:space="preserve"> = </w:t>
+      </w:r>
+      <w:proofErr w:type="spellStart"/>
       <w:r>
         <w:rPr>
           <w:rFonts w:ascii="Menlo" w:hAnsi="Menlo" w:cs="Menlo"/>
@@ -1571,8 +1673,22 @@
           <w:szCs w:val="16"/>
           <w:lang w:val="de-DE" w:eastAsia="de-DE"/>
         </w:rPr>
-        <w:t xml:space="preserve">new </w:t>
-      </w:r>
+        <w:t>new</w:t>
+      </w:r>
+      <w:proofErr w:type="spellEnd"/>
+      <w:r>
+        <w:rPr>
+          <w:rFonts w:ascii="Menlo" w:hAnsi="Menlo" w:cs="Menlo"/>
+          <w:b/>
+          <w:bCs/>
+          <w:color w:val="000080"/>
+          <w:sz w:val="16"/>
+          <w:szCs w:val="16"/>
+          <w:lang w:val="de-DE" w:eastAsia="de-DE"/>
+        </w:rPr>
+        <w:t xml:space="preserve"> </w:t>
+      </w:r>
+      <w:proofErr w:type="spellStart"/>
       <w:r>
         <w:rPr>
           <w:rFonts w:ascii="Menlo" w:hAnsi="Menlo" w:cs="Menlo"/>
@@ -1581,8 +1697,20 @@
           <w:szCs w:val="16"/>
           <w:lang w:val="de-DE" w:eastAsia="de-DE"/>
         </w:rPr>
-        <w:t>MnistDataSetIterator(</w:t>
-      </w:r>
+        <w:t>MnistDataSetIterator</w:t>
+      </w:r>
+      <w:proofErr w:type="spellEnd"/>
+      <w:r>
+        <w:rPr>
+          <w:rFonts w:ascii="Menlo" w:hAnsi="Menlo" w:cs="Menlo"/>
+          <w:color w:val="000000"/>
+          <w:sz w:val="16"/>
+          <w:szCs w:val="16"/>
+          <w:lang w:val="de-DE" w:eastAsia="de-DE"/>
+        </w:rPr>
+        <w:t>(</w:t>
+      </w:r>
+      <w:proofErr w:type="spellStart"/>
       <w:r>
         <w:rPr>
           <w:rFonts w:ascii="Menlo" w:hAnsi="Menlo" w:cs="Menlo"/>
@@ -1595,6 +1723,7 @@
         </w:rPr>
         <w:t>batchSize</w:t>
       </w:r>
+      <w:proofErr w:type="spellEnd"/>
       <w:r>
         <w:rPr>
           <w:rFonts w:ascii="Menlo" w:hAnsi="Menlo" w:cs="Menlo"/>
@@ -1605,6 +1734,7 @@
         </w:rPr>
         <w:t xml:space="preserve">, </w:t>
       </w:r>
+      <w:proofErr w:type="spellStart"/>
       <w:r>
         <w:rPr>
           <w:rFonts w:ascii="Menlo" w:hAnsi="Menlo" w:cs="Menlo"/>
@@ -1617,6 +1747,7 @@
         </w:rPr>
         <w:t>true</w:t>
       </w:r>
+      <w:proofErr w:type="spellEnd"/>
       <w:r>
         <w:rPr>
           <w:rFonts w:ascii="Menlo" w:hAnsi="Menlo" w:cs="Menlo"/>
@@ -1627,6 +1758,7 @@
         </w:rPr>
         <w:t xml:space="preserve">, </w:t>
       </w:r>
+      <w:proofErr w:type="spellStart"/>
       <w:r>
         <w:rPr>
           <w:rFonts w:ascii="Menlo" w:hAnsi="Menlo" w:cs="Menlo"/>
@@ -1639,6 +1771,7 @@
         </w:rPr>
         <w:t>rngSeed</w:t>
       </w:r>
+      <w:proofErr w:type="spellEnd"/>
       <w:r>
         <w:rPr>
           <w:rFonts w:ascii="Menlo" w:hAnsi="Menlo" w:cs="Menlo"/>
@@ -1658,8 +1791,52 @@
           <w:lang w:val="de-DE" w:eastAsia="de-DE"/>
         </w:rPr>
         <w:br/>
-        <w:t xml:space="preserve">DataSetIterator mnistTest = </w:t>
-      </w:r>
+      </w:r>
+      <w:proofErr w:type="spellStart"/>
+      <w:r>
+        <w:rPr>
+          <w:rFonts w:ascii="Menlo" w:hAnsi="Menlo" w:cs="Menlo"/>
+          <w:color w:val="000000"/>
+          <w:sz w:val="16"/>
+          <w:szCs w:val="16"/>
+          <w:lang w:val="de-DE" w:eastAsia="de-DE"/>
+        </w:rPr>
+        <w:t>DataSetIterator</w:t>
+      </w:r>
+      <w:proofErr w:type="spellEnd"/>
+      <w:r>
+        <w:rPr>
+          <w:rFonts w:ascii="Menlo" w:hAnsi="Menlo" w:cs="Menlo"/>
+          <w:color w:val="000000"/>
+          <w:sz w:val="16"/>
+          <w:szCs w:val="16"/>
+          <w:lang w:val="de-DE" w:eastAsia="de-DE"/>
+        </w:rPr>
+        <w:t xml:space="preserve"> </w:t>
+      </w:r>
+      <w:proofErr w:type="spellStart"/>
+      <w:r>
+        <w:rPr>
+          <w:rFonts w:ascii="Menlo" w:hAnsi="Menlo" w:cs="Menlo"/>
+          <w:color w:val="000000"/>
+          <w:sz w:val="16"/>
+          <w:szCs w:val="16"/>
+          <w:lang w:val="de-DE" w:eastAsia="de-DE"/>
+        </w:rPr>
+        <w:t>mnistTest</w:t>
+      </w:r>
+      <w:proofErr w:type="spellEnd"/>
+      <w:r>
+        <w:rPr>
+          <w:rFonts w:ascii="Menlo" w:hAnsi="Menlo" w:cs="Menlo"/>
+          <w:color w:val="000000"/>
+          <w:sz w:val="16"/>
+          <w:szCs w:val="16"/>
+          <w:lang w:val="de-DE" w:eastAsia="de-DE"/>
+        </w:rPr>
+        <w:t xml:space="preserve"> = </w:t>
+      </w:r>
+      <w:proofErr w:type="spellStart"/>
       <w:r>
         <w:rPr>
           <w:rFonts w:ascii="Menlo" w:hAnsi="Menlo" w:cs="Menlo"/>
@@ -1670,8 +1847,22 @@
           <w:szCs w:val="16"/>
           <w:lang w:val="de-DE" w:eastAsia="de-DE"/>
         </w:rPr>
-        <w:t xml:space="preserve">new </w:t>
-      </w:r>
+        <w:t>new</w:t>
+      </w:r>
+      <w:proofErr w:type="spellEnd"/>
+      <w:r>
+        <w:rPr>
+          <w:rFonts w:ascii="Menlo" w:hAnsi="Menlo" w:cs="Menlo"/>
+          <w:b/>
+          <w:bCs/>
+          <w:color w:val="000080"/>
+          <w:sz w:val="16"/>
+          <w:szCs w:val="16"/>
+          <w:lang w:val="de-DE" w:eastAsia="de-DE"/>
+        </w:rPr>
+        <w:t xml:space="preserve"> </w:t>
+      </w:r>
+      <w:proofErr w:type="spellStart"/>
       <w:r>
         <w:rPr>
           <w:rFonts w:ascii="Menlo" w:hAnsi="Menlo" w:cs="Menlo"/>
@@ -1680,8 +1871,20 @@
           <w:szCs w:val="16"/>
           <w:lang w:val="de-DE" w:eastAsia="de-DE"/>
         </w:rPr>
-        <w:t>MnistDataSetIterator(</w:t>
-      </w:r>
+        <w:t>MnistDataSetIterator</w:t>
+      </w:r>
+      <w:proofErr w:type="spellEnd"/>
+      <w:r>
+        <w:rPr>
+          <w:rFonts w:ascii="Menlo" w:hAnsi="Menlo" w:cs="Menlo"/>
+          <w:color w:val="000000"/>
+          <w:sz w:val="16"/>
+          <w:szCs w:val="16"/>
+          <w:lang w:val="de-DE" w:eastAsia="de-DE"/>
+        </w:rPr>
+        <w:t>(</w:t>
+      </w:r>
+      <w:proofErr w:type="spellStart"/>
       <w:r>
         <w:rPr>
           <w:rFonts w:ascii="Menlo" w:hAnsi="Menlo" w:cs="Menlo"/>
@@ -1694,6 +1897,7 @@
         </w:rPr>
         <w:t>batchSize</w:t>
       </w:r>
+      <w:proofErr w:type="spellEnd"/>
       <w:r>
         <w:rPr>
           <w:rFonts w:ascii="Menlo" w:hAnsi="Menlo" w:cs="Menlo"/>
@@ -1704,6 +1908,7 @@
         </w:rPr>
         <w:t xml:space="preserve">, </w:t>
       </w:r>
+      <w:proofErr w:type="spellStart"/>
       <w:r>
         <w:rPr>
           <w:rFonts w:ascii="Menlo" w:hAnsi="Menlo" w:cs="Menlo"/>
@@ -1716,6 +1921,7 @@
         </w:rPr>
         <w:t>false</w:t>
       </w:r>
+      <w:proofErr w:type="spellEnd"/>
       <w:r>
         <w:rPr>
           <w:rFonts w:ascii="Menlo" w:hAnsi="Menlo" w:cs="Menlo"/>
@@ -1726,6 +1932,7 @@
         </w:rPr>
         <w:t xml:space="preserve">, </w:t>
       </w:r>
+      <w:proofErr w:type="spellStart"/>
       <w:r>
         <w:rPr>
           <w:rFonts w:ascii="Menlo" w:hAnsi="Menlo" w:cs="Menlo"/>
@@ -1738,6 +1945,7 @@
         </w:rPr>
         <w:t>rngSeed</w:t>
       </w:r>
+      <w:proofErr w:type="spellEnd"/>
       <w:r>
         <w:rPr>
           <w:rFonts w:ascii="Menlo" w:hAnsi="Menlo" w:cs="Menlo"/>
@@ -1752,14 +1960,24 @@
     <w:p/>
     <w:p>
       <w:r>
-        <w:t xml:space="preserve">If we chose to use a different data source – such as an HBase table or a Kudu table – we have to implement a custom </w:t>
-      </w:r>
+        <w:t xml:space="preserve">If we chose to use a different data source – such as an </w:t>
+      </w:r>
+      <w:proofErr w:type="spellStart"/>
+      <w:r>
+        <w:t>HBase</w:t>
+      </w:r>
+      <w:proofErr w:type="spellEnd"/>
+      <w:r>
+        <w:t xml:space="preserve"> table or a Kudu table – we have to implement a custom </w:t>
+      </w:r>
+      <w:proofErr w:type="spellStart"/>
       <w:r>
         <w:rPr>
           <w:rFonts w:ascii="Courier New" w:hAnsi="Courier New" w:cs="Courier New"/>
         </w:rPr>
         <w:t>DataSetIterator</w:t>
       </w:r>
+      <w:proofErr w:type="spellEnd"/>
       <w:r>
         <w:t>.</w:t>
       </w:r>
@@ -1770,10 +1988,7 @@
         <w:t xml:space="preserve">This brings us to the next step </w:t>
       </w:r>
       <w:r>
-        <w:t>– but pretty essential part</w:t>
-      </w:r>
-      <w:r>
-        <w:t xml:space="preserve"> – </w:t>
+        <w:t xml:space="preserve">– but pretty essential part – </w:t>
       </w:r>
       <w:r>
         <w:t xml:space="preserve">of our data product. </w:t>
@@ -1782,14 +1997,32 @@
         <w:tab/>
       </w:r>
       <w:r>
-        <w:t xml:space="preserve">We need a reliable, but flexible way of training set preparation. Here we simply use SQL queries on image metadata. The idea can be generalized to HBase scans, Solr queries, or even SPARQL queries if an external triple store is used. The essence is: any kind of query or filter gives us a bunch of image IDs or file names which allows us to bring the data into Deeplearning4J via a </w:t>
-      </w:r>
+        <w:t xml:space="preserve">We need a reliable, but flexible way of training set preparation. Here we simply use SQL queries on image metadata. The idea can be generalized to </w:t>
+      </w:r>
+      <w:proofErr w:type="spellStart"/>
+      <w:r>
+        <w:t>HBase</w:t>
+      </w:r>
+      <w:proofErr w:type="spellEnd"/>
+      <w:r>
+        <w:t xml:space="preserve"> scans, </w:t>
+      </w:r>
+      <w:proofErr w:type="spellStart"/>
+      <w:r>
+        <w:t>Solr</w:t>
+      </w:r>
+      <w:proofErr w:type="spellEnd"/>
+      <w:r>
+        <w:t xml:space="preserve"> queries, or even SPARQL queries if an external triple store is used. The essence is: any kind of query or filter gives us a bunch of image IDs or file names which allows us to bring the data into Deeplearning4J via a </w:t>
+      </w:r>
+      <w:proofErr w:type="spellStart"/>
       <w:r>
         <w:rPr>
           <w:rFonts w:ascii="Courier New" w:hAnsi="Courier New" w:cs="Courier New"/>
         </w:rPr>
         <w:t>DataSetIterator</w:t>
       </w:r>
+      <w:proofErr w:type="spellEnd"/>
       <w:r>
         <w:t>.</w:t>
       </w:r>
@@ -1833,20 +2066,27 @@
       <w:r>
         <w:t xml:space="preserve">rovide a </w:t>
       </w:r>
-      <w:r>
-        <w:t xml:space="preserve">DataSetIterator for Kudu. The boundary conditions are simple: (1) we use a single machine for training the model. This means, the parallel query execution </w:t>
-      </w:r>
-      <w:r>
-        <w:t>on Kudu</w:t>
-      </w:r>
-      <w:r>
-        <w:t xml:space="preserve"> leads to a single stream of input data. This can be used to define partitions for parallel learning at a later stage – one simple specifies a query per partition or batch.</w:t>
-      </w:r>
-    </w:p>
-    <w:p/>
-    <w:p>
-      <w:r>
-        <w:t>The following link shows an example of a DataSetIterator which has to be used as a starting point for our own implementation:</w:t>
+      <w:proofErr w:type="spellStart"/>
+      <w:r>
+        <w:t>DataSetIterator</w:t>
+      </w:r>
+      <w:proofErr w:type="spellEnd"/>
+      <w:r>
+        <w:t xml:space="preserve"> for Kudu. The boundary conditions are simple: (1) we use a single machine for training the model. This means, the parallel query execution on Kudu leads to a single stream of input data. This can be used to define partitions for parallel learning at a later stage – one simple specifies a query per partition or batch.</w:t>
+      </w:r>
+    </w:p>
+    <w:p/>
+    <w:p>
+      <w:r>
+        <w:t xml:space="preserve">The following link shows an example of a </w:t>
+      </w:r>
+      <w:proofErr w:type="spellStart"/>
+      <w:r>
+        <w:t>DataSetIterator</w:t>
+      </w:r>
+      <w:proofErr w:type="spellEnd"/>
+      <w:r>
+        <w:t xml:space="preserve"> which has to be used as a starting point for our own implementation:</w:t>
       </w:r>
     </w:p>
     <w:p>
@@ -1921,44 +2161,36 @@
     </w:p>
     <w:p/>
     <w:p>
-      <w:bookmarkStart w:id="6" w:name="_GoBack"/>
+      <w:r>
+        <w:t xml:space="preserve">The logic inside the three exemplary loops is subject to parallelization. As long as a single model can easily be trained on one CPU we can use a Spark job to manage all possible parameter sets and start model training in parallel for each individual parameter set in one executor. The downside of this approach is that the training data needs to be loaded into each particular executor completely. But since we deal with a problem which needs multiple iterations on a huge data set, the only reasonable alternative would be a model chain which is trained in one executor. For small models this can be considered – but if the storage capacity required by one particular model is in the range of the executor’s heap size this is not </w:t>
+      </w:r>
+      <w:r>
+        <w:t>possible any more.</w:t>
+      </w:r>
+      <w:r>
+        <w:t xml:space="preserve"> </w:t>
+      </w:r>
+    </w:p>
+    <w:p>
+      <w:r>
+        <w:t xml:space="preserve"> </w:t>
+      </w:r>
+    </w:p>
+    <w:p>
+      <w:pPr>
+        <w:pStyle w:val="berschrift2"/>
+      </w:pPr>
+      <w:bookmarkStart w:id="6" w:name="_Toc482047740"/>
+      <w:r>
+        <w:t xml:space="preserve">5. </w:t>
+      </w:r>
+      <w:r>
+        <w:t>Evaluat</w:t>
+      </w:r>
+      <w:r>
+        <w:t>ion of model quality</w:t>
+      </w:r>
       <w:bookmarkEnd w:id="6"/>
-      <w:r>
-        <w:t xml:space="preserve">The logic inside the three exemplary loops </w:t>
-      </w:r>
-      <w:r>
-        <w:t>i</w:t>
-      </w:r>
-      <w:r>
-        <w:t xml:space="preserve">s subject to parallelization. As long as a single model can easily be trained on one CPU we can use a Spark job to manage all possible parameter sets and start model training in parallel for each individual parameter set in one executor. The downside of this approach is that the training data needs to be loaded into each particular executor completely. But since we deal with a problem which needs multiple iterations on a huge data set, the only reasonable alternative would be a model chain which is trained in one executor. For small models this can be considered – but if the storage capacity required by one particular model is in the range of the executor’s heap size this is not </w:t>
-      </w:r>
-      <w:r>
-        <w:t>possible any more.</w:t>
-      </w:r>
-      <w:r>
-        <w:t xml:space="preserve"> </w:t>
-      </w:r>
-    </w:p>
-    <w:p>
-      <w:r>
-        <w:t xml:space="preserve"> </w:t>
-      </w:r>
-    </w:p>
-    <w:p>
-      <w:pPr>
-        <w:pStyle w:val="berschrift2"/>
-      </w:pPr>
-      <w:bookmarkStart w:id="7" w:name="_Toc482047740"/>
-      <w:r>
-        <w:t xml:space="preserve">5. </w:t>
-      </w:r>
-      <w:r>
-        <w:t>Evaluat</w:t>
-      </w:r>
-      <w:r>
-        <w:t>ion of model quality</w:t>
-      </w:r>
-      <w:bookmarkEnd w:id="7"/>
     </w:p>
     <w:p>
       <w:pPr>
@@ -1969,7 +2201,15 @@
         </w:numPr>
       </w:pPr>
       <w:r>
-        <w:t>Inspect model quality as a function of learning parametes and image preparation procedure</w:t>
+        <w:t xml:space="preserve">Inspect model quality as a function of learning </w:t>
+      </w:r>
+      <w:proofErr w:type="spellStart"/>
+      <w:r>
+        <w:t>parametes</w:t>
+      </w:r>
+      <w:proofErr w:type="spellEnd"/>
+      <w:r>
+        <w:t xml:space="preserve"> and image preparation procedure</w:t>
       </w:r>
     </w:p>
     <w:p>
@@ -1989,7 +2229,7 @@
       <w:pPr>
         <w:pStyle w:val="berschrift2"/>
       </w:pPr>
-      <w:bookmarkStart w:id="8" w:name="_Toc482047741"/>
+      <w:bookmarkStart w:id="7" w:name="_Toc482047741"/>
       <w:r>
         <w:t xml:space="preserve">6. </w:t>
       </w:r>
@@ -1999,7 +2239,7 @@
       <w:r>
         <w:t>unknown images</w:t>
       </w:r>
-      <w:bookmarkEnd w:id="8"/>
+      <w:bookmarkEnd w:id="7"/>
     </w:p>
     <w:p>
       <w:pPr>
@@ -2058,7 +2298,15 @@
         <w:t>ob</w:t>
       </w:r>
       <w:r>
-        <w:t xml:space="preserve"> Morphline or SolrJ client</w:t>
+        <w:t xml:space="preserve"> Morphline or </w:t>
+      </w:r>
+      <w:proofErr w:type="spellStart"/>
+      <w:r>
+        <w:t>SolrJ</w:t>
+      </w:r>
+      <w:proofErr w:type="spellEnd"/>
+      <w:r>
+        <w:t xml:space="preserve"> client</w:t>
       </w:r>
     </w:p>
     <w:p/>
@@ -2198,7 +2446,15 @@
     <w:p/>
     <w:p>
       <w:r>
-        <w:t xml:space="preserve">In order to follow the examples, please prepare a 1 node quickstart VM which includes Apache Kudu as provided </w:t>
+        <w:t xml:space="preserve">In order to follow the examples, please prepare a 1 node </w:t>
+      </w:r>
+      <w:proofErr w:type="spellStart"/>
+      <w:r>
+        <w:t>quickstart</w:t>
+      </w:r>
+      <w:proofErr w:type="spellEnd"/>
+      <w:r>
+        <w:t xml:space="preserve"> VM which includes Apache Kudu as provided </w:t>
       </w:r>
       <w:hyperlink r:id="rId11" w:history="1">
         <w:r>
@@ -2215,7 +2471,15 @@
     <w:p/>
     <w:p>
       <w:r>
-        <w:t xml:space="preserve">Checkout our Github repository into the folder /home/cloudera inside the VM. </w:t>
+        <w:t xml:space="preserve">Checkout our </w:t>
+      </w:r>
+      <w:proofErr w:type="spellStart"/>
+      <w:r>
+        <w:t>Github</w:t>
+      </w:r>
+      <w:proofErr w:type="spellEnd"/>
+      <w:r>
+        <w:t xml:space="preserve"> repository into the folder /home/cloudera inside the VM. </w:t>
       </w:r>
     </w:p>
     <w:p/>
@@ -2229,7 +2493,21 @@
         <w:rPr>
           <w:rFonts w:ascii="Courier" w:hAnsi="Courier"/>
         </w:rPr>
-        <w:t>$ git clone https://github.com/kamir/cdsw-dl4j-mvdp-on-cdh</w:t>
+        <w:t xml:space="preserve">$ </w:t>
+      </w:r>
+      <w:proofErr w:type="spellStart"/>
+      <w:r>
+        <w:rPr>
+          <w:rFonts w:ascii="Courier" w:hAnsi="Courier"/>
+        </w:rPr>
+        <w:t>git</w:t>
+      </w:r>
+      <w:proofErr w:type="spellEnd"/>
+      <w:r>
+        <w:rPr>
+          <w:rFonts w:ascii="Courier" w:hAnsi="Courier"/>
+        </w:rPr>
+        <w:t xml:space="preserve"> clone https://github.com/kamir/cdsw-dl4j-mvdp-on-cdh</w:t>
       </w:r>
     </w:p>
     <w:p/>
@@ -2249,12 +2527,26 @@
         <w:rPr>
           <w:rFonts w:ascii="Courier" w:hAnsi="Courier"/>
         </w:rPr>
-        <w:t xml:space="preserve">$ mvn </w:t>
-      </w:r>
+        <w:t xml:space="preserve">$ </w:t>
+      </w:r>
+      <w:proofErr w:type="spellStart"/>
       <w:r>
         <w:rPr>
           <w:rFonts w:ascii="Courier" w:hAnsi="Courier"/>
         </w:rPr>
+        <w:t>mvn</w:t>
+      </w:r>
+      <w:proofErr w:type="spellEnd"/>
+      <w:r>
+        <w:rPr>
+          <w:rFonts w:ascii="Courier" w:hAnsi="Courier"/>
+        </w:rPr>
+        <w:t xml:space="preserve"> </w:t>
+      </w:r>
+      <w:r>
+        <w:rPr>
+          <w:rFonts w:ascii="Courier" w:hAnsi="Courier"/>
+        </w:rPr>
         <w:t>clean build</w:t>
       </w:r>
     </w:p>
@@ -2289,18 +2581,40 @@
       <w:pPr>
         <w:pStyle w:val="berschrift2"/>
       </w:pPr>
-      <w:bookmarkStart w:id="9" w:name="_Toc482047742"/>
+      <w:bookmarkStart w:id="8" w:name="_Toc482047742"/>
       <w:r>
         <w:t>Conclusion &amp; Outlook</w:t>
       </w:r>
+      <w:bookmarkEnd w:id="8"/>
+    </w:p>
+    <w:p>
+      <w:r>
+        <w:t>This article illustrates a recurring pattern or simply: the anatomy of a data product. Multiple optimizations and variations exist. In many cases it is simply a different UI or a different source data set. Sometimes you need a specific model and the appropriate training algorithm which may not exist yet. But the components shown here can be seen as generalized architectural pattern – no matter which ML framework has been used.</w:t>
+      </w:r>
+    </w:p>
+    <w:p/>
+    <w:p>
+      <w:r>
+        <w:t xml:space="preserve">Our next goal is to evaluate model </w:t>
+      </w:r>
+      <w:proofErr w:type="spellStart"/>
+      <w:r>
+        <w:t>parallelity</w:t>
+      </w:r>
+      <w:proofErr w:type="spellEnd"/>
+      <w:r>
+        <w:t xml:space="preserve"> and data parallel training, using Deeplearning4J on CDH.</w:t>
+      </w:r>
+    </w:p>
+    <w:p>
+      <w:r>
+        <w:t xml:space="preserve"> </w:t>
+      </w:r>
+    </w:p>
+    <w:p>
+      <w:bookmarkStart w:id="9" w:name="_GoBack"/>
       <w:bookmarkEnd w:id="9"/>
     </w:p>
-    <w:p>
-      <w:r>
-        <w:t xml:space="preserve"> </w:t>
-      </w:r>
-    </w:p>
-    <w:p/>
     <w:p/>
     <w:p/>
     <w:p/>
@@ -2429,7 +2743,15 @@
         <w:footnoteRef/>
       </w:r>
       <w:r>
-        <w:t xml:space="preserve"> ImageMagic: </w:t>
+        <w:t xml:space="preserve"> </w:t>
+      </w:r>
+      <w:proofErr w:type="spellStart"/>
+      <w:r>
+        <w:t>ImageMagic</w:t>
+      </w:r>
+      <w:proofErr w:type="spellEnd"/>
+      <w:r>
+        <w:t xml:space="preserve">: </w:t>
       </w:r>
       <w:hyperlink r:id="rId3" w:history="1">
         <w:r>

--- a/docs/Implement a Minimal Viable Data Product Using Deeplearning4J.docx
+++ b/docs/Implement a Minimal Viable Data Product Using Deeplearning4J.docx
@@ -1495,7 +1495,6 @@
       </w:r>
       <w:bookmarkEnd w:id="3"/>
     </w:p>
-    <w:p/>
     <w:p>
       <w:pPr>
         <w:rPr>
@@ -1511,6 +1510,35 @@
         </w:rPr>
         <w:t>Step3.java</w:t>
       </w:r>
+      <w:r>
+        <w:rPr>
+          <w:rFonts w:ascii="Courier New" w:hAnsi="Courier New" w:cs="Courier New"/>
+        </w:rPr>
+        <w:t xml:space="preserve"> </w:t>
+      </w:r>
+      <w:r>
+        <w:t xml:space="preserve">which </w:t>
+      </w:r>
+      <w:r>
+        <w:t>initializes</w:t>
+      </w:r>
+      <w:r>
+        <w:t xml:space="preserve"> the</w:t>
+      </w:r>
+      <w:r>
+        <w:rPr>
+          <w:rFonts w:ascii="Courier New" w:hAnsi="Courier New" w:cs="Courier New"/>
+        </w:rPr>
+        <w:t xml:space="preserve"> </w:t>
+      </w:r>
+      <w:proofErr w:type="spellStart"/>
+      <w:r>
+        <w:rPr>
+          <w:rFonts w:ascii="Courier New" w:hAnsi="Courier New" w:cs="Courier New"/>
+        </w:rPr>
+        <w:t>KuduModelStore</w:t>
+      </w:r>
+      <w:proofErr w:type="spellEnd"/>
       <w:r>
         <w:rPr>
           <w:rFonts w:ascii="Courier New" w:hAnsi="Courier New" w:cs="Courier New"/>
@@ -1689,6 +1717,7 @@
         <w:t xml:space="preserve"> </w:t>
       </w:r>
       <w:proofErr w:type="spellStart"/>
+      <w:proofErr w:type="gramStart"/>
       <w:r>
         <w:rPr>
           <w:rFonts w:ascii="Menlo" w:hAnsi="Menlo" w:cs="Menlo"/>
@@ -1711,6 +1740,7 @@
         <w:t>(</w:t>
       </w:r>
       <w:proofErr w:type="spellStart"/>
+      <w:proofErr w:type="gramEnd"/>
       <w:r>
         <w:rPr>
           <w:rFonts w:ascii="Menlo" w:hAnsi="Menlo" w:cs="Menlo"/>
@@ -1782,57 +1812,149 @@
         </w:rPr>
         <w:t>);</w:t>
       </w:r>
-      <w:r>
-        <w:rPr>
-          <w:rFonts w:ascii="Menlo" w:hAnsi="Menlo" w:cs="Menlo"/>
-          <w:color w:val="000000"/>
-          <w:sz w:val="16"/>
-          <w:szCs w:val="16"/>
-          <w:lang w:val="de-DE" w:eastAsia="de-DE"/>
-        </w:rPr>
-        <w:br/>
-      </w:r>
-      <w:proofErr w:type="spellStart"/>
-      <w:r>
-        <w:rPr>
-          <w:rFonts w:ascii="Menlo" w:hAnsi="Menlo" w:cs="Menlo"/>
-          <w:color w:val="000000"/>
-          <w:sz w:val="16"/>
-          <w:szCs w:val="16"/>
-          <w:lang w:val="de-DE" w:eastAsia="de-DE"/>
+    </w:p>
+    <w:p/>
+    <w:p>
+      <w:r>
+        <w:t xml:space="preserve">If we chose to use a different data source – such as an </w:t>
+      </w:r>
+      <w:proofErr w:type="spellStart"/>
+      <w:r>
+        <w:t>HBase</w:t>
+      </w:r>
+      <w:proofErr w:type="spellEnd"/>
+      <w:r>
+        <w:t xml:space="preserve"> table or a Kudu table – we have to implement a custom </w:t>
+      </w:r>
+      <w:proofErr w:type="spellStart"/>
+      <w:r>
+        <w:rPr>
+          <w:rFonts w:ascii="Courier New" w:hAnsi="Courier New" w:cs="Courier New"/>
         </w:rPr>
         <w:t>DataSetIterator</w:t>
       </w:r>
       <w:proofErr w:type="spellEnd"/>
       <w:r>
-        <w:rPr>
-          <w:rFonts w:ascii="Menlo" w:hAnsi="Menlo" w:cs="Menlo"/>
-          <w:color w:val="000000"/>
-          <w:sz w:val="16"/>
-          <w:szCs w:val="16"/>
-          <w:lang w:val="de-DE" w:eastAsia="de-DE"/>
-        </w:rPr>
-        <w:t xml:space="preserve"> </w:t>
-      </w:r>
-      <w:proofErr w:type="spellStart"/>
-      <w:r>
-        <w:rPr>
-          <w:rFonts w:ascii="Menlo" w:hAnsi="Menlo" w:cs="Menlo"/>
-          <w:color w:val="000000"/>
-          <w:sz w:val="16"/>
-          <w:szCs w:val="16"/>
-          <w:lang w:val="de-DE" w:eastAsia="de-DE"/>
-        </w:rPr>
-        <w:t>mnistTest</w:t>
-      </w:r>
-      <w:proofErr w:type="spellEnd"/>
-      <w:r>
-        <w:rPr>
-          <w:rFonts w:ascii="Menlo" w:hAnsi="Menlo" w:cs="Menlo"/>
-          <w:color w:val="000000"/>
-          <w:sz w:val="16"/>
-          <w:szCs w:val="16"/>
-          <w:lang w:val="de-DE" w:eastAsia="de-DE"/>
+        <w:t>.</w:t>
+      </w:r>
+      <w:r>
+        <w:t xml:space="preserve"> </w:t>
+      </w:r>
+    </w:p>
+    <w:p/>
+    <w:p>
+      <w:r>
+        <w:t xml:space="preserve">This brings us to the next step </w:t>
+      </w:r>
+      <w:r>
+        <w:t xml:space="preserve">– but pretty essential part – </w:t>
+      </w:r>
+      <w:r>
+        <w:t xml:space="preserve">of our data product. </w:t>
+      </w:r>
+      <w:r>
+        <w:tab/>
+      </w:r>
+      <w:r>
+        <w:t xml:space="preserve">We need a reliable, but flexible way of training set preparation. Here we simply use SQL queries on image metadata. The idea can be generalized to </w:t>
+      </w:r>
+      <w:proofErr w:type="spellStart"/>
+      <w:r>
+        <w:t>HBase</w:t>
+      </w:r>
+      <w:proofErr w:type="spellEnd"/>
+      <w:r>
+        <w:t xml:space="preserve"> scans, </w:t>
+      </w:r>
+      <w:proofErr w:type="spellStart"/>
+      <w:r>
+        <w:t>Solr</w:t>
+      </w:r>
+      <w:proofErr w:type="spellEnd"/>
+      <w:r>
+        <w:t xml:space="preserve"> queries, or even SPARQL queries if an external triple store is used. The essence is: any kind of query or filter gives us a bunch of image IDs or file names which allows us to bring the data into Deeplearning4J via a </w:t>
+      </w:r>
+      <w:proofErr w:type="spellStart"/>
+      <w:r>
+        <w:rPr>
+          <w:rFonts w:ascii="Courier New" w:hAnsi="Courier New" w:cs="Courier New"/>
+        </w:rPr>
+        <w:t>DataSetIterator</w:t>
+      </w:r>
+      <w:proofErr w:type="spellEnd"/>
+      <w:r>
+        <w:t>.</w:t>
+      </w:r>
+    </w:p>
+    <w:p/>
+    <w:p>
+      <w:r>
+        <w:t>To train a neural network we define its architecture first</w:t>
+      </w:r>
+      <w:r>
+        <w:t xml:space="preserve"> by instantiating a </w:t>
+      </w:r>
+      <w:proofErr w:type="spellStart"/>
+      <w:r>
+        <w:rPr>
+          <w:rFonts w:ascii="Courier New" w:hAnsi="Courier New" w:cs="Courier New"/>
+        </w:rPr>
+        <w:t>MultiLayerConfiguration</w:t>
+      </w:r>
+      <w:proofErr w:type="spellEnd"/>
+      <w:r>
+        <w:t xml:space="preserve">: </w:t>
+      </w:r>
+    </w:p>
+    <w:p/>
+    <w:p>
+      <w:pPr>
+        <w:pStyle w:val="HTMLVorformatiert"/>
+        <w:shd w:val="clear" w:color="auto" w:fill="FFFFFF"/>
+        <w:rPr>
+          <w:rFonts w:ascii="Menlo" w:hAnsi="Menlo" w:cs="Menlo"/>
+          <w:color w:val="000000"/>
+          <w:sz w:val="16"/>
+          <w:szCs w:val="16"/>
+        </w:rPr>
+      </w:pPr>
+      <w:proofErr w:type="spellStart"/>
+      <w:r>
+        <w:rPr>
+          <w:rFonts w:ascii="Menlo" w:hAnsi="Menlo" w:cs="Menlo"/>
+          <w:color w:val="000000"/>
+          <w:sz w:val="16"/>
+          <w:szCs w:val="16"/>
+        </w:rPr>
+        <w:t>MultiLayerConfiguration</w:t>
+      </w:r>
+      <w:proofErr w:type="spellEnd"/>
+      <w:r>
+        <w:rPr>
+          <w:rFonts w:ascii="Menlo" w:hAnsi="Menlo" w:cs="Menlo"/>
+          <w:color w:val="000000"/>
+          <w:sz w:val="16"/>
+          <w:szCs w:val="16"/>
+        </w:rPr>
+        <w:t xml:space="preserve"> </w:t>
+      </w:r>
+      <w:proofErr w:type="spellStart"/>
+      <w:r>
+        <w:rPr>
+          <w:rFonts w:ascii="Menlo" w:hAnsi="Menlo" w:cs="Menlo"/>
+          <w:color w:val="000000"/>
+          <w:sz w:val="16"/>
+          <w:szCs w:val="16"/>
+        </w:rPr>
+        <w:t>conf</w:t>
+      </w:r>
+      <w:proofErr w:type="spellEnd"/>
+      <w:r>
+        <w:rPr>
+          <w:rFonts w:ascii="Menlo" w:hAnsi="Menlo" w:cs="Menlo"/>
+          <w:color w:val="000000"/>
+          <w:sz w:val="16"/>
+          <w:szCs w:val="16"/>
         </w:rPr>
         <w:t xml:space="preserve"> = </w:t>
       </w:r>
@@ -1845,7 +1967,6 @@
           <w:color w:val="000080"/>
           <w:sz w:val="16"/>
           <w:szCs w:val="16"/>
-          <w:lang w:val="de-DE" w:eastAsia="de-DE"/>
         </w:rPr>
         <w:t>new</w:t>
       </w:r>
@@ -1858,29 +1979,56 @@
           <w:color w:val="000080"/>
           <w:sz w:val="16"/>
           <w:szCs w:val="16"/>
-          <w:lang w:val="de-DE" w:eastAsia="de-DE"/>
-        </w:rPr>
-        <w:t xml:space="preserve"> </w:t>
-      </w:r>
-      <w:proofErr w:type="spellStart"/>
-      <w:r>
-        <w:rPr>
-          <w:rFonts w:ascii="Menlo" w:hAnsi="Menlo" w:cs="Menlo"/>
-          <w:color w:val="000000"/>
-          <w:sz w:val="16"/>
-          <w:szCs w:val="16"/>
-          <w:lang w:val="de-DE" w:eastAsia="de-DE"/>
-        </w:rPr>
-        <w:t>MnistDataSetIterator</w:t>
-      </w:r>
-      <w:proofErr w:type="spellEnd"/>
-      <w:r>
-        <w:rPr>
-          <w:rFonts w:ascii="Menlo" w:hAnsi="Menlo" w:cs="Menlo"/>
-          <w:color w:val="000000"/>
-          <w:sz w:val="16"/>
-          <w:szCs w:val="16"/>
-          <w:lang w:val="de-DE" w:eastAsia="de-DE"/>
+        </w:rPr>
+        <w:t xml:space="preserve"> </w:t>
+      </w:r>
+      <w:proofErr w:type="spellStart"/>
+      <w:r>
+        <w:rPr>
+          <w:rFonts w:ascii="Menlo" w:hAnsi="Menlo" w:cs="Menlo"/>
+          <w:color w:val="000000"/>
+          <w:sz w:val="16"/>
+          <w:szCs w:val="16"/>
+        </w:rPr>
+        <w:t>NeuralNetConfiguration.Builder</w:t>
+      </w:r>
+      <w:proofErr w:type="spellEnd"/>
+      <w:r>
+        <w:rPr>
+          <w:rFonts w:ascii="Menlo" w:hAnsi="Menlo" w:cs="Menlo"/>
+          <w:color w:val="000000"/>
+          <w:sz w:val="16"/>
+          <w:szCs w:val="16"/>
+        </w:rPr>
+        <w:t>()</w:t>
+      </w:r>
+      <w:r>
+        <w:rPr>
+          <w:rFonts w:ascii="Menlo" w:hAnsi="Menlo" w:cs="Menlo"/>
+          <w:color w:val="000000"/>
+          <w:sz w:val="16"/>
+          <w:szCs w:val="16"/>
+        </w:rPr>
+        <w:br/>
+        <w:t xml:space="preserve">        .</w:t>
+      </w:r>
+      <w:proofErr w:type="spellStart"/>
+      <w:r>
+        <w:rPr>
+          <w:rFonts w:ascii="Menlo" w:hAnsi="Menlo" w:cs="Menlo"/>
+          <w:color w:val="000000"/>
+          <w:sz w:val="16"/>
+          <w:szCs w:val="16"/>
+        </w:rPr>
+        <w:t>seed</w:t>
+      </w:r>
+      <w:proofErr w:type="spellEnd"/>
+      <w:r>
+        <w:rPr>
+          <w:rFonts w:ascii="Menlo" w:hAnsi="Menlo" w:cs="Menlo"/>
+          <w:color w:val="000000"/>
+          <w:sz w:val="16"/>
+          <w:szCs w:val="16"/>
         </w:rPr>
         <w:t>(</w:t>
       </w:r>
@@ -1893,20 +2041,1093 @@
           <w:color w:val="660E7A"/>
           <w:sz w:val="16"/>
           <w:szCs w:val="16"/>
-          <w:lang w:val="de-DE" w:eastAsia="de-DE"/>
-        </w:rPr>
-        <w:t>batchSize</w:t>
-      </w:r>
-      <w:proofErr w:type="spellEnd"/>
-      <w:r>
-        <w:rPr>
-          <w:rFonts w:ascii="Menlo" w:hAnsi="Menlo" w:cs="Menlo"/>
-          <w:color w:val="000000"/>
-          <w:sz w:val="16"/>
-          <w:szCs w:val="16"/>
-          <w:lang w:val="de-DE" w:eastAsia="de-DE"/>
-        </w:rPr>
-        <w:t xml:space="preserve">, </w:t>
+        </w:rPr>
+        <w:t>rngSeed</w:t>
+      </w:r>
+      <w:proofErr w:type="spellEnd"/>
+      <w:r>
+        <w:rPr>
+          <w:rFonts w:ascii="Menlo" w:hAnsi="Menlo" w:cs="Menlo"/>
+          <w:color w:val="000000"/>
+          <w:sz w:val="16"/>
+          <w:szCs w:val="16"/>
+        </w:rPr>
+        <w:t xml:space="preserve">) </w:t>
+      </w:r>
+    </w:p>
+    <w:p>
+      <w:pPr>
+        <w:pStyle w:val="HTMLVorformatiert"/>
+        <w:shd w:val="clear" w:color="auto" w:fill="FFFFFF"/>
+        <w:rPr>
+          <w:rFonts w:ascii="Menlo" w:hAnsi="Menlo" w:cs="Menlo"/>
+          <w:color w:val="000000"/>
+          <w:sz w:val="16"/>
+          <w:szCs w:val="16"/>
+        </w:rPr>
+      </w:pPr>
+      <w:r>
+        <w:rPr>
+          <w:rFonts w:ascii="Menlo" w:hAnsi="Menlo" w:cs="Menlo"/>
+          <w:color w:val="000000"/>
+          <w:sz w:val="16"/>
+          <w:szCs w:val="16"/>
+        </w:rPr>
+        <w:tab/>
+      </w:r>
+      <w:r>
+        <w:rPr>
+          <w:rFonts w:ascii="Menlo" w:hAnsi="Menlo" w:cs="Menlo"/>
+          <w:i/>
+          <w:iCs/>
+          <w:color w:val="808080"/>
+          <w:sz w:val="16"/>
+          <w:szCs w:val="16"/>
+        </w:rPr>
+        <w:t>//</w:t>
+      </w:r>
+      <w:proofErr w:type="spellStart"/>
+      <w:r>
+        <w:rPr>
+          <w:rFonts w:ascii="Menlo" w:hAnsi="Menlo" w:cs="Menlo"/>
+          <w:i/>
+          <w:iCs/>
+          <w:color w:val="808080"/>
+          <w:sz w:val="16"/>
+          <w:szCs w:val="16"/>
+        </w:rPr>
+        <w:t>include</w:t>
+      </w:r>
+      <w:proofErr w:type="spellEnd"/>
+      <w:r>
+        <w:rPr>
+          <w:rFonts w:ascii="Menlo" w:hAnsi="Menlo" w:cs="Menlo"/>
+          <w:i/>
+          <w:iCs/>
+          <w:color w:val="808080"/>
+          <w:sz w:val="16"/>
+          <w:szCs w:val="16"/>
+        </w:rPr>
+        <w:t xml:space="preserve"> a </w:t>
+      </w:r>
+      <w:proofErr w:type="spellStart"/>
+      <w:r>
+        <w:rPr>
+          <w:rFonts w:ascii="Menlo" w:hAnsi="Menlo" w:cs="Menlo"/>
+          <w:i/>
+          <w:iCs/>
+          <w:color w:val="808080"/>
+          <w:sz w:val="16"/>
+          <w:szCs w:val="16"/>
+        </w:rPr>
+        <w:t>random</w:t>
+      </w:r>
+      <w:proofErr w:type="spellEnd"/>
+      <w:r>
+        <w:rPr>
+          <w:rFonts w:ascii="Menlo" w:hAnsi="Menlo" w:cs="Menlo"/>
+          <w:i/>
+          <w:iCs/>
+          <w:color w:val="808080"/>
+          <w:sz w:val="16"/>
+          <w:szCs w:val="16"/>
+        </w:rPr>
+        <w:t xml:space="preserve"> </w:t>
+      </w:r>
+      <w:proofErr w:type="spellStart"/>
+      <w:r>
+        <w:rPr>
+          <w:rFonts w:ascii="Menlo" w:hAnsi="Menlo" w:cs="Menlo"/>
+          <w:i/>
+          <w:iCs/>
+          <w:color w:val="808080"/>
+          <w:sz w:val="16"/>
+          <w:szCs w:val="16"/>
+        </w:rPr>
+        <w:t>seed</w:t>
+      </w:r>
+      <w:proofErr w:type="spellEnd"/>
+      <w:r>
+        <w:rPr>
+          <w:rFonts w:ascii="Menlo" w:hAnsi="Menlo" w:cs="Menlo"/>
+          <w:i/>
+          <w:iCs/>
+          <w:color w:val="808080"/>
+          <w:sz w:val="16"/>
+          <w:szCs w:val="16"/>
+        </w:rPr>
+        <w:t xml:space="preserve"> </w:t>
+      </w:r>
+      <w:proofErr w:type="spellStart"/>
+      <w:r>
+        <w:rPr>
+          <w:rFonts w:ascii="Menlo" w:hAnsi="Menlo" w:cs="Menlo"/>
+          <w:i/>
+          <w:iCs/>
+          <w:color w:val="808080"/>
+          <w:sz w:val="16"/>
+          <w:szCs w:val="16"/>
+        </w:rPr>
+        <w:t>for</w:t>
+      </w:r>
+      <w:proofErr w:type="spellEnd"/>
+      <w:r>
+        <w:rPr>
+          <w:rFonts w:ascii="Menlo" w:hAnsi="Menlo" w:cs="Menlo"/>
+          <w:i/>
+          <w:iCs/>
+          <w:color w:val="808080"/>
+          <w:sz w:val="16"/>
+          <w:szCs w:val="16"/>
+        </w:rPr>
+        <w:t xml:space="preserve"> </w:t>
+      </w:r>
+      <w:proofErr w:type="spellStart"/>
+      <w:r>
+        <w:rPr>
+          <w:rFonts w:ascii="Menlo" w:hAnsi="Menlo" w:cs="Menlo"/>
+          <w:i/>
+          <w:iCs/>
+          <w:color w:val="808080"/>
+          <w:sz w:val="16"/>
+          <w:szCs w:val="16"/>
+        </w:rPr>
+        <w:t>reproducibility</w:t>
+      </w:r>
+      <w:proofErr w:type="spellEnd"/>
+      <w:r>
+        <w:rPr>
+          <w:rFonts w:ascii="Menlo" w:hAnsi="Menlo" w:cs="Menlo"/>
+          <w:i/>
+          <w:iCs/>
+          <w:color w:val="808080"/>
+          <w:sz w:val="16"/>
+          <w:szCs w:val="16"/>
+        </w:rPr>
+        <w:br/>
+        <w:t xml:space="preserve">        </w:t>
+      </w:r>
+      <w:r>
+        <w:rPr>
+          <w:rFonts w:ascii="Menlo" w:hAnsi="Menlo" w:cs="Menlo"/>
+          <w:color w:val="000000"/>
+          <w:sz w:val="16"/>
+          <w:szCs w:val="16"/>
+        </w:rPr>
+        <w:t>.</w:t>
+      </w:r>
+      <w:proofErr w:type="spellStart"/>
+      <w:r>
+        <w:rPr>
+          <w:rFonts w:ascii="Menlo" w:hAnsi="Menlo" w:cs="Menlo"/>
+          <w:color w:val="000000"/>
+          <w:sz w:val="16"/>
+          <w:szCs w:val="16"/>
+        </w:rPr>
+        <w:t>optimizationAlgo</w:t>
+      </w:r>
+      <w:proofErr w:type="spellEnd"/>
+      <w:r>
+        <w:rPr>
+          <w:rFonts w:ascii="Menlo" w:hAnsi="Menlo" w:cs="Menlo"/>
+          <w:color w:val="000000"/>
+          <w:sz w:val="16"/>
+          <w:szCs w:val="16"/>
+        </w:rPr>
+        <w:t>(</w:t>
+      </w:r>
+      <w:proofErr w:type="spellStart"/>
+      <w:r>
+        <w:rPr>
+          <w:rFonts w:ascii="Menlo" w:hAnsi="Menlo" w:cs="Menlo"/>
+          <w:color w:val="000000"/>
+          <w:sz w:val="16"/>
+          <w:szCs w:val="16"/>
+        </w:rPr>
+        <w:t>OptimizationAlgorithm.</w:t>
+      </w:r>
+      <w:r>
+        <w:rPr>
+          <w:rFonts w:ascii="Menlo" w:hAnsi="Menlo" w:cs="Menlo"/>
+          <w:b/>
+          <w:bCs/>
+          <w:i/>
+          <w:iCs/>
+          <w:color w:val="660E7A"/>
+          <w:sz w:val="16"/>
+          <w:szCs w:val="16"/>
+        </w:rPr>
+        <w:t>STOCHASTIC_GRADIENT_DESCENT</w:t>
+      </w:r>
+      <w:proofErr w:type="spellEnd"/>
+      <w:r>
+        <w:rPr>
+          <w:rFonts w:ascii="Menlo" w:hAnsi="Menlo" w:cs="Menlo"/>
+          <w:color w:val="000000"/>
+          <w:sz w:val="16"/>
+          <w:szCs w:val="16"/>
+        </w:rPr>
+        <w:t xml:space="preserve">) </w:t>
+      </w:r>
+    </w:p>
+    <w:p>
+      <w:pPr>
+        <w:pStyle w:val="HTMLVorformatiert"/>
+        <w:shd w:val="clear" w:color="auto" w:fill="FFFFFF"/>
+        <w:rPr>
+          <w:rFonts w:ascii="Menlo" w:hAnsi="Menlo" w:cs="Menlo"/>
+          <w:color w:val="000000"/>
+          <w:sz w:val="16"/>
+          <w:szCs w:val="16"/>
+        </w:rPr>
+      </w:pPr>
+      <w:r>
+        <w:rPr>
+          <w:rFonts w:ascii="Menlo" w:hAnsi="Menlo" w:cs="Menlo"/>
+          <w:color w:val="000000"/>
+          <w:sz w:val="16"/>
+          <w:szCs w:val="16"/>
+        </w:rPr>
+        <w:tab/>
+      </w:r>
+      <w:r>
+        <w:rPr>
+          <w:rFonts w:ascii="Menlo" w:hAnsi="Menlo" w:cs="Menlo"/>
+          <w:i/>
+          <w:iCs/>
+          <w:color w:val="808080"/>
+          <w:sz w:val="16"/>
+          <w:szCs w:val="16"/>
+        </w:rPr>
+        <w:t xml:space="preserve">// </w:t>
+      </w:r>
+      <w:proofErr w:type="spellStart"/>
+      <w:r>
+        <w:rPr>
+          <w:rFonts w:ascii="Menlo" w:hAnsi="Menlo" w:cs="Menlo"/>
+          <w:i/>
+          <w:iCs/>
+          <w:color w:val="808080"/>
+          <w:sz w:val="16"/>
+          <w:szCs w:val="16"/>
+        </w:rPr>
+        <w:t>use</w:t>
+      </w:r>
+      <w:proofErr w:type="spellEnd"/>
+      <w:r>
+        <w:rPr>
+          <w:rFonts w:ascii="Menlo" w:hAnsi="Menlo" w:cs="Menlo"/>
+          <w:i/>
+          <w:iCs/>
+          <w:color w:val="808080"/>
+          <w:sz w:val="16"/>
+          <w:szCs w:val="16"/>
+        </w:rPr>
+        <w:t xml:space="preserve"> </w:t>
+      </w:r>
+      <w:proofErr w:type="spellStart"/>
+      <w:r>
+        <w:rPr>
+          <w:rFonts w:ascii="Menlo" w:hAnsi="Menlo" w:cs="Menlo"/>
+          <w:i/>
+          <w:iCs/>
+          <w:color w:val="808080"/>
+          <w:sz w:val="16"/>
+          <w:szCs w:val="16"/>
+        </w:rPr>
+        <w:t>stochastic</w:t>
+      </w:r>
+      <w:proofErr w:type="spellEnd"/>
+      <w:r>
+        <w:rPr>
+          <w:rFonts w:ascii="Menlo" w:hAnsi="Menlo" w:cs="Menlo"/>
+          <w:i/>
+          <w:iCs/>
+          <w:color w:val="808080"/>
+          <w:sz w:val="16"/>
+          <w:szCs w:val="16"/>
+        </w:rPr>
+        <w:t xml:space="preserve"> </w:t>
+      </w:r>
+      <w:proofErr w:type="spellStart"/>
+      <w:r>
+        <w:rPr>
+          <w:rFonts w:ascii="Menlo" w:hAnsi="Menlo" w:cs="Menlo"/>
+          <w:i/>
+          <w:iCs/>
+          <w:color w:val="808080"/>
+          <w:sz w:val="16"/>
+          <w:szCs w:val="16"/>
+        </w:rPr>
+        <w:t>gradient</w:t>
+      </w:r>
+      <w:proofErr w:type="spellEnd"/>
+      <w:r>
+        <w:rPr>
+          <w:rFonts w:ascii="Menlo" w:hAnsi="Menlo" w:cs="Menlo"/>
+          <w:i/>
+          <w:iCs/>
+          <w:color w:val="808080"/>
+          <w:sz w:val="16"/>
+          <w:szCs w:val="16"/>
+        </w:rPr>
+        <w:t xml:space="preserve"> </w:t>
+      </w:r>
+      <w:proofErr w:type="spellStart"/>
+      <w:r>
+        <w:rPr>
+          <w:rFonts w:ascii="Menlo" w:hAnsi="Menlo" w:cs="Menlo"/>
+          <w:i/>
+          <w:iCs/>
+          <w:color w:val="808080"/>
+          <w:sz w:val="16"/>
+          <w:szCs w:val="16"/>
+        </w:rPr>
+        <w:t>descent</w:t>
+      </w:r>
+      <w:proofErr w:type="spellEnd"/>
+      <w:r>
+        <w:rPr>
+          <w:rFonts w:ascii="Menlo" w:hAnsi="Menlo" w:cs="Menlo"/>
+          <w:i/>
+          <w:iCs/>
+          <w:color w:val="808080"/>
+          <w:sz w:val="16"/>
+          <w:szCs w:val="16"/>
+        </w:rPr>
+        <w:t xml:space="preserve"> </w:t>
+      </w:r>
+      <w:proofErr w:type="spellStart"/>
+      <w:r>
+        <w:rPr>
+          <w:rFonts w:ascii="Menlo" w:hAnsi="Menlo" w:cs="Menlo"/>
+          <w:i/>
+          <w:iCs/>
+          <w:color w:val="808080"/>
+          <w:sz w:val="16"/>
+          <w:szCs w:val="16"/>
+        </w:rPr>
+        <w:t>as</w:t>
+      </w:r>
+      <w:proofErr w:type="spellEnd"/>
+      <w:r>
+        <w:rPr>
+          <w:rFonts w:ascii="Menlo" w:hAnsi="Menlo" w:cs="Menlo"/>
+          <w:i/>
+          <w:iCs/>
+          <w:color w:val="808080"/>
+          <w:sz w:val="16"/>
+          <w:szCs w:val="16"/>
+        </w:rPr>
+        <w:t xml:space="preserve"> an </w:t>
+      </w:r>
+      <w:proofErr w:type="spellStart"/>
+      <w:r>
+        <w:rPr>
+          <w:rFonts w:ascii="Menlo" w:hAnsi="Menlo" w:cs="Menlo"/>
+          <w:i/>
+          <w:iCs/>
+          <w:color w:val="808080"/>
+          <w:sz w:val="16"/>
+          <w:szCs w:val="16"/>
+        </w:rPr>
+        <w:t>optimization</w:t>
+      </w:r>
+      <w:proofErr w:type="spellEnd"/>
+      <w:r>
+        <w:rPr>
+          <w:rFonts w:ascii="Menlo" w:hAnsi="Menlo" w:cs="Menlo"/>
+          <w:i/>
+          <w:iCs/>
+          <w:color w:val="808080"/>
+          <w:sz w:val="16"/>
+          <w:szCs w:val="16"/>
+        </w:rPr>
+        <w:t xml:space="preserve"> </w:t>
+      </w:r>
+      <w:proofErr w:type="spellStart"/>
+      <w:r>
+        <w:rPr>
+          <w:rFonts w:ascii="Menlo" w:hAnsi="Menlo" w:cs="Menlo"/>
+          <w:i/>
+          <w:iCs/>
+          <w:color w:val="808080"/>
+          <w:sz w:val="16"/>
+          <w:szCs w:val="16"/>
+        </w:rPr>
+        <w:t>algorithm</w:t>
+      </w:r>
+      <w:proofErr w:type="spellEnd"/>
+      <w:r>
+        <w:rPr>
+          <w:rFonts w:ascii="Menlo" w:hAnsi="Menlo" w:cs="Menlo"/>
+          <w:i/>
+          <w:iCs/>
+          <w:color w:val="808080"/>
+          <w:sz w:val="16"/>
+          <w:szCs w:val="16"/>
+        </w:rPr>
+        <w:br/>
+        <w:t xml:space="preserve">        </w:t>
+      </w:r>
+      <w:r>
+        <w:rPr>
+          <w:rFonts w:ascii="Menlo" w:hAnsi="Menlo" w:cs="Menlo"/>
+          <w:color w:val="000000"/>
+          <w:sz w:val="16"/>
+          <w:szCs w:val="16"/>
+        </w:rPr>
+        <w:t>.</w:t>
+      </w:r>
+      <w:proofErr w:type="spellStart"/>
+      <w:r>
+        <w:rPr>
+          <w:rFonts w:ascii="Menlo" w:hAnsi="Menlo" w:cs="Menlo"/>
+          <w:color w:val="000000"/>
+          <w:sz w:val="16"/>
+          <w:szCs w:val="16"/>
+        </w:rPr>
+        <w:t>iterations</w:t>
+      </w:r>
+      <w:proofErr w:type="spellEnd"/>
+      <w:r>
+        <w:rPr>
+          <w:rFonts w:ascii="Menlo" w:hAnsi="Menlo" w:cs="Menlo"/>
+          <w:color w:val="000000"/>
+          <w:sz w:val="16"/>
+          <w:szCs w:val="16"/>
+        </w:rPr>
+        <w:t>(</w:t>
+      </w:r>
+      <w:r>
+        <w:rPr>
+          <w:rFonts w:ascii="Menlo" w:hAnsi="Menlo" w:cs="Menlo"/>
+          <w:color w:val="0000FF"/>
+          <w:sz w:val="16"/>
+          <w:szCs w:val="16"/>
+        </w:rPr>
+        <w:t>1</w:t>
+      </w:r>
+      <w:r>
+        <w:rPr>
+          <w:rFonts w:ascii="Menlo" w:hAnsi="Menlo" w:cs="Menlo"/>
+          <w:color w:val="000000"/>
+          <w:sz w:val="16"/>
+          <w:szCs w:val="16"/>
+        </w:rPr>
+        <w:t>)</w:t>
+      </w:r>
+      <w:r>
+        <w:rPr>
+          <w:rFonts w:ascii="Menlo" w:hAnsi="Menlo" w:cs="Menlo"/>
+          <w:color w:val="000000"/>
+          <w:sz w:val="16"/>
+          <w:szCs w:val="16"/>
+        </w:rPr>
+        <w:br/>
+        <w:t xml:space="preserve">        .</w:t>
+      </w:r>
+      <w:proofErr w:type="spellStart"/>
+      <w:r>
+        <w:rPr>
+          <w:rFonts w:ascii="Menlo" w:hAnsi="Menlo" w:cs="Menlo"/>
+          <w:color w:val="000000"/>
+          <w:sz w:val="16"/>
+          <w:szCs w:val="16"/>
+        </w:rPr>
+        <w:t>activation</w:t>
+      </w:r>
+      <w:proofErr w:type="spellEnd"/>
+      <w:r>
+        <w:rPr>
+          <w:rFonts w:ascii="Menlo" w:hAnsi="Menlo" w:cs="Menlo"/>
+          <w:color w:val="000000"/>
+          <w:sz w:val="16"/>
+          <w:szCs w:val="16"/>
+        </w:rPr>
+        <w:t>(</w:t>
+      </w:r>
+      <w:proofErr w:type="spellStart"/>
+      <w:r>
+        <w:rPr>
+          <w:rFonts w:ascii="Menlo" w:hAnsi="Menlo" w:cs="Menlo"/>
+          <w:color w:val="000000"/>
+          <w:sz w:val="16"/>
+          <w:szCs w:val="16"/>
+        </w:rPr>
+        <w:t>Activation.</w:t>
+      </w:r>
+      <w:r>
+        <w:rPr>
+          <w:rFonts w:ascii="Menlo" w:hAnsi="Menlo" w:cs="Menlo"/>
+          <w:b/>
+          <w:bCs/>
+          <w:i/>
+          <w:iCs/>
+          <w:color w:val="660E7A"/>
+          <w:sz w:val="16"/>
+          <w:szCs w:val="16"/>
+        </w:rPr>
+        <w:t>RELU</w:t>
+      </w:r>
+      <w:proofErr w:type="spellEnd"/>
+      <w:r>
+        <w:rPr>
+          <w:rFonts w:ascii="Menlo" w:hAnsi="Menlo" w:cs="Menlo"/>
+          <w:color w:val="000000"/>
+          <w:sz w:val="16"/>
+          <w:szCs w:val="16"/>
+        </w:rPr>
+        <w:t>)</w:t>
+      </w:r>
+      <w:r>
+        <w:rPr>
+          <w:rFonts w:ascii="Menlo" w:hAnsi="Menlo" w:cs="Menlo"/>
+          <w:color w:val="000000"/>
+          <w:sz w:val="16"/>
+          <w:szCs w:val="16"/>
+        </w:rPr>
+        <w:br/>
+        <w:t xml:space="preserve">        .</w:t>
+      </w:r>
+      <w:proofErr w:type="spellStart"/>
+      <w:r>
+        <w:rPr>
+          <w:rFonts w:ascii="Menlo" w:hAnsi="Menlo" w:cs="Menlo"/>
+          <w:color w:val="000000"/>
+          <w:sz w:val="16"/>
+          <w:szCs w:val="16"/>
+        </w:rPr>
+        <w:t>weightInit</w:t>
+      </w:r>
+      <w:proofErr w:type="spellEnd"/>
+      <w:r>
+        <w:rPr>
+          <w:rFonts w:ascii="Menlo" w:hAnsi="Menlo" w:cs="Menlo"/>
+          <w:color w:val="000000"/>
+          <w:sz w:val="16"/>
+          <w:szCs w:val="16"/>
+        </w:rPr>
+        <w:t>(</w:t>
+      </w:r>
+      <w:proofErr w:type="spellStart"/>
+      <w:r>
+        <w:rPr>
+          <w:rFonts w:ascii="Menlo" w:hAnsi="Menlo" w:cs="Menlo"/>
+          <w:color w:val="000000"/>
+          <w:sz w:val="16"/>
+          <w:szCs w:val="16"/>
+        </w:rPr>
+        <w:t>WeightInit.</w:t>
+      </w:r>
+      <w:r>
+        <w:rPr>
+          <w:rFonts w:ascii="Menlo" w:hAnsi="Menlo" w:cs="Menlo"/>
+          <w:b/>
+          <w:bCs/>
+          <w:i/>
+          <w:iCs/>
+          <w:color w:val="660E7A"/>
+          <w:sz w:val="16"/>
+          <w:szCs w:val="16"/>
+        </w:rPr>
+        <w:t>XAVIER</w:t>
+      </w:r>
+      <w:proofErr w:type="spellEnd"/>
+      <w:r>
+        <w:rPr>
+          <w:rFonts w:ascii="Menlo" w:hAnsi="Menlo" w:cs="Menlo"/>
+          <w:color w:val="000000"/>
+          <w:sz w:val="16"/>
+          <w:szCs w:val="16"/>
+        </w:rPr>
+        <w:t>)</w:t>
+      </w:r>
+      <w:r>
+        <w:rPr>
+          <w:rFonts w:ascii="Menlo" w:hAnsi="Menlo" w:cs="Menlo"/>
+          <w:color w:val="000000"/>
+          <w:sz w:val="16"/>
+          <w:szCs w:val="16"/>
+        </w:rPr>
+        <w:br/>
+        <w:t xml:space="preserve">        .</w:t>
+      </w:r>
+      <w:proofErr w:type="spellStart"/>
+      <w:r>
+        <w:rPr>
+          <w:rFonts w:ascii="Menlo" w:hAnsi="Menlo" w:cs="Menlo"/>
+          <w:color w:val="000000"/>
+          <w:sz w:val="16"/>
+          <w:szCs w:val="16"/>
+        </w:rPr>
+        <w:t>learningRate</w:t>
+      </w:r>
+      <w:proofErr w:type="spellEnd"/>
+      <w:r>
+        <w:rPr>
+          <w:rFonts w:ascii="Menlo" w:hAnsi="Menlo" w:cs="Menlo"/>
+          <w:color w:val="000000"/>
+          <w:sz w:val="16"/>
+          <w:szCs w:val="16"/>
+        </w:rPr>
+        <w:t>(</w:t>
+      </w:r>
+      <w:r>
+        <w:rPr>
+          <w:rFonts w:ascii="Menlo" w:hAnsi="Menlo" w:cs="Menlo"/>
+          <w:i/>
+          <w:iCs/>
+          <w:color w:val="660E7A"/>
+          <w:sz w:val="16"/>
+          <w:szCs w:val="16"/>
+        </w:rPr>
+        <w:t>rate</w:t>
+      </w:r>
+      <w:r>
+        <w:rPr>
+          <w:rFonts w:ascii="Menlo" w:hAnsi="Menlo" w:cs="Menlo"/>
+          <w:color w:val="000000"/>
+          <w:sz w:val="16"/>
+          <w:szCs w:val="16"/>
+        </w:rPr>
+        <w:t xml:space="preserve">) </w:t>
+      </w:r>
+      <w:r>
+        <w:rPr>
+          <w:rFonts w:ascii="Menlo" w:hAnsi="Menlo" w:cs="Menlo"/>
+          <w:i/>
+          <w:iCs/>
+          <w:color w:val="808080"/>
+          <w:sz w:val="16"/>
+          <w:szCs w:val="16"/>
+        </w:rPr>
+        <w:t>//</w:t>
+      </w:r>
+      <w:proofErr w:type="spellStart"/>
+      <w:r>
+        <w:rPr>
+          <w:rFonts w:ascii="Menlo" w:hAnsi="Menlo" w:cs="Menlo"/>
+          <w:i/>
+          <w:iCs/>
+          <w:color w:val="808080"/>
+          <w:sz w:val="16"/>
+          <w:szCs w:val="16"/>
+        </w:rPr>
+        <w:t>specify</w:t>
+      </w:r>
+      <w:proofErr w:type="spellEnd"/>
+      <w:r>
+        <w:rPr>
+          <w:rFonts w:ascii="Menlo" w:hAnsi="Menlo" w:cs="Menlo"/>
+          <w:i/>
+          <w:iCs/>
+          <w:color w:val="808080"/>
+          <w:sz w:val="16"/>
+          <w:szCs w:val="16"/>
+        </w:rPr>
+        <w:t xml:space="preserve"> </w:t>
+      </w:r>
+      <w:proofErr w:type="spellStart"/>
+      <w:r>
+        <w:rPr>
+          <w:rFonts w:ascii="Menlo" w:hAnsi="Menlo" w:cs="Menlo"/>
+          <w:i/>
+          <w:iCs/>
+          <w:color w:val="808080"/>
+          <w:sz w:val="16"/>
+          <w:szCs w:val="16"/>
+        </w:rPr>
+        <w:t>the</w:t>
+      </w:r>
+      <w:proofErr w:type="spellEnd"/>
+      <w:r>
+        <w:rPr>
+          <w:rFonts w:ascii="Menlo" w:hAnsi="Menlo" w:cs="Menlo"/>
+          <w:i/>
+          <w:iCs/>
+          <w:color w:val="808080"/>
+          <w:sz w:val="16"/>
+          <w:szCs w:val="16"/>
+        </w:rPr>
+        <w:t xml:space="preserve"> </w:t>
+      </w:r>
+      <w:proofErr w:type="spellStart"/>
+      <w:r>
+        <w:rPr>
+          <w:rFonts w:ascii="Menlo" w:hAnsi="Menlo" w:cs="Menlo"/>
+          <w:i/>
+          <w:iCs/>
+          <w:color w:val="808080"/>
+          <w:sz w:val="16"/>
+          <w:szCs w:val="16"/>
+        </w:rPr>
+        <w:t>learning</w:t>
+      </w:r>
+      <w:proofErr w:type="spellEnd"/>
+      <w:r>
+        <w:rPr>
+          <w:rFonts w:ascii="Menlo" w:hAnsi="Menlo" w:cs="Menlo"/>
+          <w:i/>
+          <w:iCs/>
+          <w:color w:val="808080"/>
+          <w:sz w:val="16"/>
+          <w:szCs w:val="16"/>
+        </w:rPr>
+        <w:t xml:space="preserve"> rate</w:t>
+      </w:r>
+      <w:r>
+        <w:rPr>
+          <w:rFonts w:ascii="Menlo" w:hAnsi="Menlo" w:cs="Menlo"/>
+          <w:i/>
+          <w:iCs/>
+          <w:color w:val="808080"/>
+          <w:sz w:val="16"/>
+          <w:szCs w:val="16"/>
+        </w:rPr>
+        <w:br/>
+        <w:t xml:space="preserve">        </w:t>
+      </w:r>
+      <w:r>
+        <w:rPr>
+          <w:rFonts w:ascii="Menlo" w:hAnsi="Menlo" w:cs="Menlo"/>
+          <w:color w:val="000000"/>
+          <w:sz w:val="16"/>
+          <w:szCs w:val="16"/>
+        </w:rPr>
+        <w:t>.</w:t>
+      </w:r>
+      <w:proofErr w:type="spellStart"/>
+      <w:r>
+        <w:rPr>
+          <w:rFonts w:ascii="Menlo" w:hAnsi="Menlo" w:cs="Menlo"/>
+          <w:color w:val="000000"/>
+          <w:sz w:val="16"/>
+          <w:szCs w:val="16"/>
+        </w:rPr>
+        <w:t>updater</w:t>
+      </w:r>
+      <w:proofErr w:type="spellEnd"/>
+      <w:r>
+        <w:rPr>
+          <w:rFonts w:ascii="Menlo" w:hAnsi="Menlo" w:cs="Menlo"/>
+          <w:color w:val="000000"/>
+          <w:sz w:val="16"/>
+          <w:szCs w:val="16"/>
+        </w:rPr>
+        <w:t>(</w:t>
+      </w:r>
+      <w:proofErr w:type="spellStart"/>
+      <w:r>
+        <w:rPr>
+          <w:rFonts w:ascii="Menlo" w:hAnsi="Menlo" w:cs="Menlo"/>
+          <w:color w:val="000000"/>
+          <w:sz w:val="16"/>
+          <w:szCs w:val="16"/>
+        </w:rPr>
+        <w:t>Updater.</w:t>
+      </w:r>
+      <w:r>
+        <w:rPr>
+          <w:rFonts w:ascii="Menlo" w:hAnsi="Menlo" w:cs="Menlo"/>
+          <w:b/>
+          <w:bCs/>
+          <w:i/>
+          <w:iCs/>
+          <w:color w:val="660E7A"/>
+          <w:sz w:val="16"/>
+          <w:szCs w:val="16"/>
+        </w:rPr>
+        <w:t>NESTEROVS</w:t>
+      </w:r>
+      <w:proofErr w:type="spellEnd"/>
+      <w:r>
+        <w:rPr>
+          <w:rFonts w:ascii="Menlo" w:hAnsi="Menlo" w:cs="Menlo"/>
+          <w:color w:val="000000"/>
+          <w:sz w:val="16"/>
+          <w:szCs w:val="16"/>
+        </w:rPr>
+        <w:t>).</w:t>
+      </w:r>
+      <w:proofErr w:type="spellStart"/>
+      <w:r>
+        <w:rPr>
+          <w:rFonts w:ascii="Menlo" w:hAnsi="Menlo" w:cs="Menlo"/>
+          <w:color w:val="000000"/>
+          <w:sz w:val="16"/>
+          <w:szCs w:val="16"/>
+        </w:rPr>
+        <w:t>momentum</w:t>
+      </w:r>
+      <w:proofErr w:type="spellEnd"/>
+      <w:r>
+        <w:rPr>
+          <w:rFonts w:ascii="Menlo" w:hAnsi="Menlo" w:cs="Menlo"/>
+          <w:color w:val="000000"/>
+          <w:sz w:val="16"/>
+          <w:szCs w:val="16"/>
+        </w:rPr>
+        <w:t>(</w:t>
+      </w:r>
+      <w:r>
+        <w:rPr>
+          <w:rFonts w:ascii="Menlo" w:hAnsi="Menlo" w:cs="Menlo"/>
+          <w:color w:val="0000FF"/>
+          <w:sz w:val="16"/>
+          <w:szCs w:val="16"/>
+        </w:rPr>
+        <w:t>0.98</w:t>
+      </w:r>
+      <w:r>
+        <w:rPr>
+          <w:rFonts w:ascii="Menlo" w:hAnsi="Menlo" w:cs="Menlo"/>
+          <w:color w:val="000000"/>
+          <w:sz w:val="16"/>
+          <w:szCs w:val="16"/>
+        </w:rPr>
+        <w:t xml:space="preserve">) </w:t>
+      </w:r>
+    </w:p>
+    <w:p>
+      <w:pPr>
+        <w:pStyle w:val="HTMLVorformatiert"/>
+        <w:shd w:val="clear" w:color="auto" w:fill="FFFFFF"/>
+        <w:rPr>
+          <w:rFonts w:ascii="Menlo" w:hAnsi="Menlo" w:cs="Menlo"/>
+          <w:color w:val="000000"/>
+          <w:sz w:val="16"/>
+          <w:szCs w:val="16"/>
+        </w:rPr>
+      </w:pPr>
+      <w:r>
+        <w:rPr>
+          <w:rFonts w:ascii="Menlo" w:hAnsi="Menlo" w:cs="Menlo"/>
+          <w:color w:val="000000"/>
+          <w:sz w:val="16"/>
+          <w:szCs w:val="16"/>
+        </w:rPr>
+        <w:tab/>
+      </w:r>
+      <w:r>
+        <w:rPr>
+          <w:rFonts w:ascii="Menlo" w:hAnsi="Menlo" w:cs="Menlo"/>
+          <w:i/>
+          <w:iCs/>
+          <w:color w:val="808080"/>
+          <w:sz w:val="16"/>
+          <w:szCs w:val="16"/>
+        </w:rPr>
+        <w:t>//</w:t>
+      </w:r>
+      <w:proofErr w:type="spellStart"/>
+      <w:r>
+        <w:rPr>
+          <w:rFonts w:ascii="Menlo" w:hAnsi="Menlo" w:cs="Menlo"/>
+          <w:i/>
+          <w:iCs/>
+          <w:color w:val="808080"/>
+          <w:sz w:val="16"/>
+          <w:szCs w:val="16"/>
+        </w:rPr>
+        <w:t>specify</w:t>
+      </w:r>
+      <w:proofErr w:type="spellEnd"/>
+      <w:r>
+        <w:rPr>
+          <w:rFonts w:ascii="Menlo" w:hAnsi="Menlo" w:cs="Menlo"/>
+          <w:i/>
+          <w:iCs/>
+          <w:color w:val="808080"/>
+          <w:sz w:val="16"/>
+          <w:szCs w:val="16"/>
+        </w:rPr>
+        <w:t xml:space="preserve"> </w:t>
+      </w:r>
+      <w:proofErr w:type="spellStart"/>
+      <w:r>
+        <w:rPr>
+          <w:rFonts w:ascii="Menlo" w:hAnsi="Menlo" w:cs="Menlo"/>
+          <w:i/>
+          <w:iCs/>
+          <w:color w:val="808080"/>
+          <w:sz w:val="16"/>
+          <w:szCs w:val="16"/>
+        </w:rPr>
+        <w:t>the</w:t>
+      </w:r>
+      <w:proofErr w:type="spellEnd"/>
+      <w:r>
+        <w:rPr>
+          <w:rFonts w:ascii="Menlo" w:hAnsi="Menlo" w:cs="Menlo"/>
+          <w:i/>
+          <w:iCs/>
+          <w:color w:val="808080"/>
+          <w:sz w:val="16"/>
+          <w:szCs w:val="16"/>
+        </w:rPr>
+        <w:t xml:space="preserve"> rate </w:t>
+      </w:r>
+      <w:proofErr w:type="spellStart"/>
+      <w:r>
+        <w:rPr>
+          <w:rFonts w:ascii="Menlo" w:hAnsi="Menlo" w:cs="Menlo"/>
+          <w:i/>
+          <w:iCs/>
+          <w:color w:val="808080"/>
+          <w:sz w:val="16"/>
+          <w:szCs w:val="16"/>
+        </w:rPr>
+        <w:t>of</w:t>
+      </w:r>
+      <w:proofErr w:type="spellEnd"/>
+      <w:r>
+        <w:rPr>
+          <w:rFonts w:ascii="Menlo" w:hAnsi="Menlo" w:cs="Menlo"/>
+          <w:i/>
+          <w:iCs/>
+          <w:color w:val="808080"/>
+          <w:sz w:val="16"/>
+          <w:szCs w:val="16"/>
+        </w:rPr>
+        <w:t xml:space="preserve"> </w:t>
+      </w:r>
+      <w:proofErr w:type="spellStart"/>
+      <w:r>
+        <w:rPr>
+          <w:rFonts w:ascii="Menlo" w:hAnsi="Menlo" w:cs="Menlo"/>
+          <w:i/>
+          <w:iCs/>
+          <w:color w:val="808080"/>
+          <w:sz w:val="16"/>
+          <w:szCs w:val="16"/>
+        </w:rPr>
+        <w:t>change</w:t>
+      </w:r>
+      <w:proofErr w:type="spellEnd"/>
+      <w:r>
+        <w:rPr>
+          <w:rFonts w:ascii="Menlo" w:hAnsi="Menlo" w:cs="Menlo"/>
+          <w:i/>
+          <w:iCs/>
+          <w:color w:val="808080"/>
+          <w:sz w:val="16"/>
+          <w:szCs w:val="16"/>
+        </w:rPr>
+        <w:t xml:space="preserve"> </w:t>
+      </w:r>
+      <w:proofErr w:type="spellStart"/>
+      <w:r>
+        <w:rPr>
+          <w:rFonts w:ascii="Menlo" w:hAnsi="Menlo" w:cs="Menlo"/>
+          <w:i/>
+          <w:iCs/>
+          <w:color w:val="808080"/>
+          <w:sz w:val="16"/>
+          <w:szCs w:val="16"/>
+        </w:rPr>
+        <w:t>of</w:t>
+      </w:r>
+      <w:proofErr w:type="spellEnd"/>
+      <w:r>
+        <w:rPr>
+          <w:rFonts w:ascii="Menlo" w:hAnsi="Menlo" w:cs="Menlo"/>
+          <w:i/>
+          <w:iCs/>
+          <w:color w:val="808080"/>
+          <w:sz w:val="16"/>
+          <w:szCs w:val="16"/>
+        </w:rPr>
+        <w:t xml:space="preserve"> </w:t>
+      </w:r>
+      <w:proofErr w:type="spellStart"/>
+      <w:r>
+        <w:rPr>
+          <w:rFonts w:ascii="Menlo" w:hAnsi="Menlo" w:cs="Menlo"/>
+          <w:i/>
+          <w:iCs/>
+          <w:color w:val="808080"/>
+          <w:sz w:val="16"/>
+          <w:szCs w:val="16"/>
+        </w:rPr>
+        <w:t>the</w:t>
+      </w:r>
+      <w:proofErr w:type="spellEnd"/>
+      <w:r>
+        <w:rPr>
+          <w:rFonts w:ascii="Menlo" w:hAnsi="Menlo" w:cs="Menlo"/>
+          <w:i/>
+          <w:iCs/>
+          <w:color w:val="808080"/>
+          <w:sz w:val="16"/>
+          <w:szCs w:val="16"/>
+        </w:rPr>
+        <w:t xml:space="preserve"> </w:t>
+      </w:r>
+      <w:proofErr w:type="spellStart"/>
+      <w:r>
+        <w:rPr>
+          <w:rFonts w:ascii="Menlo" w:hAnsi="Menlo" w:cs="Menlo"/>
+          <w:i/>
+          <w:iCs/>
+          <w:color w:val="808080"/>
+          <w:sz w:val="16"/>
+          <w:szCs w:val="16"/>
+        </w:rPr>
+        <w:t>learning</w:t>
+      </w:r>
+      <w:proofErr w:type="spellEnd"/>
+      <w:r>
+        <w:rPr>
+          <w:rFonts w:ascii="Menlo" w:hAnsi="Menlo" w:cs="Menlo"/>
+          <w:i/>
+          <w:iCs/>
+          <w:color w:val="808080"/>
+          <w:sz w:val="16"/>
+          <w:szCs w:val="16"/>
+        </w:rPr>
+        <w:t xml:space="preserve"> rate.</w:t>
+      </w:r>
+      <w:r>
+        <w:rPr>
+          <w:rFonts w:ascii="Menlo" w:hAnsi="Menlo" w:cs="Menlo"/>
+          <w:i/>
+          <w:iCs/>
+          <w:color w:val="808080"/>
+          <w:sz w:val="16"/>
+          <w:szCs w:val="16"/>
+        </w:rPr>
+        <w:br/>
+        <w:t xml:space="preserve">        </w:t>
+      </w:r>
+      <w:r>
+        <w:rPr>
+          <w:rFonts w:ascii="Menlo" w:hAnsi="Menlo" w:cs="Menlo"/>
+          <w:color w:val="000000"/>
+          <w:sz w:val="16"/>
+          <w:szCs w:val="16"/>
+        </w:rPr>
+        <w:t>.</w:t>
+      </w:r>
+      <w:proofErr w:type="spellStart"/>
+      <w:r>
+        <w:rPr>
+          <w:rFonts w:ascii="Menlo" w:hAnsi="Menlo" w:cs="Menlo"/>
+          <w:color w:val="000000"/>
+          <w:sz w:val="16"/>
+          <w:szCs w:val="16"/>
+        </w:rPr>
+        <w:t>regularization</w:t>
+      </w:r>
+      <w:proofErr w:type="spellEnd"/>
+      <w:r>
+        <w:rPr>
+          <w:rFonts w:ascii="Menlo" w:hAnsi="Menlo" w:cs="Menlo"/>
+          <w:color w:val="000000"/>
+          <w:sz w:val="16"/>
+          <w:szCs w:val="16"/>
+        </w:rPr>
+        <w:t>(</w:t>
       </w:r>
       <w:proofErr w:type="spellStart"/>
       <w:r>
@@ -1917,7 +3138,1446 @@
           <w:color w:val="000080"/>
           <w:sz w:val="16"/>
           <w:szCs w:val="16"/>
-          <w:lang w:val="de-DE" w:eastAsia="de-DE"/>
+        </w:rPr>
+        <w:t>true</w:t>
+      </w:r>
+      <w:proofErr w:type="spellEnd"/>
+      <w:r>
+        <w:rPr>
+          <w:rFonts w:ascii="Menlo" w:hAnsi="Menlo" w:cs="Menlo"/>
+          <w:color w:val="000000"/>
+          <w:sz w:val="16"/>
+          <w:szCs w:val="16"/>
+        </w:rPr>
+        <w:t>).l2(</w:t>
+      </w:r>
+      <w:r>
+        <w:rPr>
+          <w:rFonts w:ascii="Menlo" w:hAnsi="Menlo" w:cs="Menlo"/>
+          <w:i/>
+          <w:iCs/>
+          <w:color w:val="660E7A"/>
+          <w:sz w:val="16"/>
+          <w:szCs w:val="16"/>
+        </w:rPr>
+        <w:t xml:space="preserve">rate </w:t>
+      </w:r>
+      <w:r>
+        <w:rPr>
+          <w:rFonts w:ascii="Menlo" w:hAnsi="Menlo" w:cs="Menlo"/>
+          <w:color w:val="000000"/>
+          <w:sz w:val="16"/>
+          <w:szCs w:val="16"/>
+        </w:rPr>
+        <w:t xml:space="preserve">* </w:t>
+      </w:r>
+      <w:r>
+        <w:rPr>
+          <w:rFonts w:ascii="Menlo" w:hAnsi="Menlo" w:cs="Menlo"/>
+          <w:color w:val="0000FF"/>
+          <w:sz w:val="16"/>
+          <w:szCs w:val="16"/>
+        </w:rPr>
+        <w:t>0.005</w:t>
+      </w:r>
+      <w:r>
+        <w:rPr>
+          <w:rFonts w:ascii="Menlo" w:hAnsi="Menlo" w:cs="Menlo"/>
+          <w:color w:val="000000"/>
+          <w:sz w:val="16"/>
+          <w:szCs w:val="16"/>
+        </w:rPr>
+        <w:t xml:space="preserve">) </w:t>
+      </w:r>
+    </w:p>
+    <w:p>
+      <w:pPr>
+        <w:pStyle w:val="HTMLVorformatiert"/>
+        <w:shd w:val="clear" w:color="auto" w:fill="FFFFFF"/>
+        <w:rPr>
+          <w:rFonts w:ascii="Menlo" w:hAnsi="Menlo" w:cs="Menlo"/>
+          <w:color w:val="000000"/>
+          <w:sz w:val="16"/>
+          <w:szCs w:val="16"/>
+        </w:rPr>
+      </w:pPr>
+      <w:r>
+        <w:rPr>
+          <w:rFonts w:ascii="Menlo" w:hAnsi="Menlo" w:cs="Menlo"/>
+          <w:color w:val="000000"/>
+          <w:sz w:val="16"/>
+          <w:szCs w:val="16"/>
+        </w:rPr>
+        <w:tab/>
+      </w:r>
+      <w:r>
+        <w:rPr>
+          <w:rFonts w:ascii="Menlo" w:hAnsi="Menlo" w:cs="Menlo"/>
+          <w:i/>
+          <w:iCs/>
+          <w:color w:val="808080"/>
+          <w:sz w:val="16"/>
+          <w:szCs w:val="16"/>
+        </w:rPr>
+        <w:t xml:space="preserve">// </w:t>
+      </w:r>
+      <w:proofErr w:type="spellStart"/>
+      <w:r>
+        <w:rPr>
+          <w:rFonts w:ascii="Menlo" w:hAnsi="Menlo" w:cs="Menlo"/>
+          <w:i/>
+          <w:iCs/>
+          <w:color w:val="808080"/>
+          <w:sz w:val="16"/>
+          <w:szCs w:val="16"/>
+        </w:rPr>
+        <w:t>regularize</w:t>
+      </w:r>
+      <w:proofErr w:type="spellEnd"/>
+      <w:r>
+        <w:rPr>
+          <w:rFonts w:ascii="Menlo" w:hAnsi="Menlo" w:cs="Menlo"/>
+          <w:i/>
+          <w:iCs/>
+          <w:color w:val="808080"/>
+          <w:sz w:val="16"/>
+          <w:szCs w:val="16"/>
+        </w:rPr>
+        <w:t xml:space="preserve"> </w:t>
+      </w:r>
+      <w:proofErr w:type="spellStart"/>
+      <w:r>
+        <w:rPr>
+          <w:rFonts w:ascii="Menlo" w:hAnsi="Menlo" w:cs="Menlo"/>
+          <w:i/>
+          <w:iCs/>
+          <w:color w:val="808080"/>
+          <w:sz w:val="16"/>
+          <w:szCs w:val="16"/>
+        </w:rPr>
+        <w:t>learning</w:t>
+      </w:r>
+      <w:proofErr w:type="spellEnd"/>
+      <w:r>
+        <w:rPr>
+          <w:rFonts w:ascii="Menlo" w:hAnsi="Menlo" w:cs="Menlo"/>
+          <w:i/>
+          <w:iCs/>
+          <w:color w:val="808080"/>
+          <w:sz w:val="16"/>
+          <w:szCs w:val="16"/>
+        </w:rPr>
+        <w:t xml:space="preserve"> </w:t>
+      </w:r>
+      <w:proofErr w:type="spellStart"/>
+      <w:r>
+        <w:rPr>
+          <w:rFonts w:ascii="Menlo" w:hAnsi="Menlo" w:cs="Menlo"/>
+          <w:i/>
+          <w:iCs/>
+          <w:color w:val="808080"/>
+          <w:sz w:val="16"/>
+          <w:szCs w:val="16"/>
+        </w:rPr>
+        <w:t>model</w:t>
+      </w:r>
+      <w:proofErr w:type="spellEnd"/>
+      <w:r>
+        <w:rPr>
+          <w:rFonts w:ascii="Menlo" w:hAnsi="Menlo" w:cs="Menlo"/>
+          <w:i/>
+          <w:iCs/>
+          <w:color w:val="808080"/>
+          <w:sz w:val="16"/>
+          <w:szCs w:val="16"/>
+        </w:rPr>
+        <w:br/>
+        <w:t xml:space="preserve">        </w:t>
+      </w:r>
+      <w:r>
+        <w:rPr>
+          <w:rFonts w:ascii="Menlo" w:hAnsi="Menlo" w:cs="Menlo"/>
+          <w:color w:val="000000"/>
+          <w:sz w:val="16"/>
+          <w:szCs w:val="16"/>
+        </w:rPr>
+        <w:t>.</w:t>
+      </w:r>
+      <w:proofErr w:type="spellStart"/>
+      <w:r>
+        <w:rPr>
+          <w:rFonts w:ascii="Menlo" w:hAnsi="Menlo" w:cs="Menlo"/>
+          <w:color w:val="000000"/>
+          <w:sz w:val="16"/>
+          <w:szCs w:val="16"/>
+        </w:rPr>
+        <w:t>list</w:t>
+      </w:r>
+      <w:proofErr w:type="spellEnd"/>
+      <w:r>
+        <w:rPr>
+          <w:rFonts w:ascii="Menlo" w:hAnsi="Menlo" w:cs="Menlo"/>
+          <w:color w:val="000000"/>
+          <w:sz w:val="16"/>
+          <w:szCs w:val="16"/>
+        </w:rPr>
+        <w:t>()</w:t>
+      </w:r>
+      <w:r>
+        <w:rPr>
+          <w:rFonts w:ascii="Menlo" w:hAnsi="Menlo" w:cs="Menlo"/>
+          <w:color w:val="000000"/>
+          <w:sz w:val="16"/>
+          <w:szCs w:val="16"/>
+        </w:rPr>
+        <w:br/>
+        <w:t xml:space="preserve">        .</w:t>
+      </w:r>
+      <w:proofErr w:type="spellStart"/>
+      <w:r>
+        <w:rPr>
+          <w:rFonts w:ascii="Menlo" w:hAnsi="Menlo" w:cs="Menlo"/>
+          <w:color w:val="000000"/>
+          <w:sz w:val="16"/>
+          <w:szCs w:val="16"/>
+        </w:rPr>
+        <w:t>layer</w:t>
+      </w:r>
+      <w:proofErr w:type="spellEnd"/>
+      <w:r>
+        <w:rPr>
+          <w:rFonts w:ascii="Menlo" w:hAnsi="Menlo" w:cs="Menlo"/>
+          <w:color w:val="000000"/>
+          <w:sz w:val="16"/>
+          <w:szCs w:val="16"/>
+        </w:rPr>
+        <w:t>(</w:t>
+      </w:r>
+      <w:r>
+        <w:rPr>
+          <w:rFonts w:ascii="Menlo" w:hAnsi="Menlo" w:cs="Menlo"/>
+          <w:color w:val="0000FF"/>
+          <w:sz w:val="16"/>
+          <w:szCs w:val="16"/>
+        </w:rPr>
+        <w:t>0</w:t>
+      </w:r>
+      <w:r>
+        <w:rPr>
+          <w:rFonts w:ascii="Menlo" w:hAnsi="Menlo" w:cs="Menlo"/>
+          <w:color w:val="000000"/>
+          <w:sz w:val="16"/>
+          <w:szCs w:val="16"/>
+        </w:rPr>
+        <w:t xml:space="preserve">, </w:t>
+      </w:r>
+      <w:proofErr w:type="spellStart"/>
+      <w:r>
+        <w:rPr>
+          <w:rFonts w:ascii="Menlo" w:hAnsi="Menlo" w:cs="Menlo"/>
+          <w:b/>
+          <w:bCs/>
+          <w:color w:val="000080"/>
+          <w:sz w:val="16"/>
+          <w:szCs w:val="16"/>
+        </w:rPr>
+        <w:t>new</w:t>
+      </w:r>
+      <w:proofErr w:type="spellEnd"/>
+      <w:r>
+        <w:rPr>
+          <w:rFonts w:ascii="Menlo" w:hAnsi="Menlo" w:cs="Menlo"/>
+          <w:b/>
+          <w:bCs/>
+          <w:color w:val="000080"/>
+          <w:sz w:val="16"/>
+          <w:szCs w:val="16"/>
+        </w:rPr>
+        <w:t xml:space="preserve"> </w:t>
+      </w:r>
+      <w:proofErr w:type="spellStart"/>
+      <w:r>
+        <w:rPr>
+          <w:rFonts w:ascii="Menlo" w:hAnsi="Menlo" w:cs="Menlo"/>
+          <w:color w:val="000000"/>
+          <w:sz w:val="16"/>
+          <w:szCs w:val="16"/>
+        </w:rPr>
+        <w:t>DenseLayer.Builder</w:t>
+      </w:r>
+      <w:proofErr w:type="spellEnd"/>
+      <w:r>
+        <w:rPr>
+          <w:rFonts w:ascii="Menlo" w:hAnsi="Menlo" w:cs="Menlo"/>
+          <w:color w:val="000000"/>
+          <w:sz w:val="16"/>
+          <w:szCs w:val="16"/>
+        </w:rPr>
+        <w:t xml:space="preserve">() </w:t>
+      </w:r>
+    </w:p>
+    <w:p>
+      <w:pPr>
+        <w:pStyle w:val="HTMLVorformatiert"/>
+        <w:shd w:val="clear" w:color="auto" w:fill="FFFFFF"/>
+        <w:rPr>
+          <w:rFonts w:ascii="Menlo" w:hAnsi="Menlo" w:cs="Menlo"/>
+          <w:color w:val="000000"/>
+          <w:sz w:val="16"/>
+          <w:szCs w:val="16"/>
+        </w:rPr>
+      </w:pPr>
+      <w:r>
+        <w:rPr>
+          <w:rFonts w:ascii="Menlo" w:hAnsi="Menlo" w:cs="Menlo"/>
+          <w:color w:val="000000"/>
+          <w:sz w:val="16"/>
+          <w:szCs w:val="16"/>
+        </w:rPr>
+        <w:tab/>
+      </w:r>
+      <w:r>
+        <w:rPr>
+          <w:rFonts w:ascii="Menlo" w:hAnsi="Menlo" w:cs="Menlo"/>
+          <w:i/>
+          <w:iCs/>
+          <w:color w:val="808080"/>
+          <w:sz w:val="16"/>
+          <w:szCs w:val="16"/>
+        </w:rPr>
+        <w:t>//</w:t>
+      </w:r>
+      <w:proofErr w:type="spellStart"/>
+      <w:r>
+        <w:rPr>
+          <w:rFonts w:ascii="Menlo" w:hAnsi="Menlo" w:cs="Menlo"/>
+          <w:i/>
+          <w:iCs/>
+          <w:color w:val="808080"/>
+          <w:sz w:val="16"/>
+          <w:szCs w:val="16"/>
+        </w:rPr>
+        <w:t>create</w:t>
+      </w:r>
+      <w:proofErr w:type="spellEnd"/>
+      <w:r>
+        <w:rPr>
+          <w:rFonts w:ascii="Menlo" w:hAnsi="Menlo" w:cs="Menlo"/>
+          <w:i/>
+          <w:iCs/>
+          <w:color w:val="808080"/>
+          <w:sz w:val="16"/>
+          <w:szCs w:val="16"/>
+        </w:rPr>
+        <w:t xml:space="preserve"> </w:t>
+      </w:r>
+      <w:proofErr w:type="spellStart"/>
+      <w:r>
+        <w:rPr>
+          <w:rFonts w:ascii="Menlo" w:hAnsi="Menlo" w:cs="Menlo"/>
+          <w:i/>
+          <w:iCs/>
+          <w:color w:val="808080"/>
+          <w:sz w:val="16"/>
+          <w:szCs w:val="16"/>
+        </w:rPr>
+        <w:t>the</w:t>
+      </w:r>
+      <w:proofErr w:type="spellEnd"/>
+      <w:r>
+        <w:rPr>
+          <w:rFonts w:ascii="Menlo" w:hAnsi="Menlo" w:cs="Menlo"/>
+          <w:i/>
+          <w:iCs/>
+          <w:color w:val="808080"/>
+          <w:sz w:val="16"/>
+          <w:szCs w:val="16"/>
+        </w:rPr>
+        <w:t xml:space="preserve"> </w:t>
+      </w:r>
+      <w:proofErr w:type="spellStart"/>
+      <w:r>
+        <w:rPr>
+          <w:rFonts w:ascii="Menlo" w:hAnsi="Menlo" w:cs="Menlo"/>
+          <w:i/>
+          <w:iCs/>
+          <w:color w:val="808080"/>
+          <w:sz w:val="16"/>
+          <w:szCs w:val="16"/>
+        </w:rPr>
+        <w:t>first</w:t>
+      </w:r>
+      <w:proofErr w:type="spellEnd"/>
+      <w:r>
+        <w:rPr>
+          <w:rFonts w:ascii="Menlo" w:hAnsi="Menlo" w:cs="Menlo"/>
+          <w:i/>
+          <w:iCs/>
+          <w:color w:val="808080"/>
+          <w:sz w:val="16"/>
+          <w:szCs w:val="16"/>
+        </w:rPr>
+        <w:t xml:space="preserve"> </w:t>
+      </w:r>
+      <w:proofErr w:type="spellStart"/>
+      <w:r>
+        <w:rPr>
+          <w:rFonts w:ascii="Menlo" w:hAnsi="Menlo" w:cs="Menlo"/>
+          <w:i/>
+          <w:iCs/>
+          <w:color w:val="808080"/>
+          <w:sz w:val="16"/>
+          <w:szCs w:val="16"/>
+        </w:rPr>
+        <w:t>input</w:t>
+      </w:r>
+      <w:proofErr w:type="spellEnd"/>
+      <w:r>
+        <w:rPr>
+          <w:rFonts w:ascii="Menlo" w:hAnsi="Menlo" w:cs="Menlo"/>
+          <w:i/>
+          <w:iCs/>
+          <w:color w:val="808080"/>
+          <w:sz w:val="16"/>
+          <w:szCs w:val="16"/>
+        </w:rPr>
+        <w:t xml:space="preserve"> </w:t>
+      </w:r>
+      <w:proofErr w:type="spellStart"/>
+      <w:r>
+        <w:rPr>
+          <w:rFonts w:ascii="Menlo" w:hAnsi="Menlo" w:cs="Menlo"/>
+          <w:i/>
+          <w:iCs/>
+          <w:color w:val="808080"/>
+          <w:sz w:val="16"/>
+          <w:szCs w:val="16"/>
+        </w:rPr>
+        <w:t>layer</w:t>
+      </w:r>
+      <w:proofErr w:type="spellEnd"/>
+      <w:r>
+        <w:rPr>
+          <w:rFonts w:ascii="Menlo" w:hAnsi="Menlo" w:cs="Menlo"/>
+          <w:i/>
+          <w:iCs/>
+          <w:color w:val="808080"/>
+          <w:sz w:val="16"/>
+          <w:szCs w:val="16"/>
+        </w:rPr>
+        <w:t>.</w:t>
+      </w:r>
+      <w:r>
+        <w:rPr>
+          <w:rFonts w:ascii="Menlo" w:hAnsi="Menlo" w:cs="Menlo"/>
+          <w:i/>
+          <w:iCs/>
+          <w:color w:val="808080"/>
+          <w:sz w:val="16"/>
+          <w:szCs w:val="16"/>
+        </w:rPr>
+        <w:br/>
+        <w:t xml:space="preserve">                </w:t>
+      </w:r>
+      <w:r>
+        <w:rPr>
+          <w:rFonts w:ascii="Menlo" w:hAnsi="Menlo" w:cs="Menlo"/>
+          <w:color w:val="000000"/>
+          <w:sz w:val="16"/>
+          <w:szCs w:val="16"/>
+        </w:rPr>
+        <w:t>.</w:t>
+      </w:r>
+      <w:proofErr w:type="spellStart"/>
+      <w:r>
+        <w:rPr>
+          <w:rFonts w:ascii="Menlo" w:hAnsi="Menlo" w:cs="Menlo"/>
+          <w:color w:val="000000"/>
+          <w:sz w:val="16"/>
+          <w:szCs w:val="16"/>
+        </w:rPr>
+        <w:t>nIn</w:t>
+      </w:r>
+      <w:proofErr w:type="spellEnd"/>
+      <w:r>
+        <w:rPr>
+          <w:rFonts w:ascii="Menlo" w:hAnsi="Menlo" w:cs="Menlo"/>
+          <w:color w:val="000000"/>
+          <w:sz w:val="16"/>
+          <w:szCs w:val="16"/>
+        </w:rPr>
+        <w:t>(</w:t>
+      </w:r>
+      <w:proofErr w:type="spellStart"/>
+      <w:r>
+        <w:rPr>
+          <w:rFonts w:ascii="Menlo" w:hAnsi="Menlo" w:cs="Menlo"/>
+          <w:b/>
+          <w:bCs/>
+          <w:i/>
+          <w:iCs/>
+          <w:color w:val="660E7A"/>
+          <w:sz w:val="16"/>
+          <w:szCs w:val="16"/>
+        </w:rPr>
+        <w:t>numRows</w:t>
+      </w:r>
+      <w:proofErr w:type="spellEnd"/>
+      <w:r>
+        <w:rPr>
+          <w:rFonts w:ascii="Menlo" w:hAnsi="Menlo" w:cs="Menlo"/>
+          <w:b/>
+          <w:bCs/>
+          <w:i/>
+          <w:iCs/>
+          <w:color w:val="660E7A"/>
+          <w:sz w:val="16"/>
+          <w:szCs w:val="16"/>
+        </w:rPr>
+        <w:t xml:space="preserve"> </w:t>
+      </w:r>
+      <w:r>
+        <w:rPr>
+          <w:rFonts w:ascii="Menlo" w:hAnsi="Menlo" w:cs="Menlo"/>
+          <w:color w:val="000000"/>
+          <w:sz w:val="16"/>
+          <w:szCs w:val="16"/>
+        </w:rPr>
+        <w:t xml:space="preserve">* </w:t>
+      </w:r>
+      <w:proofErr w:type="spellStart"/>
+      <w:r>
+        <w:rPr>
+          <w:rFonts w:ascii="Menlo" w:hAnsi="Menlo" w:cs="Menlo"/>
+          <w:b/>
+          <w:bCs/>
+          <w:i/>
+          <w:iCs/>
+          <w:color w:val="660E7A"/>
+          <w:sz w:val="16"/>
+          <w:szCs w:val="16"/>
+        </w:rPr>
+        <w:t>numColumns</w:t>
+      </w:r>
+      <w:proofErr w:type="spellEnd"/>
+      <w:r>
+        <w:rPr>
+          <w:rFonts w:ascii="Menlo" w:hAnsi="Menlo" w:cs="Menlo"/>
+          <w:color w:val="000000"/>
+          <w:sz w:val="16"/>
+          <w:szCs w:val="16"/>
+        </w:rPr>
+        <w:t>)</w:t>
+      </w:r>
+      <w:r>
+        <w:rPr>
+          <w:rFonts w:ascii="Menlo" w:hAnsi="Menlo" w:cs="Menlo"/>
+          <w:color w:val="000000"/>
+          <w:sz w:val="16"/>
+          <w:szCs w:val="16"/>
+        </w:rPr>
+        <w:br/>
+        <w:t xml:space="preserve">                .</w:t>
+      </w:r>
+      <w:proofErr w:type="spellStart"/>
+      <w:r>
+        <w:rPr>
+          <w:rFonts w:ascii="Menlo" w:hAnsi="Menlo" w:cs="Menlo"/>
+          <w:color w:val="000000"/>
+          <w:sz w:val="16"/>
+          <w:szCs w:val="16"/>
+        </w:rPr>
+        <w:t>nOut</w:t>
+      </w:r>
+      <w:proofErr w:type="spellEnd"/>
+      <w:r>
+        <w:rPr>
+          <w:rFonts w:ascii="Menlo" w:hAnsi="Menlo" w:cs="Menlo"/>
+          <w:color w:val="000000"/>
+          <w:sz w:val="16"/>
+          <w:szCs w:val="16"/>
+        </w:rPr>
+        <w:t>(</w:t>
+      </w:r>
+      <w:r>
+        <w:rPr>
+          <w:rFonts w:ascii="Menlo" w:hAnsi="Menlo" w:cs="Menlo"/>
+          <w:color w:val="0000FF"/>
+          <w:sz w:val="16"/>
+          <w:szCs w:val="16"/>
+        </w:rPr>
+        <w:t>500</w:t>
+      </w:r>
+      <w:r>
+        <w:rPr>
+          <w:rFonts w:ascii="Menlo" w:hAnsi="Menlo" w:cs="Menlo"/>
+          <w:color w:val="000000"/>
+          <w:sz w:val="16"/>
+          <w:szCs w:val="16"/>
+        </w:rPr>
+        <w:t>)</w:t>
+      </w:r>
+      <w:r>
+        <w:rPr>
+          <w:rFonts w:ascii="Menlo" w:hAnsi="Menlo" w:cs="Menlo"/>
+          <w:color w:val="000000"/>
+          <w:sz w:val="16"/>
+          <w:szCs w:val="16"/>
+        </w:rPr>
+        <w:br/>
+        <w:t xml:space="preserve">                .</w:t>
+      </w:r>
+      <w:proofErr w:type="spellStart"/>
+      <w:r>
+        <w:rPr>
+          <w:rFonts w:ascii="Menlo" w:hAnsi="Menlo" w:cs="Menlo"/>
+          <w:color w:val="000000"/>
+          <w:sz w:val="16"/>
+          <w:szCs w:val="16"/>
+        </w:rPr>
+        <w:t>build</w:t>
+      </w:r>
+      <w:proofErr w:type="spellEnd"/>
+      <w:r>
+        <w:rPr>
+          <w:rFonts w:ascii="Menlo" w:hAnsi="Menlo" w:cs="Menlo"/>
+          <w:color w:val="000000"/>
+          <w:sz w:val="16"/>
+          <w:szCs w:val="16"/>
+        </w:rPr>
+        <w:t>())</w:t>
+      </w:r>
+      <w:r>
+        <w:rPr>
+          <w:rFonts w:ascii="Menlo" w:hAnsi="Menlo" w:cs="Menlo"/>
+          <w:color w:val="000000"/>
+          <w:sz w:val="16"/>
+          <w:szCs w:val="16"/>
+        </w:rPr>
+        <w:br/>
+        <w:t xml:space="preserve">        .</w:t>
+      </w:r>
+      <w:proofErr w:type="spellStart"/>
+      <w:r>
+        <w:rPr>
+          <w:rFonts w:ascii="Menlo" w:hAnsi="Menlo" w:cs="Menlo"/>
+          <w:color w:val="000000"/>
+          <w:sz w:val="16"/>
+          <w:szCs w:val="16"/>
+        </w:rPr>
+        <w:t>layer</w:t>
+      </w:r>
+      <w:proofErr w:type="spellEnd"/>
+      <w:r>
+        <w:rPr>
+          <w:rFonts w:ascii="Menlo" w:hAnsi="Menlo" w:cs="Menlo"/>
+          <w:color w:val="000000"/>
+          <w:sz w:val="16"/>
+          <w:szCs w:val="16"/>
+        </w:rPr>
+        <w:t>(</w:t>
+      </w:r>
+      <w:r>
+        <w:rPr>
+          <w:rFonts w:ascii="Menlo" w:hAnsi="Menlo" w:cs="Menlo"/>
+          <w:color w:val="0000FF"/>
+          <w:sz w:val="16"/>
+          <w:szCs w:val="16"/>
+        </w:rPr>
+        <w:t>1</w:t>
+      </w:r>
+      <w:r>
+        <w:rPr>
+          <w:rFonts w:ascii="Menlo" w:hAnsi="Menlo" w:cs="Menlo"/>
+          <w:color w:val="000000"/>
+          <w:sz w:val="16"/>
+          <w:szCs w:val="16"/>
+        </w:rPr>
+        <w:t xml:space="preserve">, </w:t>
+      </w:r>
+      <w:proofErr w:type="spellStart"/>
+      <w:r>
+        <w:rPr>
+          <w:rFonts w:ascii="Menlo" w:hAnsi="Menlo" w:cs="Menlo"/>
+          <w:b/>
+          <w:bCs/>
+          <w:color w:val="000080"/>
+          <w:sz w:val="16"/>
+          <w:szCs w:val="16"/>
+        </w:rPr>
+        <w:t>new</w:t>
+      </w:r>
+      <w:proofErr w:type="spellEnd"/>
+      <w:r>
+        <w:rPr>
+          <w:rFonts w:ascii="Menlo" w:hAnsi="Menlo" w:cs="Menlo"/>
+          <w:b/>
+          <w:bCs/>
+          <w:color w:val="000080"/>
+          <w:sz w:val="16"/>
+          <w:szCs w:val="16"/>
+        </w:rPr>
+        <w:t xml:space="preserve"> </w:t>
+      </w:r>
+      <w:proofErr w:type="spellStart"/>
+      <w:r>
+        <w:rPr>
+          <w:rFonts w:ascii="Menlo" w:hAnsi="Menlo" w:cs="Menlo"/>
+          <w:color w:val="000000"/>
+          <w:sz w:val="16"/>
+          <w:szCs w:val="16"/>
+        </w:rPr>
+        <w:t>DenseLayer.Builder</w:t>
+      </w:r>
+      <w:proofErr w:type="spellEnd"/>
+      <w:r>
+        <w:rPr>
+          <w:rFonts w:ascii="Menlo" w:hAnsi="Menlo" w:cs="Menlo"/>
+          <w:color w:val="000000"/>
+          <w:sz w:val="16"/>
+          <w:szCs w:val="16"/>
+        </w:rPr>
+        <w:t xml:space="preserve">() </w:t>
+      </w:r>
+    </w:p>
+    <w:p>
+      <w:pPr>
+        <w:pStyle w:val="HTMLVorformatiert"/>
+        <w:shd w:val="clear" w:color="auto" w:fill="FFFFFF"/>
+        <w:rPr>
+          <w:rFonts w:ascii="Menlo" w:hAnsi="Menlo" w:cs="Menlo"/>
+          <w:color w:val="000000"/>
+          <w:sz w:val="16"/>
+          <w:szCs w:val="16"/>
+        </w:rPr>
+      </w:pPr>
+      <w:r>
+        <w:rPr>
+          <w:rFonts w:ascii="Menlo" w:hAnsi="Menlo" w:cs="Menlo"/>
+          <w:color w:val="000000"/>
+          <w:sz w:val="16"/>
+          <w:szCs w:val="16"/>
+        </w:rPr>
+        <w:tab/>
+      </w:r>
+      <w:r>
+        <w:rPr>
+          <w:rFonts w:ascii="Menlo" w:hAnsi="Menlo" w:cs="Menlo"/>
+          <w:i/>
+          <w:iCs/>
+          <w:color w:val="808080"/>
+          <w:sz w:val="16"/>
+          <w:szCs w:val="16"/>
+        </w:rPr>
+        <w:t>//</w:t>
+      </w:r>
+      <w:proofErr w:type="spellStart"/>
+      <w:r>
+        <w:rPr>
+          <w:rFonts w:ascii="Menlo" w:hAnsi="Menlo" w:cs="Menlo"/>
+          <w:i/>
+          <w:iCs/>
+          <w:color w:val="808080"/>
+          <w:sz w:val="16"/>
+          <w:szCs w:val="16"/>
+        </w:rPr>
+        <w:t>create</w:t>
+      </w:r>
+      <w:proofErr w:type="spellEnd"/>
+      <w:r>
+        <w:rPr>
+          <w:rFonts w:ascii="Menlo" w:hAnsi="Menlo" w:cs="Menlo"/>
+          <w:i/>
+          <w:iCs/>
+          <w:color w:val="808080"/>
+          <w:sz w:val="16"/>
+          <w:szCs w:val="16"/>
+        </w:rPr>
+        <w:t xml:space="preserve"> </w:t>
+      </w:r>
+      <w:proofErr w:type="spellStart"/>
+      <w:r>
+        <w:rPr>
+          <w:rFonts w:ascii="Menlo" w:hAnsi="Menlo" w:cs="Menlo"/>
+          <w:i/>
+          <w:iCs/>
+          <w:color w:val="808080"/>
+          <w:sz w:val="16"/>
+          <w:szCs w:val="16"/>
+        </w:rPr>
+        <w:t>the</w:t>
+      </w:r>
+      <w:proofErr w:type="spellEnd"/>
+      <w:r>
+        <w:rPr>
+          <w:rFonts w:ascii="Menlo" w:hAnsi="Menlo" w:cs="Menlo"/>
+          <w:i/>
+          <w:iCs/>
+          <w:color w:val="808080"/>
+          <w:sz w:val="16"/>
+          <w:szCs w:val="16"/>
+        </w:rPr>
+        <w:t xml:space="preserve"> </w:t>
+      </w:r>
+      <w:proofErr w:type="spellStart"/>
+      <w:r>
+        <w:rPr>
+          <w:rFonts w:ascii="Menlo" w:hAnsi="Menlo" w:cs="Menlo"/>
+          <w:i/>
+          <w:iCs/>
+          <w:color w:val="808080"/>
+          <w:sz w:val="16"/>
+          <w:szCs w:val="16"/>
+        </w:rPr>
+        <w:t>second</w:t>
+      </w:r>
+      <w:proofErr w:type="spellEnd"/>
+      <w:r>
+        <w:rPr>
+          <w:rFonts w:ascii="Menlo" w:hAnsi="Menlo" w:cs="Menlo"/>
+          <w:i/>
+          <w:iCs/>
+          <w:color w:val="808080"/>
+          <w:sz w:val="16"/>
+          <w:szCs w:val="16"/>
+        </w:rPr>
+        <w:t xml:space="preserve"> </w:t>
+      </w:r>
+      <w:proofErr w:type="spellStart"/>
+      <w:r>
+        <w:rPr>
+          <w:rFonts w:ascii="Menlo" w:hAnsi="Menlo" w:cs="Menlo"/>
+          <w:i/>
+          <w:iCs/>
+          <w:color w:val="808080"/>
+          <w:sz w:val="16"/>
+          <w:szCs w:val="16"/>
+        </w:rPr>
+        <w:t>input</w:t>
+      </w:r>
+      <w:proofErr w:type="spellEnd"/>
+      <w:r>
+        <w:rPr>
+          <w:rFonts w:ascii="Menlo" w:hAnsi="Menlo" w:cs="Menlo"/>
+          <w:i/>
+          <w:iCs/>
+          <w:color w:val="808080"/>
+          <w:sz w:val="16"/>
+          <w:szCs w:val="16"/>
+        </w:rPr>
+        <w:t xml:space="preserve"> </w:t>
+      </w:r>
+      <w:proofErr w:type="spellStart"/>
+      <w:r>
+        <w:rPr>
+          <w:rFonts w:ascii="Menlo" w:hAnsi="Menlo" w:cs="Menlo"/>
+          <w:i/>
+          <w:iCs/>
+          <w:color w:val="808080"/>
+          <w:sz w:val="16"/>
+          <w:szCs w:val="16"/>
+        </w:rPr>
+        <w:t>layer</w:t>
+      </w:r>
+      <w:proofErr w:type="spellEnd"/>
+      <w:r>
+        <w:rPr>
+          <w:rFonts w:ascii="Menlo" w:hAnsi="Menlo" w:cs="Menlo"/>
+          <w:i/>
+          <w:iCs/>
+          <w:color w:val="808080"/>
+          <w:sz w:val="16"/>
+          <w:szCs w:val="16"/>
+        </w:rPr>
+        <w:br/>
+        <w:t xml:space="preserve">                </w:t>
+      </w:r>
+      <w:r>
+        <w:rPr>
+          <w:rFonts w:ascii="Menlo" w:hAnsi="Menlo" w:cs="Menlo"/>
+          <w:color w:val="000000"/>
+          <w:sz w:val="16"/>
+          <w:szCs w:val="16"/>
+        </w:rPr>
+        <w:t>.</w:t>
+      </w:r>
+      <w:proofErr w:type="spellStart"/>
+      <w:r>
+        <w:rPr>
+          <w:rFonts w:ascii="Menlo" w:hAnsi="Menlo" w:cs="Menlo"/>
+          <w:color w:val="000000"/>
+          <w:sz w:val="16"/>
+          <w:szCs w:val="16"/>
+        </w:rPr>
+        <w:t>nIn</w:t>
+      </w:r>
+      <w:proofErr w:type="spellEnd"/>
+      <w:r>
+        <w:rPr>
+          <w:rFonts w:ascii="Menlo" w:hAnsi="Menlo" w:cs="Menlo"/>
+          <w:color w:val="000000"/>
+          <w:sz w:val="16"/>
+          <w:szCs w:val="16"/>
+        </w:rPr>
+        <w:t>(</w:t>
+      </w:r>
+      <w:r>
+        <w:rPr>
+          <w:rFonts w:ascii="Menlo" w:hAnsi="Menlo" w:cs="Menlo"/>
+          <w:color w:val="0000FF"/>
+          <w:sz w:val="16"/>
+          <w:szCs w:val="16"/>
+        </w:rPr>
+        <w:t>500</w:t>
+      </w:r>
+      <w:r>
+        <w:rPr>
+          <w:rFonts w:ascii="Menlo" w:hAnsi="Menlo" w:cs="Menlo"/>
+          <w:color w:val="000000"/>
+          <w:sz w:val="16"/>
+          <w:szCs w:val="16"/>
+        </w:rPr>
+        <w:t>)</w:t>
+      </w:r>
+      <w:r>
+        <w:rPr>
+          <w:rFonts w:ascii="Menlo" w:hAnsi="Menlo" w:cs="Menlo"/>
+          <w:color w:val="000000"/>
+          <w:sz w:val="16"/>
+          <w:szCs w:val="16"/>
+        </w:rPr>
+        <w:br/>
+        <w:t xml:space="preserve">                .</w:t>
+      </w:r>
+      <w:proofErr w:type="spellStart"/>
+      <w:r>
+        <w:rPr>
+          <w:rFonts w:ascii="Menlo" w:hAnsi="Menlo" w:cs="Menlo"/>
+          <w:color w:val="000000"/>
+          <w:sz w:val="16"/>
+          <w:szCs w:val="16"/>
+        </w:rPr>
+        <w:t>nOut</w:t>
+      </w:r>
+      <w:proofErr w:type="spellEnd"/>
+      <w:r>
+        <w:rPr>
+          <w:rFonts w:ascii="Menlo" w:hAnsi="Menlo" w:cs="Menlo"/>
+          <w:color w:val="000000"/>
+          <w:sz w:val="16"/>
+          <w:szCs w:val="16"/>
+        </w:rPr>
+        <w:t>(</w:t>
+      </w:r>
+      <w:r>
+        <w:rPr>
+          <w:rFonts w:ascii="Menlo" w:hAnsi="Menlo" w:cs="Menlo"/>
+          <w:color w:val="0000FF"/>
+          <w:sz w:val="16"/>
+          <w:szCs w:val="16"/>
+        </w:rPr>
+        <w:t>100</w:t>
+      </w:r>
+      <w:r>
+        <w:rPr>
+          <w:rFonts w:ascii="Menlo" w:hAnsi="Menlo" w:cs="Menlo"/>
+          <w:color w:val="000000"/>
+          <w:sz w:val="16"/>
+          <w:szCs w:val="16"/>
+        </w:rPr>
+        <w:t>)</w:t>
+      </w:r>
+      <w:r>
+        <w:rPr>
+          <w:rFonts w:ascii="Menlo" w:hAnsi="Menlo" w:cs="Menlo"/>
+          <w:color w:val="000000"/>
+          <w:sz w:val="16"/>
+          <w:szCs w:val="16"/>
+        </w:rPr>
+        <w:br/>
+        <w:t xml:space="preserve">                .</w:t>
+      </w:r>
+      <w:proofErr w:type="spellStart"/>
+      <w:r>
+        <w:rPr>
+          <w:rFonts w:ascii="Menlo" w:hAnsi="Menlo" w:cs="Menlo"/>
+          <w:color w:val="000000"/>
+          <w:sz w:val="16"/>
+          <w:szCs w:val="16"/>
+        </w:rPr>
+        <w:t>build</w:t>
+      </w:r>
+      <w:proofErr w:type="spellEnd"/>
+      <w:r>
+        <w:rPr>
+          <w:rFonts w:ascii="Menlo" w:hAnsi="Menlo" w:cs="Menlo"/>
+          <w:color w:val="000000"/>
+          <w:sz w:val="16"/>
+          <w:szCs w:val="16"/>
+        </w:rPr>
+        <w:t>())</w:t>
+      </w:r>
+      <w:r>
+        <w:rPr>
+          <w:rFonts w:ascii="Menlo" w:hAnsi="Menlo" w:cs="Menlo"/>
+          <w:color w:val="000000"/>
+          <w:sz w:val="16"/>
+          <w:szCs w:val="16"/>
+        </w:rPr>
+        <w:br/>
+        <w:t xml:space="preserve">        .</w:t>
+      </w:r>
+      <w:proofErr w:type="spellStart"/>
+      <w:r>
+        <w:rPr>
+          <w:rFonts w:ascii="Menlo" w:hAnsi="Menlo" w:cs="Menlo"/>
+          <w:color w:val="000000"/>
+          <w:sz w:val="16"/>
+          <w:szCs w:val="16"/>
+        </w:rPr>
+        <w:t>layer</w:t>
+      </w:r>
+      <w:proofErr w:type="spellEnd"/>
+      <w:r>
+        <w:rPr>
+          <w:rFonts w:ascii="Menlo" w:hAnsi="Menlo" w:cs="Menlo"/>
+          <w:color w:val="000000"/>
+          <w:sz w:val="16"/>
+          <w:szCs w:val="16"/>
+        </w:rPr>
+        <w:t>(</w:t>
+      </w:r>
+      <w:r>
+        <w:rPr>
+          <w:rFonts w:ascii="Menlo" w:hAnsi="Menlo" w:cs="Menlo"/>
+          <w:color w:val="0000FF"/>
+          <w:sz w:val="16"/>
+          <w:szCs w:val="16"/>
+        </w:rPr>
+        <w:t>2</w:t>
+      </w:r>
+      <w:r>
+        <w:rPr>
+          <w:rFonts w:ascii="Menlo" w:hAnsi="Menlo" w:cs="Menlo"/>
+          <w:color w:val="000000"/>
+          <w:sz w:val="16"/>
+          <w:szCs w:val="16"/>
+        </w:rPr>
+        <w:t xml:space="preserve">, </w:t>
+      </w:r>
+      <w:proofErr w:type="spellStart"/>
+      <w:r>
+        <w:rPr>
+          <w:rFonts w:ascii="Menlo" w:hAnsi="Menlo" w:cs="Menlo"/>
+          <w:b/>
+          <w:bCs/>
+          <w:color w:val="000080"/>
+          <w:sz w:val="16"/>
+          <w:szCs w:val="16"/>
+        </w:rPr>
+        <w:t>new</w:t>
+      </w:r>
+      <w:proofErr w:type="spellEnd"/>
+      <w:r>
+        <w:rPr>
+          <w:rFonts w:ascii="Menlo" w:hAnsi="Menlo" w:cs="Menlo"/>
+          <w:b/>
+          <w:bCs/>
+          <w:color w:val="000080"/>
+          <w:sz w:val="16"/>
+          <w:szCs w:val="16"/>
+        </w:rPr>
+        <w:t xml:space="preserve"> </w:t>
+      </w:r>
+      <w:proofErr w:type="spellStart"/>
+      <w:r>
+        <w:rPr>
+          <w:rFonts w:ascii="Menlo" w:hAnsi="Menlo" w:cs="Menlo"/>
+          <w:color w:val="000000"/>
+          <w:sz w:val="16"/>
+          <w:szCs w:val="16"/>
+        </w:rPr>
+        <w:t>OutputLayer.Builder</w:t>
+      </w:r>
+      <w:proofErr w:type="spellEnd"/>
+      <w:r>
+        <w:rPr>
+          <w:rFonts w:ascii="Menlo" w:hAnsi="Menlo" w:cs="Menlo"/>
+          <w:color w:val="000000"/>
+          <w:sz w:val="16"/>
+          <w:szCs w:val="16"/>
+        </w:rPr>
+        <w:t>(</w:t>
+      </w:r>
+      <w:proofErr w:type="spellStart"/>
+      <w:r>
+        <w:rPr>
+          <w:rFonts w:ascii="Menlo" w:hAnsi="Menlo" w:cs="Menlo"/>
+          <w:color w:val="000000"/>
+          <w:sz w:val="16"/>
+          <w:szCs w:val="16"/>
+        </w:rPr>
+        <w:t>LossFunctions.LossFunction.</w:t>
+      </w:r>
+      <w:r>
+        <w:rPr>
+          <w:rFonts w:ascii="Menlo" w:hAnsi="Menlo" w:cs="Menlo"/>
+          <w:b/>
+          <w:bCs/>
+          <w:i/>
+          <w:iCs/>
+          <w:color w:val="660E7A"/>
+          <w:sz w:val="16"/>
+          <w:szCs w:val="16"/>
+        </w:rPr>
+        <w:t>NEGATIVELOGLIKELIHOOD</w:t>
+      </w:r>
+      <w:proofErr w:type="spellEnd"/>
+      <w:r>
+        <w:rPr>
+          <w:rFonts w:ascii="Menlo" w:hAnsi="Menlo" w:cs="Menlo"/>
+          <w:color w:val="000000"/>
+          <w:sz w:val="16"/>
+          <w:szCs w:val="16"/>
+        </w:rPr>
+        <w:t>)</w:t>
+      </w:r>
+    </w:p>
+    <w:p>
+      <w:pPr>
+        <w:pStyle w:val="HTMLVorformatiert"/>
+        <w:shd w:val="clear" w:color="auto" w:fill="FFFFFF"/>
+        <w:rPr>
+          <w:rFonts w:ascii="Menlo" w:hAnsi="Menlo" w:cs="Menlo"/>
+          <w:color w:val="000000"/>
+          <w:sz w:val="16"/>
+          <w:szCs w:val="16"/>
+        </w:rPr>
+      </w:pPr>
+      <w:r>
+        <w:rPr>
+          <w:rFonts w:ascii="Menlo" w:hAnsi="Menlo" w:cs="Menlo"/>
+          <w:color w:val="000000"/>
+          <w:sz w:val="16"/>
+          <w:szCs w:val="16"/>
+        </w:rPr>
+        <w:tab/>
+      </w:r>
+      <w:r>
+        <w:rPr>
+          <w:rFonts w:ascii="Menlo" w:hAnsi="Menlo" w:cs="Menlo"/>
+          <w:i/>
+          <w:iCs/>
+          <w:color w:val="808080"/>
+          <w:sz w:val="16"/>
+          <w:szCs w:val="16"/>
+        </w:rPr>
+        <w:t>//</w:t>
+      </w:r>
+      <w:proofErr w:type="spellStart"/>
+      <w:r>
+        <w:rPr>
+          <w:rFonts w:ascii="Menlo" w:hAnsi="Menlo" w:cs="Menlo"/>
+          <w:i/>
+          <w:iCs/>
+          <w:color w:val="808080"/>
+          <w:sz w:val="16"/>
+          <w:szCs w:val="16"/>
+        </w:rPr>
+        <w:t>create</w:t>
+      </w:r>
+      <w:proofErr w:type="spellEnd"/>
+      <w:r>
+        <w:rPr>
+          <w:rFonts w:ascii="Menlo" w:hAnsi="Menlo" w:cs="Menlo"/>
+          <w:i/>
+          <w:iCs/>
+          <w:color w:val="808080"/>
+          <w:sz w:val="16"/>
+          <w:szCs w:val="16"/>
+        </w:rPr>
+        <w:t xml:space="preserve"> </w:t>
+      </w:r>
+      <w:proofErr w:type="spellStart"/>
+      <w:r>
+        <w:rPr>
+          <w:rFonts w:ascii="Menlo" w:hAnsi="Menlo" w:cs="Menlo"/>
+          <w:i/>
+          <w:iCs/>
+          <w:color w:val="808080"/>
+          <w:sz w:val="16"/>
+          <w:szCs w:val="16"/>
+        </w:rPr>
+        <w:t>hidden</w:t>
+      </w:r>
+      <w:proofErr w:type="spellEnd"/>
+      <w:r>
+        <w:rPr>
+          <w:rFonts w:ascii="Menlo" w:hAnsi="Menlo" w:cs="Menlo"/>
+          <w:i/>
+          <w:iCs/>
+          <w:color w:val="808080"/>
+          <w:sz w:val="16"/>
+          <w:szCs w:val="16"/>
+        </w:rPr>
+        <w:t xml:space="preserve"> </w:t>
+      </w:r>
+      <w:proofErr w:type="spellStart"/>
+      <w:r>
+        <w:rPr>
+          <w:rFonts w:ascii="Menlo" w:hAnsi="Menlo" w:cs="Menlo"/>
+          <w:i/>
+          <w:iCs/>
+          <w:color w:val="808080"/>
+          <w:sz w:val="16"/>
+          <w:szCs w:val="16"/>
+        </w:rPr>
+        <w:t>layer</w:t>
+      </w:r>
+      <w:proofErr w:type="spellEnd"/>
+      <w:r>
+        <w:rPr>
+          <w:rFonts w:ascii="Menlo" w:hAnsi="Menlo" w:cs="Menlo"/>
+          <w:i/>
+          <w:iCs/>
+          <w:color w:val="808080"/>
+          <w:sz w:val="16"/>
+          <w:szCs w:val="16"/>
+        </w:rPr>
+        <w:br/>
+        <w:t xml:space="preserve">                </w:t>
+      </w:r>
+      <w:r>
+        <w:rPr>
+          <w:rFonts w:ascii="Menlo" w:hAnsi="Menlo" w:cs="Menlo"/>
+          <w:color w:val="000000"/>
+          <w:sz w:val="16"/>
+          <w:szCs w:val="16"/>
+        </w:rPr>
+        <w:t>.</w:t>
+      </w:r>
+      <w:proofErr w:type="spellStart"/>
+      <w:r>
+        <w:rPr>
+          <w:rFonts w:ascii="Menlo" w:hAnsi="Menlo" w:cs="Menlo"/>
+          <w:color w:val="000000"/>
+          <w:sz w:val="16"/>
+          <w:szCs w:val="16"/>
+        </w:rPr>
+        <w:t>activation</w:t>
+      </w:r>
+      <w:proofErr w:type="spellEnd"/>
+      <w:r>
+        <w:rPr>
+          <w:rFonts w:ascii="Menlo" w:hAnsi="Menlo" w:cs="Menlo"/>
+          <w:color w:val="000000"/>
+          <w:sz w:val="16"/>
+          <w:szCs w:val="16"/>
+        </w:rPr>
+        <w:t>(</w:t>
+      </w:r>
+      <w:proofErr w:type="spellStart"/>
+      <w:r>
+        <w:rPr>
+          <w:rFonts w:ascii="Menlo" w:hAnsi="Menlo" w:cs="Menlo"/>
+          <w:color w:val="000000"/>
+          <w:sz w:val="16"/>
+          <w:szCs w:val="16"/>
+        </w:rPr>
+        <w:t>Activation.</w:t>
+      </w:r>
+      <w:r>
+        <w:rPr>
+          <w:rFonts w:ascii="Menlo" w:hAnsi="Menlo" w:cs="Menlo"/>
+          <w:b/>
+          <w:bCs/>
+          <w:i/>
+          <w:iCs/>
+          <w:color w:val="660E7A"/>
+          <w:sz w:val="16"/>
+          <w:szCs w:val="16"/>
+        </w:rPr>
+        <w:t>SOFTMAX</w:t>
+      </w:r>
+      <w:proofErr w:type="spellEnd"/>
+      <w:r>
+        <w:rPr>
+          <w:rFonts w:ascii="Menlo" w:hAnsi="Menlo" w:cs="Menlo"/>
+          <w:color w:val="000000"/>
+          <w:sz w:val="16"/>
+          <w:szCs w:val="16"/>
+        </w:rPr>
+        <w:t>)</w:t>
+      </w:r>
+      <w:r>
+        <w:rPr>
+          <w:rFonts w:ascii="Menlo" w:hAnsi="Menlo" w:cs="Menlo"/>
+          <w:color w:val="000000"/>
+          <w:sz w:val="16"/>
+          <w:szCs w:val="16"/>
+        </w:rPr>
+        <w:br/>
+        <w:t xml:space="preserve">                .</w:t>
+      </w:r>
+      <w:proofErr w:type="spellStart"/>
+      <w:r>
+        <w:rPr>
+          <w:rFonts w:ascii="Menlo" w:hAnsi="Menlo" w:cs="Menlo"/>
+          <w:color w:val="000000"/>
+          <w:sz w:val="16"/>
+          <w:szCs w:val="16"/>
+        </w:rPr>
+        <w:t>nIn</w:t>
+      </w:r>
+      <w:proofErr w:type="spellEnd"/>
+      <w:r>
+        <w:rPr>
+          <w:rFonts w:ascii="Menlo" w:hAnsi="Menlo" w:cs="Menlo"/>
+          <w:color w:val="000000"/>
+          <w:sz w:val="16"/>
+          <w:szCs w:val="16"/>
+        </w:rPr>
+        <w:t>(</w:t>
+      </w:r>
+      <w:r>
+        <w:rPr>
+          <w:rFonts w:ascii="Menlo" w:hAnsi="Menlo" w:cs="Menlo"/>
+          <w:color w:val="0000FF"/>
+          <w:sz w:val="16"/>
+          <w:szCs w:val="16"/>
+        </w:rPr>
+        <w:t>100</w:t>
+      </w:r>
+      <w:r>
+        <w:rPr>
+          <w:rFonts w:ascii="Menlo" w:hAnsi="Menlo" w:cs="Menlo"/>
+          <w:color w:val="000000"/>
+          <w:sz w:val="16"/>
+          <w:szCs w:val="16"/>
+        </w:rPr>
+        <w:t>)</w:t>
+      </w:r>
+      <w:r>
+        <w:rPr>
+          <w:rFonts w:ascii="Menlo" w:hAnsi="Menlo" w:cs="Menlo"/>
+          <w:color w:val="000000"/>
+          <w:sz w:val="16"/>
+          <w:szCs w:val="16"/>
+        </w:rPr>
+        <w:br/>
+        <w:t xml:space="preserve">                .</w:t>
+      </w:r>
+      <w:proofErr w:type="spellStart"/>
+      <w:r>
+        <w:rPr>
+          <w:rFonts w:ascii="Menlo" w:hAnsi="Menlo" w:cs="Menlo"/>
+          <w:color w:val="000000"/>
+          <w:sz w:val="16"/>
+          <w:szCs w:val="16"/>
+        </w:rPr>
+        <w:t>nOut</w:t>
+      </w:r>
+      <w:proofErr w:type="spellEnd"/>
+      <w:r>
+        <w:rPr>
+          <w:rFonts w:ascii="Menlo" w:hAnsi="Menlo" w:cs="Menlo"/>
+          <w:color w:val="000000"/>
+          <w:sz w:val="16"/>
+          <w:szCs w:val="16"/>
+        </w:rPr>
+        <w:t>(</w:t>
+      </w:r>
+      <w:proofErr w:type="spellStart"/>
+      <w:r>
+        <w:rPr>
+          <w:rFonts w:ascii="Menlo" w:hAnsi="Menlo" w:cs="Menlo"/>
+          <w:i/>
+          <w:iCs/>
+          <w:color w:val="660E7A"/>
+          <w:sz w:val="16"/>
+          <w:szCs w:val="16"/>
+        </w:rPr>
+        <w:t>outputNum</w:t>
+      </w:r>
+      <w:proofErr w:type="spellEnd"/>
+      <w:r>
+        <w:rPr>
+          <w:rFonts w:ascii="Menlo" w:hAnsi="Menlo" w:cs="Menlo"/>
+          <w:color w:val="000000"/>
+          <w:sz w:val="16"/>
+          <w:szCs w:val="16"/>
+        </w:rPr>
+        <w:t>)</w:t>
+      </w:r>
+      <w:r>
+        <w:rPr>
+          <w:rFonts w:ascii="Menlo" w:hAnsi="Menlo" w:cs="Menlo"/>
+          <w:color w:val="000000"/>
+          <w:sz w:val="16"/>
+          <w:szCs w:val="16"/>
+        </w:rPr>
+        <w:br/>
+        <w:t xml:space="preserve">                .</w:t>
+      </w:r>
+      <w:proofErr w:type="spellStart"/>
+      <w:r>
+        <w:rPr>
+          <w:rFonts w:ascii="Menlo" w:hAnsi="Menlo" w:cs="Menlo"/>
+          <w:color w:val="000000"/>
+          <w:sz w:val="16"/>
+          <w:szCs w:val="16"/>
+        </w:rPr>
+        <w:t>build</w:t>
+      </w:r>
+      <w:proofErr w:type="spellEnd"/>
+      <w:r>
+        <w:rPr>
+          <w:rFonts w:ascii="Menlo" w:hAnsi="Menlo" w:cs="Menlo"/>
+          <w:color w:val="000000"/>
+          <w:sz w:val="16"/>
+          <w:szCs w:val="16"/>
+        </w:rPr>
+        <w:t>())</w:t>
+      </w:r>
+      <w:r>
+        <w:rPr>
+          <w:rFonts w:ascii="Menlo" w:hAnsi="Menlo" w:cs="Menlo"/>
+          <w:color w:val="000000"/>
+          <w:sz w:val="16"/>
+          <w:szCs w:val="16"/>
+        </w:rPr>
+        <w:br/>
+        <w:t xml:space="preserve">        .</w:t>
+      </w:r>
+      <w:proofErr w:type="spellStart"/>
+      <w:r>
+        <w:rPr>
+          <w:rFonts w:ascii="Menlo" w:hAnsi="Menlo" w:cs="Menlo"/>
+          <w:color w:val="000000"/>
+          <w:sz w:val="16"/>
+          <w:szCs w:val="16"/>
+        </w:rPr>
+        <w:t>pretrain</w:t>
+      </w:r>
+      <w:proofErr w:type="spellEnd"/>
+      <w:r>
+        <w:rPr>
+          <w:rFonts w:ascii="Menlo" w:hAnsi="Menlo" w:cs="Menlo"/>
+          <w:color w:val="000000"/>
+          <w:sz w:val="16"/>
+          <w:szCs w:val="16"/>
+        </w:rPr>
+        <w:t>(</w:t>
+      </w:r>
+      <w:proofErr w:type="spellStart"/>
+      <w:r>
+        <w:rPr>
+          <w:rFonts w:ascii="Menlo" w:hAnsi="Menlo" w:cs="Menlo"/>
+          <w:b/>
+          <w:bCs/>
+          <w:color w:val="000080"/>
+          <w:sz w:val="16"/>
+          <w:szCs w:val="16"/>
         </w:rPr>
         <w:t>false</w:t>
       </w:r>
@@ -1928,7 +4588,885 @@
           <w:color w:val="000000"/>
           <w:sz w:val="16"/>
           <w:szCs w:val="16"/>
-          <w:lang w:val="de-DE" w:eastAsia="de-DE"/>
+        </w:rPr>
+        <w:t>).</w:t>
+      </w:r>
+      <w:proofErr w:type="spellStart"/>
+      <w:r>
+        <w:rPr>
+          <w:rFonts w:ascii="Menlo" w:hAnsi="Menlo" w:cs="Menlo"/>
+          <w:color w:val="000000"/>
+          <w:sz w:val="16"/>
+          <w:szCs w:val="16"/>
+        </w:rPr>
+        <w:t>backprop</w:t>
+      </w:r>
+      <w:proofErr w:type="spellEnd"/>
+      <w:r>
+        <w:rPr>
+          <w:rFonts w:ascii="Menlo" w:hAnsi="Menlo" w:cs="Menlo"/>
+          <w:color w:val="000000"/>
+          <w:sz w:val="16"/>
+          <w:szCs w:val="16"/>
+        </w:rPr>
+        <w:t>(</w:t>
+      </w:r>
+      <w:proofErr w:type="spellStart"/>
+      <w:r>
+        <w:rPr>
+          <w:rFonts w:ascii="Menlo" w:hAnsi="Menlo" w:cs="Menlo"/>
+          <w:b/>
+          <w:bCs/>
+          <w:color w:val="000080"/>
+          <w:sz w:val="16"/>
+          <w:szCs w:val="16"/>
+        </w:rPr>
+        <w:t>true</w:t>
+      </w:r>
+      <w:proofErr w:type="spellEnd"/>
+      <w:r>
+        <w:rPr>
+          <w:rFonts w:ascii="Menlo" w:hAnsi="Menlo" w:cs="Menlo"/>
+          <w:color w:val="000000"/>
+          <w:sz w:val="16"/>
+          <w:szCs w:val="16"/>
+        </w:rPr>
+        <w:t xml:space="preserve">) </w:t>
+      </w:r>
+    </w:p>
+    <w:p>
+      <w:pPr>
+        <w:pStyle w:val="HTMLVorformatiert"/>
+        <w:shd w:val="clear" w:color="auto" w:fill="FFFFFF"/>
+        <w:rPr>
+          <w:rFonts w:ascii="Menlo" w:hAnsi="Menlo" w:cs="Menlo"/>
+          <w:color w:val="000000"/>
+          <w:sz w:val="16"/>
+          <w:szCs w:val="16"/>
+        </w:rPr>
+      </w:pPr>
+      <w:r>
+        <w:rPr>
+          <w:rFonts w:ascii="Menlo" w:hAnsi="Menlo" w:cs="Menlo"/>
+          <w:color w:val="000000"/>
+          <w:sz w:val="16"/>
+          <w:szCs w:val="16"/>
+        </w:rPr>
+        <w:tab/>
+      </w:r>
+      <w:r>
+        <w:rPr>
+          <w:rFonts w:ascii="Menlo" w:hAnsi="Menlo" w:cs="Menlo"/>
+          <w:i/>
+          <w:iCs/>
+          <w:color w:val="808080"/>
+          <w:sz w:val="16"/>
+          <w:szCs w:val="16"/>
+        </w:rPr>
+        <w:t>//</w:t>
+      </w:r>
+      <w:proofErr w:type="spellStart"/>
+      <w:r>
+        <w:rPr>
+          <w:rFonts w:ascii="Menlo" w:hAnsi="Menlo" w:cs="Menlo"/>
+          <w:i/>
+          <w:iCs/>
+          <w:color w:val="808080"/>
+          <w:sz w:val="16"/>
+          <w:szCs w:val="16"/>
+        </w:rPr>
+        <w:t>use</w:t>
+      </w:r>
+      <w:proofErr w:type="spellEnd"/>
+      <w:r>
+        <w:rPr>
+          <w:rFonts w:ascii="Menlo" w:hAnsi="Menlo" w:cs="Menlo"/>
+          <w:i/>
+          <w:iCs/>
+          <w:color w:val="808080"/>
+          <w:sz w:val="16"/>
+          <w:szCs w:val="16"/>
+        </w:rPr>
+        <w:t xml:space="preserve"> </w:t>
+      </w:r>
+      <w:proofErr w:type="spellStart"/>
+      <w:r>
+        <w:rPr>
+          <w:rFonts w:ascii="Menlo" w:hAnsi="Menlo" w:cs="Menlo"/>
+          <w:i/>
+          <w:iCs/>
+          <w:color w:val="808080"/>
+          <w:sz w:val="16"/>
+          <w:szCs w:val="16"/>
+        </w:rPr>
+        <w:t>backpropagation</w:t>
+      </w:r>
+      <w:proofErr w:type="spellEnd"/>
+      <w:r>
+        <w:rPr>
+          <w:rFonts w:ascii="Menlo" w:hAnsi="Menlo" w:cs="Menlo"/>
+          <w:i/>
+          <w:iCs/>
+          <w:color w:val="808080"/>
+          <w:sz w:val="16"/>
+          <w:szCs w:val="16"/>
+        </w:rPr>
+        <w:t xml:space="preserve"> </w:t>
+      </w:r>
+      <w:proofErr w:type="spellStart"/>
+      <w:r>
+        <w:rPr>
+          <w:rFonts w:ascii="Menlo" w:hAnsi="Menlo" w:cs="Menlo"/>
+          <w:i/>
+          <w:iCs/>
+          <w:color w:val="808080"/>
+          <w:sz w:val="16"/>
+          <w:szCs w:val="16"/>
+        </w:rPr>
+        <w:t>to</w:t>
+      </w:r>
+      <w:proofErr w:type="spellEnd"/>
+      <w:r>
+        <w:rPr>
+          <w:rFonts w:ascii="Menlo" w:hAnsi="Menlo" w:cs="Menlo"/>
+          <w:i/>
+          <w:iCs/>
+          <w:color w:val="808080"/>
+          <w:sz w:val="16"/>
+          <w:szCs w:val="16"/>
+        </w:rPr>
+        <w:t xml:space="preserve"> </w:t>
+      </w:r>
+      <w:proofErr w:type="spellStart"/>
+      <w:r>
+        <w:rPr>
+          <w:rFonts w:ascii="Menlo" w:hAnsi="Menlo" w:cs="Menlo"/>
+          <w:i/>
+          <w:iCs/>
+          <w:color w:val="808080"/>
+          <w:sz w:val="16"/>
+          <w:szCs w:val="16"/>
+        </w:rPr>
+        <w:t>adjust</w:t>
+      </w:r>
+      <w:proofErr w:type="spellEnd"/>
+      <w:r>
+        <w:rPr>
+          <w:rFonts w:ascii="Menlo" w:hAnsi="Menlo" w:cs="Menlo"/>
+          <w:i/>
+          <w:iCs/>
+          <w:color w:val="808080"/>
+          <w:sz w:val="16"/>
+          <w:szCs w:val="16"/>
+        </w:rPr>
+        <w:t xml:space="preserve"> </w:t>
+      </w:r>
+      <w:proofErr w:type="spellStart"/>
+      <w:r>
+        <w:rPr>
+          <w:rFonts w:ascii="Menlo" w:hAnsi="Menlo" w:cs="Menlo"/>
+          <w:i/>
+          <w:iCs/>
+          <w:color w:val="808080"/>
+          <w:sz w:val="16"/>
+          <w:szCs w:val="16"/>
+        </w:rPr>
+        <w:t>weights</w:t>
+      </w:r>
+      <w:proofErr w:type="spellEnd"/>
+      <w:r>
+        <w:rPr>
+          <w:rFonts w:ascii="Menlo" w:hAnsi="Menlo" w:cs="Menlo"/>
+          <w:i/>
+          <w:iCs/>
+          <w:color w:val="808080"/>
+          <w:sz w:val="16"/>
+          <w:szCs w:val="16"/>
+        </w:rPr>
+        <w:br/>
+        <w:t xml:space="preserve">        </w:t>
+      </w:r>
+      <w:r>
+        <w:rPr>
+          <w:rFonts w:ascii="Menlo" w:hAnsi="Menlo" w:cs="Menlo"/>
+          <w:color w:val="000000"/>
+          <w:sz w:val="16"/>
+          <w:szCs w:val="16"/>
+        </w:rPr>
+        <w:t>.</w:t>
+      </w:r>
+      <w:proofErr w:type="spellStart"/>
+      <w:r>
+        <w:rPr>
+          <w:rFonts w:ascii="Menlo" w:hAnsi="Menlo" w:cs="Menlo"/>
+          <w:color w:val="000000"/>
+          <w:sz w:val="16"/>
+          <w:szCs w:val="16"/>
+        </w:rPr>
+        <w:t>build</w:t>
+      </w:r>
+      <w:proofErr w:type="spellEnd"/>
+      <w:r>
+        <w:rPr>
+          <w:rFonts w:ascii="Menlo" w:hAnsi="Menlo" w:cs="Menlo"/>
+          <w:color w:val="000000"/>
+          <w:sz w:val="16"/>
+          <w:szCs w:val="16"/>
+        </w:rPr>
+        <w:t>();</w:t>
+      </w:r>
+    </w:p>
+    <w:p>
+      <w:pPr>
+        <w:pStyle w:val="HTMLVorformatiert"/>
+        <w:shd w:val="clear" w:color="auto" w:fill="FFFFFF"/>
+        <w:rPr>
+          <w:rFonts w:ascii="Menlo" w:hAnsi="Menlo" w:cs="Menlo"/>
+          <w:color w:val="000000"/>
+          <w:sz w:val="16"/>
+          <w:szCs w:val="16"/>
+        </w:rPr>
+      </w:pPr>
+    </w:p>
+    <w:p>
+      <w:r>
+        <w:t xml:space="preserve">The code was taken from DL4J examples. We build three layers and activate </w:t>
+      </w:r>
+      <w:proofErr w:type="spellStart"/>
+      <w:r>
+        <w:t>backpropagation</w:t>
+      </w:r>
+      <w:proofErr w:type="spellEnd"/>
+      <w:r>
+        <w:t xml:space="preserve">. For more details and an introduction to artificial neural networks you should read the long version of our article in the </w:t>
+      </w:r>
+      <w:proofErr w:type="gramStart"/>
+      <w:r>
+        <w:rPr>
+          <w:rFonts w:ascii="Courier New" w:hAnsi="Courier New" w:cs="Courier New"/>
+        </w:rPr>
+        <w:t>docs</w:t>
+      </w:r>
+      <w:proofErr w:type="gramEnd"/>
+      <w:r>
+        <w:t xml:space="preserve"> folder.</w:t>
+      </w:r>
+    </w:p>
+    <w:p>
+      <w:pPr>
+        <w:pStyle w:val="HTMLVorformatiert"/>
+        <w:shd w:val="clear" w:color="auto" w:fill="FFFFFF"/>
+      </w:pPr>
+    </w:p>
+    <w:p>
+      <w:r>
+        <w:t>Learning is done after model initialization:</w:t>
+      </w:r>
+    </w:p>
+    <w:p>
+      <w:pPr>
+        <w:pStyle w:val="HTMLVorformatiert"/>
+        <w:shd w:val="clear" w:color="auto" w:fill="FFFFFF"/>
+        <w:rPr>
+          <w:rFonts w:ascii="Menlo" w:hAnsi="Menlo" w:cs="Menlo"/>
+          <w:color w:val="000000"/>
+          <w:sz w:val="16"/>
+          <w:szCs w:val="16"/>
+        </w:rPr>
+      </w:pPr>
+      <w:r>
+        <w:rPr>
+          <w:rFonts w:ascii="Menlo" w:hAnsi="Menlo" w:cs="Menlo"/>
+          <w:color w:val="000000"/>
+          <w:sz w:val="16"/>
+          <w:szCs w:val="16"/>
+        </w:rPr>
+        <w:br/>
+        <w:t xml:space="preserve">    </w:t>
+      </w:r>
+      <w:proofErr w:type="spellStart"/>
+      <w:r>
+        <w:rPr>
+          <w:rFonts w:ascii="Menlo" w:hAnsi="Menlo" w:cs="Menlo"/>
+          <w:color w:val="000000"/>
+          <w:sz w:val="16"/>
+          <w:szCs w:val="16"/>
+        </w:rPr>
+        <w:t>MultiLayerNetwork</w:t>
+      </w:r>
+      <w:proofErr w:type="spellEnd"/>
+      <w:r>
+        <w:rPr>
+          <w:rFonts w:ascii="Menlo" w:hAnsi="Menlo" w:cs="Menlo"/>
+          <w:color w:val="000000"/>
+          <w:sz w:val="16"/>
+          <w:szCs w:val="16"/>
+        </w:rPr>
+        <w:t xml:space="preserve"> </w:t>
+      </w:r>
+      <w:proofErr w:type="spellStart"/>
+      <w:r>
+        <w:rPr>
+          <w:rFonts w:ascii="Menlo" w:hAnsi="Menlo" w:cs="Menlo"/>
+          <w:color w:val="000000"/>
+          <w:sz w:val="16"/>
+          <w:szCs w:val="16"/>
+        </w:rPr>
+        <w:t>model</w:t>
+      </w:r>
+      <w:proofErr w:type="spellEnd"/>
+      <w:r>
+        <w:rPr>
+          <w:rFonts w:ascii="Menlo" w:hAnsi="Menlo" w:cs="Menlo"/>
+          <w:color w:val="000000"/>
+          <w:sz w:val="16"/>
+          <w:szCs w:val="16"/>
+        </w:rPr>
+        <w:t xml:space="preserve"> = </w:t>
+      </w:r>
+      <w:proofErr w:type="spellStart"/>
+      <w:r>
+        <w:rPr>
+          <w:rFonts w:ascii="Menlo" w:hAnsi="Menlo" w:cs="Menlo"/>
+          <w:b/>
+          <w:bCs/>
+          <w:color w:val="000080"/>
+          <w:sz w:val="16"/>
+          <w:szCs w:val="16"/>
+        </w:rPr>
+        <w:t>new</w:t>
+      </w:r>
+      <w:proofErr w:type="spellEnd"/>
+      <w:r>
+        <w:rPr>
+          <w:rFonts w:ascii="Menlo" w:hAnsi="Menlo" w:cs="Menlo"/>
+          <w:b/>
+          <w:bCs/>
+          <w:color w:val="000080"/>
+          <w:sz w:val="16"/>
+          <w:szCs w:val="16"/>
+        </w:rPr>
+        <w:t xml:space="preserve"> </w:t>
+      </w:r>
+      <w:proofErr w:type="spellStart"/>
+      <w:r>
+        <w:rPr>
+          <w:rFonts w:ascii="Menlo" w:hAnsi="Menlo" w:cs="Menlo"/>
+          <w:color w:val="000000"/>
+          <w:sz w:val="16"/>
+          <w:szCs w:val="16"/>
+        </w:rPr>
+        <w:t>MultiLayerNetwork</w:t>
+      </w:r>
+      <w:proofErr w:type="spellEnd"/>
+      <w:r>
+        <w:rPr>
+          <w:rFonts w:ascii="Menlo" w:hAnsi="Menlo" w:cs="Menlo"/>
+          <w:color w:val="000000"/>
+          <w:sz w:val="16"/>
+          <w:szCs w:val="16"/>
+        </w:rPr>
+        <w:t>(</w:t>
+      </w:r>
+      <w:proofErr w:type="spellStart"/>
+      <w:r>
+        <w:rPr>
+          <w:rFonts w:ascii="Menlo" w:hAnsi="Menlo" w:cs="Menlo"/>
+          <w:color w:val="000000"/>
+          <w:sz w:val="16"/>
+          <w:szCs w:val="16"/>
+        </w:rPr>
+        <w:t>conf</w:t>
+      </w:r>
+      <w:proofErr w:type="spellEnd"/>
+      <w:r>
+        <w:rPr>
+          <w:rFonts w:ascii="Menlo" w:hAnsi="Menlo" w:cs="Menlo"/>
+          <w:color w:val="000000"/>
+          <w:sz w:val="16"/>
+          <w:szCs w:val="16"/>
+        </w:rPr>
+        <w:t>);</w:t>
+      </w:r>
+      <w:r>
+        <w:rPr>
+          <w:rFonts w:ascii="Menlo" w:hAnsi="Menlo" w:cs="Menlo"/>
+          <w:color w:val="000000"/>
+          <w:sz w:val="16"/>
+          <w:szCs w:val="16"/>
+        </w:rPr>
+        <w:br/>
+        <w:t xml:space="preserve">    </w:t>
+      </w:r>
+      <w:proofErr w:type="spellStart"/>
+      <w:r>
+        <w:rPr>
+          <w:rFonts w:ascii="Menlo" w:hAnsi="Menlo" w:cs="Menlo"/>
+          <w:color w:val="000000"/>
+          <w:sz w:val="16"/>
+          <w:szCs w:val="16"/>
+        </w:rPr>
+        <w:t>model.init</w:t>
+      </w:r>
+      <w:proofErr w:type="spellEnd"/>
+      <w:r>
+        <w:rPr>
+          <w:rFonts w:ascii="Menlo" w:hAnsi="Menlo" w:cs="Menlo"/>
+          <w:color w:val="000000"/>
+          <w:sz w:val="16"/>
+          <w:szCs w:val="16"/>
+        </w:rPr>
+        <w:t>();</w:t>
+      </w:r>
+      <w:r>
+        <w:rPr>
+          <w:rFonts w:ascii="Menlo" w:hAnsi="Menlo" w:cs="Menlo"/>
+          <w:color w:val="000000"/>
+          <w:sz w:val="16"/>
+          <w:szCs w:val="16"/>
+        </w:rPr>
+        <w:br/>
+      </w:r>
+      <w:r>
+        <w:rPr>
+          <w:rFonts w:ascii="Menlo" w:hAnsi="Menlo" w:cs="Menlo"/>
+          <w:color w:val="000000"/>
+          <w:sz w:val="16"/>
+          <w:szCs w:val="16"/>
+        </w:rPr>
+        <w:br/>
+        <w:t xml:space="preserve">    </w:t>
+      </w:r>
+      <w:r>
+        <w:rPr>
+          <w:rFonts w:ascii="Menlo" w:hAnsi="Menlo" w:cs="Menlo"/>
+          <w:i/>
+          <w:iCs/>
+          <w:color w:val="808080"/>
+          <w:sz w:val="16"/>
+          <w:szCs w:val="16"/>
+        </w:rPr>
+        <w:t>//</w:t>
+      </w:r>
+      <w:proofErr w:type="spellStart"/>
+      <w:r>
+        <w:rPr>
+          <w:rFonts w:ascii="Menlo" w:hAnsi="Menlo" w:cs="Menlo"/>
+          <w:i/>
+          <w:iCs/>
+          <w:color w:val="808080"/>
+          <w:sz w:val="16"/>
+          <w:szCs w:val="16"/>
+        </w:rPr>
+        <w:t>print</w:t>
+      </w:r>
+      <w:proofErr w:type="spellEnd"/>
+      <w:r>
+        <w:rPr>
+          <w:rFonts w:ascii="Menlo" w:hAnsi="Menlo" w:cs="Menlo"/>
+          <w:i/>
+          <w:iCs/>
+          <w:color w:val="808080"/>
+          <w:sz w:val="16"/>
+          <w:szCs w:val="16"/>
+        </w:rPr>
+        <w:t xml:space="preserve"> </w:t>
+      </w:r>
+      <w:proofErr w:type="spellStart"/>
+      <w:r>
+        <w:rPr>
+          <w:rFonts w:ascii="Menlo" w:hAnsi="Menlo" w:cs="Menlo"/>
+          <w:i/>
+          <w:iCs/>
+          <w:color w:val="808080"/>
+          <w:sz w:val="16"/>
+          <w:szCs w:val="16"/>
+        </w:rPr>
+        <w:t>the</w:t>
+      </w:r>
+      <w:proofErr w:type="spellEnd"/>
+      <w:r>
+        <w:rPr>
+          <w:rFonts w:ascii="Menlo" w:hAnsi="Menlo" w:cs="Menlo"/>
+          <w:i/>
+          <w:iCs/>
+          <w:color w:val="808080"/>
+          <w:sz w:val="16"/>
+          <w:szCs w:val="16"/>
+        </w:rPr>
+        <w:t xml:space="preserve"> score </w:t>
+      </w:r>
+      <w:proofErr w:type="spellStart"/>
+      <w:r>
+        <w:rPr>
+          <w:rFonts w:ascii="Menlo" w:hAnsi="Menlo" w:cs="Menlo"/>
+          <w:i/>
+          <w:iCs/>
+          <w:color w:val="808080"/>
+          <w:sz w:val="16"/>
+          <w:szCs w:val="16"/>
+        </w:rPr>
+        <w:t>with</w:t>
+      </w:r>
+      <w:proofErr w:type="spellEnd"/>
+      <w:r>
+        <w:rPr>
+          <w:rFonts w:ascii="Menlo" w:hAnsi="Menlo" w:cs="Menlo"/>
+          <w:i/>
+          <w:iCs/>
+          <w:color w:val="808080"/>
+          <w:sz w:val="16"/>
+          <w:szCs w:val="16"/>
+        </w:rPr>
+        <w:t xml:space="preserve"> </w:t>
+      </w:r>
+      <w:proofErr w:type="spellStart"/>
+      <w:r>
+        <w:rPr>
+          <w:rFonts w:ascii="Menlo" w:hAnsi="Menlo" w:cs="Menlo"/>
+          <w:i/>
+          <w:iCs/>
+          <w:color w:val="808080"/>
+          <w:sz w:val="16"/>
+          <w:szCs w:val="16"/>
+        </w:rPr>
+        <w:t>every</w:t>
+      </w:r>
+      <w:proofErr w:type="spellEnd"/>
+      <w:r>
+        <w:rPr>
+          <w:rFonts w:ascii="Menlo" w:hAnsi="Menlo" w:cs="Menlo"/>
+          <w:i/>
+          <w:iCs/>
+          <w:color w:val="808080"/>
+          <w:sz w:val="16"/>
+          <w:szCs w:val="16"/>
+        </w:rPr>
+        <w:t xml:space="preserve"> 1 </w:t>
+      </w:r>
+      <w:proofErr w:type="spellStart"/>
+      <w:r>
+        <w:rPr>
+          <w:rFonts w:ascii="Menlo" w:hAnsi="Menlo" w:cs="Menlo"/>
+          <w:i/>
+          <w:iCs/>
+          <w:color w:val="808080"/>
+          <w:sz w:val="16"/>
+          <w:szCs w:val="16"/>
+        </w:rPr>
+        <w:t>iteration</w:t>
+      </w:r>
+      <w:proofErr w:type="spellEnd"/>
+      <w:r>
+        <w:rPr>
+          <w:rFonts w:ascii="Menlo" w:hAnsi="Menlo" w:cs="Menlo"/>
+          <w:i/>
+          <w:iCs/>
+          <w:color w:val="808080"/>
+          <w:sz w:val="16"/>
+          <w:szCs w:val="16"/>
+        </w:rPr>
+        <w:br/>
+        <w:t xml:space="preserve">    </w:t>
+      </w:r>
+      <w:proofErr w:type="spellStart"/>
+      <w:r>
+        <w:rPr>
+          <w:rFonts w:ascii="Menlo" w:hAnsi="Menlo" w:cs="Menlo"/>
+          <w:color w:val="000000"/>
+          <w:sz w:val="16"/>
+          <w:szCs w:val="16"/>
+        </w:rPr>
+        <w:t>model.setListeners</w:t>
+      </w:r>
+      <w:proofErr w:type="spellEnd"/>
+      <w:r>
+        <w:rPr>
+          <w:rFonts w:ascii="Menlo" w:hAnsi="Menlo" w:cs="Menlo"/>
+          <w:color w:val="000000"/>
+          <w:sz w:val="16"/>
+          <w:szCs w:val="16"/>
+        </w:rPr>
+        <w:t>(</w:t>
+      </w:r>
+      <w:proofErr w:type="spellStart"/>
+      <w:r>
+        <w:rPr>
+          <w:rFonts w:ascii="Menlo" w:hAnsi="Menlo" w:cs="Menlo"/>
+          <w:b/>
+          <w:bCs/>
+          <w:color w:val="000080"/>
+          <w:sz w:val="16"/>
+          <w:szCs w:val="16"/>
+        </w:rPr>
+        <w:t>new</w:t>
+      </w:r>
+      <w:proofErr w:type="spellEnd"/>
+      <w:r>
+        <w:rPr>
+          <w:rFonts w:ascii="Menlo" w:hAnsi="Menlo" w:cs="Menlo"/>
+          <w:b/>
+          <w:bCs/>
+          <w:color w:val="000080"/>
+          <w:sz w:val="16"/>
+          <w:szCs w:val="16"/>
+        </w:rPr>
+        <w:t xml:space="preserve"> </w:t>
+      </w:r>
+      <w:proofErr w:type="spellStart"/>
+      <w:r>
+        <w:rPr>
+          <w:rFonts w:ascii="Menlo" w:hAnsi="Menlo" w:cs="Menlo"/>
+          <w:color w:val="000000"/>
+          <w:sz w:val="16"/>
+          <w:szCs w:val="16"/>
+        </w:rPr>
+        <w:t>ScoreIterationListener</w:t>
+      </w:r>
+      <w:proofErr w:type="spellEnd"/>
+      <w:r>
+        <w:rPr>
+          <w:rFonts w:ascii="Menlo" w:hAnsi="Menlo" w:cs="Menlo"/>
+          <w:color w:val="000000"/>
+          <w:sz w:val="16"/>
+          <w:szCs w:val="16"/>
+        </w:rPr>
+        <w:t>(</w:t>
+      </w:r>
+      <w:r>
+        <w:rPr>
+          <w:rFonts w:ascii="Menlo" w:hAnsi="Menlo" w:cs="Menlo"/>
+          <w:color w:val="0000FF"/>
+          <w:sz w:val="16"/>
+          <w:szCs w:val="16"/>
+        </w:rPr>
+        <w:t>1</w:t>
+      </w:r>
+      <w:r>
+        <w:rPr>
+          <w:rFonts w:ascii="Menlo" w:hAnsi="Menlo" w:cs="Menlo"/>
+          <w:color w:val="000000"/>
+          <w:sz w:val="16"/>
+          <w:szCs w:val="16"/>
+        </w:rPr>
+        <w:t>));</w:t>
+      </w:r>
+    </w:p>
+    <w:p>
+      <w:pPr>
+        <w:pStyle w:val="HTMLVorformatiert"/>
+        <w:shd w:val="clear" w:color="auto" w:fill="FFFFFF"/>
+        <w:rPr>
+          <w:rFonts w:ascii="Menlo" w:hAnsi="Menlo" w:cs="Menlo"/>
+          <w:color w:val="000000"/>
+          <w:sz w:val="16"/>
+          <w:szCs w:val="16"/>
+        </w:rPr>
+      </w:pPr>
+      <w:r>
+        <w:rPr>
+          <w:rFonts w:ascii="Menlo" w:hAnsi="Menlo" w:cs="Menlo"/>
+          <w:color w:val="000000"/>
+          <w:sz w:val="16"/>
+          <w:szCs w:val="16"/>
+        </w:rPr>
+        <w:t xml:space="preserve"> </w:t>
+      </w:r>
+      <w:r>
+        <w:rPr>
+          <w:rFonts w:ascii="Menlo" w:hAnsi="Menlo" w:cs="Menlo"/>
+          <w:i/>
+          <w:iCs/>
+          <w:color w:val="808080"/>
+          <w:sz w:val="16"/>
+          <w:szCs w:val="16"/>
+        </w:rPr>
+        <w:t xml:space="preserve">   </w:t>
+      </w:r>
+      <w:proofErr w:type="spellStart"/>
+      <w:r>
+        <w:rPr>
+          <w:rFonts w:ascii="Menlo" w:hAnsi="Menlo" w:cs="Menlo"/>
+          <w:color w:val="000000"/>
+          <w:sz w:val="16"/>
+          <w:szCs w:val="16"/>
+        </w:rPr>
+        <w:t>model.fit</w:t>
+      </w:r>
+      <w:proofErr w:type="spellEnd"/>
+      <w:r>
+        <w:rPr>
+          <w:rFonts w:ascii="Menlo" w:hAnsi="Menlo" w:cs="Menlo"/>
+          <w:color w:val="000000"/>
+          <w:sz w:val="16"/>
+          <w:szCs w:val="16"/>
+        </w:rPr>
+        <w:t>(</w:t>
+      </w:r>
+      <w:proofErr w:type="spellStart"/>
+      <w:r>
+        <w:rPr>
+          <w:rFonts w:ascii="Menlo" w:hAnsi="Menlo" w:cs="Menlo"/>
+          <w:color w:val="000000"/>
+          <w:sz w:val="16"/>
+          <w:szCs w:val="16"/>
+        </w:rPr>
+        <w:t>mnistTrain</w:t>
+      </w:r>
+      <w:proofErr w:type="spellEnd"/>
+      <w:r>
+        <w:rPr>
+          <w:rFonts w:ascii="Menlo" w:hAnsi="Menlo" w:cs="Menlo"/>
+          <w:color w:val="000000"/>
+          <w:sz w:val="16"/>
+          <w:szCs w:val="16"/>
+        </w:rPr>
+        <w:t>);</w:t>
+      </w:r>
+      <w:r>
+        <w:rPr>
+          <w:rFonts w:ascii="Menlo" w:hAnsi="Menlo" w:cs="Menlo"/>
+          <w:color w:val="000000"/>
+          <w:sz w:val="16"/>
+          <w:szCs w:val="16"/>
+        </w:rPr>
+        <w:br/>
+      </w:r>
+      <w:r>
+        <w:rPr>
+          <w:rFonts w:ascii="Menlo" w:hAnsi="Menlo" w:cs="Menlo"/>
+          <w:color w:val="000000"/>
+          <w:sz w:val="16"/>
+          <w:szCs w:val="16"/>
+        </w:rPr>
+        <w:br/>
+        <w:t xml:space="preserve">    </w:t>
+      </w:r>
+    </w:p>
+    <w:p>
+      <w:pPr>
+        <w:pStyle w:val="HTMLVorformatiert"/>
+        <w:shd w:val="clear" w:color="auto" w:fill="FFFFFF"/>
+      </w:pPr>
+      <w:r>
+        <w:rPr>
+          <w:rFonts w:asciiTheme="minorHAnsi" w:hAnsiTheme="minorHAnsi" w:cstheme="minorBidi"/>
+          <w:sz w:val="24"/>
+          <w:szCs w:val="24"/>
+          <w:lang w:val="en-US" w:eastAsia="en-US"/>
+        </w:rPr>
+        <w:t xml:space="preserve">Using a </w:t>
+      </w:r>
+      <w:proofErr w:type="spellStart"/>
+      <w:r>
+        <w:rPr>
+          <w:rFonts w:asciiTheme="minorHAnsi" w:hAnsiTheme="minorHAnsi" w:cstheme="minorBidi"/>
+          <w:sz w:val="24"/>
+          <w:szCs w:val="24"/>
+          <w:lang w:val="en-US" w:eastAsia="en-US"/>
+        </w:rPr>
+        <w:t>ModelWrapper</w:t>
+      </w:r>
+      <w:proofErr w:type="spellEnd"/>
+      <w:r>
+        <w:rPr>
+          <w:rFonts w:asciiTheme="minorHAnsi" w:hAnsiTheme="minorHAnsi" w:cstheme="minorBidi"/>
+          <w:sz w:val="24"/>
+          <w:szCs w:val="24"/>
+          <w:lang w:val="en-US" w:eastAsia="en-US"/>
+        </w:rPr>
+        <w:t xml:space="preserve"> class we are able to </w:t>
+      </w:r>
+      <w:proofErr w:type="spellStart"/>
+      <w:r>
+        <w:rPr>
+          <w:rFonts w:asciiTheme="minorHAnsi" w:hAnsiTheme="minorHAnsi" w:cstheme="minorBidi"/>
+          <w:sz w:val="24"/>
+          <w:szCs w:val="24"/>
+          <w:lang w:val="en-US" w:eastAsia="en-US"/>
+        </w:rPr>
+        <w:t>persis</w:t>
+      </w:r>
+      <w:proofErr w:type="spellEnd"/>
+      <w:r>
+        <w:rPr>
+          <w:rFonts w:asciiTheme="minorHAnsi" w:hAnsiTheme="minorHAnsi" w:cstheme="minorBidi"/>
+          <w:sz w:val="24"/>
+          <w:szCs w:val="24"/>
+          <w:lang w:val="en-US" w:eastAsia="en-US"/>
+        </w:rPr>
+        <w:t xml:space="preserve"> the model in a local folder or in HDFS.</w:t>
+      </w:r>
+    </w:p>
+    <w:p>
+      <w:pPr>
+        <w:pStyle w:val="HTMLVorformatiert"/>
+        <w:shd w:val="clear" w:color="auto" w:fill="FFFFFF"/>
+        <w:rPr>
+          <w:rFonts w:ascii="Menlo" w:hAnsi="Menlo" w:cs="Menlo"/>
+          <w:color w:val="000000"/>
+          <w:sz w:val="16"/>
+          <w:szCs w:val="16"/>
+        </w:rPr>
+      </w:pPr>
+      <w:r>
+        <w:rPr>
+          <w:rFonts w:ascii="Menlo" w:hAnsi="Menlo" w:cs="Menlo"/>
+          <w:color w:val="000000"/>
+          <w:sz w:val="16"/>
+          <w:szCs w:val="16"/>
+        </w:rPr>
+        <w:br/>
+        <w:t xml:space="preserve">    </w:t>
+      </w:r>
+      <w:proofErr w:type="spellStart"/>
+      <w:r>
+        <w:rPr>
+          <w:rFonts w:ascii="Menlo" w:hAnsi="Menlo" w:cs="Menlo"/>
+          <w:color w:val="000000"/>
+          <w:sz w:val="16"/>
+          <w:szCs w:val="16"/>
+        </w:rPr>
+        <w:t>ModelWrapper.</w:t>
+      </w:r>
+      <w:r>
+        <w:rPr>
+          <w:rFonts w:ascii="Menlo" w:hAnsi="Menlo" w:cs="Menlo"/>
+          <w:i/>
+          <w:iCs/>
+          <w:color w:val="000000"/>
+          <w:sz w:val="16"/>
+          <w:szCs w:val="16"/>
+        </w:rPr>
+        <w:t>saveModelOnLocalDisc</w:t>
+      </w:r>
+      <w:proofErr w:type="spellEnd"/>
+      <w:r>
+        <w:rPr>
+          <w:rFonts w:ascii="Menlo" w:hAnsi="Menlo" w:cs="Menlo"/>
+          <w:color w:val="000000"/>
+          <w:sz w:val="16"/>
+          <w:szCs w:val="16"/>
+        </w:rPr>
+        <w:t xml:space="preserve">( </w:t>
+      </w:r>
+      <w:proofErr w:type="spellStart"/>
+      <w:r>
+        <w:rPr>
+          <w:rFonts w:ascii="Menlo" w:hAnsi="Menlo" w:cs="Menlo"/>
+          <w:color w:val="000000"/>
+          <w:sz w:val="16"/>
+          <w:szCs w:val="16"/>
+        </w:rPr>
+        <w:t>model</w:t>
+      </w:r>
+      <w:proofErr w:type="spellEnd"/>
+      <w:r>
+        <w:rPr>
+          <w:rFonts w:ascii="Menlo" w:hAnsi="Menlo" w:cs="Menlo"/>
+          <w:color w:val="000000"/>
+          <w:sz w:val="16"/>
+          <w:szCs w:val="16"/>
         </w:rPr>
         <w:t xml:space="preserve">, </w:t>
       </w:r>
@@ -1941,90 +5479,41 @@
           <w:color w:val="660E7A"/>
           <w:sz w:val="16"/>
           <w:szCs w:val="16"/>
-          <w:lang w:val="de-DE" w:eastAsia="de-DE"/>
-        </w:rPr>
-        <w:t>rngSeed</w:t>
-      </w:r>
-      <w:proofErr w:type="spellEnd"/>
-      <w:r>
-        <w:rPr>
-          <w:rFonts w:ascii="Menlo" w:hAnsi="Menlo" w:cs="Menlo"/>
-          <w:color w:val="000000"/>
-          <w:sz w:val="16"/>
-          <w:szCs w:val="16"/>
-          <w:lang w:val="de-DE" w:eastAsia="de-DE"/>
-        </w:rPr>
-        <w:t>);</w:t>
-      </w:r>
-    </w:p>
-    <w:p/>
-    <w:p>
-      <w:r>
-        <w:t xml:space="preserve">If we chose to use a different data source – such as an </w:t>
-      </w:r>
-      <w:proofErr w:type="spellStart"/>
-      <w:r>
-        <w:t>HBase</w:t>
-      </w:r>
-      <w:proofErr w:type="spellEnd"/>
-      <w:r>
-        <w:t xml:space="preserve"> table or a Kudu table – we have to implement a custom </w:t>
-      </w:r>
-      <w:proofErr w:type="spellStart"/>
-      <w:r>
-        <w:rPr>
-          <w:rFonts w:ascii="Courier New" w:hAnsi="Courier New" w:cs="Courier New"/>
-        </w:rPr>
-        <w:t>DataSetIterator</w:t>
-      </w:r>
-      <w:proofErr w:type="spellEnd"/>
-      <w:r>
-        <w:t>.</w:t>
-      </w:r>
-    </w:p>
-    <w:p/>
-    <w:p>
-      <w:r>
-        <w:t xml:space="preserve">This brings us to the next step </w:t>
-      </w:r>
-      <w:r>
-        <w:t xml:space="preserve">– but pretty essential part – </w:t>
-      </w:r>
-      <w:r>
-        <w:t xml:space="preserve">of our data product. </w:t>
-      </w:r>
-      <w:r>
-        <w:tab/>
-      </w:r>
-      <w:r>
-        <w:t xml:space="preserve">We need a reliable, but flexible way of training set preparation. Here we simply use SQL queries on image metadata. The idea can be generalized to </w:t>
-      </w:r>
-      <w:proofErr w:type="spellStart"/>
-      <w:r>
-        <w:t>HBase</w:t>
-      </w:r>
-      <w:proofErr w:type="spellEnd"/>
-      <w:r>
-        <w:t xml:space="preserve"> scans, </w:t>
-      </w:r>
-      <w:proofErr w:type="spellStart"/>
-      <w:r>
-        <w:t>Solr</w:t>
-      </w:r>
-      <w:proofErr w:type="spellEnd"/>
-      <w:r>
-        <w:t xml:space="preserve"> queries, or even SPARQL queries if an external triple store is used. The essence is: any kind of query or filter gives us a bunch of image IDs or file names which allows us to bring the data into Deeplearning4J via a </w:t>
-      </w:r>
-      <w:proofErr w:type="spellStart"/>
-      <w:r>
-        <w:rPr>
-          <w:rFonts w:ascii="Courier New" w:hAnsi="Courier New" w:cs="Courier New"/>
-        </w:rPr>
-        <w:t>DataSetIterator</w:t>
-      </w:r>
-      <w:proofErr w:type="spellEnd"/>
-      <w:r>
-        <w:t>.</w:t>
+        </w:rPr>
+        <w:t>modelID</w:t>
+      </w:r>
+      <w:proofErr w:type="spellEnd"/>
+      <w:r>
+        <w:rPr>
+          <w:rFonts w:ascii="Menlo" w:hAnsi="Menlo" w:cs="Menlo"/>
+          <w:color w:val="000000"/>
+          <w:sz w:val="16"/>
+          <w:szCs w:val="16"/>
+        </w:rPr>
+        <w:t>, time);</w:t>
+      </w:r>
+      <w:r>
+        <w:rPr>
+          <w:rFonts w:ascii="Menlo" w:hAnsi="Menlo" w:cs="Menlo"/>
+          <w:color w:val="000000"/>
+          <w:sz w:val="16"/>
+          <w:szCs w:val="16"/>
+        </w:rPr>
+        <w:br/>
+      </w:r>
+      <w:r>
+        <w:rPr>
+          <w:rFonts w:ascii="Menlo" w:hAnsi="Menlo" w:cs="Menlo"/>
+          <w:color w:val="000000"/>
+          <w:sz w:val="16"/>
+          <w:szCs w:val="16"/>
+        </w:rPr>
+        <w:br/>
+      </w:r>
+    </w:p>
+    <w:p>
+      <w:r>
+        <w:t>Model evaluation follows in step 5.</w:t>
       </w:r>
     </w:p>
     <w:p/>
@@ -2061,10 +5550,13 @@
     </w:p>
     <w:p>
       <w:r>
-        <w:t>In this step we p</w:t>
-      </w:r>
-      <w:r>
-        <w:t xml:space="preserve">rovide a </w:t>
+        <w:t xml:space="preserve">In this step we </w:t>
+      </w:r>
+      <w:r>
+        <w:t xml:space="preserve">need </w:t>
+      </w:r>
+      <w:r>
+        <w:t xml:space="preserve">a </w:t>
       </w:r>
       <w:proofErr w:type="spellStart"/>
       <w:r>
@@ -2072,7 +5564,48 @@
       </w:r>
       <w:proofErr w:type="spellEnd"/>
       <w:r>
-        <w:t xml:space="preserve"> for Kudu. The boundary conditions are simple: (1) we use a single machine for training the model. This means, the parallel query execution on Kudu leads to a single stream of input data. This can be used to define partitions for parallel learning at a later stage – one simple specifies a query per partition or batch.</w:t>
+        <w:t xml:space="preserve"> for Kudu. The boundary conditions are simple: </w:t>
+      </w:r>
+      <w:r>
+        <w:br/>
+      </w:r>
+      <w:r>
+        <w:t>(1) we use a single machine for training the model. This means, the parallel query execution on Kudu leads to a single stream of input data</w:t>
+      </w:r>
+      <w:r>
+        <w:t xml:space="preserve"> to the CDSW edge node</w:t>
+      </w:r>
+      <w:r>
+        <w:t xml:space="preserve">. </w:t>
+      </w:r>
+    </w:p>
+    <w:p>
+      <w:r>
+        <w:t>Th</w:t>
+      </w:r>
+      <w:r>
+        <w:t xml:space="preserve">e same approach </w:t>
+      </w:r>
+      <w:r>
+        <w:t xml:space="preserve">can </w:t>
+      </w:r>
+      <w:r>
+        <w:t xml:space="preserve">also </w:t>
+      </w:r>
+      <w:r>
+        <w:t>be used to define partitions for parallel learning</w:t>
+      </w:r>
+      <w:r>
+        <w:t xml:space="preserve"> in multiple containers</w:t>
+      </w:r>
+      <w:r>
+        <w:t xml:space="preserve"> – one simple specifies a query per partition or </w:t>
+      </w:r>
+      <w:r>
+        <w:t xml:space="preserve">training </w:t>
+      </w:r>
+      <w:r>
+        <w:t>batch.</w:t>
       </w:r>
     </w:p>
     <w:p/>
@@ -2082,14 +5615,28 @@
       </w:r>
       <w:proofErr w:type="spellStart"/>
       <w:r>
+        <w:rPr>
+          <w:rFonts w:ascii="Courier New" w:hAnsi="Courier New" w:cs="Courier New"/>
+        </w:rPr>
         <w:t>DataSetIterator</w:t>
       </w:r>
       <w:proofErr w:type="spellEnd"/>
       <w:r>
+        <w:rPr>
+          <w:rFonts w:ascii="Courier New" w:hAnsi="Courier New" w:cs="Courier New"/>
+        </w:rPr>
+        <w:t>,</w:t>
+      </w:r>
+      <w:r>
         <w:t xml:space="preserve"> which has to be used as a starting point for our own implementation:</w:t>
       </w:r>
     </w:p>
     <w:p>
+      <w:pPr>
+        <w:rPr>
+          <w:rStyle w:val="Link"/>
+        </w:rPr>
+      </w:pPr>
       <w:hyperlink r:id="rId8" w:history="1">
         <w:r>
           <w:rPr>
@@ -2099,6 +5646,12 @@
         </w:r>
       </w:hyperlink>
     </w:p>
+    <w:p>
+      <w:r>
+        <w:br/>
+        <w:t>Note: This isn’t part of the first phase of the project. We will add such an implementation in the future.</w:t>
+      </w:r>
+    </w:p>
     <w:p/>
     <w:p>
       <w:pPr>
@@ -2193,47 +5746,1726 @@
       <w:bookmarkEnd w:id="6"/>
     </w:p>
     <w:p>
+      <w:r>
+        <w:t xml:space="preserve">Model evaluation </w:t>
+      </w:r>
+      <w:r>
+        <w:t xml:space="preserve">means systematic comparison of prediction results with known truth – also called </w:t>
+      </w:r>
+      <w:r>
+        <w:rPr>
+          <w:i/>
+        </w:rPr>
+        <w:t>ground truth</w:t>
+      </w:r>
+      <w:r>
+        <w:t xml:space="preserve">. DL4J offers a convenient method to do such a comparison after training a model. Again, we need the </w:t>
+      </w:r>
+      <w:proofErr w:type="spellStart"/>
+      <w:r>
+        <w:rPr>
+          <w:rFonts w:ascii="Courier New" w:hAnsi="Courier New" w:cs="Courier New"/>
+        </w:rPr>
+        <w:t>DataSetIterator</w:t>
+      </w:r>
+      <w:proofErr w:type="spellEnd"/>
+      <w:r>
+        <w:t>.</w:t>
+      </w:r>
+    </w:p>
+    <w:p>
+      <w:r>
+        <w:rPr>
+          <w:rFonts w:ascii="Menlo" w:hAnsi="Menlo" w:cs="Menlo"/>
+          <w:color w:val="000000"/>
+          <w:sz w:val="16"/>
+          <w:szCs w:val="16"/>
+          <w:lang w:val="de-DE" w:eastAsia="de-DE"/>
+        </w:rPr>
+        <w:br/>
+      </w:r>
+      <w:proofErr w:type="spellStart"/>
+      <w:r>
+        <w:rPr>
+          <w:rFonts w:ascii="Menlo" w:hAnsi="Menlo" w:cs="Menlo"/>
+          <w:color w:val="000000"/>
+          <w:sz w:val="16"/>
+          <w:szCs w:val="16"/>
+          <w:lang w:val="de-DE" w:eastAsia="de-DE"/>
+        </w:rPr>
+        <w:t>DataSetIterator</w:t>
+      </w:r>
+      <w:proofErr w:type="spellEnd"/>
+      <w:r>
+        <w:rPr>
+          <w:rFonts w:ascii="Menlo" w:hAnsi="Menlo" w:cs="Menlo"/>
+          <w:color w:val="000000"/>
+          <w:sz w:val="16"/>
+          <w:szCs w:val="16"/>
+          <w:lang w:val="de-DE" w:eastAsia="de-DE"/>
+        </w:rPr>
+        <w:t xml:space="preserve"> </w:t>
+      </w:r>
+      <w:proofErr w:type="spellStart"/>
+      <w:r>
+        <w:rPr>
+          <w:rFonts w:ascii="Menlo" w:hAnsi="Menlo" w:cs="Menlo"/>
+          <w:color w:val="000000"/>
+          <w:sz w:val="16"/>
+          <w:szCs w:val="16"/>
+          <w:lang w:val="de-DE" w:eastAsia="de-DE"/>
+        </w:rPr>
+        <w:t>mnistTest</w:t>
+      </w:r>
+      <w:proofErr w:type="spellEnd"/>
+      <w:r>
+        <w:rPr>
+          <w:rFonts w:ascii="Menlo" w:hAnsi="Menlo" w:cs="Menlo"/>
+          <w:color w:val="000000"/>
+          <w:sz w:val="16"/>
+          <w:szCs w:val="16"/>
+          <w:lang w:val="de-DE" w:eastAsia="de-DE"/>
+        </w:rPr>
+        <w:t xml:space="preserve"> = </w:t>
+      </w:r>
+      <w:proofErr w:type="spellStart"/>
+      <w:r>
+        <w:rPr>
+          <w:rFonts w:ascii="Menlo" w:hAnsi="Menlo" w:cs="Menlo"/>
+          <w:b/>
+          <w:bCs/>
+          <w:color w:val="000080"/>
+          <w:sz w:val="16"/>
+          <w:szCs w:val="16"/>
+          <w:lang w:val="de-DE" w:eastAsia="de-DE"/>
+        </w:rPr>
+        <w:t>new</w:t>
+      </w:r>
+      <w:proofErr w:type="spellEnd"/>
+      <w:r>
+        <w:rPr>
+          <w:rFonts w:ascii="Menlo" w:hAnsi="Menlo" w:cs="Menlo"/>
+          <w:b/>
+          <w:bCs/>
+          <w:color w:val="000080"/>
+          <w:sz w:val="16"/>
+          <w:szCs w:val="16"/>
+          <w:lang w:val="de-DE" w:eastAsia="de-DE"/>
+        </w:rPr>
+        <w:t xml:space="preserve"> </w:t>
+      </w:r>
+      <w:proofErr w:type="spellStart"/>
+      <w:proofErr w:type="gramStart"/>
+      <w:r>
+        <w:rPr>
+          <w:rFonts w:ascii="Menlo" w:hAnsi="Menlo" w:cs="Menlo"/>
+          <w:color w:val="000000"/>
+          <w:sz w:val="16"/>
+          <w:szCs w:val="16"/>
+          <w:lang w:val="de-DE" w:eastAsia="de-DE"/>
+        </w:rPr>
+        <w:t>MnistDataSetIterator</w:t>
+      </w:r>
+      <w:proofErr w:type="spellEnd"/>
+      <w:r>
+        <w:rPr>
+          <w:rFonts w:ascii="Menlo" w:hAnsi="Menlo" w:cs="Menlo"/>
+          <w:color w:val="000000"/>
+          <w:sz w:val="16"/>
+          <w:szCs w:val="16"/>
+          <w:lang w:val="de-DE" w:eastAsia="de-DE"/>
+        </w:rPr>
+        <w:t>(</w:t>
+      </w:r>
+      <w:proofErr w:type="spellStart"/>
+      <w:proofErr w:type="gramEnd"/>
+      <w:r>
+        <w:rPr>
+          <w:rFonts w:ascii="Menlo" w:hAnsi="Menlo" w:cs="Menlo"/>
+          <w:i/>
+          <w:iCs/>
+          <w:color w:val="660E7A"/>
+          <w:sz w:val="16"/>
+          <w:szCs w:val="16"/>
+          <w:lang w:val="de-DE" w:eastAsia="de-DE"/>
+        </w:rPr>
+        <w:t>batchSize</w:t>
+      </w:r>
+      <w:proofErr w:type="spellEnd"/>
+      <w:r>
+        <w:rPr>
+          <w:rFonts w:ascii="Menlo" w:hAnsi="Menlo" w:cs="Menlo"/>
+          <w:color w:val="000000"/>
+          <w:sz w:val="16"/>
+          <w:szCs w:val="16"/>
+          <w:lang w:val="de-DE" w:eastAsia="de-DE"/>
+        </w:rPr>
+        <w:t xml:space="preserve">, </w:t>
+      </w:r>
+      <w:proofErr w:type="spellStart"/>
+      <w:r>
+        <w:rPr>
+          <w:rFonts w:ascii="Menlo" w:hAnsi="Menlo" w:cs="Menlo"/>
+          <w:b/>
+          <w:bCs/>
+          <w:color w:val="000080"/>
+          <w:sz w:val="16"/>
+          <w:szCs w:val="16"/>
+          <w:lang w:val="de-DE" w:eastAsia="de-DE"/>
+        </w:rPr>
+        <w:t>false</w:t>
+      </w:r>
+      <w:proofErr w:type="spellEnd"/>
+      <w:r>
+        <w:rPr>
+          <w:rFonts w:ascii="Menlo" w:hAnsi="Menlo" w:cs="Menlo"/>
+          <w:color w:val="000000"/>
+          <w:sz w:val="16"/>
+          <w:szCs w:val="16"/>
+          <w:lang w:val="de-DE" w:eastAsia="de-DE"/>
+        </w:rPr>
+        <w:t xml:space="preserve">, </w:t>
+      </w:r>
+      <w:proofErr w:type="spellStart"/>
+      <w:r>
+        <w:rPr>
+          <w:rFonts w:ascii="Menlo" w:hAnsi="Menlo" w:cs="Menlo"/>
+          <w:i/>
+          <w:iCs/>
+          <w:color w:val="660E7A"/>
+          <w:sz w:val="16"/>
+          <w:szCs w:val="16"/>
+          <w:lang w:val="de-DE" w:eastAsia="de-DE"/>
+        </w:rPr>
+        <w:t>rngSeed</w:t>
+      </w:r>
+      <w:proofErr w:type="spellEnd"/>
+      <w:r>
+        <w:rPr>
+          <w:rFonts w:ascii="Menlo" w:hAnsi="Menlo" w:cs="Menlo"/>
+          <w:color w:val="000000"/>
+          <w:sz w:val="16"/>
+          <w:szCs w:val="16"/>
+          <w:lang w:val="de-DE" w:eastAsia="de-DE"/>
+        </w:rPr>
+        <w:t>);</w:t>
+      </w:r>
+    </w:p>
+    <w:p>
+      <w:r>
+        <w:t>…</w:t>
+      </w:r>
+    </w:p>
+    <w:p>
       <w:pPr>
-        <w:pStyle w:val="Listenabsatz"/>
-        <w:numPr>
-          <w:ilvl w:val="0"/>
-          <w:numId w:val="1"/>
-        </w:numPr>
+        <w:pStyle w:val="HTMLVorformatiert"/>
+        <w:shd w:val="clear" w:color="auto" w:fill="FFFFFF"/>
+        <w:rPr>
+          <w:rFonts w:ascii="Menlo" w:hAnsi="Menlo" w:cs="Menlo"/>
+          <w:color w:val="000000"/>
+          <w:sz w:val="16"/>
+          <w:szCs w:val="16"/>
+        </w:rPr>
       </w:pPr>
       <w:r>
-        <w:t xml:space="preserve">Inspect model quality as a function of learning </w:t>
-      </w:r>
-      <w:proofErr w:type="spellStart"/>
-      <w:r>
-        <w:t>parametes</w:t>
-      </w:r>
-      <w:proofErr w:type="spellEnd"/>
-      <w:r>
-        <w:t xml:space="preserve"> and image preparation procedure</w:t>
+        <w:rPr>
+          <w:rFonts w:ascii="Menlo" w:hAnsi="Menlo" w:cs="Menlo"/>
+          <w:color w:val="000000"/>
+          <w:sz w:val="16"/>
+          <w:szCs w:val="16"/>
+        </w:rPr>
+        <w:t xml:space="preserve">Evaluation </w:t>
+      </w:r>
+      <w:proofErr w:type="spellStart"/>
+      <w:r>
+        <w:rPr>
+          <w:rFonts w:ascii="Menlo" w:hAnsi="Menlo" w:cs="Menlo"/>
+          <w:color w:val="000000"/>
+          <w:sz w:val="16"/>
+          <w:szCs w:val="16"/>
+        </w:rPr>
+        <w:t>evil</w:t>
+      </w:r>
+      <w:proofErr w:type="spellEnd"/>
+      <w:r>
+        <w:rPr>
+          <w:rFonts w:ascii="Menlo" w:hAnsi="Menlo" w:cs="Menlo"/>
+          <w:color w:val="000000"/>
+          <w:sz w:val="16"/>
+          <w:szCs w:val="16"/>
+        </w:rPr>
+        <w:t xml:space="preserve"> = </w:t>
+      </w:r>
+      <w:proofErr w:type="spellStart"/>
+      <w:r>
+        <w:rPr>
+          <w:rFonts w:ascii="Menlo" w:hAnsi="Menlo" w:cs="Menlo"/>
+          <w:b/>
+          <w:bCs/>
+          <w:color w:val="000080"/>
+          <w:sz w:val="16"/>
+          <w:szCs w:val="16"/>
+        </w:rPr>
+        <w:t>new</w:t>
+      </w:r>
+      <w:proofErr w:type="spellEnd"/>
+      <w:r>
+        <w:rPr>
+          <w:rFonts w:ascii="Menlo" w:hAnsi="Menlo" w:cs="Menlo"/>
+          <w:b/>
+          <w:bCs/>
+          <w:color w:val="000080"/>
+          <w:sz w:val="16"/>
+          <w:szCs w:val="16"/>
+        </w:rPr>
+        <w:t xml:space="preserve"> </w:t>
+      </w:r>
+      <w:r>
+        <w:rPr>
+          <w:rFonts w:ascii="Menlo" w:hAnsi="Menlo" w:cs="Menlo"/>
+          <w:color w:val="000000"/>
+          <w:sz w:val="16"/>
+          <w:szCs w:val="16"/>
+        </w:rPr>
+        <w:t>Evaluation(</w:t>
+      </w:r>
+      <w:proofErr w:type="spellStart"/>
+      <w:r>
+        <w:rPr>
+          <w:rFonts w:ascii="Menlo" w:hAnsi="Menlo" w:cs="Menlo"/>
+          <w:i/>
+          <w:iCs/>
+          <w:color w:val="660E7A"/>
+          <w:sz w:val="16"/>
+          <w:szCs w:val="16"/>
+        </w:rPr>
+        <w:t>outputNum</w:t>
+      </w:r>
+      <w:proofErr w:type="spellEnd"/>
+      <w:r>
+        <w:rPr>
+          <w:rFonts w:ascii="Menlo" w:hAnsi="Menlo" w:cs="Menlo"/>
+          <w:color w:val="000000"/>
+          <w:sz w:val="16"/>
+          <w:szCs w:val="16"/>
+        </w:rPr>
+        <w:t xml:space="preserve">); </w:t>
+      </w:r>
+      <w:r>
+        <w:rPr>
+          <w:rFonts w:ascii="Menlo" w:hAnsi="Menlo" w:cs="Menlo"/>
+          <w:i/>
+          <w:iCs/>
+          <w:color w:val="808080"/>
+          <w:sz w:val="16"/>
+          <w:szCs w:val="16"/>
+        </w:rPr>
+        <w:t>//</w:t>
+      </w:r>
+      <w:proofErr w:type="spellStart"/>
+      <w:r>
+        <w:rPr>
+          <w:rFonts w:ascii="Menlo" w:hAnsi="Menlo" w:cs="Menlo"/>
+          <w:i/>
+          <w:iCs/>
+          <w:color w:val="808080"/>
+          <w:sz w:val="16"/>
+          <w:szCs w:val="16"/>
+        </w:rPr>
+        <w:t>create</w:t>
+      </w:r>
+      <w:proofErr w:type="spellEnd"/>
+      <w:r>
+        <w:rPr>
+          <w:rFonts w:ascii="Menlo" w:hAnsi="Menlo" w:cs="Menlo"/>
+          <w:i/>
+          <w:iCs/>
+          <w:color w:val="808080"/>
+          <w:sz w:val="16"/>
+          <w:szCs w:val="16"/>
+        </w:rPr>
+        <w:t xml:space="preserve"> an </w:t>
+      </w:r>
+      <w:proofErr w:type="spellStart"/>
+      <w:r>
+        <w:rPr>
+          <w:rFonts w:ascii="Menlo" w:hAnsi="Menlo" w:cs="Menlo"/>
+          <w:i/>
+          <w:iCs/>
+          <w:color w:val="808080"/>
+          <w:sz w:val="16"/>
+          <w:szCs w:val="16"/>
+        </w:rPr>
+        <w:t>evaluation</w:t>
+      </w:r>
+      <w:proofErr w:type="spellEnd"/>
+      <w:r>
+        <w:rPr>
+          <w:rFonts w:ascii="Menlo" w:hAnsi="Menlo" w:cs="Menlo"/>
+          <w:i/>
+          <w:iCs/>
+          <w:color w:val="808080"/>
+          <w:sz w:val="16"/>
+          <w:szCs w:val="16"/>
+        </w:rPr>
+        <w:t xml:space="preserve"> </w:t>
+      </w:r>
+      <w:proofErr w:type="spellStart"/>
+      <w:r>
+        <w:rPr>
+          <w:rFonts w:ascii="Menlo" w:hAnsi="Menlo" w:cs="Menlo"/>
+          <w:i/>
+          <w:iCs/>
+          <w:color w:val="808080"/>
+          <w:sz w:val="16"/>
+          <w:szCs w:val="16"/>
+        </w:rPr>
+        <w:t>object</w:t>
+      </w:r>
+      <w:proofErr w:type="spellEnd"/>
+      <w:r>
+        <w:rPr>
+          <w:rFonts w:ascii="Menlo" w:hAnsi="Menlo" w:cs="Menlo"/>
+          <w:i/>
+          <w:iCs/>
+          <w:color w:val="808080"/>
+          <w:sz w:val="16"/>
+          <w:szCs w:val="16"/>
+        </w:rPr>
+        <w:t xml:space="preserve"> </w:t>
+      </w:r>
+      <w:proofErr w:type="spellStart"/>
+      <w:r>
+        <w:rPr>
+          <w:rFonts w:ascii="Menlo" w:hAnsi="Menlo" w:cs="Menlo"/>
+          <w:i/>
+          <w:iCs/>
+          <w:color w:val="808080"/>
+          <w:sz w:val="16"/>
+          <w:szCs w:val="16"/>
+        </w:rPr>
+        <w:t>with</w:t>
+      </w:r>
+      <w:proofErr w:type="spellEnd"/>
+      <w:r>
+        <w:rPr>
+          <w:rFonts w:ascii="Menlo" w:hAnsi="Menlo" w:cs="Menlo"/>
+          <w:i/>
+          <w:iCs/>
+          <w:color w:val="808080"/>
+          <w:sz w:val="16"/>
+          <w:szCs w:val="16"/>
+        </w:rPr>
+        <w:t xml:space="preserve"> 10 </w:t>
+      </w:r>
+      <w:proofErr w:type="spellStart"/>
+      <w:r>
+        <w:rPr>
+          <w:rFonts w:ascii="Menlo" w:hAnsi="Menlo" w:cs="Menlo"/>
+          <w:i/>
+          <w:iCs/>
+          <w:color w:val="808080"/>
+          <w:sz w:val="16"/>
+          <w:szCs w:val="16"/>
+        </w:rPr>
+        <w:t>possible</w:t>
+      </w:r>
+      <w:proofErr w:type="spellEnd"/>
+      <w:r>
+        <w:rPr>
+          <w:rFonts w:ascii="Menlo" w:hAnsi="Menlo" w:cs="Menlo"/>
+          <w:i/>
+          <w:iCs/>
+          <w:color w:val="808080"/>
+          <w:sz w:val="16"/>
+          <w:szCs w:val="16"/>
+        </w:rPr>
+        <w:t xml:space="preserve"> </w:t>
+      </w:r>
+      <w:proofErr w:type="spellStart"/>
+      <w:r>
+        <w:rPr>
+          <w:rFonts w:ascii="Menlo" w:hAnsi="Menlo" w:cs="Menlo"/>
+          <w:i/>
+          <w:iCs/>
+          <w:color w:val="808080"/>
+          <w:sz w:val="16"/>
+          <w:szCs w:val="16"/>
+        </w:rPr>
+        <w:t>classes</w:t>
+      </w:r>
+      <w:proofErr w:type="spellEnd"/>
+      <w:r>
+        <w:rPr>
+          <w:rFonts w:ascii="Menlo" w:hAnsi="Menlo" w:cs="Menlo"/>
+          <w:i/>
+          <w:iCs/>
+          <w:color w:val="808080"/>
+          <w:sz w:val="16"/>
+          <w:szCs w:val="16"/>
+        </w:rPr>
+        <w:br/>
+      </w:r>
+      <w:r>
+        <w:rPr>
+          <w:rFonts w:ascii="Menlo" w:hAnsi="Menlo" w:cs="Menlo"/>
+          <w:i/>
+          <w:iCs/>
+          <w:color w:val="808080"/>
+          <w:sz w:val="16"/>
+          <w:szCs w:val="16"/>
+        </w:rPr>
+        <w:br/>
+      </w:r>
+      <w:proofErr w:type="spellStart"/>
+      <w:r>
+        <w:rPr>
+          <w:rFonts w:ascii="Menlo" w:hAnsi="Menlo" w:cs="Menlo"/>
+          <w:b/>
+          <w:bCs/>
+          <w:color w:val="000080"/>
+          <w:sz w:val="16"/>
+          <w:szCs w:val="16"/>
+        </w:rPr>
+        <w:t>while</w:t>
+      </w:r>
+      <w:proofErr w:type="spellEnd"/>
+      <w:r>
+        <w:rPr>
+          <w:rFonts w:ascii="Menlo" w:hAnsi="Menlo" w:cs="Menlo"/>
+          <w:b/>
+          <w:bCs/>
+          <w:color w:val="000080"/>
+          <w:sz w:val="16"/>
+          <w:szCs w:val="16"/>
+        </w:rPr>
+        <w:t xml:space="preserve"> </w:t>
+      </w:r>
+      <w:r>
+        <w:rPr>
+          <w:rFonts w:ascii="Menlo" w:hAnsi="Menlo" w:cs="Menlo"/>
+          <w:color w:val="000000"/>
+          <w:sz w:val="16"/>
+          <w:szCs w:val="16"/>
+        </w:rPr>
+        <w:t>(</w:t>
+      </w:r>
+      <w:proofErr w:type="spellStart"/>
+      <w:r>
+        <w:rPr>
+          <w:rFonts w:ascii="Menlo" w:hAnsi="Menlo" w:cs="Menlo"/>
+          <w:color w:val="000000"/>
+          <w:sz w:val="16"/>
+          <w:szCs w:val="16"/>
+        </w:rPr>
+        <w:t>mnistTest.</w:t>
+      </w:r>
+      <w:r>
+        <w:rPr>
+          <w:rFonts w:ascii="Menlo" w:hAnsi="Menlo" w:cs="Menlo"/>
+          <w:color w:val="000000"/>
+          <w:sz w:val="16"/>
+          <w:szCs w:val="16"/>
+          <w:shd w:val="clear" w:color="auto" w:fill="E4E4FF"/>
+        </w:rPr>
+        <w:t>hasNext</w:t>
+      </w:r>
+      <w:proofErr w:type="spellEnd"/>
+      <w:r>
+        <w:rPr>
+          <w:rFonts w:ascii="Menlo" w:hAnsi="Menlo" w:cs="Menlo"/>
+          <w:color w:val="000000"/>
+          <w:sz w:val="16"/>
+          <w:szCs w:val="16"/>
+        </w:rPr>
+        <w:t>()) {</w:t>
+      </w:r>
+      <w:r>
+        <w:rPr>
+          <w:rFonts w:ascii="Menlo" w:hAnsi="Menlo" w:cs="Menlo"/>
+          <w:color w:val="000000"/>
+          <w:sz w:val="16"/>
+          <w:szCs w:val="16"/>
+        </w:rPr>
+        <w:br/>
+      </w:r>
+      <w:r>
+        <w:rPr>
+          <w:rFonts w:ascii="Menlo" w:hAnsi="Menlo" w:cs="Menlo"/>
+          <w:color w:val="000000"/>
+          <w:sz w:val="16"/>
+          <w:szCs w:val="16"/>
+        </w:rPr>
+        <w:br/>
+        <w:t xml:space="preserve">    </w:t>
+      </w:r>
+      <w:proofErr w:type="spellStart"/>
+      <w:r>
+        <w:rPr>
+          <w:rFonts w:ascii="Menlo" w:hAnsi="Menlo" w:cs="Menlo"/>
+          <w:color w:val="000000"/>
+          <w:sz w:val="16"/>
+          <w:szCs w:val="16"/>
+        </w:rPr>
+        <w:t>DataSet</w:t>
+      </w:r>
+      <w:proofErr w:type="spellEnd"/>
+      <w:r>
+        <w:rPr>
+          <w:rFonts w:ascii="Menlo" w:hAnsi="Menlo" w:cs="Menlo"/>
+          <w:color w:val="000000"/>
+          <w:sz w:val="16"/>
+          <w:szCs w:val="16"/>
+        </w:rPr>
+        <w:t xml:space="preserve"> </w:t>
+      </w:r>
+      <w:proofErr w:type="spellStart"/>
+      <w:r>
+        <w:rPr>
+          <w:rFonts w:ascii="Menlo" w:hAnsi="Menlo" w:cs="Menlo"/>
+          <w:color w:val="000000"/>
+          <w:sz w:val="16"/>
+          <w:szCs w:val="16"/>
+        </w:rPr>
+        <w:t>next</w:t>
+      </w:r>
+      <w:proofErr w:type="spellEnd"/>
+      <w:r>
+        <w:rPr>
+          <w:rFonts w:ascii="Menlo" w:hAnsi="Menlo" w:cs="Menlo"/>
+          <w:color w:val="000000"/>
+          <w:sz w:val="16"/>
+          <w:szCs w:val="16"/>
+        </w:rPr>
+        <w:t xml:space="preserve"> = </w:t>
+      </w:r>
+      <w:proofErr w:type="spellStart"/>
+      <w:r>
+        <w:rPr>
+          <w:rFonts w:ascii="Menlo" w:hAnsi="Menlo" w:cs="Menlo"/>
+          <w:color w:val="000000"/>
+          <w:sz w:val="16"/>
+          <w:szCs w:val="16"/>
+        </w:rPr>
+        <w:t>mnistTest.next</w:t>
+      </w:r>
+      <w:proofErr w:type="spellEnd"/>
+      <w:r>
+        <w:rPr>
+          <w:rFonts w:ascii="Menlo" w:hAnsi="Menlo" w:cs="Menlo"/>
+          <w:color w:val="000000"/>
+          <w:sz w:val="16"/>
+          <w:szCs w:val="16"/>
+        </w:rPr>
+        <w:t>();</w:t>
+      </w:r>
+      <w:r>
+        <w:rPr>
+          <w:rFonts w:ascii="Menlo" w:hAnsi="Menlo" w:cs="Menlo"/>
+          <w:color w:val="000000"/>
+          <w:sz w:val="16"/>
+          <w:szCs w:val="16"/>
+        </w:rPr>
+        <w:br/>
+      </w:r>
+      <w:r>
+        <w:rPr>
+          <w:rFonts w:ascii="Menlo" w:hAnsi="Menlo" w:cs="Menlo"/>
+          <w:color w:val="000000"/>
+          <w:sz w:val="16"/>
+          <w:szCs w:val="16"/>
+        </w:rPr>
+        <w:br/>
+        <w:t xml:space="preserve">    </w:t>
+      </w:r>
+      <w:proofErr w:type="spellStart"/>
+      <w:r>
+        <w:rPr>
+          <w:rFonts w:ascii="Menlo" w:hAnsi="Menlo" w:cs="Menlo"/>
+          <w:color w:val="000000"/>
+          <w:sz w:val="16"/>
+          <w:szCs w:val="16"/>
+        </w:rPr>
+        <w:t>INDArray</w:t>
+      </w:r>
+      <w:proofErr w:type="spellEnd"/>
+      <w:r>
+        <w:rPr>
+          <w:rFonts w:ascii="Menlo" w:hAnsi="Menlo" w:cs="Menlo"/>
+          <w:color w:val="000000"/>
+          <w:sz w:val="16"/>
+          <w:szCs w:val="16"/>
+        </w:rPr>
+        <w:t xml:space="preserve"> </w:t>
+      </w:r>
+      <w:proofErr w:type="spellStart"/>
+      <w:r>
+        <w:rPr>
+          <w:rFonts w:ascii="Menlo" w:hAnsi="Menlo" w:cs="Menlo"/>
+          <w:color w:val="000000"/>
+          <w:sz w:val="16"/>
+          <w:szCs w:val="16"/>
+        </w:rPr>
+        <w:t>featureMatrix</w:t>
+      </w:r>
+      <w:proofErr w:type="spellEnd"/>
+      <w:r>
+        <w:rPr>
+          <w:rFonts w:ascii="Menlo" w:hAnsi="Menlo" w:cs="Menlo"/>
+          <w:color w:val="000000"/>
+          <w:sz w:val="16"/>
+          <w:szCs w:val="16"/>
+        </w:rPr>
+        <w:t xml:space="preserve"> = </w:t>
+      </w:r>
+      <w:proofErr w:type="spellStart"/>
+      <w:r>
+        <w:rPr>
+          <w:rFonts w:ascii="Menlo" w:hAnsi="Menlo" w:cs="Menlo"/>
+          <w:color w:val="000000"/>
+          <w:sz w:val="16"/>
+          <w:szCs w:val="16"/>
+        </w:rPr>
+        <w:t>next.getFeatureMatrix</w:t>
+      </w:r>
+      <w:proofErr w:type="spellEnd"/>
+      <w:r>
+        <w:rPr>
+          <w:rFonts w:ascii="Menlo" w:hAnsi="Menlo" w:cs="Menlo"/>
+          <w:color w:val="000000"/>
+          <w:sz w:val="16"/>
+          <w:szCs w:val="16"/>
+        </w:rPr>
+        <w:t xml:space="preserve">(); </w:t>
+      </w:r>
+      <w:r>
+        <w:rPr>
+          <w:rFonts w:ascii="Menlo" w:hAnsi="Menlo" w:cs="Menlo"/>
+          <w:i/>
+          <w:iCs/>
+          <w:color w:val="808080"/>
+          <w:sz w:val="16"/>
+          <w:szCs w:val="16"/>
+        </w:rPr>
+        <w:t>//</w:t>
+      </w:r>
+      <w:proofErr w:type="spellStart"/>
+      <w:r>
+        <w:rPr>
+          <w:rFonts w:ascii="Menlo" w:hAnsi="Menlo" w:cs="Menlo"/>
+          <w:i/>
+          <w:iCs/>
+          <w:color w:val="808080"/>
+          <w:sz w:val="16"/>
+          <w:szCs w:val="16"/>
+        </w:rPr>
+        <w:t>get</w:t>
+      </w:r>
+      <w:proofErr w:type="spellEnd"/>
+      <w:r>
+        <w:rPr>
+          <w:rFonts w:ascii="Menlo" w:hAnsi="Menlo" w:cs="Menlo"/>
+          <w:i/>
+          <w:iCs/>
+          <w:color w:val="808080"/>
+          <w:sz w:val="16"/>
+          <w:szCs w:val="16"/>
+        </w:rPr>
+        <w:t xml:space="preserve"> </w:t>
+      </w:r>
+      <w:proofErr w:type="spellStart"/>
+      <w:r>
+        <w:rPr>
+          <w:rFonts w:ascii="Menlo" w:hAnsi="Menlo" w:cs="Menlo"/>
+          <w:i/>
+          <w:iCs/>
+          <w:color w:val="808080"/>
+          <w:sz w:val="16"/>
+          <w:szCs w:val="16"/>
+        </w:rPr>
+        <w:t>the</w:t>
+      </w:r>
+      <w:proofErr w:type="spellEnd"/>
+      <w:r>
+        <w:rPr>
+          <w:rFonts w:ascii="Menlo" w:hAnsi="Menlo" w:cs="Menlo"/>
+          <w:i/>
+          <w:iCs/>
+          <w:color w:val="808080"/>
+          <w:sz w:val="16"/>
+          <w:szCs w:val="16"/>
+        </w:rPr>
+        <w:t xml:space="preserve"> </w:t>
+      </w:r>
+      <w:proofErr w:type="spellStart"/>
+      <w:r>
+        <w:rPr>
+          <w:rFonts w:ascii="Menlo" w:hAnsi="Menlo" w:cs="Menlo"/>
+          <w:i/>
+          <w:iCs/>
+          <w:color w:val="808080"/>
+          <w:sz w:val="16"/>
+          <w:szCs w:val="16"/>
+        </w:rPr>
+        <w:t>network</w:t>
+      </w:r>
+      <w:proofErr w:type="spellEnd"/>
+      <w:r>
+        <w:rPr>
+          <w:rFonts w:ascii="Menlo" w:hAnsi="Menlo" w:cs="Menlo"/>
+          <w:i/>
+          <w:iCs/>
+          <w:color w:val="808080"/>
+          <w:sz w:val="16"/>
+          <w:szCs w:val="16"/>
+        </w:rPr>
+        <w:t xml:space="preserve"> </w:t>
+      </w:r>
+      <w:proofErr w:type="spellStart"/>
+      <w:r>
+        <w:rPr>
+          <w:rFonts w:ascii="Menlo" w:hAnsi="Menlo" w:cs="Menlo"/>
+          <w:i/>
+          <w:iCs/>
+          <w:color w:val="808080"/>
+          <w:sz w:val="16"/>
+          <w:szCs w:val="16"/>
+        </w:rPr>
+        <w:t>for</w:t>
+      </w:r>
+      <w:proofErr w:type="spellEnd"/>
+      <w:r>
+        <w:rPr>
+          <w:rFonts w:ascii="Menlo" w:hAnsi="Menlo" w:cs="Menlo"/>
+          <w:i/>
+          <w:iCs/>
+          <w:color w:val="808080"/>
+          <w:sz w:val="16"/>
+          <w:szCs w:val="16"/>
+        </w:rPr>
+        <w:t xml:space="preserve"> </w:t>
+      </w:r>
+      <w:proofErr w:type="spellStart"/>
+      <w:r>
+        <w:rPr>
+          <w:rFonts w:ascii="Menlo" w:hAnsi="Menlo" w:cs="Menlo"/>
+          <w:i/>
+          <w:iCs/>
+          <w:color w:val="808080"/>
+          <w:sz w:val="16"/>
+          <w:szCs w:val="16"/>
+        </w:rPr>
+        <w:t>prediction</w:t>
+      </w:r>
+      <w:proofErr w:type="spellEnd"/>
+      <w:r>
+        <w:rPr>
+          <w:rFonts w:ascii="Menlo" w:hAnsi="Menlo" w:cs="Menlo"/>
+          <w:i/>
+          <w:iCs/>
+          <w:color w:val="808080"/>
+          <w:sz w:val="16"/>
+          <w:szCs w:val="16"/>
+        </w:rPr>
+        <w:br/>
+      </w:r>
+      <w:r>
+        <w:rPr>
+          <w:rFonts w:ascii="Menlo" w:hAnsi="Menlo" w:cs="Menlo"/>
+          <w:i/>
+          <w:iCs/>
+          <w:color w:val="808080"/>
+          <w:sz w:val="16"/>
+          <w:szCs w:val="16"/>
+        </w:rPr>
+        <w:br/>
+        <w:t xml:space="preserve">    </w:t>
+      </w:r>
+      <w:proofErr w:type="spellStart"/>
+      <w:r>
+        <w:rPr>
+          <w:rFonts w:ascii="Menlo" w:hAnsi="Menlo" w:cs="Menlo"/>
+          <w:color w:val="000000"/>
+          <w:sz w:val="16"/>
+          <w:szCs w:val="16"/>
+        </w:rPr>
+        <w:t>INDArray</w:t>
+      </w:r>
+      <w:proofErr w:type="spellEnd"/>
+      <w:r>
+        <w:rPr>
+          <w:rFonts w:ascii="Menlo" w:hAnsi="Menlo" w:cs="Menlo"/>
+          <w:color w:val="000000"/>
+          <w:sz w:val="16"/>
+          <w:szCs w:val="16"/>
+        </w:rPr>
+        <w:t xml:space="preserve"> </w:t>
+      </w:r>
+      <w:proofErr w:type="spellStart"/>
+      <w:r>
+        <w:rPr>
+          <w:rFonts w:ascii="Menlo" w:hAnsi="Menlo" w:cs="Menlo"/>
+          <w:color w:val="000000"/>
+          <w:sz w:val="16"/>
+          <w:szCs w:val="16"/>
+        </w:rPr>
+        <w:t>output</w:t>
+      </w:r>
+      <w:proofErr w:type="spellEnd"/>
+      <w:r>
+        <w:rPr>
+          <w:rFonts w:ascii="Menlo" w:hAnsi="Menlo" w:cs="Menlo"/>
+          <w:color w:val="000000"/>
+          <w:sz w:val="16"/>
+          <w:szCs w:val="16"/>
+        </w:rPr>
+        <w:t xml:space="preserve"> = </w:t>
+      </w:r>
+      <w:proofErr w:type="spellStart"/>
+      <w:r>
+        <w:rPr>
+          <w:rFonts w:ascii="Menlo" w:hAnsi="Menlo" w:cs="Menlo"/>
+          <w:color w:val="000000"/>
+          <w:sz w:val="16"/>
+          <w:szCs w:val="16"/>
+        </w:rPr>
+        <w:t>loadedModel.output</w:t>
+      </w:r>
+      <w:proofErr w:type="spellEnd"/>
+      <w:r>
+        <w:rPr>
+          <w:rFonts w:ascii="Menlo" w:hAnsi="Menlo" w:cs="Menlo"/>
+          <w:color w:val="000000"/>
+          <w:sz w:val="16"/>
+          <w:szCs w:val="16"/>
+        </w:rPr>
+        <w:t xml:space="preserve">( </w:t>
+      </w:r>
+      <w:proofErr w:type="spellStart"/>
+      <w:r>
+        <w:rPr>
+          <w:rFonts w:ascii="Menlo" w:hAnsi="Menlo" w:cs="Menlo"/>
+          <w:color w:val="000000"/>
+          <w:sz w:val="16"/>
+          <w:szCs w:val="16"/>
+        </w:rPr>
+        <w:t>featureMatrix</w:t>
+      </w:r>
+      <w:proofErr w:type="spellEnd"/>
+      <w:r>
+        <w:rPr>
+          <w:rFonts w:ascii="Menlo" w:hAnsi="Menlo" w:cs="Menlo"/>
+          <w:color w:val="000000"/>
+          <w:sz w:val="16"/>
+          <w:szCs w:val="16"/>
+        </w:rPr>
+        <w:t xml:space="preserve"> ); </w:t>
+      </w:r>
+      <w:r>
+        <w:rPr>
+          <w:rFonts w:ascii="Menlo" w:hAnsi="Menlo" w:cs="Menlo"/>
+          <w:i/>
+          <w:iCs/>
+          <w:color w:val="808080"/>
+          <w:sz w:val="16"/>
+          <w:szCs w:val="16"/>
+        </w:rPr>
+        <w:t>//</w:t>
+      </w:r>
+      <w:proofErr w:type="spellStart"/>
+      <w:r>
+        <w:rPr>
+          <w:rFonts w:ascii="Menlo" w:hAnsi="Menlo" w:cs="Menlo"/>
+          <w:i/>
+          <w:iCs/>
+          <w:color w:val="808080"/>
+          <w:sz w:val="16"/>
+          <w:szCs w:val="16"/>
+        </w:rPr>
+        <w:t>get</w:t>
+      </w:r>
+      <w:proofErr w:type="spellEnd"/>
+      <w:r>
+        <w:rPr>
+          <w:rFonts w:ascii="Menlo" w:hAnsi="Menlo" w:cs="Menlo"/>
+          <w:i/>
+          <w:iCs/>
+          <w:color w:val="808080"/>
+          <w:sz w:val="16"/>
+          <w:szCs w:val="16"/>
+        </w:rPr>
+        <w:t xml:space="preserve"> </w:t>
+      </w:r>
+      <w:proofErr w:type="spellStart"/>
+      <w:r>
+        <w:rPr>
+          <w:rFonts w:ascii="Menlo" w:hAnsi="Menlo" w:cs="Menlo"/>
+          <w:i/>
+          <w:iCs/>
+          <w:color w:val="808080"/>
+          <w:sz w:val="16"/>
+          <w:szCs w:val="16"/>
+        </w:rPr>
+        <w:t>the</w:t>
+      </w:r>
+      <w:proofErr w:type="spellEnd"/>
+      <w:r>
+        <w:rPr>
+          <w:rFonts w:ascii="Menlo" w:hAnsi="Menlo" w:cs="Menlo"/>
+          <w:i/>
+          <w:iCs/>
+          <w:color w:val="808080"/>
+          <w:sz w:val="16"/>
+          <w:szCs w:val="16"/>
+        </w:rPr>
+        <w:t xml:space="preserve"> </w:t>
+      </w:r>
+      <w:proofErr w:type="spellStart"/>
+      <w:r>
+        <w:rPr>
+          <w:rFonts w:ascii="Menlo" w:hAnsi="Menlo" w:cs="Menlo"/>
+          <w:i/>
+          <w:iCs/>
+          <w:color w:val="808080"/>
+          <w:sz w:val="16"/>
+          <w:szCs w:val="16"/>
+        </w:rPr>
+        <w:t>networks</w:t>
+      </w:r>
+      <w:proofErr w:type="spellEnd"/>
+      <w:r>
+        <w:rPr>
+          <w:rFonts w:ascii="Menlo" w:hAnsi="Menlo" w:cs="Menlo"/>
+          <w:i/>
+          <w:iCs/>
+          <w:color w:val="808080"/>
+          <w:sz w:val="16"/>
+          <w:szCs w:val="16"/>
+        </w:rPr>
+        <w:t xml:space="preserve"> </w:t>
+      </w:r>
+      <w:proofErr w:type="spellStart"/>
+      <w:r>
+        <w:rPr>
+          <w:rFonts w:ascii="Menlo" w:hAnsi="Menlo" w:cs="Menlo"/>
+          <w:i/>
+          <w:iCs/>
+          <w:color w:val="808080"/>
+          <w:sz w:val="16"/>
+          <w:szCs w:val="16"/>
+        </w:rPr>
+        <w:t>prediction</w:t>
+      </w:r>
+      <w:proofErr w:type="spellEnd"/>
+      <w:r>
+        <w:rPr>
+          <w:rFonts w:ascii="Menlo" w:hAnsi="Menlo" w:cs="Menlo"/>
+          <w:i/>
+          <w:iCs/>
+          <w:color w:val="808080"/>
+          <w:sz w:val="16"/>
+          <w:szCs w:val="16"/>
+        </w:rPr>
+        <w:br/>
+      </w:r>
+      <w:r>
+        <w:rPr>
+          <w:rFonts w:ascii="Menlo" w:hAnsi="Menlo" w:cs="Menlo"/>
+          <w:i/>
+          <w:iCs/>
+          <w:color w:val="808080"/>
+          <w:sz w:val="16"/>
+          <w:szCs w:val="16"/>
+        </w:rPr>
+        <w:br/>
+        <w:t xml:space="preserve">    </w:t>
+      </w:r>
+      <w:proofErr w:type="spellStart"/>
+      <w:r>
+        <w:rPr>
+          <w:rFonts w:ascii="Menlo" w:hAnsi="Menlo" w:cs="Menlo"/>
+          <w:color w:val="000000"/>
+          <w:sz w:val="16"/>
+          <w:szCs w:val="16"/>
+        </w:rPr>
+        <w:t>evil.eval</w:t>
+      </w:r>
+      <w:proofErr w:type="spellEnd"/>
+      <w:r>
+        <w:rPr>
+          <w:rFonts w:ascii="Menlo" w:hAnsi="Menlo" w:cs="Menlo"/>
+          <w:color w:val="000000"/>
+          <w:sz w:val="16"/>
+          <w:szCs w:val="16"/>
+        </w:rPr>
+        <w:t>(</w:t>
+      </w:r>
+      <w:proofErr w:type="spellStart"/>
+      <w:r>
+        <w:rPr>
+          <w:rFonts w:ascii="Menlo" w:hAnsi="Menlo" w:cs="Menlo"/>
+          <w:color w:val="000000"/>
+          <w:sz w:val="16"/>
+          <w:szCs w:val="16"/>
+        </w:rPr>
+        <w:t>next.getLabels</w:t>
+      </w:r>
+      <w:proofErr w:type="spellEnd"/>
+      <w:r>
+        <w:rPr>
+          <w:rFonts w:ascii="Menlo" w:hAnsi="Menlo" w:cs="Menlo"/>
+          <w:color w:val="000000"/>
+          <w:sz w:val="16"/>
+          <w:szCs w:val="16"/>
+        </w:rPr>
+        <w:t xml:space="preserve">(), </w:t>
+      </w:r>
+      <w:proofErr w:type="spellStart"/>
+      <w:r>
+        <w:rPr>
+          <w:rFonts w:ascii="Menlo" w:hAnsi="Menlo" w:cs="Menlo"/>
+          <w:color w:val="000000"/>
+          <w:sz w:val="16"/>
+          <w:szCs w:val="16"/>
+        </w:rPr>
+        <w:t>output</w:t>
+      </w:r>
+      <w:proofErr w:type="spellEnd"/>
+      <w:r>
+        <w:rPr>
+          <w:rFonts w:ascii="Menlo" w:hAnsi="Menlo" w:cs="Menlo"/>
+          <w:color w:val="000000"/>
+          <w:sz w:val="16"/>
+          <w:szCs w:val="16"/>
+        </w:rPr>
+        <w:t xml:space="preserve">); </w:t>
+      </w:r>
+      <w:r>
+        <w:rPr>
+          <w:rFonts w:ascii="Menlo" w:hAnsi="Menlo" w:cs="Menlo"/>
+          <w:i/>
+          <w:iCs/>
+          <w:color w:val="808080"/>
+          <w:sz w:val="16"/>
+          <w:szCs w:val="16"/>
+        </w:rPr>
+        <w:t xml:space="preserve">//check </w:t>
+      </w:r>
+      <w:proofErr w:type="spellStart"/>
+      <w:r>
+        <w:rPr>
+          <w:rFonts w:ascii="Menlo" w:hAnsi="Menlo" w:cs="Menlo"/>
+          <w:i/>
+          <w:iCs/>
+          <w:color w:val="808080"/>
+          <w:sz w:val="16"/>
+          <w:szCs w:val="16"/>
+        </w:rPr>
+        <w:t>the</w:t>
+      </w:r>
+      <w:proofErr w:type="spellEnd"/>
+      <w:r>
+        <w:rPr>
+          <w:rFonts w:ascii="Menlo" w:hAnsi="Menlo" w:cs="Menlo"/>
+          <w:i/>
+          <w:iCs/>
+          <w:color w:val="808080"/>
+          <w:sz w:val="16"/>
+          <w:szCs w:val="16"/>
+        </w:rPr>
+        <w:t xml:space="preserve"> </w:t>
+      </w:r>
+      <w:proofErr w:type="spellStart"/>
+      <w:r>
+        <w:rPr>
+          <w:rFonts w:ascii="Menlo" w:hAnsi="Menlo" w:cs="Menlo"/>
+          <w:i/>
+          <w:iCs/>
+          <w:color w:val="808080"/>
+          <w:sz w:val="16"/>
+          <w:szCs w:val="16"/>
+        </w:rPr>
+        <w:t>prediction</w:t>
+      </w:r>
+      <w:proofErr w:type="spellEnd"/>
+      <w:r>
+        <w:rPr>
+          <w:rFonts w:ascii="Menlo" w:hAnsi="Menlo" w:cs="Menlo"/>
+          <w:i/>
+          <w:iCs/>
+          <w:color w:val="808080"/>
+          <w:sz w:val="16"/>
+          <w:szCs w:val="16"/>
+        </w:rPr>
+        <w:t xml:space="preserve"> </w:t>
+      </w:r>
+      <w:proofErr w:type="spellStart"/>
+      <w:r>
+        <w:rPr>
+          <w:rFonts w:ascii="Menlo" w:hAnsi="Menlo" w:cs="Menlo"/>
+          <w:i/>
+          <w:iCs/>
+          <w:color w:val="808080"/>
+          <w:sz w:val="16"/>
+          <w:szCs w:val="16"/>
+        </w:rPr>
+        <w:t>against</w:t>
+      </w:r>
+      <w:proofErr w:type="spellEnd"/>
+      <w:r>
+        <w:rPr>
+          <w:rFonts w:ascii="Menlo" w:hAnsi="Menlo" w:cs="Menlo"/>
+          <w:i/>
+          <w:iCs/>
+          <w:color w:val="808080"/>
+          <w:sz w:val="16"/>
+          <w:szCs w:val="16"/>
+        </w:rPr>
+        <w:t xml:space="preserve"> </w:t>
+      </w:r>
+      <w:proofErr w:type="spellStart"/>
+      <w:r>
+        <w:rPr>
+          <w:rFonts w:ascii="Menlo" w:hAnsi="Menlo" w:cs="Menlo"/>
+          <w:i/>
+          <w:iCs/>
+          <w:color w:val="808080"/>
+          <w:sz w:val="16"/>
+          <w:szCs w:val="16"/>
+        </w:rPr>
+        <w:t>the</w:t>
+      </w:r>
+      <w:proofErr w:type="spellEnd"/>
+      <w:r>
+        <w:rPr>
+          <w:rFonts w:ascii="Menlo" w:hAnsi="Menlo" w:cs="Menlo"/>
+          <w:i/>
+          <w:iCs/>
+          <w:color w:val="808080"/>
+          <w:sz w:val="16"/>
+          <w:szCs w:val="16"/>
+        </w:rPr>
+        <w:t xml:space="preserve"> </w:t>
+      </w:r>
+      <w:proofErr w:type="spellStart"/>
+      <w:r>
+        <w:rPr>
+          <w:rFonts w:ascii="Menlo" w:hAnsi="Menlo" w:cs="Menlo"/>
+          <w:i/>
+          <w:iCs/>
+          <w:color w:val="808080"/>
+          <w:sz w:val="16"/>
+          <w:szCs w:val="16"/>
+        </w:rPr>
+        <w:t>true</w:t>
+      </w:r>
+      <w:proofErr w:type="spellEnd"/>
+      <w:r>
+        <w:rPr>
+          <w:rFonts w:ascii="Menlo" w:hAnsi="Menlo" w:cs="Menlo"/>
+          <w:i/>
+          <w:iCs/>
+          <w:color w:val="808080"/>
+          <w:sz w:val="16"/>
+          <w:szCs w:val="16"/>
+        </w:rPr>
+        <w:t xml:space="preserve"> </w:t>
+      </w:r>
+      <w:proofErr w:type="spellStart"/>
+      <w:r>
+        <w:rPr>
+          <w:rFonts w:ascii="Menlo" w:hAnsi="Menlo" w:cs="Menlo"/>
+          <w:i/>
+          <w:iCs/>
+          <w:color w:val="808080"/>
+          <w:sz w:val="16"/>
+          <w:szCs w:val="16"/>
+        </w:rPr>
+        <w:t>class</w:t>
+      </w:r>
+      <w:proofErr w:type="spellEnd"/>
+      <w:r>
+        <w:rPr>
+          <w:rFonts w:ascii="Menlo" w:hAnsi="Menlo" w:cs="Menlo"/>
+          <w:i/>
+          <w:iCs/>
+          <w:color w:val="808080"/>
+          <w:sz w:val="16"/>
+          <w:szCs w:val="16"/>
+        </w:rPr>
+        <w:br/>
+      </w:r>
+      <w:r>
+        <w:rPr>
+          <w:rFonts w:ascii="Menlo" w:hAnsi="Menlo" w:cs="Menlo"/>
+          <w:i/>
+          <w:iCs/>
+          <w:color w:val="808080"/>
+          <w:sz w:val="16"/>
+          <w:szCs w:val="16"/>
+        </w:rPr>
+        <w:br/>
+      </w:r>
+      <w:r>
+        <w:rPr>
+          <w:rFonts w:ascii="Menlo" w:hAnsi="Menlo" w:cs="Menlo"/>
+          <w:color w:val="000000"/>
+          <w:sz w:val="16"/>
+          <w:szCs w:val="16"/>
+        </w:rPr>
+        <w:t>}</w:t>
       </w:r>
     </w:p>
     <w:p>
       <w:pPr>
-        <w:pStyle w:val="Listenabsatz"/>
-        <w:numPr>
-          <w:ilvl w:val="0"/>
-          <w:numId w:val="1"/>
-        </w:numPr>
+        <w:pStyle w:val="HTMLVorformatiert"/>
+        <w:shd w:val="clear" w:color="auto" w:fill="FFFFFF"/>
+        <w:rPr>
+          <w:rFonts w:ascii="Menlo" w:hAnsi="Menlo" w:cs="Menlo"/>
+          <w:color w:val="000000"/>
+          <w:shd w:val="clear" w:color="auto" w:fill="E4E4FF"/>
+        </w:rPr>
       </w:pPr>
-      <w:r>
-        <w:t>This allows us to do an impact analysis on additional preprocessing</w:t>
+    </w:p>
+    <w:p>
+      <w:pPr>
+        <w:pStyle w:val="HTMLVorformatiert"/>
+        <w:shd w:val="clear" w:color="auto" w:fill="FFFFFF"/>
+        <w:rPr>
+          <w:rFonts w:ascii="Menlo" w:hAnsi="Menlo" w:cs="Menlo"/>
+          <w:color w:val="000000"/>
+          <w:sz w:val="16"/>
+          <w:szCs w:val="16"/>
+        </w:rPr>
+      </w:pPr>
+      <w:proofErr w:type="spellStart"/>
+      <w:r>
+        <w:rPr>
+          <w:rFonts w:ascii="Menlo" w:hAnsi="Menlo" w:cs="Menlo"/>
+          <w:color w:val="000000"/>
+          <w:sz w:val="16"/>
+          <w:szCs w:val="16"/>
+          <w:shd w:val="clear" w:color="auto" w:fill="E4E4FF"/>
+        </w:rPr>
+        <w:t>System</w:t>
+      </w:r>
+      <w:r>
+        <w:rPr>
+          <w:rFonts w:ascii="Menlo" w:hAnsi="Menlo" w:cs="Menlo"/>
+          <w:color w:val="000000"/>
+          <w:sz w:val="16"/>
+          <w:szCs w:val="16"/>
+        </w:rPr>
+        <w:t>.</w:t>
+      </w:r>
+      <w:r>
+        <w:rPr>
+          <w:rFonts w:ascii="Menlo" w:hAnsi="Menlo" w:cs="Menlo"/>
+          <w:b/>
+          <w:bCs/>
+          <w:i/>
+          <w:iCs/>
+          <w:color w:val="660E7A"/>
+          <w:sz w:val="16"/>
+          <w:szCs w:val="16"/>
+        </w:rPr>
+        <w:t>out</w:t>
+      </w:r>
+      <w:r>
+        <w:rPr>
+          <w:rFonts w:ascii="Menlo" w:hAnsi="Menlo" w:cs="Menlo"/>
+          <w:color w:val="000000"/>
+          <w:sz w:val="16"/>
+          <w:szCs w:val="16"/>
+        </w:rPr>
+        <w:t>.println</w:t>
+      </w:r>
+      <w:proofErr w:type="spellEnd"/>
+      <w:r>
+        <w:rPr>
+          <w:rFonts w:ascii="Menlo" w:hAnsi="Menlo" w:cs="Menlo"/>
+          <w:color w:val="000000"/>
+          <w:sz w:val="16"/>
+          <w:szCs w:val="16"/>
+        </w:rPr>
+        <w:t>(</w:t>
+      </w:r>
+      <w:proofErr w:type="spellStart"/>
+      <w:proofErr w:type="gramStart"/>
+      <w:r>
+        <w:rPr>
+          <w:rFonts w:ascii="Menlo" w:hAnsi="Menlo" w:cs="Menlo"/>
+          <w:color w:val="000000"/>
+          <w:sz w:val="16"/>
+          <w:szCs w:val="16"/>
+        </w:rPr>
+        <w:t>evil.stats</w:t>
+      </w:r>
+      <w:proofErr w:type="spellEnd"/>
+      <w:proofErr w:type="gramEnd"/>
+      <w:r>
+        <w:rPr>
+          <w:rFonts w:ascii="Menlo" w:hAnsi="Menlo" w:cs="Menlo"/>
+          <w:color w:val="000000"/>
+          <w:sz w:val="16"/>
+          <w:szCs w:val="16"/>
+        </w:rPr>
+        <w:t>());</w:t>
+      </w:r>
+    </w:p>
+    <w:p>
+      <w:pPr>
+        <w:pStyle w:val="HTMLVorformatiert"/>
+        <w:shd w:val="clear" w:color="auto" w:fill="FFFFFF"/>
+        <w:rPr>
+          <w:rFonts w:ascii="Menlo" w:hAnsi="Menlo" w:cs="Menlo"/>
+          <w:color w:val="000000"/>
+          <w:sz w:val="16"/>
+          <w:szCs w:val="16"/>
+        </w:rPr>
+      </w:pPr>
+    </w:p>
+    <w:p>
+      <w:pPr>
+        <w:pStyle w:val="HTMLVorformatiert"/>
+        <w:shd w:val="clear" w:color="auto" w:fill="FFFFFF"/>
+        <w:rPr>
+          <w:rFonts w:asciiTheme="minorHAnsi" w:hAnsiTheme="minorHAnsi" w:cstheme="minorBidi"/>
+          <w:sz w:val="24"/>
+          <w:szCs w:val="24"/>
+          <w:lang w:val="en-US" w:eastAsia="en-US"/>
+        </w:rPr>
+      </w:pPr>
+      <w:r>
+        <w:rPr>
+          <w:rFonts w:asciiTheme="minorHAnsi" w:hAnsiTheme="minorHAnsi" w:cstheme="minorBidi"/>
+          <w:sz w:val="24"/>
+          <w:szCs w:val="24"/>
+          <w:lang w:val="en-US" w:eastAsia="en-US"/>
+        </w:rPr>
+        <w:t>This gives us the following output:</w:t>
+      </w:r>
+    </w:p>
+    <w:p>
+      <w:pPr>
+        <w:pStyle w:val="HTMLVorformatiert"/>
+        <w:shd w:val="clear" w:color="auto" w:fill="FFFFFF"/>
+        <w:rPr>
+          <w:rFonts w:asciiTheme="minorHAnsi" w:hAnsiTheme="minorHAnsi" w:cstheme="minorBidi"/>
+          <w:sz w:val="24"/>
+          <w:szCs w:val="24"/>
+          <w:lang w:val="en-US" w:eastAsia="en-US"/>
+        </w:rPr>
+      </w:pPr>
+    </w:p>
+    <w:p>
+      <w:pPr>
+        <w:pStyle w:val="HTMLVorformatiert"/>
+        <w:shd w:val="clear" w:color="auto" w:fill="FFFFFF"/>
+        <w:rPr>
+          <w:rFonts w:asciiTheme="minorHAnsi" w:hAnsiTheme="minorHAnsi" w:cstheme="minorBidi"/>
+          <w:sz w:val="24"/>
+          <w:szCs w:val="24"/>
+          <w:highlight w:val="yellow"/>
+          <w:lang w:val="en-US" w:eastAsia="en-US"/>
+        </w:rPr>
+      </w:pPr>
+      <w:r>
+        <w:rPr>
+          <w:rFonts w:asciiTheme="minorHAnsi" w:hAnsiTheme="minorHAnsi" w:cstheme="minorBidi"/>
+          <w:sz w:val="24"/>
+          <w:szCs w:val="24"/>
+          <w:highlight w:val="yellow"/>
+          <w:lang w:val="en-US" w:eastAsia="en-US"/>
+        </w:rPr>
+        <w:t xml:space="preserve">TODO: SHOW RESULT </w:t>
+      </w:r>
+    </w:p>
+    <w:p>
+      <w:pPr>
+        <w:pStyle w:val="HTMLVorformatiert"/>
+        <w:shd w:val="clear" w:color="auto" w:fill="FFFFFF"/>
+        <w:rPr>
+          <w:rFonts w:asciiTheme="minorHAnsi" w:hAnsiTheme="minorHAnsi" w:cstheme="minorBidi"/>
+          <w:sz w:val="24"/>
+          <w:szCs w:val="24"/>
+          <w:lang w:val="en-US" w:eastAsia="en-US"/>
+        </w:rPr>
+      </w:pPr>
+      <w:r>
+        <w:rPr>
+          <w:rFonts w:asciiTheme="minorHAnsi" w:hAnsiTheme="minorHAnsi" w:cstheme="minorBidi"/>
+          <w:sz w:val="24"/>
+          <w:szCs w:val="24"/>
+          <w:highlight w:val="yellow"/>
+          <w:lang w:val="en-US" w:eastAsia="en-US"/>
+        </w:rPr>
+        <w:t xml:space="preserve">ADD NOTE about what is relevant </w:t>
+      </w:r>
+      <w:proofErr w:type="gramStart"/>
+      <w:r>
+        <w:rPr>
+          <w:rFonts w:asciiTheme="minorHAnsi" w:hAnsiTheme="minorHAnsi" w:cstheme="minorBidi"/>
+          <w:sz w:val="24"/>
+          <w:szCs w:val="24"/>
+          <w:highlight w:val="yellow"/>
+          <w:lang w:val="en-US" w:eastAsia="en-US"/>
+        </w:rPr>
+        <w:t>what  not</w:t>
+      </w:r>
+      <w:proofErr w:type="gramEnd"/>
+      <w:r>
+        <w:rPr>
+          <w:rFonts w:asciiTheme="minorHAnsi" w:hAnsiTheme="minorHAnsi" w:cstheme="minorBidi"/>
+          <w:sz w:val="24"/>
+          <w:szCs w:val="24"/>
+          <w:highlight w:val="yellow"/>
+          <w:lang w:val="en-US" w:eastAsia="en-US"/>
+        </w:rPr>
+        <w:t>.</w:t>
+      </w:r>
+    </w:p>
+    <w:p>
+      <w:pPr>
+        <w:pStyle w:val="HTMLVorformatiert"/>
+        <w:shd w:val="clear" w:color="auto" w:fill="FFFFFF"/>
+      </w:pPr>
+    </w:p>
+    <w:p>
+      <w:r>
+        <w:t>Since we have multiple models – one per parameter set – we want to i</w:t>
+      </w:r>
+      <w:r>
+        <w:t>nspect model quality as a function of learning paramete</w:t>
+      </w:r>
+      <w:r>
+        <w:t>r</w:t>
+      </w:r>
+      <w:r>
+        <w:t>s</w:t>
+      </w:r>
+      <w:r>
+        <w:t xml:space="preserve">, model parameters </w:t>
+      </w:r>
+      <w:r>
+        <w:t>and</w:t>
+      </w:r>
+      <w:r>
+        <w:t xml:space="preserve"> also dependent on the</w:t>
+      </w:r>
+      <w:r>
+        <w:t xml:space="preserve"> image preparation procedure</w:t>
+      </w:r>
+      <w:r>
+        <w:t xml:space="preserve"> which defines the properties of the training set.</w:t>
+      </w:r>
+    </w:p>
+    <w:p>
+      <w:r>
+        <w:t xml:space="preserve">Keeping all this information (which is training related metadata) </w:t>
+      </w:r>
+      <w:r>
+        <w:t>allows us to do an impact analysis</w:t>
+      </w:r>
+      <w:r>
+        <w:t xml:space="preserve"> and cost analysis or further training sessions on the CDH cluster.</w:t>
       </w:r>
     </w:p>
     <w:p/>
+    <w:p>
+      <w:pPr>
+        <w:pStyle w:val="HTMLVorformatiert"/>
+        <w:shd w:val="clear" w:color="auto" w:fill="FFFFFF"/>
+        <w:rPr>
+          <w:rFonts w:ascii="Menlo" w:hAnsi="Menlo" w:cs="Menlo"/>
+          <w:color w:val="000000"/>
+        </w:rPr>
+      </w:pPr>
+      <w:proofErr w:type="spellStart"/>
+      <w:r>
+        <w:rPr>
+          <w:rFonts w:ascii="Menlo" w:hAnsi="Menlo" w:cs="Menlo"/>
+          <w:b/>
+          <w:bCs/>
+          <w:color w:val="000080"/>
+        </w:rPr>
+        <w:t>public</w:t>
+      </w:r>
+      <w:proofErr w:type="spellEnd"/>
+      <w:r>
+        <w:rPr>
+          <w:rFonts w:ascii="Menlo" w:hAnsi="Menlo" w:cs="Menlo"/>
+          <w:b/>
+          <w:bCs/>
+          <w:color w:val="000080"/>
+        </w:rPr>
+        <w:t xml:space="preserve"> </w:t>
+      </w:r>
+      <w:proofErr w:type="spellStart"/>
+      <w:r>
+        <w:rPr>
+          <w:rFonts w:ascii="Menlo" w:hAnsi="Menlo" w:cs="Menlo"/>
+          <w:b/>
+          <w:bCs/>
+          <w:color w:val="000080"/>
+        </w:rPr>
+        <w:t>static</w:t>
+      </w:r>
+      <w:proofErr w:type="spellEnd"/>
+      <w:r>
+        <w:rPr>
+          <w:rFonts w:ascii="Menlo" w:hAnsi="Menlo" w:cs="Menlo"/>
+          <w:b/>
+          <w:bCs/>
+          <w:color w:val="000080"/>
+        </w:rPr>
+        <w:t xml:space="preserve"> </w:t>
+      </w:r>
+      <w:proofErr w:type="spellStart"/>
+      <w:r>
+        <w:rPr>
+          <w:rFonts w:ascii="Menlo" w:hAnsi="Menlo" w:cs="Menlo"/>
+          <w:b/>
+          <w:bCs/>
+          <w:color w:val="000080"/>
+        </w:rPr>
+        <w:t>void</w:t>
+      </w:r>
+      <w:proofErr w:type="spellEnd"/>
+      <w:r>
+        <w:rPr>
+          <w:rFonts w:ascii="Menlo" w:hAnsi="Menlo" w:cs="Menlo"/>
+          <w:b/>
+          <w:bCs/>
+          <w:color w:val="000080"/>
+        </w:rPr>
+        <w:t xml:space="preserve"> </w:t>
+      </w:r>
+      <w:proofErr w:type="spellStart"/>
+      <w:proofErr w:type="gramStart"/>
+      <w:r>
+        <w:rPr>
+          <w:rFonts w:ascii="Menlo" w:hAnsi="Menlo" w:cs="Menlo"/>
+          <w:color w:val="000000"/>
+        </w:rPr>
+        <w:t>updateModelEvaluationResult</w:t>
+      </w:r>
+      <w:proofErr w:type="spellEnd"/>
+      <w:r>
+        <w:rPr>
+          <w:rFonts w:ascii="Menlo" w:hAnsi="Menlo" w:cs="Menlo"/>
+          <w:color w:val="000000"/>
+        </w:rPr>
+        <w:t>( String</w:t>
+      </w:r>
+      <w:proofErr w:type="gramEnd"/>
+      <w:r>
+        <w:rPr>
+          <w:rFonts w:ascii="Menlo" w:hAnsi="Menlo" w:cs="Menlo"/>
+          <w:color w:val="000000"/>
+        </w:rPr>
+        <w:t xml:space="preserve"> </w:t>
+      </w:r>
+      <w:proofErr w:type="spellStart"/>
+      <w:r>
+        <w:rPr>
+          <w:rFonts w:ascii="Menlo" w:hAnsi="Menlo" w:cs="Menlo"/>
+          <w:color w:val="000000"/>
+        </w:rPr>
+        <w:t>id</w:t>
+      </w:r>
+      <w:proofErr w:type="spellEnd"/>
+      <w:r>
+        <w:rPr>
+          <w:rFonts w:ascii="Menlo" w:hAnsi="Menlo" w:cs="Menlo"/>
+          <w:color w:val="000000"/>
+        </w:rPr>
+        <w:t xml:space="preserve">, </w:t>
+      </w:r>
+      <w:proofErr w:type="spellStart"/>
+      <w:r>
+        <w:rPr>
+          <w:rFonts w:ascii="Menlo" w:hAnsi="Menlo" w:cs="Menlo"/>
+          <w:color w:val="000000"/>
+        </w:rPr>
+        <w:t>Object</w:t>
+      </w:r>
+      <w:proofErr w:type="spellEnd"/>
+      <w:r>
+        <w:rPr>
+          <w:rFonts w:ascii="Menlo" w:hAnsi="Menlo" w:cs="Menlo"/>
+          <w:color w:val="000000"/>
+        </w:rPr>
+        <w:t xml:space="preserve"> </w:t>
+      </w:r>
+      <w:proofErr w:type="spellStart"/>
+      <w:r>
+        <w:rPr>
+          <w:rFonts w:ascii="Menlo" w:hAnsi="Menlo" w:cs="Menlo"/>
+          <w:color w:val="000000"/>
+        </w:rPr>
+        <w:t>model</w:t>
+      </w:r>
+      <w:proofErr w:type="spellEnd"/>
+      <w:r>
+        <w:rPr>
+          <w:rFonts w:ascii="Menlo" w:hAnsi="Menlo" w:cs="Menlo"/>
+          <w:color w:val="000000"/>
+        </w:rPr>
+        <w:t xml:space="preserve"> ) </w:t>
+      </w:r>
+    </w:p>
+    <w:p>
+      <w:pPr>
+        <w:pStyle w:val="HTMLVorformatiert"/>
+        <w:shd w:val="clear" w:color="auto" w:fill="FFFFFF"/>
+        <w:rPr>
+          <w:rFonts w:ascii="Menlo" w:hAnsi="Menlo" w:cs="Menlo"/>
+          <w:color w:val="000000"/>
+        </w:rPr>
+      </w:pPr>
+      <w:r>
+        <w:rPr>
+          <w:rFonts w:ascii="Menlo" w:hAnsi="Menlo" w:cs="Menlo"/>
+          <w:color w:val="000000"/>
+          <w:highlight w:val="yellow"/>
+        </w:rPr>
+        <w:t xml:space="preserve">TODO: Add all relevant </w:t>
+      </w:r>
+      <w:proofErr w:type="spellStart"/>
+      <w:r>
+        <w:rPr>
+          <w:rFonts w:ascii="Menlo" w:hAnsi="Menlo" w:cs="Menlo"/>
+          <w:color w:val="000000"/>
+          <w:highlight w:val="yellow"/>
+        </w:rPr>
+        <w:t>artifacts</w:t>
+      </w:r>
+      <w:proofErr w:type="spellEnd"/>
+      <w:r>
+        <w:rPr>
+          <w:rFonts w:ascii="Menlo" w:hAnsi="Menlo" w:cs="Menlo"/>
+          <w:color w:val="000000"/>
+          <w:highlight w:val="yellow"/>
+        </w:rPr>
+        <w:t>...</w:t>
+      </w:r>
+    </w:p>
+    <w:p>
+      <w:pPr>
+        <w:pStyle w:val="HTMLVorformatiert"/>
+        <w:shd w:val="clear" w:color="auto" w:fill="FFFFFF"/>
+      </w:pPr>
+    </w:p>
     <w:p>
       <w:pPr>
         <w:pStyle w:val="berschrift2"/>
       </w:pPr>
+      <w:r>
+        <w:t xml:space="preserve">6. </w:t>
+      </w:r>
       <w:bookmarkStart w:id="7" w:name="_Toc482047741"/>
       <w:r>
-        <w:t xml:space="preserve">6. </w:t>
-      </w:r>
-      <w:r>
         <w:t xml:space="preserve">Predict the class of </w:t>
       </w:r>
       <w:r>
@@ -2242,76 +7474,1943 @@
       <w:bookmarkEnd w:id="7"/>
     </w:p>
     <w:p>
+      <w:r>
+        <w:t>Finally, we want to apply the trained model to new unlabeled data. We instantiate the model and load its state from disc.</w:t>
+      </w:r>
+    </w:p>
+    <w:p>
       <w:pPr>
-        <w:pStyle w:val="Listenabsatz"/>
-        <w:numPr>
-          <w:ilvl w:val="0"/>
-          <w:numId w:val="1"/>
-        </w:numPr>
+        <w:pStyle w:val="HTMLVorformatiert"/>
+        <w:shd w:val="clear" w:color="auto" w:fill="FFFFFF"/>
+        <w:rPr>
+          <w:rFonts w:ascii="Menlo" w:hAnsi="Menlo" w:cs="Menlo"/>
+          <w:color w:val="000000"/>
+          <w:sz w:val="16"/>
+          <w:szCs w:val="16"/>
+        </w:rPr>
       </w:pPr>
       <w:r>
-        <w:t xml:space="preserve">Java program </w:t>
-      </w:r>
-      <w:r>
-        <w:t>with on particular image</w:t>
+        <w:rPr>
+          <w:rFonts w:ascii="Menlo" w:hAnsi="Menlo" w:cs="Menlo"/>
+          <w:color w:val="000000"/>
+          <w:sz w:val="16"/>
+          <w:szCs w:val="16"/>
+        </w:rPr>
+        <w:br/>
+      </w:r>
+      <w:proofErr w:type="spellStart"/>
+      <w:r>
+        <w:rPr>
+          <w:rFonts w:ascii="Menlo" w:hAnsi="Menlo" w:cs="Menlo"/>
+          <w:color w:val="000000"/>
+          <w:sz w:val="16"/>
+          <w:szCs w:val="16"/>
+        </w:rPr>
+        <w:t>MultiLayerNetwork</w:t>
+      </w:r>
+      <w:proofErr w:type="spellEnd"/>
+      <w:r>
+        <w:rPr>
+          <w:rFonts w:ascii="Menlo" w:hAnsi="Menlo" w:cs="Menlo"/>
+          <w:color w:val="000000"/>
+          <w:sz w:val="16"/>
+          <w:szCs w:val="16"/>
+        </w:rPr>
+        <w:t xml:space="preserve"> </w:t>
+      </w:r>
+      <w:proofErr w:type="spellStart"/>
+      <w:r>
+        <w:rPr>
+          <w:rFonts w:ascii="Menlo" w:hAnsi="Menlo" w:cs="Menlo"/>
+          <w:color w:val="000000"/>
+          <w:sz w:val="16"/>
+          <w:szCs w:val="16"/>
+        </w:rPr>
+        <w:t>loadedModel</w:t>
+      </w:r>
+      <w:proofErr w:type="spellEnd"/>
+      <w:r>
+        <w:rPr>
+          <w:rFonts w:ascii="Menlo" w:hAnsi="Menlo" w:cs="Menlo"/>
+          <w:color w:val="000000"/>
+          <w:sz w:val="16"/>
+          <w:szCs w:val="16"/>
+        </w:rPr>
+        <w:t xml:space="preserve"> = </w:t>
+      </w:r>
+      <w:proofErr w:type="spellStart"/>
+      <w:r>
+        <w:rPr>
+          <w:rFonts w:ascii="Menlo" w:hAnsi="Menlo" w:cs="Menlo"/>
+          <w:color w:val="000000"/>
+          <w:sz w:val="16"/>
+          <w:szCs w:val="16"/>
+        </w:rPr>
+        <w:t>ModelWrapper.</w:t>
+      </w:r>
+      <w:r>
+        <w:rPr>
+          <w:rFonts w:ascii="Menlo" w:hAnsi="Menlo" w:cs="Menlo"/>
+          <w:i/>
+          <w:iCs/>
+          <w:color w:val="000000"/>
+          <w:sz w:val="16"/>
+          <w:szCs w:val="16"/>
+        </w:rPr>
+        <w:t>getMultiLayerNetworkFromLocalDisc_latest</w:t>
+      </w:r>
+      <w:proofErr w:type="spellEnd"/>
+      <w:r>
+        <w:rPr>
+          <w:rFonts w:ascii="Menlo" w:hAnsi="Menlo" w:cs="Menlo"/>
+          <w:color w:val="000000"/>
+          <w:sz w:val="16"/>
+          <w:szCs w:val="16"/>
+        </w:rPr>
+        <w:t xml:space="preserve">( </w:t>
+      </w:r>
+      <w:r>
+        <w:rPr>
+          <w:rFonts w:ascii="Menlo" w:hAnsi="Menlo" w:cs="Menlo"/>
+          <w:i/>
+          <w:iCs/>
+          <w:color w:val="660E7A"/>
+          <w:sz w:val="16"/>
+          <w:szCs w:val="16"/>
+        </w:rPr>
+        <w:t>ID</w:t>
+      </w:r>
+      <w:r>
+        <w:rPr>
+          <w:rFonts w:ascii="Menlo" w:hAnsi="Menlo" w:cs="Menlo"/>
+          <w:i/>
+          <w:iCs/>
+          <w:color w:val="660E7A"/>
+          <w:sz w:val="16"/>
+          <w:szCs w:val="16"/>
+        </w:rPr>
+        <w:t xml:space="preserve"> </w:t>
+      </w:r>
+      <w:r>
+        <w:rPr>
+          <w:rFonts w:ascii="Menlo" w:hAnsi="Menlo" w:cs="Menlo"/>
+          <w:color w:val="000000"/>
+          <w:sz w:val="16"/>
+          <w:szCs w:val="16"/>
+        </w:rPr>
+        <w:t>);</w:t>
+      </w:r>
+      <w:r>
+        <w:rPr>
+          <w:rFonts w:ascii="Menlo" w:hAnsi="Menlo" w:cs="Menlo"/>
+          <w:color w:val="000000"/>
+          <w:sz w:val="16"/>
+          <w:szCs w:val="16"/>
+        </w:rPr>
+        <w:br/>
       </w:r>
     </w:p>
     <w:p>
       <w:pPr>
-        <w:pStyle w:val="Listenabsatz"/>
-        <w:numPr>
-          <w:ilvl w:val="0"/>
-          <w:numId w:val="1"/>
-        </w:numPr>
+        <w:pStyle w:val="HTMLVorformatiert"/>
+        <w:shd w:val="clear" w:color="auto" w:fill="FFFFFF"/>
+        <w:rPr>
+          <w:rFonts w:asciiTheme="minorHAnsi" w:hAnsiTheme="minorHAnsi" w:cstheme="minorBidi"/>
+          <w:sz w:val="24"/>
+          <w:szCs w:val="24"/>
+          <w:lang w:val="en-US" w:eastAsia="en-US"/>
+        </w:rPr>
       </w:pPr>
       <w:r>
-        <w:t>Flume Interceptor using the helper class and a SOLR sink</w:t>
+        <w:rPr>
+          <w:rFonts w:asciiTheme="minorHAnsi" w:hAnsiTheme="minorHAnsi" w:cstheme="minorBidi"/>
+          <w:sz w:val="24"/>
+          <w:szCs w:val="24"/>
+          <w:lang w:val="en-US" w:eastAsia="en-US"/>
+        </w:rPr>
+        <w:t xml:space="preserve">Now </w:t>
+      </w:r>
+      <w:r>
+        <w:rPr>
+          <w:rFonts w:asciiTheme="minorHAnsi" w:hAnsiTheme="minorHAnsi" w:cstheme="minorBidi"/>
+          <w:sz w:val="24"/>
+          <w:szCs w:val="24"/>
+          <w:lang w:val="en-US" w:eastAsia="en-US"/>
+        </w:rPr>
+        <w:t>we</w:t>
+      </w:r>
+      <w:r>
+        <w:rPr>
+          <w:rFonts w:asciiTheme="minorHAnsi" w:hAnsiTheme="minorHAnsi" w:cstheme="minorBidi"/>
+          <w:sz w:val="24"/>
+          <w:szCs w:val="24"/>
+          <w:lang w:val="en-US" w:eastAsia="en-US"/>
+        </w:rPr>
+        <w:t xml:space="preserve"> have to load the PGM image and convert it into an </w:t>
+      </w:r>
+      <w:proofErr w:type="spellStart"/>
+      <w:r>
+        <w:rPr>
+          <w:rFonts w:asciiTheme="minorHAnsi" w:hAnsiTheme="minorHAnsi" w:cstheme="minorBidi"/>
+          <w:sz w:val="24"/>
+          <w:szCs w:val="24"/>
+          <w:lang w:val="en-US" w:eastAsia="en-US"/>
+        </w:rPr>
+        <w:t>INDArray</w:t>
+      </w:r>
+      <w:proofErr w:type="spellEnd"/>
+      <w:r>
+        <w:rPr>
+          <w:rFonts w:asciiTheme="minorHAnsi" w:hAnsiTheme="minorHAnsi" w:cstheme="minorBidi"/>
+          <w:sz w:val="24"/>
+          <w:szCs w:val="24"/>
+          <w:lang w:val="en-US" w:eastAsia="en-US"/>
+        </w:rPr>
+        <w:t>.</w:t>
       </w:r>
     </w:p>
     <w:p>
       <w:pPr>
-        <w:pStyle w:val="Listenabsatz"/>
-        <w:numPr>
-          <w:ilvl w:val="0"/>
-          <w:numId w:val="1"/>
-        </w:numPr>
+        <w:pStyle w:val="HTMLVorformatiert"/>
+        <w:shd w:val="clear" w:color="auto" w:fill="FFFFFF"/>
+        <w:rPr>
+          <w:rFonts w:ascii="Menlo" w:hAnsi="Menlo" w:cs="Menlo"/>
+          <w:color w:val="000000"/>
+          <w:sz w:val="16"/>
+          <w:szCs w:val="16"/>
+        </w:rPr>
       </w:pPr>
       <w:r>
-        <w:t>Spark program with an RDD of images</w:t>
-      </w:r>
-    </w:p>
+        <w:rPr>
+          <w:rFonts w:ascii="Menlo" w:hAnsi="Menlo" w:cs="Menlo"/>
+          <w:color w:val="000000"/>
+          <w:sz w:val="16"/>
+          <w:szCs w:val="16"/>
+        </w:rPr>
+        <w:br/>
+        <w:t xml:space="preserve">    </w:t>
+      </w:r>
+      <w:r>
+        <w:rPr>
+          <w:rFonts w:ascii="Menlo" w:hAnsi="Menlo" w:cs="Menlo"/>
+          <w:i/>
+          <w:iCs/>
+          <w:color w:val="808080"/>
+          <w:sz w:val="16"/>
+          <w:szCs w:val="16"/>
+        </w:rPr>
+        <w:t xml:space="preserve">// </w:t>
+      </w:r>
+      <w:proofErr w:type="spellStart"/>
+      <w:r>
+        <w:rPr>
+          <w:rFonts w:ascii="Menlo" w:hAnsi="Menlo" w:cs="Menlo"/>
+          <w:i/>
+          <w:iCs/>
+          <w:color w:val="808080"/>
+          <w:sz w:val="16"/>
+          <w:szCs w:val="16"/>
+        </w:rPr>
+        <w:t>Process</w:t>
+      </w:r>
+      <w:proofErr w:type="spellEnd"/>
+      <w:r>
+        <w:rPr>
+          <w:rFonts w:ascii="Menlo" w:hAnsi="Menlo" w:cs="Menlo"/>
+          <w:i/>
+          <w:iCs/>
+          <w:color w:val="808080"/>
+          <w:sz w:val="16"/>
+          <w:szCs w:val="16"/>
+        </w:rPr>
+        <w:t xml:space="preserve"> </w:t>
+      </w:r>
+      <w:proofErr w:type="spellStart"/>
+      <w:r>
+        <w:rPr>
+          <w:rFonts w:ascii="Menlo" w:hAnsi="Menlo" w:cs="Menlo"/>
+          <w:i/>
+          <w:iCs/>
+          <w:color w:val="808080"/>
+          <w:sz w:val="16"/>
+          <w:szCs w:val="16"/>
+        </w:rPr>
+        <w:t>one</w:t>
+      </w:r>
+      <w:proofErr w:type="spellEnd"/>
+      <w:r>
+        <w:rPr>
+          <w:rFonts w:ascii="Menlo" w:hAnsi="Menlo" w:cs="Menlo"/>
+          <w:i/>
+          <w:iCs/>
+          <w:color w:val="808080"/>
+          <w:sz w:val="16"/>
+          <w:szCs w:val="16"/>
+        </w:rPr>
+        <w:t xml:space="preserve"> </w:t>
+      </w:r>
+      <w:proofErr w:type="spellStart"/>
+      <w:r>
+        <w:rPr>
+          <w:rFonts w:ascii="Menlo" w:hAnsi="Menlo" w:cs="Menlo"/>
+          <w:i/>
+          <w:iCs/>
+          <w:color w:val="808080"/>
+          <w:sz w:val="16"/>
+          <w:szCs w:val="16"/>
+        </w:rPr>
+        <w:t>image</w:t>
+      </w:r>
+      <w:proofErr w:type="spellEnd"/>
+      <w:r>
+        <w:rPr>
+          <w:rFonts w:ascii="Menlo" w:hAnsi="Menlo" w:cs="Menlo"/>
+          <w:i/>
+          <w:iCs/>
+          <w:color w:val="808080"/>
+          <w:sz w:val="16"/>
+          <w:szCs w:val="16"/>
+        </w:rPr>
+        <w:t xml:space="preserve"> ... in </w:t>
+      </w:r>
+      <w:proofErr w:type="spellStart"/>
+      <w:r>
+        <w:rPr>
+          <w:rFonts w:ascii="Menlo" w:hAnsi="Menlo" w:cs="Menlo"/>
+          <w:i/>
+          <w:iCs/>
+          <w:color w:val="808080"/>
+          <w:sz w:val="16"/>
+          <w:szCs w:val="16"/>
+        </w:rPr>
+        <w:t>two</w:t>
+      </w:r>
+      <w:proofErr w:type="spellEnd"/>
+      <w:r>
+        <w:rPr>
+          <w:rFonts w:ascii="Menlo" w:hAnsi="Menlo" w:cs="Menlo"/>
+          <w:i/>
+          <w:iCs/>
+          <w:color w:val="808080"/>
+          <w:sz w:val="16"/>
+          <w:szCs w:val="16"/>
+        </w:rPr>
+        <w:t xml:space="preserve"> </w:t>
+      </w:r>
+      <w:proofErr w:type="spellStart"/>
+      <w:r>
+        <w:rPr>
+          <w:rFonts w:ascii="Menlo" w:hAnsi="Menlo" w:cs="Menlo"/>
+          <w:i/>
+          <w:iCs/>
+          <w:color w:val="808080"/>
+          <w:sz w:val="16"/>
+          <w:szCs w:val="16"/>
+        </w:rPr>
+        <w:t>formats</w:t>
+      </w:r>
+      <w:proofErr w:type="spellEnd"/>
+      <w:r>
+        <w:rPr>
+          <w:rFonts w:ascii="Menlo" w:hAnsi="Menlo" w:cs="Menlo"/>
+          <w:i/>
+          <w:iCs/>
+          <w:color w:val="808080"/>
+          <w:sz w:val="16"/>
+          <w:szCs w:val="16"/>
+        </w:rPr>
+        <w:t xml:space="preserve"> ...</w:t>
+      </w:r>
+      <w:r>
+        <w:rPr>
+          <w:rFonts w:ascii="Menlo" w:hAnsi="Menlo" w:cs="Menlo"/>
+          <w:i/>
+          <w:iCs/>
+          <w:color w:val="808080"/>
+          <w:sz w:val="16"/>
+          <w:szCs w:val="16"/>
+        </w:rPr>
+        <w:br/>
+        <w:t xml:space="preserve">    </w:t>
+      </w:r>
+      <w:r>
+        <w:rPr>
+          <w:rFonts w:ascii="Menlo" w:hAnsi="Menlo" w:cs="Menlo"/>
+          <w:color w:val="000000"/>
+          <w:sz w:val="16"/>
+          <w:szCs w:val="16"/>
+        </w:rPr>
+        <w:t xml:space="preserve">String </w:t>
+      </w:r>
+      <w:proofErr w:type="spellStart"/>
+      <w:r>
+        <w:rPr>
+          <w:rFonts w:ascii="Menlo" w:hAnsi="Menlo" w:cs="Menlo"/>
+          <w:color w:val="000000"/>
+          <w:sz w:val="16"/>
+          <w:szCs w:val="16"/>
+        </w:rPr>
+        <w:t>fnPGM</w:t>
+      </w:r>
+      <w:proofErr w:type="spellEnd"/>
+      <w:r>
+        <w:rPr>
+          <w:rFonts w:ascii="Menlo" w:hAnsi="Menlo" w:cs="Menlo"/>
+          <w:color w:val="000000"/>
+          <w:sz w:val="16"/>
+          <w:szCs w:val="16"/>
+        </w:rPr>
+        <w:t xml:space="preserve"> = </w:t>
+      </w:r>
+      <w:r>
+        <w:rPr>
+          <w:rFonts w:ascii="Menlo" w:hAnsi="Menlo" w:cs="Menlo"/>
+          <w:b/>
+          <w:bCs/>
+          <w:color w:val="008000"/>
+          <w:sz w:val="16"/>
+          <w:szCs w:val="16"/>
+        </w:rPr>
+        <w:t>"./</w:t>
+      </w:r>
+      <w:proofErr w:type="spellStart"/>
+      <w:r>
+        <w:rPr>
+          <w:rFonts w:ascii="Menlo" w:hAnsi="Menlo" w:cs="Menlo"/>
+          <w:b/>
+          <w:bCs/>
+          <w:color w:val="008000"/>
+          <w:sz w:val="16"/>
+          <w:szCs w:val="16"/>
+        </w:rPr>
+        <w:t>MNIST_images_pgm</w:t>
+      </w:r>
+      <w:proofErr w:type="spellEnd"/>
+      <w:r>
+        <w:rPr>
+          <w:rFonts w:ascii="Menlo" w:hAnsi="Menlo" w:cs="Menlo"/>
+          <w:b/>
+          <w:bCs/>
+          <w:color w:val="008000"/>
+          <w:sz w:val="16"/>
+          <w:szCs w:val="16"/>
+        </w:rPr>
+        <w:t>/3_01.pgm"</w:t>
+      </w:r>
+      <w:r>
+        <w:rPr>
+          <w:rFonts w:ascii="Menlo" w:hAnsi="Menlo" w:cs="Menlo"/>
+          <w:color w:val="000000"/>
+          <w:sz w:val="16"/>
+          <w:szCs w:val="16"/>
+        </w:rPr>
+        <w:t>;</w:t>
+      </w:r>
+      <w:r>
+        <w:rPr>
+          <w:rFonts w:ascii="Menlo" w:hAnsi="Menlo" w:cs="Menlo"/>
+          <w:color w:val="000000"/>
+          <w:sz w:val="16"/>
+          <w:szCs w:val="16"/>
+        </w:rPr>
+        <w:br/>
+        <w:t xml:space="preserve">    File f1 = </w:t>
+      </w:r>
+      <w:proofErr w:type="spellStart"/>
+      <w:r>
+        <w:rPr>
+          <w:rFonts w:ascii="Menlo" w:hAnsi="Menlo" w:cs="Menlo"/>
+          <w:b/>
+          <w:bCs/>
+          <w:color w:val="000080"/>
+          <w:sz w:val="16"/>
+          <w:szCs w:val="16"/>
+        </w:rPr>
+        <w:t>new</w:t>
+      </w:r>
+      <w:proofErr w:type="spellEnd"/>
+      <w:r>
+        <w:rPr>
+          <w:rFonts w:ascii="Menlo" w:hAnsi="Menlo" w:cs="Menlo"/>
+          <w:b/>
+          <w:bCs/>
+          <w:color w:val="000080"/>
+          <w:sz w:val="16"/>
+          <w:szCs w:val="16"/>
+        </w:rPr>
+        <w:t xml:space="preserve"> </w:t>
+      </w:r>
+      <w:r>
+        <w:rPr>
+          <w:rFonts w:ascii="Menlo" w:hAnsi="Menlo" w:cs="Menlo"/>
+          <w:color w:val="000000"/>
+          <w:sz w:val="16"/>
+          <w:szCs w:val="16"/>
+        </w:rPr>
+        <w:t>File(</w:t>
+      </w:r>
+      <w:proofErr w:type="spellStart"/>
+      <w:r>
+        <w:rPr>
+          <w:rFonts w:ascii="Menlo" w:hAnsi="Menlo" w:cs="Menlo"/>
+          <w:color w:val="000000"/>
+          <w:sz w:val="16"/>
+          <w:szCs w:val="16"/>
+        </w:rPr>
+        <w:t>fnPGM</w:t>
+      </w:r>
+      <w:proofErr w:type="spellEnd"/>
+      <w:r>
+        <w:rPr>
+          <w:rFonts w:ascii="Menlo" w:hAnsi="Menlo" w:cs="Menlo"/>
+          <w:color w:val="000000"/>
+          <w:sz w:val="16"/>
+          <w:szCs w:val="16"/>
+        </w:rPr>
+        <w:t>);</w:t>
+      </w:r>
+      <w:r>
+        <w:rPr>
+          <w:rFonts w:ascii="Menlo" w:hAnsi="Menlo" w:cs="Menlo"/>
+          <w:color w:val="000000"/>
+          <w:sz w:val="16"/>
+          <w:szCs w:val="16"/>
+        </w:rPr>
+        <w:br/>
+        <w:t xml:space="preserve">    </w:t>
+      </w:r>
+      <w:proofErr w:type="spellStart"/>
+      <w:r>
+        <w:rPr>
+          <w:rFonts w:ascii="Menlo" w:hAnsi="Menlo" w:cs="Menlo"/>
+          <w:color w:val="000000"/>
+          <w:sz w:val="16"/>
+          <w:szCs w:val="16"/>
+        </w:rPr>
+        <w:t>ImageLoader</w:t>
+      </w:r>
+      <w:proofErr w:type="spellEnd"/>
+      <w:r>
+        <w:rPr>
+          <w:rFonts w:ascii="Menlo" w:hAnsi="Menlo" w:cs="Menlo"/>
+          <w:color w:val="000000"/>
+          <w:sz w:val="16"/>
+          <w:szCs w:val="16"/>
+        </w:rPr>
+        <w:t xml:space="preserve"> </w:t>
+      </w:r>
+      <w:proofErr w:type="spellStart"/>
+      <w:r>
+        <w:rPr>
+          <w:rFonts w:ascii="Menlo" w:hAnsi="Menlo" w:cs="Menlo"/>
+          <w:color w:val="000000"/>
+          <w:sz w:val="16"/>
+          <w:szCs w:val="16"/>
+        </w:rPr>
+        <w:t>loader</w:t>
+      </w:r>
+      <w:proofErr w:type="spellEnd"/>
+      <w:r>
+        <w:rPr>
+          <w:rFonts w:ascii="Menlo" w:hAnsi="Menlo" w:cs="Menlo"/>
+          <w:color w:val="000000"/>
+          <w:sz w:val="16"/>
+          <w:szCs w:val="16"/>
+        </w:rPr>
+        <w:t xml:space="preserve"> = </w:t>
+      </w:r>
+      <w:proofErr w:type="spellStart"/>
+      <w:r>
+        <w:rPr>
+          <w:rFonts w:ascii="Menlo" w:hAnsi="Menlo" w:cs="Menlo"/>
+          <w:b/>
+          <w:bCs/>
+          <w:color w:val="000080"/>
+          <w:sz w:val="16"/>
+          <w:szCs w:val="16"/>
+        </w:rPr>
+        <w:t>new</w:t>
+      </w:r>
+      <w:proofErr w:type="spellEnd"/>
+      <w:r>
+        <w:rPr>
+          <w:rFonts w:ascii="Menlo" w:hAnsi="Menlo" w:cs="Menlo"/>
+          <w:b/>
+          <w:bCs/>
+          <w:color w:val="000080"/>
+          <w:sz w:val="16"/>
+          <w:szCs w:val="16"/>
+        </w:rPr>
+        <w:t xml:space="preserve"> </w:t>
+      </w:r>
+      <w:proofErr w:type="spellStart"/>
+      <w:r>
+        <w:rPr>
+          <w:rFonts w:ascii="Menlo" w:hAnsi="Menlo" w:cs="Menlo"/>
+          <w:color w:val="000000"/>
+          <w:sz w:val="16"/>
+          <w:szCs w:val="16"/>
+        </w:rPr>
+        <w:t>ImageLoader</w:t>
+      </w:r>
+      <w:proofErr w:type="spellEnd"/>
+      <w:r>
+        <w:rPr>
+          <w:rFonts w:ascii="Menlo" w:hAnsi="Menlo" w:cs="Menlo"/>
+          <w:color w:val="000000"/>
+          <w:sz w:val="16"/>
+          <w:szCs w:val="16"/>
+        </w:rPr>
+        <w:t>();</w:t>
+      </w:r>
+      <w:r>
+        <w:rPr>
+          <w:rFonts w:ascii="Menlo" w:hAnsi="Menlo" w:cs="Menlo"/>
+          <w:color w:val="000000"/>
+          <w:sz w:val="16"/>
+          <w:szCs w:val="16"/>
+        </w:rPr>
+        <w:br/>
+      </w:r>
+      <w:r>
+        <w:rPr>
+          <w:rFonts w:ascii="Menlo" w:hAnsi="Menlo" w:cs="Menlo"/>
+          <w:color w:val="000000"/>
+          <w:sz w:val="16"/>
+          <w:szCs w:val="16"/>
+        </w:rPr>
+        <w:br/>
+        <w:t xml:space="preserve">    </w:t>
+      </w:r>
+      <w:r>
+        <w:rPr>
+          <w:rFonts w:ascii="Menlo" w:hAnsi="Menlo" w:cs="Menlo"/>
+          <w:i/>
+          <w:iCs/>
+          <w:color w:val="808080"/>
+          <w:sz w:val="16"/>
+          <w:szCs w:val="16"/>
+        </w:rPr>
+        <w:t xml:space="preserve">// </w:t>
+      </w:r>
+      <w:proofErr w:type="spellStart"/>
+      <w:r>
+        <w:rPr>
+          <w:rFonts w:ascii="Menlo" w:hAnsi="Menlo" w:cs="Menlo"/>
+          <w:i/>
+          <w:iCs/>
+          <w:color w:val="808080"/>
+          <w:sz w:val="16"/>
+          <w:szCs w:val="16"/>
+        </w:rPr>
+        <w:t>we</w:t>
+      </w:r>
+      <w:proofErr w:type="spellEnd"/>
+      <w:r>
+        <w:rPr>
+          <w:rFonts w:ascii="Menlo" w:hAnsi="Menlo" w:cs="Menlo"/>
+          <w:i/>
+          <w:iCs/>
+          <w:color w:val="808080"/>
+          <w:sz w:val="16"/>
+          <w:szCs w:val="16"/>
+        </w:rPr>
+        <w:t xml:space="preserve"> </w:t>
+      </w:r>
+      <w:proofErr w:type="spellStart"/>
+      <w:r>
+        <w:rPr>
+          <w:rFonts w:ascii="Menlo" w:hAnsi="Menlo" w:cs="Menlo"/>
+          <w:i/>
+          <w:iCs/>
+          <w:color w:val="808080"/>
+          <w:sz w:val="16"/>
+          <w:szCs w:val="16"/>
+        </w:rPr>
+        <w:t>have</w:t>
+      </w:r>
+      <w:proofErr w:type="spellEnd"/>
+      <w:r>
+        <w:rPr>
+          <w:rFonts w:ascii="Menlo" w:hAnsi="Menlo" w:cs="Menlo"/>
+          <w:i/>
+          <w:iCs/>
+          <w:color w:val="808080"/>
+          <w:sz w:val="16"/>
+          <w:szCs w:val="16"/>
+        </w:rPr>
+        <w:t xml:space="preserve"> </w:t>
+      </w:r>
+      <w:proofErr w:type="spellStart"/>
+      <w:r>
+        <w:rPr>
+          <w:rFonts w:ascii="Menlo" w:hAnsi="Menlo" w:cs="Menlo"/>
+          <w:i/>
+          <w:iCs/>
+          <w:color w:val="808080"/>
+          <w:sz w:val="16"/>
+          <w:szCs w:val="16"/>
+        </w:rPr>
+        <w:t>to</w:t>
+      </w:r>
+      <w:proofErr w:type="spellEnd"/>
+      <w:r>
+        <w:rPr>
+          <w:rFonts w:ascii="Menlo" w:hAnsi="Menlo" w:cs="Menlo"/>
+          <w:i/>
+          <w:iCs/>
+          <w:color w:val="808080"/>
+          <w:sz w:val="16"/>
+          <w:szCs w:val="16"/>
+        </w:rPr>
+        <w:t xml:space="preserve"> </w:t>
+      </w:r>
+      <w:proofErr w:type="spellStart"/>
+      <w:r>
+        <w:rPr>
+          <w:rFonts w:ascii="Menlo" w:hAnsi="Menlo" w:cs="Menlo"/>
+          <w:i/>
+          <w:iCs/>
+          <w:color w:val="808080"/>
+          <w:sz w:val="16"/>
+          <w:szCs w:val="16"/>
+        </w:rPr>
+        <w:t>convert</w:t>
+      </w:r>
+      <w:proofErr w:type="spellEnd"/>
+      <w:r>
+        <w:rPr>
+          <w:rFonts w:ascii="Menlo" w:hAnsi="Menlo" w:cs="Menlo"/>
+          <w:i/>
+          <w:iCs/>
+          <w:color w:val="808080"/>
+          <w:sz w:val="16"/>
+          <w:szCs w:val="16"/>
+        </w:rPr>
+        <w:t xml:space="preserve"> an </w:t>
+      </w:r>
+      <w:proofErr w:type="spellStart"/>
+      <w:r>
+        <w:rPr>
+          <w:rFonts w:ascii="Menlo" w:hAnsi="Menlo" w:cs="Menlo"/>
+          <w:i/>
+          <w:iCs/>
+          <w:color w:val="808080"/>
+          <w:sz w:val="16"/>
+          <w:szCs w:val="16"/>
+        </w:rPr>
+        <w:t>arbitrary</w:t>
+      </w:r>
+      <w:proofErr w:type="spellEnd"/>
+      <w:r>
+        <w:rPr>
+          <w:rFonts w:ascii="Menlo" w:hAnsi="Menlo" w:cs="Menlo"/>
+          <w:i/>
+          <w:iCs/>
+          <w:color w:val="808080"/>
+          <w:sz w:val="16"/>
+          <w:szCs w:val="16"/>
+        </w:rPr>
+        <w:t xml:space="preserve"> PNG </w:t>
+      </w:r>
+      <w:proofErr w:type="spellStart"/>
+      <w:r>
+        <w:rPr>
+          <w:rFonts w:ascii="Menlo" w:hAnsi="Menlo" w:cs="Menlo"/>
+          <w:i/>
+          <w:iCs/>
+          <w:color w:val="808080"/>
+          <w:sz w:val="16"/>
+          <w:szCs w:val="16"/>
+        </w:rPr>
+        <w:t>image</w:t>
+      </w:r>
+      <w:proofErr w:type="spellEnd"/>
+      <w:r>
+        <w:rPr>
+          <w:rFonts w:ascii="Menlo" w:hAnsi="Menlo" w:cs="Menlo"/>
+          <w:i/>
+          <w:iCs/>
+          <w:color w:val="808080"/>
+          <w:sz w:val="16"/>
+          <w:szCs w:val="16"/>
+        </w:rPr>
+        <w:t xml:space="preserve"> </w:t>
+      </w:r>
+      <w:proofErr w:type="spellStart"/>
+      <w:r>
+        <w:rPr>
+          <w:rFonts w:ascii="Menlo" w:hAnsi="Menlo" w:cs="Menlo"/>
+          <w:i/>
+          <w:iCs/>
+          <w:color w:val="808080"/>
+          <w:sz w:val="16"/>
+          <w:szCs w:val="16"/>
+        </w:rPr>
+        <w:t>to</w:t>
+      </w:r>
+      <w:proofErr w:type="spellEnd"/>
+      <w:r>
+        <w:rPr>
+          <w:rFonts w:ascii="Menlo" w:hAnsi="Menlo" w:cs="Menlo"/>
+          <w:i/>
+          <w:iCs/>
+          <w:color w:val="808080"/>
+          <w:sz w:val="16"/>
+          <w:szCs w:val="16"/>
+        </w:rPr>
+        <w:t xml:space="preserve"> </w:t>
+      </w:r>
+      <w:proofErr w:type="spellStart"/>
+      <w:r>
+        <w:rPr>
+          <w:rFonts w:ascii="Menlo" w:hAnsi="Menlo" w:cs="Menlo"/>
+          <w:i/>
+          <w:iCs/>
+          <w:color w:val="808080"/>
+          <w:sz w:val="16"/>
+          <w:szCs w:val="16"/>
+        </w:rPr>
+        <w:t>INDArray</w:t>
+      </w:r>
+      <w:proofErr w:type="spellEnd"/>
+      <w:r>
+        <w:rPr>
+          <w:rFonts w:ascii="Menlo" w:hAnsi="Menlo" w:cs="Menlo"/>
+          <w:i/>
+          <w:iCs/>
+          <w:color w:val="808080"/>
+          <w:sz w:val="16"/>
+          <w:szCs w:val="16"/>
+        </w:rPr>
+        <w:t xml:space="preserve"> ..</w:t>
+      </w:r>
+      <w:r>
+        <w:rPr>
+          <w:rFonts w:ascii="Menlo" w:hAnsi="Menlo" w:cs="Menlo"/>
+          <w:i/>
+          <w:iCs/>
+          <w:color w:val="808080"/>
+          <w:sz w:val="16"/>
+          <w:szCs w:val="16"/>
+        </w:rPr>
+        <w:t xml:space="preserve">. </w:t>
+      </w:r>
+      <w:proofErr w:type="spellStart"/>
+      <w:r>
+        <w:rPr>
+          <w:rFonts w:ascii="Menlo" w:hAnsi="Menlo" w:cs="Menlo"/>
+          <w:i/>
+          <w:iCs/>
+          <w:color w:val="808080"/>
+          <w:sz w:val="16"/>
+          <w:szCs w:val="16"/>
+        </w:rPr>
+        <w:t>which</w:t>
+      </w:r>
+      <w:proofErr w:type="spellEnd"/>
+      <w:r>
+        <w:rPr>
+          <w:rFonts w:ascii="Menlo" w:hAnsi="Menlo" w:cs="Menlo"/>
+          <w:i/>
+          <w:iCs/>
+          <w:color w:val="808080"/>
+          <w:sz w:val="16"/>
+          <w:szCs w:val="16"/>
+        </w:rPr>
+        <w:t xml:space="preserve"> </w:t>
+      </w:r>
+      <w:proofErr w:type="spellStart"/>
+      <w:r>
+        <w:rPr>
+          <w:rFonts w:ascii="Menlo" w:hAnsi="Menlo" w:cs="Menlo"/>
+          <w:i/>
+          <w:iCs/>
+          <w:color w:val="808080"/>
+          <w:sz w:val="16"/>
+          <w:szCs w:val="16"/>
+        </w:rPr>
+        <w:t>is</w:t>
+      </w:r>
+      <w:proofErr w:type="spellEnd"/>
+      <w:r>
+        <w:rPr>
+          <w:rFonts w:ascii="Menlo" w:hAnsi="Menlo" w:cs="Menlo"/>
+          <w:i/>
+          <w:iCs/>
+          <w:color w:val="808080"/>
+          <w:sz w:val="16"/>
+          <w:szCs w:val="16"/>
+        </w:rPr>
+        <w:t xml:space="preserve"> </w:t>
+      </w:r>
+      <w:proofErr w:type="spellStart"/>
+      <w:r>
+        <w:rPr>
+          <w:rFonts w:ascii="Menlo" w:hAnsi="Menlo" w:cs="Menlo"/>
+          <w:i/>
+          <w:iCs/>
+          <w:color w:val="808080"/>
+          <w:sz w:val="16"/>
+          <w:szCs w:val="16"/>
+        </w:rPr>
+        <w:t>our</w:t>
+      </w:r>
+      <w:proofErr w:type="spellEnd"/>
+      <w:r>
+        <w:rPr>
+          <w:rFonts w:ascii="Menlo" w:hAnsi="Menlo" w:cs="Menlo"/>
+          <w:i/>
+          <w:iCs/>
+          <w:color w:val="808080"/>
+          <w:sz w:val="16"/>
+          <w:szCs w:val="16"/>
+        </w:rPr>
+        <w:t xml:space="preserve"> </w:t>
+      </w:r>
+      <w:proofErr w:type="spellStart"/>
+      <w:r>
+        <w:rPr>
+          <w:rFonts w:ascii="Menlo" w:hAnsi="Menlo" w:cs="Menlo"/>
+          <w:i/>
+          <w:iCs/>
+          <w:color w:val="808080"/>
+          <w:sz w:val="16"/>
+          <w:szCs w:val="16"/>
+        </w:rPr>
+        <w:t>feature</w:t>
+      </w:r>
+      <w:proofErr w:type="spellEnd"/>
+      <w:r>
+        <w:rPr>
+          <w:rFonts w:ascii="Menlo" w:hAnsi="Menlo" w:cs="Menlo"/>
+          <w:i/>
+          <w:iCs/>
+          <w:color w:val="808080"/>
+          <w:sz w:val="16"/>
+          <w:szCs w:val="16"/>
+        </w:rPr>
+        <w:t xml:space="preserve"> </w:t>
+      </w:r>
+      <w:proofErr w:type="spellStart"/>
+      <w:r>
+        <w:rPr>
+          <w:rFonts w:ascii="Menlo" w:hAnsi="Menlo" w:cs="Menlo"/>
+          <w:i/>
+          <w:iCs/>
+          <w:color w:val="808080"/>
+          <w:sz w:val="16"/>
+          <w:szCs w:val="16"/>
+        </w:rPr>
+        <w:t>vector</w:t>
+      </w:r>
+      <w:proofErr w:type="spellEnd"/>
+      <w:r>
+        <w:rPr>
+          <w:rFonts w:ascii="Menlo" w:hAnsi="Menlo" w:cs="Menlo"/>
+          <w:i/>
+          <w:iCs/>
+          <w:color w:val="808080"/>
+          <w:sz w:val="16"/>
+          <w:szCs w:val="16"/>
+        </w:rPr>
+        <w:t>!</w:t>
+      </w:r>
+      <w:r>
+        <w:rPr>
+          <w:rFonts w:ascii="Menlo" w:hAnsi="Menlo" w:cs="Menlo"/>
+          <w:i/>
+          <w:iCs/>
+          <w:color w:val="808080"/>
+          <w:sz w:val="16"/>
+          <w:szCs w:val="16"/>
+        </w:rPr>
+        <w:br/>
+      </w:r>
+      <w:r>
+        <w:rPr>
+          <w:rFonts w:ascii="Menlo" w:hAnsi="Menlo" w:cs="Menlo"/>
+          <w:i/>
+          <w:iCs/>
+          <w:color w:val="808080"/>
+          <w:sz w:val="16"/>
+          <w:szCs w:val="16"/>
+        </w:rPr>
+        <w:t xml:space="preserve">    </w:t>
+      </w:r>
+      <w:proofErr w:type="spellStart"/>
+      <w:r>
+        <w:rPr>
+          <w:rFonts w:ascii="Menlo" w:hAnsi="Menlo" w:cs="Menlo"/>
+          <w:color w:val="000000"/>
+          <w:sz w:val="16"/>
+          <w:szCs w:val="16"/>
+        </w:rPr>
+        <w:t>INDArray</w:t>
+      </w:r>
+      <w:proofErr w:type="spellEnd"/>
+      <w:r>
+        <w:rPr>
+          <w:rFonts w:ascii="Menlo" w:hAnsi="Menlo" w:cs="Menlo"/>
+          <w:color w:val="000000"/>
+          <w:sz w:val="16"/>
+          <w:szCs w:val="16"/>
+        </w:rPr>
+        <w:t xml:space="preserve"> fm1 = </w:t>
+      </w:r>
+      <w:proofErr w:type="spellStart"/>
+      <w:r>
+        <w:rPr>
+          <w:rFonts w:ascii="Menlo" w:hAnsi="Menlo" w:cs="Menlo"/>
+          <w:color w:val="000000"/>
+          <w:sz w:val="16"/>
+          <w:szCs w:val="16"/>
+        </w:rPr>
+        <w:t>loader</w:t>
+      </w:r>
+      <w:r>
+        <w:rPr>
+          <w:rFonts w:ascii="Menlo" w:hAnsi="Menlo" w:cs="Menlo"/>
+          <w:color w:val="000000"/>
+          <w:sz w:val="16"/>
+          <w:szCs w:val="16"/>
+        </w:rPr>
+        <w:t>.asMatrix</w:t>
+      </w:r>
+      <w:proofErr w:type="spellEnd"/>
+      <w:r>
+        <w:rPr>
+          <w:rFonts w:ascii="Menlo" w:hAnsi="Menlo" w:cs="Menlo"/>
+          <w:color w:val="000000"/>
+          <w:sz w:val="16"/>
+          <w:szCs w:val="16"/>
+        </w:rPr>
+        <w:t>(f1)</w:t>
+      </w:r>
+      <w:r>
+        <w:rPr>
+          <w:rFonts w:ascii="Menlo" w:hAnsi="Menlo" w:cs="Menlo"/>
+          <w:color w:val="000000"/>
+          <w:sz w:val="16"/>
+          <w:szCs w:val="16"/>
+        </w:rPr>
+        <w:t>;</w:t>
+      </w:r>
+      <w:r>
+        <w:rPr>
+          <w:rFonts w:ascii="Menlo" w:hAnsi="Menlo" w:cs="Menlo"/>
+          <w:color w:val="000000"/>
+          <w:sz w:val="16"/>
+          <w:szCs w:val="16"/>
+        </w:rPr>
+        <w:br/>
+      </w:r>
+      <w:r>
+        <w:rPr>
+          <w:rFonts w:ascii="Menlo" w:hAnsi="Menlo" w:cs="Menlo"/>
+          <w:color w:val="000000"/>
+          <w:sz w:val="16"/>
+          <w:szCs w:val="16"/>
+        </w:rPr>
+        <w:br/>
+        <w:t xml:space="preserve">    </w:t>
+      </w:r>
+      <w:r>
+        <w:rPr>
+          <w:rFonts w:ascii="Menlo" w:hAnsi="Menlo" w:cs="Menlo"/>
+          <w:i/>
+          <w:iCs/>
+          <w:color w:val="808080"/>
+          <w:sz w:val="16"/>
+          <w:szCs w:val="16"/>
+        </w:rPr>
+        <w:t xml:space="preserve">// </w:t>
+      </w:r>
+      <w:proofErr w:type="spellStart"/>
+      <w:r>
+        <w:rPr>
+          <w:rFonts w:ascii="Menlo" w:hAnsi="Menlo" w:cs="Menlo"/>
+          <w:i/>
+          <w:iCs/>
+          <w:color w:val="808080"/>
+          <w:sz w:val="16"/>
+          <w:szCs w:val="16"/>
+        </w:rPr>
+        <w:t>try</w:t>
+      </w:r>
+      <w:proofErr w:type="spellEnd"/>
+      <w:r>
+        <w:rPr>
+          <w:rFonts w:ascii="Menlo" w:hAnsi="Menlo" w:cs="Menlo"/>
+          <w:i/>
+          <w:iCs/>
+          <w:color w:val="808080"/>
+          <w:sz w:val="16"/>
+          <w:szCs w:val="16"/>
+        </w:rPr>
+        <w:t xml:space="preserve"> </w:t>
+      </w:r>
+      <w:proofErr w:type="spellStart"/>
+      <w:r>
+        <w:rPr>
+          <w:rFonts w:ascii="Menlo" w:hAnsi="Menlo" w:cs="Menlo"/>
+          <w:i/>
+          <w:iCs/>
+          <w:color w:val="808080"/>
+          <w:sz w:val="16"/>
+          <w:szCs w:val="16"/>
+        </w:rPr>
+        <w:t>to</w:t>
+      </w:r>
+      <w:proofErr w:type="spellEnd"/>
+      <w:r>
+        <w:rPr>
+          <w:rFonts w:ascii="Menlo" w:hAnsi="Menlo" w:cs="Menlo"/>
+          <w:i/>
+          <w:iCs/>
+          <w:color w:val="808080"/>
+          <w:sz w:val="16"/>
+          <w:szCs w:val="16"/>
+        </w:rPr>
+        <w:t xml:space="preserve"> </w:t>
+      </w:r>
+      <w:proofErr w:type="spellStart"/>
+      <w:r>
+        <w:rPr>
+          <w:rFonts w:ascii="Menlo" w:hAnsi="Menlo" w:cs="Menlo"/>
+          <w:i/>
+          <w:iCs/>
+          <w:color w:val="808080"/>
+          <w:sz w:val="16"/>
+          <w:szCs w:val="16"/>
+        </w:rPr>
+        <w:t>predict</w:t>
+      </w:r>
+      <w:proofErr w:type="spellEnd"/>
+      <w:r>
+        <w:rPr>
+          <w:rFonts w:ascii="Menlo" w:hAnsi="Menlo" w:cs="Menlo"/>
+          <w:i/>
+          <w:iCs/>
+          <w:color w:val="808080"/>
+          <w:sz w:val="16"/>
+          <w:szCs w:val="16"/>
+        </w:rPr>
+        <w:t xml:space="preserve"> </w:t>
+      </w:r>
+      <w:proofErr w:type="spellStart"/>
+      <w:r>
+        <w:rPr>
+          <w:rFonts w:ascii="Menlo" w:hAnsi="Menlo" w:cs="Menlo"/>
+          <w:i/>
+          <w:iCs/>
+          <w:color w:val="808080"/>
+          <w:sz w:val="16"/>
+          <w:szCs w:val="16"/>
+        </w:rPr>
+        <w:t>one</w:t>
+      </w:r>
+      <w:proofErr w:type="spellEnd"/>
+      <w:r>
+        <w:rPr>
+          <w:rFonts w:ascii="Menlo" w:hAnsi="Menlo" w:cs="Menlo"/>
+          <w:i/>
+          <w:iCs/>
+          <w:color w:val="808080"/>
+          <w:sz w:val="16"/>
+          <w:szCs w:val="16"/>
+        </w:rPr>
+        <w:t xml:space="preserve"> </w:t>
+      </w:r>
+      <w:proofErr w:type="spellStart"/>
+      <w:r>
+        <w:rPr>
+          <w:rFonts w:ascii="Menlo" w:hAnsi="Menlo" w:cs="Menlo"/>
+          <w:i/>
+          <w:iCs/>
+          <w:color w:val="808080"/>
+          <w:sz w:val="16"/>
+          <w:szCs w:val="16"/>
+        </w:rPr>
+        <w:t>label</w:t>
+      </w:r>
+      <w:proofErr w:type="spellEnd"/>
+      <w:r>
+        <w:rPr>
+          <w:rFonts w:ascii="Menlo" w:hAnsi="Menlo" w:cs="Menlo"/>
+          <w:i/>
+          <w:iCs/>
+          <w:color w:val="808080"/>
+          <w:sz w:val="16"/>
+          <w:szCs w:val="16"/>
+        </w:rPr>
+        <w:t xml:space="preserve"> </w:t>
+      </w:r>
+      <w:proofErr w:type="spellStart"/>
+      <w:r>
+        <w:rPr>
+          <w:rFonts w:ascii="Menlo" w:hAnsi="Menlo" w:cs="Menlo"/>
+          <w:i/>
+          <w:iCs/>
+          <w:color w:val="808080"/>
+          <w:sz w:val="16"/>
+          <w:szCs w:val="16"/>
+        </w:rPr>
+        <w:t>loaded</w:t>
+      </w:r>
+      <w:proofErr w:type="spellEnd"/>
+      <w:r>
+        <w:rPr>
+          <w:rFonts w:ascii="Menlo" w:hAnsi="Menlo" w:cs="Menlo"/>
+          <w:i/>
+          <w:iCs/>
+          <w:color w:val="808080"/>
+          <w:sz w:val="16"/>
+          <w:szCs w:val="16"/>
+        </w:rPr>
+        <w:t xml:space="preserve"> </w:t>
+      </w:r>
+      <w:proofErr w:type="spellStart"/>
+      <w:r>
+        <w:rPr>
+          <w:rFonts w:ascii="Menlo" w:hAnsi="Menlo" w:cs="Menlo"/>
+          <w:i/>
+          <w:iCs/>
+          <w:color w:val="808080"/>
+          <w:sz w:val="16"/>
+          <w:szCs w:val="16"/>
+        </w:rPr>
+        <w:t>from</w:t>
+      </w:r>
+      <w:proofErr w:type="spellEnd"/>
+      <w:r>
+        <w:rPr>
+          <w:rFonts w:ascii="Menlo" w:hAnsi="Menlo" w:cs="Menlo"/>
+          <w:i/>
+          <w:iCs/>
+          <w:color w:val="808080"/>
+          <w:sz w:val="16"/>
+          <w:szCs w:val="16"/>
+        </w:rPr>
+        <w:t xml:space="preserve"> outside ...</w:t>
+      </w:r>
+      <w:r>
+        <w:rPr>
+          <w:rFonts w:ascii="Menlo" w:hAnsi="Menlo" w:cs="Menlo"/>
+          <w:i/>
+          <w:iCs/>
+          <w:color w:val="808080"/>
+          <w:sz w:val="16"/>
+          <w:szCs w:val="16"/>
+        </w:rPr>
+        <w:br/>
+      </w:r>
+      <w:r>
+        <w:rPr>
+          <w:rFonts w:ascii="Menlo" w:hAnsi="Menlo" w:cs="Menlo"/>
+          <w:i/>
+          <w:iCs/>
+          <w:color w:val="808080"/>
+          <w:sz w:val="16"/>
+          <w:szCs w:val="16"/>
+        </w:rPr>
+        <w:br/>
+        <w:t xml:space="preserve">    </w:t>
+      </w:r>
+      <w:proofErr w:type="spellStart"/>
+      <w:r>
+        <w:rPr>
+          <w:rFonts w:ascii="Menlo" w:hAnsi="Menlo" w:cs="Menlo"/>
+          <w:b/>
+          <w:bCs/>
+          <w:color w:val="000080"/>
+          <w:sz w:val="16"/>
+          <w:szCs w:val="16"/>
+        </w:rPr>
+        <w:t>if</w:t>
+      </w:r>
+      <w:proofErr w:type="spellEnd"/>
+      <w:r>
+        <w:rPr>
+          <w:rFonts w:ascii="Menlo" w:hAnsi="Menlo" w:cs="Menlo"/>
+          <w:color w:val="000000"/>
+          <w:sz w:val="16"/>
+          <w:szCs w:val="16"/>
+        </w:rPr>
+        <w:t xml:space="preserve">( fm1 != </w:t>
+      </w:r>
+      <w:r>
+        <w:rPr>
+          <w:rFonts w:ascii="Menlo" w:hAnsi="Menlo" w:cs="Menlo"/>
+          <w:b/>
+          <w:bCs/>
+          <w:color w:val="000080"/>
+          <w:sz w:val="16"/>
+          <w:szCs w:val="16"/>
+        </w:rPr>
+        <w:t xml:space="preserve">null </w:t>
+      </w:r>
+      <w:r>
+        <w:rPr>
+          <w:rFonts w:ascii="Menlo" w:hAnsi="Menlo" w:cs="Menlo"/>
+          <w:color w:val="000000"/>
+          <w:sz w:val="16"/>
+          <w:szCs w:val="16"/>
+        </w:rPr>
+        <w:t>) {</w:t>
+      </w:r>
+      <w:r>
+        <w:rPr>
+          <w:rFonts w:ascii="Menlo" w:hAnsi="Menlo" w:cs="Menlo"/>
+          <w:color w:val="000000"/>
+          <w:sz w:val="16"/>
+          <w:szCs w:val="16"/>
+        </w:rPr>
+        <w:br/>
+      </w:r>
+      <w:r>
+        <w:rPr>
+          <w:rFonts w:ascii="Menlo" w:hAnsi="Menlo" w:cs="Menlo"/>
+          <w:color w:val="000000"/>
+          <w:sz w:val="16"/>
+          <w:szCs w:val="16"/>
+        </w:rPr>
+        <w:br/>
+        <w:t xml:space="preserve">        </w:t>
+      </w:r>
+      <w:proofErr w:type="spellStart"/>
+      <w:r>
+        <w:rPr>
+          <w:rFonts w:ascii="Menlo" w:hAnsi="Menlo" w:cs="Menlo"/>
+          <w:color w:val="000000"/>
+          <w:sz w:val="16"/>
+          <w:szCs w:val="16"/>
+        </w:rPr>
+        <w:t>INDArray</w:t>
+      </w:r>
+      <w:proofErr w:type="spellEnd"/>
+      <w:r>
+        <w:rPr>
+          <w:rFonts w:ascii="Menlo" w:hAnsi="Menlo" w:cs="Menlo"/>
+          <w:color w:val="000000"/>
+          <w:sz w:val="16"/>
+          <w:szCs w:val="16"/>
+        </w:rPr>
+        <w:t xml:space="preserve"> output1 = </w:t>
+      </w:r>
+      <w:proofErr w:type="spellStart"/>
+      <w:r>
+        <w:rPr>
+          <w:rFonts w:ascii="Menlo" w:hAnsi="Menlo" w:cs="Menlo"/>
+          <w:color w:val="000000"/>
+          <w:sz w:val="16"/>
+          <w:szCs w:val="16"/>
+        </w:rPr>
+        <w:t>loadedModel.output</w:t>
+      </w:r>
+      <w:proofErr w:type="spellEnd"/>
+      <w:r>
+        <w:rPr>
+          <w:rFonts w:ascii="Menlo" w:hAnsi="Menlo" w:cs="Menlo"/>
+          <w:color w:val="000000"/>
+          <w:sz w:val="16"/>
+          <w:szCs w:val="16"/>
+        </w:rPr>
+        <w:t xml:space="preserve">(fm1); </w:t>
+      </w:r>
+      <w:r>
+        <w:rPr>
+          <w:rFonts w:ascii="Menlo" w:hAnsi="Menlo" w:cs="Menlo"/>
+          <w:i/>
+          <w:iCs/>
+          <w:color w:val="808080"/>
+          <w:sz w:val="16"/>
+          <w:szCs w:val="16"/>
+        </w:rPr>
+        <w:t>//</w:t>
+      </w:r>
+      <w:proofErr w:type="spellStart"/>
+      <w:r>
+        <w:rPr>
+          <w:rFonts w:ascii="Menlo" w:hAnsi="Menlo" w:cs="Menlo"/>
+          <w:i/>
+          <w:iCs/>
+          <w:color w:val="808080"/>
+          <w:sz w:val="16"/>
+          <w:szCs w:val="16"/>
+        </w:rPr>
+        <w:t>get</w:t>
+      </w:r>
+      <w:proofErr w:type="spellEnd"/>
+      <w:r>
+        <w:rPr>
+          <w:rFonts w:ascii="Menlo" w:hAnsi="Menlo" w:cs="Menlo"/>
+          <w:i/>
+          <w:iCs/>
+          <w:color w:val="808080"/>
+          <w:sz w:val="16"/>
+          <w:szCs w:val="16"/>
+        </w:rPr>
+        <w:t xml:space="preserve"> </w:t>
+      </w:r>
+      <w:proofErr w:type="spellStart"/>
+      <w:r>
+        <w:rPr>
+          <w:rFonts w:ascii="Menlo" w:hAnsi="Menlo" w:cs="Menlo"/>
+          <w:i/>
+          <w:iCs/>
+          <w:color w:val="808080"/>
+          <w:sz w:val="16"/>
+          <w:szCs w:val="16"/>
+        </w:rPr>
+        <w:t>the</w:t>
+      </w:r>
+      <w:proofErr w:type="spellEnd"/>
+      <w:r>
+        <w:rPr>
+          <w:rFonts w:ascii="Menlo" w:hAnsi="Menlo" w:cs="Menlo"/>
+          <w:i/>
+          <w:iCs/>
+          <w:color w:val="808080"/>
+          <w:sz w:val="16"/>
+          <w:szCs w:val="16"/>
+        </w:rPr>
+        <w:t xml:space="preserve"> </w:t>
+      </w:r>
+      <w:proofErr w:type="spellStart"/>
+      <w:r>
+        <w:rPr>
+          <w:rFonts w:ascii="Menlo" w:hAnsi="Menlo" w:cs="Menlo"/>
+          <w:i/>
+          <w:iCs/>
+          <w:color w:val="808080"/>
+          <w:sz w:val="16"/>
+          <w:szCs w:val="16"/>
+        </w:rPr>
+        <w:t>networks</w:t>
+      </w:r>
+      <w:proofErr w:type="spellEnd"/>
+      <w:r>
+        <w:rPr>
+          <w:rFonts w:ascii="Menlo" w:hAnsi="Menlo" w:cs="Menlo"/>
+          <w:i/>
+          <w:iCs/>
+          <w:color w:val="808080"/>
+          <w:sz w:val="16"/>
+          <w:szCs w:val="16"/>
+        </w:rPr>
+        <w:t xml:space="preserve"> </w:t>
+      </w:r>
+      <w:proofErr w:type="spellStart"/>
+      <w:r>
+        <w:rPr>
+          <w:rFonts w:ascii="Menlo" w:hAnsi="Menlo" w:cs="Menlo"/>
+          <w:i/>
+          <w:iCs/>
+          <w:color w:val="808080"/>
+          <w:sz w:val="16"/>
+          <w:szCs w:val="16"/>
+        </w:rPr>
+        <w:t>prediction</w:t>
+      </w:r>
+      <w:proofErr w:type="spellEnd"/>
+      <w:r>
+        <w:rPr>
+          <w:rFonts w:ascii="Menlo" w:hAnsi="Menlo" w:cs="Menlo"/>
+          <w:i/>
+          <w:iCs/>
+          <w:color w:val="808080"/>
+          <w:sz w:val="16"/>
+          <w:szCs w:val="16"/>
+        </w:rPr>
+        <w:br/>
+      </w:r>
+      <w:r>
+        <w:rPr>
+          <w:rFonts w:ascii="Menlo" w:hAnsi="Menlo" w:cs="Menlo"/>
+          <w:i/>
+          <w:iCs/>
+          <w:color w:val="808080"/>
+          <w:sz w:val="16"/>
+          <w:szCs w:val="16"/>
+        </w:rPr>
+        <w:br/>
+        <w:t xml:space="preserve">        </w:t>
+      </w:r>
+      <w:proofErr w:type="spellStart"/>
+      <w:r>
+        <w:rPr>
+          <w:rFonts w:ascii="Menlo" w:hAnsi="Menlo" w:cs="Menlo"/>
+          <w:color w:val="000000"/>
+          <w:sz w:val="16"/>
+          <w:szCs w:val="16"/>
+        </w:rPr>
+        <w:t>System.</w:t>
+      </w:r>
+      <w:r>
+        <w:rPr>
+          <w:rFonts w:ascii="Menlo" w:hAnsi="Menlo" w:cs="Menlo"/>
+          <w:b/>
+          <w:bCs/>
+          <w:i/>
+          <w:iCs/>
+          <w:color w:val="660E7A"/>
+          <w:sz w:val="16"/>
+          <w:szCs w:val="16"/>
+        </w:rPr>
+        <w:t>out</w:t>
+      </w:r>
+      <w:r>
+        <w:rPr>
+          <w:rFonts w:ascii="Menlo" w:hAnsi="Menlo" w:cs="Menlo"/>
+          <w:color w:val="000000"/>
+          <w:sz w:val="16"/>
+          <w:szCs w:val="16"/>
+        </w:rPr>
+        <w:t>.println</w:t>
+      </w:r>
+      <w:proofErr w:type="spellEnd"/>
+      <w:r>
+        <w:rPr>
+          <w:rFonts w:ascii="Menlo" w:hAnsi="Menlo" w:cs="Menlo"/>
+          <w:color w:val="000000"/>
+          <w:sz w:val="16"/>
+          <w:szCs w:val="16"/>
+        </w:rPr>
+        <w:t>(</w:t>
+      </w:r>
+      <w:r>
+        <w:rPr>
+          <w:rFonts w:ascii="Menlo" w:hAnsi="Menlo" w:cs="Menlo"/>
+          <w:b/>
+          <w:bCs/>
+          <w:color w:val="008000"/>
+          <w:sz w:val="16"/>
+          <w:szCs w:val="16"/>
+        </w:rPr>
+        <w:t>"</w:t>
+      </w:r>
+      <w:proofErr w:type="spellStart"/>
+      <w:r>
+        <w:rPr>
+          <w:rFonts w:ascii="Menlo" w:hAnsi="Menlo" w:cs="Menlo"/>
+          <w:b/>
+          <w:bCs/>
+          <w:color w:val="008000"/>
+          <w:sz w:val="16"/>
+          <w:szCs w:val="16"/>
+        </w:rPr>
+        <w:t>dimensions</w:t>
+      </w:r>
+      <w:proofErr w:type="spellEnd"/>
+      <w:r>
+        <w:rPr>
+          <w:rFonts w:ascii="Menlo" w:hAnsi="Menlo" w:cs="Menlo"/>
+          <w:b/>
+          <w:bCs/>
+          <w:color w:val="008000"/>
+          <w:sz w:val="16"/>
+          <w:szCs w:val="16"/>
+        </w:rPr>
+        <w:t xml:space="preserve"> : " </w:t>
+      </w:r>
+      <w:r>
+        <w:rPr>
+          <w:rFonts w:ascii="Menlo" w:hAnsi="Menlo" w:cs="Menlo"/>
+          <w:color w:val="000000"/>
+          <w:sz w:val="16"/>
+          <w:szCs w:val="16"/>
+        </w:rPr>
+        <w:t xml:space="preserve">+ output1.length() + </w:t>
+      </w:r>
+      <w:r>
+        <w:rPr>
+          <w:rFonts w:ascii="Menlo" w:hAnsi="Menlo" w:cs="Menlo"/>
+          <w:b/>
+          <w:bCs/>
+          <w:color w:val="008000"/>
+          <w:sz w:val="16"/>
+          <w:szCs w:val="16"/>
+        </w:rPr>
+        <w:t>"</w:t>
+      </w:r>
+      <w:r>
+        <w:rPr>
+          <w:rFonts w:ascii="Menlo" w:hAnsi="Menlo" w:cs="Menlo"/>
+          <w:b/>
+          <w:bCs/>
+          <w:color w:val="000080"/>
+          <w:sz w:val="16"/>
+          <w:szCs w:val="16"/>
+        </w:rPr>
+        <w:t>\n</w:t>
+      </w:r>
+      <w:r>
+        <w:rPr>
+          <w:rFonts w:ascii="Menlo" w:hAnsi="Menlo" w:cs="Menlo"/>
+          <w:b/>
+          <w:bCs/>
+          <w:color w:val="008000"/>
+          <w:sz w:val="16"/>
+          <w:szCs w:val="16"/>
+        </w:rPr>
+        <w:t>"</w:t>
+      </w:r>
+      <w:r>
+        <w:rPr>
+          <w:rFonts w:ascii="Menlo" w:hAnsi="Menlo" w:cs="Menlo"/>
+          <w:color w:val="000000"/>
+          <w:sz w:val="16"/>
+          <w:szCs w:val="16"/>
+        </w:rPr>
+        <w:t>);</w:t>
+      </w:r>
+      <w:r>
+        <w:rPr>
+          <w:rFonts w:ascii="Menlo" w:hAnsi="Menlo" w:cs="Menlo"/>
+          <w:color w:val="000000"/>
+          <w:sz w:val="16"/>
+          <w:szCs w:val="16"/>
+        </w:rPr>
+        <w:br/>
+        <w:t xml:space="preserve">        </w:t>
+      </w:r>
+      <w:proofErr w:type="spellStart"/>
+      <w:r>
+        <w:rPr>
+          <w:rFonts w:ascii="Menlo" w:hAnsi="Menlo" w:cs="Menlo"/>
+          <w:b/>
+          <w:bCs/>
+          <w:color w:val="000080"/>
+          <w:sz w:val="16"/>
+          <w:szCs w:val="16"/>
+        </w:rPr>
+        <w:t>for</w:t>
+      </w:r>
+      <w:proofErr w:type="spellEnd"/>
+      <w:r>
+        <w:rPr>
+          <w:rFonts w:ascii="Menlo" w:hAnsi="Menlo" w:cs="Menlo"/>
+          <w:b/>
+          <w:bCs/>
+          <w:color w:val="000080"/>
+          <w:sz w:val="16"/>
+          <w:szCs w:val="16"/>
+        </w:rPr>
+        <w:t xml:space="preserve"> </w:t>
+      </w:r>
+      <w:r>
+        <w:rPr>
+          <w:rFonts w:ascii="Menlo" w:hAnsi="Menlo" w:cs="Menlo"/>
+          <w:color w:val="000000"/>
+          <w:sz w:val="16"/>
+          <w:szCs w:val="16"/>
+        </w:rPr>
+        <w:t>(</w:t>
+      </w:r>
+      <w:proofErr w:type="spellStart"/>
+      <w:r>
+        <w:rPr>
+          <w:rFonts w:ascii="Menlo" w:hAnsi="Menlo" w:cs="Menlo"/>
+          <w:b/>
+          <w:bCs/>
+          <w:color w:val="000080"/>
+          <w:sz w:val="16"/>
+          <w:szCs w:val="16"/>
+        </w:rPr>
+        <w:t>int</w:t>
+      </w:r>
+      <w:proofErr w:type="spellEnd"/>
+      <w:r>
+        <w:rPr>
+          <w:rFonts w:ascii="Menlo" w:hAnsi="Menlo" w:cs="Menlo"/>
+          <w:b/>
+          <w:bCs/>
+          <w:color w:val="000080"/>
+          <w:sz w:val="16"/>
+          <w:szCs w:val="16"/>
+        </w:rPr>
+        <w:t xml:space="preserve"> </w:t>
+      </w:r>
+      <w:r>
+        <w:rPr>
+          <w:rFonts w:ascii="Menlo" w:hAnsi="Menlo" w:cs="Menlo"/>
+          <w:color w:val="000000"/>
+          <w:sz w:val="16"/>
+          <w:szCs w:val="16"/>
+        </w:rPr>
+        <w:t xml:space="preserve">i = </w:t>
+      </w:r>
+      <w:r>
+        <w:rPr>
+          <w:rFonts w:ascii="Menlo" w:hAnsi="Menlo" w:cs="Menlo"/>
+          <w:color w:val="0000FF"/>
+          <w:sz w:val="16"/>
+          <w:szCs w:val="16"/>
+        </w:rPr>
+        <w:t>0</w:t>
+      </w:r>
+      <w:r>
+        <w:rPr>
+          <w:rFonts w:ascii="Menlo" w:hAnsi="Menlo" w:cs="Menlo"/>
+          <w:color w:val="000000"/>
+          <w:sz w:val="16"/>
+          <w:szCs w:val="16"/>
+        </w:rPr>
+        <w:t>; i &lt; output1.length(); i++) {</w:t>
+      </w:r>
+      <w:r>
+        <w:rPr>
+          <w:rFonts w:ascii="Menlo" w:hAnsi="Menlo" w:cs="Menlo"/>
+          <w:color w:val="000000"/>
+          <w:sz w:val="16"/>
+          <w:szCs w:val="16"/>
+        </w:rPr>
+        <w:br/>
+        <w:t xml:space="preserve">            </w:t>
+      </w:r>
+      <w:proofErr w:type="spellStart"/>
+      <w:r>
+        <w:rPr>
+          <w:rFonts w:ascii="Menlo" w:hAnsi="Menlo" w:cs="Menlo"/>
+          <w:color w:val="000000"/>
+          <w:sz w:val="16"/>
+          <w:szCs w:val="16"/>
+        </w:rPr>
+        <w:t>System.</w:t>
+      </w:r>
+      <w:r>
+        <w:rPr>
+          <w:rFonts w:ascii="Menlo" w:hAnsi="Menlo" w:cs="Menlo"/>
+          <w:b/>
+          <w:bCs/>
+          <w:i/>
+          <w:iCs/>
+          <w:color w:val="660E7A"/>
+          <w:sz w:val="16"/>
+          <w:szCs w:val="16"/>
+        </w:rPr>
+        <w:t>out</w:t>
+      </w:r>
+      <w:r>
+        <w:rPr>
+          <w:rFonts w:ascii="Menlo" w:hAnsi="Menlo" w:cs="Menlo"/>
+          <w:color w:val="000000"/>
+          <w:sz w:val="16"/>
+          <w:szCs w:val="16"/>
+        </w:rPr>
+        <w:t>.print</w:t>
+      </w:r>
+      <w:proofErr w:type="spellEnd"/>
+      <w:r>
+        <w:rPr>
+          <w:rFonts w:ascii="Menlo" w:hAnsi="Menlo" w:cs="Menlo"/>
+          <w:color w:val="000000"/>
+          <w:sz w:val="16"/>
+          <w:szCs w:val="16"/>
+        </w:rPr>
+        <w:t xml:space="preserve">(output1.getInt(i) + </w:t>
+      </w:r>
+      <w:r>
+        <w:rPr>
+          <w:rFonts w:ascii="Menlo" w:hAnsi="Menlo" w:cs="Menlo"/>
+          <w:b/>
+          <w:bCs/>
+          <w:color w:val="008000"/>
+          <w:sz w:val="16"/>
+          <w:szCs w:val="16"/>
+        </w:rPr>
+        <w:t>" : "</w:t>
+      </w:r>
+      <w:r>
+        <w:rPr>
+          <w:rFonts w:ascii="Menlo" w:hAnsi="Menlo" w:cs="Menlo"/>
+          <w:color w:val="000000"/>
+          <w:sz w:val="16"/>
+          <w:szCs w:val="16"/>
+        </w:rPr>
+        <w:t>);</w:t>
+      </w:r>
+      <w:r>
+        <w:rPr>
+          <w:rFonts w:ascii="Menlo" w:hAnsi="Menlo" w:cs="Menlo"/>
+          <w:color w:val="000000"/>
+          <w:sz w:val="16"/>
+          <w:szCs w:val="16"/>
+        </w:rPr>
+        <w:br/>
+        <w:t xml:space="preserve">        }</w:t>
+      </w:r>
+      <w:r>
+        <w:rPr>
+          <w:rFonts w:ascii="Menlo" w:hAnsi="Menlo" w:cs="Menlo"/>
+          <w:color w:val="000000"/>
+          <w:sz w:val="16"/>
+          <w:szCs w:val="16"/>
+        </w:rPr>
+        <w:br/>
+        <w:t xml:space="preserve">    }</w:t>
+      </w:r>
+    </w:p>
+    <w:p/>
+    <w:p>
+      <w:r>
+        <w:t xml:space="preserve">This logic can be executed in any Java </w:t>
+      </w:r>
+      <w:r>
+        <w:t xml:space="preserve">program </w:t>
+      </w:r>
+      <w:r>
+        <w:t xml:space="preserve">or even in a Spark-shell session as demonstrated in the spark shell script step6.scala in the project’s </w:t>
+      </w:r>
+      <w:r>
+        <w:rPr>
+          <w:rFonts w:ascii="Courier New" w:hAnsi="Courier New" w:cs="Courier New"/>
+        </w:rPr>
+        <w:t>bin</w:t>
+      </w:r>
+      <w:r>
+        <w:t xml:space="preserve"> folder.</w:t>
+      </w:r>
+    </w:p>
+    <w:p/>
+    <w:p>
+      <w:r>
+        <w:t xml:space="preserve">Another </w:t>
+      </w:r>
+      <w:r>
+        <w:t xml:space="preserve">Flume Interceptor </w:t>
+      </w:r>
+      <w:r>
+        <w:t xml:space="preserve">can be implemented using this logic. Enrichment of raw data is a very common requirement in any industry. Even if the labeling is not perfect, a good pre-labeling provides some additional background. As a side effect we can easily track the dataset quality. As long as a homogeneous dataset flows in, we could expect also a stable distribution classification results. A deviation from this can be seen as an indicator for either new features or bad data. </w:t>
+      </w:r>
+    </w:p>
+    <w:p/>
+    <w:p>
+      <w:r>
+        <w:t xml:space="preserve">A Spark-Streaming job could also be implemented this way. </w:t>
+      </w:r>
+    </w:p>
+    <w:p/>
     <w:p>
       <w:pPr>
-        <w:pStyle w:val="Listenabsatz"/>
-        <w:numPr>
-          <w:ilvl w:val="0"/>
-          <w:numId w:val="1"/>
-        </w:numPr>
+        <w:pStyle w:val="berschrift2"/>
       </w:pPr>
       <w:r>
-        <w:t xml:space="preserve">Spark streaming </w:t>
-      </w:r>
-      <w:r>
-        <w:t>j</w:t>
-      </w:r>
-      <w:r>
-        <w:t>ob</w:t>
-      </w:r>
-      <w:r>
-        <w:t xml:space="preserve"> Morphline or </w:t>
-      </w:r>
-      <w:proofErr w:type="spellStart"/>
-      <w:r>
-        <w:t>SolrJ</w:t>
-      </w:r>
-      <w:proofErr w:type="spellEnd"/>
-      <w:r>
-        <w:t xml:space="preserve"> client</w:t>
+        <w:t>Summary</w:t>
+      </w:r>
+    </w:p>
+    <w:p>
+      <w:r>
+        <w:t xml:space="preserve">The benefit of </w:t>
+      </w:r>
+      <w:r>
+        <w:t xml:space="preserve">single node learning is </w:t>
+      </w:r>
+      <w:r>
+        <w:t xml:space="preserve">the ability to separate the learning path and the prediction path. </w:t>
+      </w:r>
+      <w:r>
+        <w:t>We illustrate this idea in figure 2:</w:t>
       </w:r>
     </w:p>
     <w:p/>
     <w:p>
       <w:r>
+        <w:rPr>
+          <w:noProof/>
+          <w:lang w:val="de-DE" w:eastAsia="de-DE"/>
+        </w:rPr>
+        <w:drawing>
+          <wp:inline distT="0" distB="0" distL="0" distR="0" wp14:anchorId="7F4E8F45" wp14:editId="75C315F5">
+            <wp:extent cx="5756910" cy="3668395"/>
+            <wp:effectExtent l="0" t="0" r="0" b="0"/>
+            <wp:docPr id="2" name="Bild 2"/>
+            <wp:cNvGraphicFramePr>
+              <a:graphicFrameLocks xmlns:a="http://schemas.openxmlformats.org/drawingml/2006/main" noChangeAspect="1"/>
+            </wp:cNvGraphicFramePr>
+            <a:graphic xmlns:a="http://schemas.openxmlformats.org/drawingml/2006/main">
+              <a:graphicData uri="http://schemas.openxmlformats.org/drawingml/2006/picture">
+                <pic:pic xmlns:pic="http://schemas.openxmlformats.org/drawingml/2006/picture">
+                  <pic:nvPicPr>
+                    <pic:cNvPr id="2" name="Canvas 1.png"/>
+                    <pic:cNvPicPr/>
+                  </pic:nvPicPr>
+                  <pic:blipFill>
+                    <a:blip r:embed="rId9" cstate="print">
+                      <a:extLst>
+                        <a:ext uri="{28A0092B-C50C-407E-A947-70E740481C1C}">
+                          <a14:useLocalDpi xmlns:a14="http://schemas.microsoft.com/office/drawing/2010/main" val="0"/>
+                        </a:ext>
+                      </a:extLst>
+                    </a:blip>
+                    <a:stretch>
+                      <a:fillRect/>
+                    </a:stretch>
+                  </pic:blipFill>
+                  <pic:spPr>
+                    <a:xfrm>
+                      <a:off x="0" y="0"/>
+                      <a:ext cx="5756910" cy="3668395"/>
+                    </a:xfrm>
+                    <a:prstGeom prst="rect">
+                      <a:avLst/>
+                    </a:prstGeom>
+                  </pic:spPr>
+                </pic:pic>
+              </a:graphicData>
+            </a:graphic>
+          </wp:inline>
+        </w:drawing>
+      </w:r>
+    </w:p>
+    <w:p>
+      <w:pPr>
+        <w:ind w:left="709"/>
+        <w:rPr>
+          <w:sz w:val="20"/>
+          <w:szCs w:val="20"/>
+        </w:rPr>
+      </w:pPr>
+      <w:r>
+        <w:rPr>
+          <w:b/>
+          <w:sz w:val="20"/>
+          <w:szCs w:val="20"/>
+        </w:rPr>
+        <w:t>Figure 2</w:t>
+      </w:r>
+      <w:r>
+        <w:rPr>
+          <w:b/>
+          <w:sz w:val="20"/>
+          <w:szCs w:val="20"/>
+        </w:rPr>
+        <w:t>:</w:t>
+      </w:r>
+      <w:r>
+        <w:rPr>
+          <w:sz w:val="20"/>
+          <w:szCs w:val="20"/>
+        </w:rPr>
+        <w:t xml:space="preserve"> High level </w:t>
+      </w:r>
+      <w:r>
+        <w:rPr>
+          <w:sz w:val="20"/>
+          <w:szCs w:val="20"/>
+        </w:rPr>
+        <w:t>overview of processing stages learning and prediction in an auto-labeling use-case.</w:t>
+      </w:r>
+    </w:p>
+    <w:p/>
+    <w:p>
+      <w:r>
+        <w:br w:type="page"/>
+      </w:r>
+    </w:p>
+    <w:p>
+      <w:r>
         <w:t>Finally</w:t>
       </w:r>
       <w:r>
@@ -2330,7 +9429,13 @@
         <w:t xml:space="preserve"> and how they </w:t>
       </w:r>
       <w:r>
-        <w:t>work together.</w:t>
+        <w:t>work together</w:t>
+      </w:r>
+      <w:r>
+        <w:t xml:space="preserve"> in figure 3</w:t>
+      </w:r>
+      <w:r>
+        <w:t>.</w:t>
       </w:r>
     </w:p>
     <w:p/>
@@ -2359,7 +9464,7 @@
                     <pic:cNvPicPr/>
                   </pic:nvPicPr>
                   <pic:blipFill rotWithShape="1">
-                    <a:blip r:embed="rId9" cstate="print">
+                    <a:blip r:embed="rId10" cstate="print">
                       <a:extLst>
                         <a:ext uri="{28A0092B-C50C-407E-A947-70E740481C1C}">
                           <a14:useLocalDpi xmlns:a14="http://schemas.microsoft.com/office/drawing/2010/main" val="0"/>
@@ -2407,21 +9512,43 @@
           <w:sz w:val="20"/>
           <w:szCs w:val="20"/>
         </w:rPr>
-        <w:t>Figure 2:</w:t>
-      </w:r>
-      <w:r>
-        <w:rPr>
+        <w:t>Figure 3</w:t>
+      </w:r>
+      <w:r>
+        <w:rPr>
+          <w:b/>
           <w:sz w:val="20"/>
           <w:szCs w:val="20"/>
         </w:rPr>
-        <w:t xml:space="preserve"> </w:t>
+        <w:t>:</w:t>
       </w:r>
       <w:r>
         <w:rPr>
           <w:sz w:val="20"/>
           <w:szCs w:val="20"/>
         </w:rPr>
-        <w:t>High level architecture and data flows for in a minimal viable data product using Deeplearning4J and CDH.</w:t>
+        <w:t xml:space="preserve"> </w:t>
+      </w:r>
+      <w:r>
+        <w:rPr>
+          <w:sz w:val="20"/>
+          <w:szCs w:val="20"/>
+        </w:rPr>
+        <w:t xml:space="preserve">High level </w:t>
+      </w:r>
+      <w:r>
+        <w:rPr>
+          <w:sz w:val="20"/>
+          <w:szCs w:val="20"/>
+        </w:rPr>
+        <w:t xml:space="preserve">architecture and data flows in our </w:t>
+      </w:r>
+      <w:r>
+        <w:rPr>
+          <w:sz w:val="20"/>
+          <w:szCs w:val="20"/>
+        </w:rPr>
+        <w:t>minimal viable data product using Deeplearning4J and CDH.</w:t>
       </w:r>
     </w:p>
     <w:p/>
@@ -2434,7 +9561,7 @@
       </w:r>
     </w:p>
     <w:p>
-      <w:hyperlink r:id="rId10" w:history="1">
+      <w:hyperlink r:id="rId11" w:history="1">
         <w:r>
           <w:rPr>
             <w:rStyle w:val="Link"/>
@@ -2448,6 +9575,9 @@
       <w:r>
         <w:t xml:space="preserve">In order to follow the examples, please prepare a 1 node </w:t>
       </w:r>
+      <w:r>
+        <w:t xml:space="preserve">CDH </w:t>
+      </w:r>
       <w:proofErr w:type="spellStart"/>
       <w:r>
         <w:t>quickstart</w:t>
@@ -2456,7 +9586,7 @@
       <w:r>
         <w:t xml:space="preserve"> VM which includes Apache Kudu as provided </w:t>
       </w:r>
-      <w:hyperlink r:id="rId11" w:history="1">
+      <w:hyperlink r:id="rId12" w:history="1">
         <w:r>
           <w:rPr>
             <w:rStyle w:val="Link"/>
@@ -2479,7 +9609,16 @@
       </w:r>
       <w:proofErr w:type="spellEnd"/>
       <w:r>
-        <w:t xml:space="preserve"> repository into the folder /home/cloudera inside the VM. </w:t>
+        <w:t xml:space="preserve"> repository into the folder</w:t>
+      </w:r>
+      <w:r>
+        <w:rPr>
+          <w:rFonts w:ascii="Courier" w:hAnsi="Courier"/>
+        </w:rPr>
+        <w:t xml:space="preserve"> /home/cloudera</w:t>
+      </w:r>
+      <w:r>
+        <w:t xml:space="preserve"> inside the VM. </w:t>
       </w:r>
     </w:p>
     <w:p/>
@@ -2553,7 +9692,22 @@
     <w:p/>
     <w:p>
       <w:r>
-        <w:t>Now, if no error occurred, you can run the example by using the demo script:</w:t>
+        <w:t>Now, if no error occurred, you can ru</w:t>
+      </w:r>
+      <w:r>
+        <w:t xml:space="preserve">n the example by using the demo </w:t>
+      </w:r>
+      <w:r>
+        <w:t>script</w:t>
+      </w:r>
+      <w:r>
+        <w:t xml:space="preserve"> where $NR indicates the step you want to run</w:t>
+      </w:r>
+      <w:r>
+        <w:t>:</w:t>
+      </w:r>
+      <w:r>
+        <w:t xml:space="preserve"> </w:t>
       </w:r>
     </w:p>
     <w:p>
@@ -2574,6 +9728,12 @@
           <w:rFonts w:ascii="Courier" w:hAnsi="Courier"/>
         </w:rPr>
         <w:t>$ bin/run_demo.sh</w:t>
+      </w:r>
+      <w:r>
+        <w:rPr>
+          <w:rFonts w:ascii="Courier" w:hAnsi="Courier"/>
+        </w:rPr>
+        <w:t xml:space="preserve"> $NR</w:t>
       </w:r>
     </w:p>
     <w:p/>
@@ -2589,12 +9749,60 @@
     </w:p>
     <w:p>
       <w:r>
-        <w:t>This article illustrates a recurring pattern or simply: the anatomy of a data product. Multiple optimizations and variations exist. In many cases it is simply a different UI or a different source data set. Sometimes you need a specific model and the appropriate training algorithm which may not exist yet. But the components shown here can be seen as generalized architectural pattern – no matter which ML framework has been used.</w:t>
+        <w:t xml:space="preserve">This article illustrates a recurring pattern or simply: the anatomy of a </w:t>
+      </w:r>
+      <w:r>
+        <w:t xml:space="preserve">scalable </w:t>
+      </w:r>
+      <w:r>
+        <w:t xml:space="preserve">data product. </w:t>
       </w:r>
     </w:p>
     <w:p/>
     <w:p>
       <w:r>
+        <w:t>Multiple optimizations and variations exist. In many cases it is simply a different UI or a different source data set. Sometimes you need a</w:t>
+      </w:r>
+      <w:r>
+        <w:t xml:space="preserve"> very</w:t>
+      </w:r>
+      <w:r>
+        <w:t xml:space="preserve"> specific </w:t>
+      </w:r>
+      <w:r>
+        <w:t xml:space="preserve">neural network </w:t>
+      </w:r>
+      <w:r>
+        <w:t>and the appropriate training algorithm</w:t>
+      </w:r>
+      <w:r>
+        <w:t xml:space="preserve"> </w:t>
+      </w:r>
+      <w:r>
+        <w:t xml:space="preserve">may not exist yet. </w:t>
+      </w:r>
+      <w:r>
+        <w:t>We used Deeplearning4J - bu</w:t>
+      </w:r>
+      <w:r>
+        <w:t>t the components shown here can be seen as</w:t>
+      </w:r>
+      <w:r>
+        <w:t xml:space="preserve"> a</w:t>
+      </w:r>
+      <w:r>
+        <w:t xml:space="preserve"> generalized architectural pattern – no matter which ML framework has been </w:t>
+      </w:r>
+      <w:r>
+        <w:t>chosen</w:t>
+      </w:r>
+      <w:r>
+        <w:t>.</w:t>
+      </w:r>
+    </w:p>
+    <w:p/>
+    <w:p>
+      <w:r>
         <w:t xml:space="preserve">Our next goal is to evaluate model </w:t>
       </w:r>
       <w:proofErr w:type="spellStart"/>
@@ -2610,14 +9818,14 @@
       <w:r>
         <w:t xml:space="preserve"> </w:t>
       </w:r>
-    </w:p>
-    <w:p>
-      <w:bookmarkStart w:id="9" w:name="_GoBack"/>
-      <w:bookmarkEnd w:id="9"/>
     </w:p>
     <w:p/>
     <w:p/>
     <w:p/>
+    <w:p>
+      <w:bookmarkStart w:id="9" w:name="_GoBack"/>
+      <w:bookmarkEnd w:id="9"/>
+    </w:p>
     <w:sectPr>
       <w:pgSz w:w="11900" w:h="16840"/>
       <w:pgMar w:top="1417" w:right="1417" w:bottom="1134" w:left="1417" w:header="708" w:footer="708" w:gutter="0"/>
@@ -3636,7 +10844,6 @@
     <w:basedOn w:val="Standard"/>
     <w:link w:val="HTMLVorformatiertZchn"/>
     <w:uiPriority w:val="99"/>
-    <w:semiHidden/>
     <w:unhideWhenUsed/>
     <w:rsid w:val="00085EE4"/>
     <w:pPr>
@@ -3671,13 +10878,60 @@
     <w:basedOn w:val="Absatz-Standardschriftart"/>
     <w:link w:val="HTMLVorformatiert"/>
     <w:uiPriority w:val="99"/>
-    <w:semiHidden/>
     <w:rsid w:val="00085EE4"/>
     <w:rPr>
       <w:rFonts w:ascii="Courier New" w:hAnsi="Courier New" w:cs="Courier New"/>
       <w:sz w:val="20"/>
       <w:szCs w:val="20"/>
       <w:lang w:eastAsia="de-DE"/>
+    </w:rPr>
+  </w:style>
+  <w:style w:type="paragraph" w:styleId="Kopfzeile">
+    <w:name w:val="header"/>
+    <w:basedOn w:val="Standard"/>
+    <w:link w:val="KopfzeileZchn"/>
+    <w:uiPriority w:val="99"/>
+    <w:unhideWhenUsed/>
+    <w:rsid w:val="00212E52"/>
+    <w:pPr>
+      <w:tabs>
+        <w:tab w:val="center" w:pos="4536"/>
+        <w:tab w:val="right" w:pos="9072"/>
+      </w:tabs>
+    </w:pPr>
+  </w:style>
+  <w:style w:type="character" w:customStyle="1" w:styleId="KopfzeileZchn">
+    <w:name w:val="Kopfzeile Zchn"/>
+    <w:basedOn w:val="Absatz-Standardschriftart"/>
+    <w:link w:val="Kopfzeile"/>
+    <w:uiPriority w:val="99"/>
+    <w:rsid w:val="00212E52"/>
+    <w:rPr>
+      <w:lang w:val="en-US"/>
+    </w:rPr>
+  </w:style>
+  <w:style w:type="paragraph" w:styleId="Fuzeile">
+    <w:name w:val="footer"/>
+    <w:basedOn w:val="Standard"/>
+    <w:link w:val="FuzeileZchn"/>
+    <w:uiPriority w:val="99"/>
+    <w:unhideWhenUsed/>
+    <w:rsid w:val="00212E52"/>
+    <w:pPr>
+      <w:tabs>
+        <w:tab w:val="center" w:pos="4536"/>
+        <w:tab w:val="right" w:pos="9072"/>
+      </w:tabs>
+    </w:pPr>
+  </w:style>
+  <w:style w:type="character" w:customStyle="1" w:styleId="FuzeileZchn">
+    <w:name w:val="Fußzeile Zchn"/>
+    <w:basedOn w:val="Absatz-Standardschriftart"/>
+    <w:link w:val="Fuzeile"/>
+    <w:uiPriority w:val="99"/>
+    <w:rsid w:val="00212E52"/>
+    <w:rPr>
+      <w:lang w:val="en-US"/>
     </w:rPr>
   </w:style>
 </w:styles>
